--- a/Improgress/2. Artifact and Deliverable/DetailDesign & Architect/Design/Module 1/DE_UseCaseDiagram_M1_Ver1.0.docx
+++ b/Improgress/2. Artifact and Deliverable/DetailDesign & Architect/Design/Module 1/DE_UseCaseDiagram_M1_Ver1.0.docx
@@ -35,7 +35,7 @@
             <v:path o:extrusionok="f" gradientshapeok="t" o:connecttype="rect"/>
             <o:lock v:ext="edit" aspectratio="t"/>
           </v:shapetype>
-          <v:shape id="_x0000_i1025" type="#_x0000_t75" style="width:199.25pt;height:199.25pt">
+          <v:shape id="_x0000_i1025" type="#_x0000_t75" style="width:199.5pt;height:199.5pt">
             <v:imagedata r:id="rId8" o:title="Untitled-3"/>
           </v:shape>
         </w:pict>
@@ -1014,6 +1014,7 @@
           <w:rFonts w:ascii="Arial" w:eastAsiaTheme="minorHAnsi" w:hAnsi="Arial" w:cs="Arial"/>
           <w:b w:val="0"/>
           <w:bCs w:val="0"/>
+          <w:smallCaps/>
           <w:color w:val="auto"/>
           <w:sz w:val="32"/>
           <w:szCs w:val="32"/>
@@ -1027,7 +1028,6 @@
       <w:sdtEndPr>
         <w:rPr>
           <w:rFonts w:asciiTheme="minorHAnsi" w:hAnsiTheme="minorHAnsi" w:cstheme="minorHAnsi"/>
-          <w:smallCaps/>
           <w:noProof/>
           <w:sz w:val="22"/>
           <w:szCs w:val="22"/>
@@ -2194,7 +2194,6 @@
           <w:szCs w:val="24"/>
         </w:rPr>
       </w:pPr>
-      <w:bookmarkStart w:id="3" w:name="_GoBack"/>
       <w:r>
         <w:rPr>
           <w:sz w:val="24"/>
@@ -2245,7 +2244,6 @@
         <w:t>Help developers develop properly with the functions that customers require.</w:t>
       </w:r>
     </w:p>
-    <w:bookmarkEnd w:id="3"/>
     <w:p>
       <w:pPr>
         <w:pStyle w:val="Heading2"/>
@@ -2299,17 +2297,18 @@
                 <w:b/>
                 <w:bCs/>
                 <w:color w:val="FFFFFF" w:themeColor="background1"/>
-                <w:sz w:val="28"/>
-                <w:szCs w:val="28"/>
-              </w:rPr>
-            </w:pPr>
+                <w:sz w:val="24"/>
+                <w:szCs w:val="24"/>
+              </w:rPr>
+            </w:pPr>
+            <w:bookmarkStart w:id="3" w:name="_Hlk35603921"/>
             <w:r>
               <w:rPr>
                 <w:b/>
                 <w:bCs/>
                 <w:color w:val="FFFFFF" w:themeColor="background1"/>
-                <w:sz w:val="28"/>
-                <w:szCs w:val="28"/>
+                <w:sz w:val="24"/>
+                <w:szCs w:val="24"/>
               </w:rPr>
               <w:t>Full name</w:t>
             </w:r>
@@ -2327,8 +2326,8 @@
                 <w:b/>
                 <w:bCs/>
                 <w:color w:val="FFFFFF" w:themeColor="background1"/>
-                <w:sz w:val="28"/>
-                <w:szCs w:val="28"/>
+                <w:sz w:val="24"/>
+                <w:szCs w:val="24"/>
               </w:rPr>
             </w:pPr>
             <w:r>
@@ -2336,8 +2335,8 @@
                 <w:b/>
                 <w:bCs/>
                 <w:color w:val="FFFFFF" w:themeColor="background1"/>
-                <w:sz w:val="28"/>
-                <w:szCs w:val="28"/>
+                <w:sz w:val="24"/>
+                <w:szCs w:val="24"/>
               </w:rPr>
               <w:t>Role</w:t>
             </w:r>
@@ -2353,15 +2352,15 @@
             <w:pPr>
               <w:rPr>
                 <w:color w:val="000000" w:themeColor="text1"/>
-                <w:sz w:val="28"/>
-                <w:szCs w:val="28"/>
+                <w:sz w:val="24"/>
+                <w:szCs w:val="24"/>
               </w:rPr>
             </w:pPr>
             <w:r>
               <w:rPr>
                 <w:color w:val="000000" w:themeColor="text1"/>
-                <w:sz w:val="28"/>
-                <w:szCs w:val="28"/>
+                <w:sz w:val="24"/>
+                <w:szCs w:val="24"/>
               </w:rPr>
               <w:t>Huỳnh Tuấn Đạt</w:t>
             </w:r>
@@ -2374,14 +2373,14 @@
           <w:p>
             <w:pPr>
               <w:rPr>
-                <w:sz w:val="28"/>
-                <w:szCs w:val="28"/>
-              </w:rPr>
-            </w:pPr>
-            <w:r>
-              <w:rPr>
-                <w:sz w:val="28"/>
-                <w:szCs w:val="28"/>
+                <w:sz w:val="24"/>
+                <w:szCs w:val="24"/>
+              </w:rPr>
+            </w:pPr>
+            <w:r>
+              <w:rPr>
+                <w:sz w:val="24"/>
+                <w:szCs w:val="24"/>
               </w:rPr>
               <w:t>Leader</w:t>
             </w:r>
@@ -2396,14 +2395,14 @@
           <w:p>
             <w:pPr>
               <w:rPr>
-                <w:sz w:val="28"/>
-                <w:szCs w:val="28"/>
-              </w:rPr>
-            </w:pPr>
-            <w:r>
-              <w:rPr>
-                <w:sz w:val="28"/>
-                <w:szCs w:val="28"/>
+                <w:sz w:val="24"/>
+                <w:szCs w:val="24"/>
+              </w:rPr>
+            </w:pPr>
+            <w:r>
+              <w:rPr>
+                <w:sz w:val="24"/>
+                <w:szCs w:val="24"/>
               </w:rPr>
               <w:t>Trịnh Thị Như Phương</w:t>
             </w:r>
@@ -2416,14 +2415,14 @@
           <w:p>
             <w:pPr>
               <w:rPr>
-                <w:sz w:val="28"/>
-                <w:szCs w:val="28"/>
-              </w:rPr>
-            </w:pPr>
-            <w:r>
-              <w:rPr>
-                <w:sz w:val="28"/>
-                <w:szCs w:val="28"/>
+                <w:sz w:val="24"/>
+                <w:szCs w:val="24"/>
+              </w:rPr>
+            </w:pPr>
+            <w:r>
+              <w:rPr>
+                <w:sz w:val="24"/>
+                <w:szCs w:val="24"/>
               </w:rPr>
               <w:t>Member</w:t>
             </w:r>
@@ -2438,14 +2437,14 @@
           <w:p>
             <w:pPr>
               <w:rPr>
-                <w:sz w:val="28"/>
-                <w:szCs w:val="28"/>
-              </w:rPr>
-            </w:pPr>
-            <w:r>
-              <w:rPr>
-                <w:sz w:val="28"/>
-                <w:szCs w:val="28"/>
+                <w:sz w:val="24"/>
+                <w:szCs w:val="24"/>
+              </w:rPr>
+            </w:pPr>
+            <w:r>
+              <w:rPr>
+                <w:sz w:val="24"/>
+                <w:szCs w:val="24"/>
               </w:rPr>
               <w:t>Nguyễn Anh Minh</w:t>
             </w:r>
@@ -2458,14 +2457,14 @@
           <w:p>
             <w:pPr>
               <w:rPr>
-                <w:sz w:val="28"/>
-                <w:szCs w:val="28"/>
-              </w:rPr>
-            </w:pPr>
-            <w:r>
-              <w:rPr>
-                <w:sz w:val="28"/>
-                <w:szCs w:val="28"/>
+                <w:sz w:val="24"/>
+                <w:szCs w:val="24"/>
+              </w:rPr>
+            </w:pPr>
+            <w:r>
+              <w:rPr>
+                <w:sz w:val="24"/>
+                <w:szCs w:val="24"/>
               </w:rPr>
               <w:t>Member</w:t>
             </w:r>
@@ -2480,14 +2479,14 @@
           <w:p>
             <w:pPr>
               <w:rPr>
-                <w:sz w:val="28"/>
-                <w:szCs w:val="28"/>
-              </w:rPr>
-            </w:pPr>
-            <w:r>
-              <w:rPr>
-                <w:sz w:val="28"/>
-                <w:szCs w:val="28"/>
+                <w:sz w:val="24"/>
+                <w:szCs w:val="24"/>
+              </w:rPr>
+            </w:pPr>
+            <w:r>
+              <w:rPr>
+                <w:sz w:val="24"/>
+                <w:szCs w:val="24"/>
               </w:rPr>
               <w:t>Trương Quang Vương</w:t>
             </w:r>
@@ -2500,14 +2499,14 @@
           <w:p>
             <w:pPr>
               <w:rPr>
-                <w:sz w:val="28"/>
-                <w:szCs w:val="28"/>
-              </w:rPr>
-            </w:pPr>
-            <w:r>
-              <w:rPr>
-                <w:sz w:val="28"/>
-                <w:szCs w:val="28"/>
+                <w:sz w:val="24"/>
+                <w:szCs w:val="24"/>
+              </w:rPr>
+            </w:pPr>
+            <w:r>
+              <w:rPr>
+                <w:sz w:val="24"/>
+                <w:szCs w:val="24"/>
               </w:rPr>
               <w:t>Member</w:t>
             </w:r>
@@ -2522,14 +2521,14 @@
           <w:p>
             <w:pPr>
               <w:rPr>
-                <w:sz w:val="28"/>
-                <w:szCs w:val="28"/>
-              </w:rPr>
-            </w:pPr>
-            <w:r>
-              <w:rPr>
-                <w:sz w:val="28"/>
-                <w:szCs w:val="28"/>
+                <w:sz w:val="24"/>
+                <w:szCs w:val="24"/>
+              </w:rPr>
+            </w:pPr>
+            <w:r>
+              <w:rPr>
+                <w:sz w:val="24"/>
+                <w:szCs w:val="24"/>
               </w:rPr>
               <w:t>Phạm Quốc Nhân</w:t>
             </w:r>
@@ -2542,20 +2541,21 @@
           <w:p>
             <w:pPr>
               <w:rPr>
-                <w:sz w:val="28"/>
-                <w:szCs w:val="28"/>
-              </w:rPr>
-            </w:pPr>
-            <w:r>
-              <w:rPr>
-                <w:sz w:val="28"/>
-                <w:szCs w:val="28"/>
+                <w:sz w:val="24"/>
+                <w:szCs w:val="24"/>
+              </w:rPr>
+            </w:pPr>
+            <w:r>
+              <w:rPr>
+                <w:sz w:val="24"/>
+                <w:szCs w:val="24"/>
               </w:rPr>
               <w:t>Member</w:t>
             </w:r>
           </w:p>
         </w:tc>
       </w:tr>
+      <w:bookmarkEnd w:id="3"/>
     </w:tbl>
     <w:p>
       <w:pPr>
@@ -2588,6 +2588,7 @@
           <w:iCs w:val="0"/>
           <w:color w:val="2E74B5" w:themeColor="accent1" w:themeShade="BF"/>
         </w:rPr>
+        <w:lastRenderedPageBreak/>
         <w:t>Reader</w:t>
       </w:r>
     </w:p>
@@ -2614,8 +2615,8 @@
                 <w:b/>
                 <w:bCs/>
                 <w:color w:val="FFFFFF" w:themeColor="background1"/>
-                <w:sz w:val="28"/>
-                <w:szCs w:val="28"/>
+                <w:sz w:val="24"/>
+                <w:szCs w:val="24"/>
               </w:rPr>
             </w:pPr>
             <w:r>
@@ -2623,8 +2624,8 @@
                 <w:b/>
                 <w:bCs/>
                 <w:color w:val="FFFFFF" w:themeColor="background1"/>
-                <w:sz w:val="28"/>
-                <w:szCs w:val="28"/>
+                <w:sz w:val="24"/>
+                <w:szCs w:val="24"/>
               </w:rPr>
               <w:t>Reader</w:t>
             </w:r>
@@ -2642,8 +2643,8 @@
                 <w:b/>
                 <w:bCs/>
                 <w:color w:val="FFFFFF" w:themeColor="background1"/>
-                <w:sz w:val="28"/>
-                <w:szCs w:val="28"/>
+                <w:sz w:val="24"/>
+                <w:szCs w:val="24"/>
               </w:rPr>
             </w:pPr>
             <w:r>
@@ -2651,8 +2652,8 @@
                 <w:b/>
                 <w:bCs/>
                 <w:color w:val="FFFFFF" w:themeColor="background1"/>
-                <w:sz w:val="28"/>
-                <w:szCs w:val="28"/>
+                <w:sz w:val="24"/>
+                <w:szCs w:val="24"/>
               </w:rPr>
               <w:t>Content</w:t>
             </w:r>
@@ -2668,15 +2669,15 @@
             <w:pPr>
               <w:rPr>
                 <w:color w:val="000000" w:themeColor="text1"/>
-                <w:sz w:val="28"/>
-                <w:szCs w:val="28"/>
+                <w:sz w:val="24"/>
+                <w:szCs w:val="24"/>
               </w:rPr>
             </w:pPr>
             <w:r>
               <w:rPr>
                 <w:color w:val="000000" w:themeColor="text1"/>
-                <w:sz w:val="28"/>
-                <w:szCs w:val="28"/>
+                <w:sz w:val="24"/>
+                <w:szCs w:val="24"/>
               </w:rPr>
               <w:t>Đặng Đình Hòa</w:t>
             </w:r>
@@ -2689,14 +2690,14 @@
           <w:p>
             <w:pPr>
               <w:rPr>
-                <w:sz w:val="28"/>
-                <w:szCs w:val="28"/>
-              </w:rPr>
-            </w:pPr>
-            <w:r>
-              <w:rPr>
-                <w:sz w:val="28"/>
-                <w:szCs w:val="28"/>
+                <w:sz w:val="24"/>
+                <w:szCs w:val="24"/>
+              </w:rPr>
+            </w:pPr>
+            <w:r>
+              <w:rPr>
+                <w:sz w:val="24"/>
+                <w:szCs w:val="24"/>
               </w:rPr>
               <w:t>1, 2, 3</w:t>
             </w:r>
@@ -2714,14 +2715,14 @@
           <w:p>
             <w:pPr>
               <w:rPr>
-                <w:sz w:val="28"/>
-                <w:szCs w:val="28"/>
-              </w:rPr>
-            </w:pPr>
-            <w:r>
-              <w:rPr>
-                <w:sz w:val="28"/>
-                <w:szCs w:val="28"/>
+                <w:sz w:val="24"/>
+                <w:szCs w:val="24"/>
+              </w:rPr>
+            </w:pPr>
+            <w:r>
+              <w:rPr>
+                <w:sz w:val="24"/>
+                <w:szCs w:val="24"/>
               </w:rPr>
               <w:t>Team</w:t>
             </w:r>
@@ -2734,14 +2735,14 @@
           <w:p>
             <w:pPr>
               <w:rPr>
-                <w:sz w:val="28"/>
-                <w:szCs w:val="28"/>
-              </w:rPr>
-            </w:pPr>
-            <w:r>
-              <w:rPr>
-                <w:sz w:val="28"/>
-                <w:szCs w:val="28"/>
+                <w:sz w:val="24"/>
+                <w:szCs w:val="24"/>
+              </w:rPr>
+            </w:pPr>
+            <w:r>
+              <w:rPr>
+                <w:sz w:val="24"/>
+                <w:szCs w:val="24"/>
               </w:rPr>
               <w:t>1, 2, 3</w:t>
             </w:r>
@@ -5730,7 +5731,6 @@
                 <w:sz w:val="24"/>
                 <w:szCs w:val="24"/>
               </w:rPr>
-              <w:lastRenderedPageBreak/>
               <w:t>FR.09</w:t>
             </w:r>
           </w:p>
@@ -6042,6 +6042,7 @@
                 <w:sz w:val="24"/>
                 <w:szCs w:val="24"/>
               </w:rPr>
+              <w:lastRenderedPageBreak/>
               <w:t>FR.10</w:t>
             </w:r>
           </w:p>
@@ -9849,22 +9850,14 @@
     <w:p/>
     <w:p/>
     <w:p/>
-    <w:p/>
-    <w:p/>
-    <w:p/>
-    <w:p/>
-    <w:p/>
-    <w:p/>
-    <w:p/>
-    <w:p/>
-    <w:p/>
-    <w:p/>
     <w:p>
       <w:pPr>
         <w:tabs>
           <w:tab w:val="left" w:pos="2378"/>
         </w:tabs>
       </w:pPr>
+      <w:bookmarkStart w:id="4" w:name="_GoBack"/>
+      <w:bookmarkEnd w:id="4"/>
     </w:p>
     <w:p>
       <w:pPr>
@@ -13446,7 +13439,7 @@
 </file>
 
 <file path=customXml/itemProps1.xml><?xml version="1.0" encoding="utf-8"?>
-<ds:datastoreItem xmlns:ds="http://schemas.openxmlformats.org/officeDocument/2006/customXml" ds:itemID="{9DF087C5-E43E-4854-8BAE-AF6AAFC04262}">
+<ds:datastoreItem xmlns:ds="http://schemas.openxmlformats.org/officeDocument/2006/customXml" ds:itemID="{AD5EE4D6-B03B-4C92-BD75-85EEB8EEB1BD}">
   <ds:schemaRefs>
     <ds:schemaRef ds:uri="http://schemas.openxmlformats.org/officeDocument/2006/bibliography"/>
   </ds:schemaRefs>

--- a/Improgress/2. Artifact and Deliverable/DetailDesign & Architect/Design/Module 1/DE_UseCaseDiagram_M1_Ver1.0.docx
+++ b/Improgress/2. Artifact and Deliverable/DetailDesign & Architect/Design/Module 1/DE_UseCaseDiagram_M1_Ver1.0.docx
@@ -35,7 +35,7 @@
             <v:path o:extrusionok="f" gradientshapeok="t" o:connecttype="rect"/>
             <o:lock v:ext="edit" aspectratio="t"/>
           </v:shapetype>
-          <v:shape id="_x0000_i1025" type="#_x0000_t75" style="width:199.5pt;height:199.5pt">
+          <v:shape id="_x0000_i1025" type="#_x0000_t75" style="width:199.85pt;height:199.85pt">
             <v:imagedata r:id="rId8" o:title="Untitled-3"/>
           </v:shape>
         </w:pict>
@@ -299,7 +299,7 @@
     <w:p/>
     <w:p>
       <w:pPr>
-        <w:pStyle w:val="Title"/>
+        <w:pStyle w:val="Tiu"/>
         <w:spacing w:before="180" w:after="120"/>
         <w:rPr>
           <w:rFonts w:cs="Arial"/>
@@ -323,12 +323,12 @@
     </w:p>
     <w:p>
       <w:pPr>
-        <w:pStyle w:val="BodyText"/>
+        <w:pStyle w:val="ThnVnban"/>
       </w:pPr>
     </w:p>
     <w:p>
       <w:pPr>
-        <w:pStyle w:val="BodyText"/>
+        <w:pStyle w:val="ThnVnban"/>
       </w:pPr>
     </w:p>
     <w:tbl>
@@ -1036,7 +1036,7 @@
       <w:sdtContent>
         <w:p>
           <w:pPr>
-            <w:pStyle w:val="TOCHeading"/>
+            <w:pStyle w:val="uMucluc"/>
             <w:rPr>
               <w:rFonts w:ascii="Arial" w:hAnsi="Arial" w:cs="Arial"/>
               <w:sz w:val="32"/>
@@ -1054,7 +1054,7 @@
         </w:p>
         <w:p>
           <w:pPr>
-            <w:pStyle w:val="TOC1"/>
+            <w:pStyle w:val="Mucluc1"/>
             <w:tabs>
               <w:tab w:val="left" w:pos="440"/>
               <w:tab w:val="right" w:leader="dot" w:pos="9016"/>
@@ -1093,7 +1093,7 @@
           <w:hyperlink w:anchor="_Toc22683593" w:history="1">
             <w:r>
               <w:rPr>
-                <w:rStyle w:val="Hyperlink"/>
+                <w:rStyle w:val="Siuktni"/>
                 <w:noProof/>
                 <w:color w:val="034990" w:themeColor="hyperlink" w:themeShade="BF"/>
               </w:rPr>
@@ -1110,7 +1110,7 @@
             </w:r>
             <w:r>
               <w:rPr>
-                <w:rStyle w:val="Hyperlink"/>
+                <w:rStyle w:val="Siuktni"/>
                 <w:noProof/>
                 <w:color w:val="034990" w:themeColor="hyperlink" w:themeShade="BF"/>
               </w:rPr>
@@ -1168,7 +1168,7 @@
         </w:p>
         <w:p>
           <w:pPr>
-            <w:pStyle w:val="TOC2"/>
+            <w:pStyle w:val="Mucluc2"/>
             <w:tabs>
               <w:tab w:val="left" w:pos="880"/>
               <w:tab w:val="right" w:leader="dot" w:pos="9016"/>
@@ -1182,7 +1182,7 @@
           <w:hyperlink w:anchor="_Toc22683594" w:history="1">
             <w:r>
               <w:rPr>
-                <w:rStyle w:val="Hyperlink"/>
+                <w:rStyle w:val="Siuktni"/>
                 <w:noProof/>
                 <w:color w:val="034990" w:themeColor="hyperlink" w:themeShade="BF"/>
               </w:rPr>
@@ -1198,7 +1198,7 @@
             </w:r>
             <w:r>
               <w:rPr>
-                <w:rStyle w:val="Hyperlink"/>
+                <w:rStyle w:val="Siuktni"/>
                 <w:noProof/>
                 <w:color w:val="034990" w:themeColor="hyperlink" w:themeShade="BF"/>
               </w:rPr>
@@ -1256,7 +1256,7 @@
         </w:p>
         <w:p>
           <w:pPr>
-            <w:pStyle w:val="TOC2"/>
+            <w:pStyle w:val="Mucluc2"/>
             <w:tabs>
               <w:tab w:val="left" w:pos="880"/>
               <w:tab w:val="right" w:leader="dot" w:pos="9016"/>
@@ -1268,7 +1268,7 @@
           <w:hyperlink w:anchor="_Toc22683595" w:history="1">
             <w:r>
               <w:rPr>
-                <w:rStyle w:val="Hyperlink"/>
+                <w:rStyle w:val="Siuktni"/>
                 <w:noProof/>
                 <w:color w:val="034990" w:themeColor="hyperlink" w:themeShade="BF"/>
               </w:rPr>
@@ -1284,7 +1284,7 @@
             </w:r>
             <w:r>
               <w:rPr>
-                <w:rStyle w:val="Hyperlink"/>
+                <w:rStyle w:val="Siuktni"/>
                 <w:noProof/>
                 <w:color w:val="034990" w:themeColor="hyperlink" w:themeShade="BF"/>
               </w:rPr>
@@ -1342,7 +1342,7 @@
         </w:p>
         <w:p>
           <w:pPr>
-            <w:pStyle w:val="TOC2"/>
+            <w:pStyle w:val="Mucluc2"/>
             <w:tabs>
               <w:tab w:val="left" w:pos="880"/>
               <w:tab w:val="right" w:leader="dot" w:pos="9016"/>
@@ -1356,7 +1356,7 @@
           <w:hyperlink w:anchor="_Toc22683595" w:history="1">
             <w:r>
               <w:rPr>
-                <w:rStyle w:val="Hyperlink"/>
+                <w:rStyle w:val="Siuktni"/>
                 <w:noProof/>
                 <w:color w:val="034990" w:themeColor="hyperlink" w:themeShade="BF"/>
               </w:rPr>
@@ -1372,7 +1372,7 @@
             </w:r>
             <w:r>
               <w:rPr>
-                <w:rStyle w:val="Hyperlink"/>
+                <w:rStyle w:val="Siuktni"/>
                 <w:noProof/>
                 <w:color w:val="034990" w:themeColor="hyperlink" w:themeShade="BF"/>
               </w:rPr>
@@ -1430,7 +1430,7 @@
         </w:p>
         <w:p>
           <w:pPr>
-            <w:pStyle w:val="TOC1"/>
+            <w:pStyle w:val="Mucluc1"/>
             <w:tabs>
               <w:tab w:val="left" w:pos="440"/>
               <w:tab w:val="right" w:leader="dot" w:pos="9016"/>
@@ -1480,7 +1480,7 @@
           <w:hyperlink w:anchor="_Toc22683593" w:history="1">
             <w:r>
               <w:rPr>
-                <w:rStyle w:val="Hyperlink"/>
+                <w:rStyle w:val="Siuktni"/>
                 <w:noProof/>
                 <w:color w:val="034990" w:themeColor="hyperlink" w:themeShade="BF"/>
               </w:rPr>
@@ -1488,7 +1488,7 @@
             </w:r>
             <w:r>
               <w:rPr>
-                <w:rStyle w:val="Hyperlink"/>
+                <w:rStyle w:val="Siuktni"/>
                 <w:noProof/>
                 <w:color w:val="034990" w:themeColor="hyperlink" w:themeShade="BF"/>
               </w:rPr>
@@ -1505,7 +1505,7 @@
             </w:r>
             <w:r>
               <w:rPr>
-                <w:rStyle w:val="Hyperlink"/>
+                <w:rStyle w:val="Siuktni"/>
                 <w:noProof/>
                 <w:color w:val="034990" w:themeColor="hyperlink" w:themeShade="BF"/>
               </w:rPr>
@@ -1563,7 +1563,7 @@
         </w:p>
         <w:p>
           <w:pPr>
-            <w:pStyle w:val="TOC1"/>
+            <w:pStyle w:val="Mucluc1"/>
             <w:tabs>
               <w:tab w:val="left" w:pos="440"/>
               <w:tab w:val="right" w:leader="dot" w:pos="9016"/>
@@ -1613,7 +1613,7 @@
           <w:hyperlink w:anchor="_Toc22683593" w:history="1">
             <w:r>
               <w:rPr>
-                <w:rStyle w:val="Hyperlink"/>
+                <w:rStyle w:val="Siuktni"/>
                 <w:noProof/>
                 <w:color w:val="034990" w:themeColor="hyperlink" w:themeShade="BF"/>
               </w:rPr>
@@ -1621,7 +1621,7 @@
             </w:r>
             <w:r>
               <w:rPr>
-                <w:rStyle w:val="Hyperlink"/>
+                <w:rStyle w:val="Siuktni"/>
                 <w:noProof/>
                 <w:color w:val="034990" w:themeColor="hyperlink" w:themeShade="BF"/>
               </w:rPr>
@@ -1638,7 +1638,7 @@
             </w:r>
             <w:r>
               <w:rPr>
-                <w:rStyle w:val="Hyperlink"/>
+                <w:rStyle w:val="Siuktni"/>
                 <w:noProof/>
                 <w:color w:val="034990" w:themeColor="hyperlink" w:themeShade="BF"/>
               </w:rPr>
@@ -1696,7 +1696,7 @@
         </w:p>
         <w:p>
           <w:pPr>
-            <w:pStyle w:val="TOC2"/>
+            <w:pStyle w:val="Mucluc2"/>
             <w:tabs>
               <w:tab w:val="left" w:pos="880"/>
               <w:tab w:val="right" w:leader="dot" w:pos="9016"/>
@@ -1721,7 +1721,7 @@
           <w:hyperlink w:anchor="_Toc22683594" w:history="1">
             <w:r>
               <w:rPr>
-                <w:rStyle w:val="Hyperlink"/>
+                <w:rStyle w:val="Siuktni"/>
                 <w:noProof/>
                 <w:color w:val="034990" w:themeColor="hyperlink" w:themeShade="BF"/>
                 <w:u w:val="none"/>
@@ -1738,7 +1738,7 @@
             </w:r>
             <w:r>
               <w:rPr>
-                <w:rStyle w:val="Hyperlink"/>
+                <w:rStyle w:val="Siuktni"/>
                 <w:noProof/>
                 <w:color w:val="034990" w:themeColor="hyperlink" w:themeShade="BF"/>
                 <w:u w:val="none"/>
@@ -1797,7 +1797,7 @@
         </w:p>
         <w:p>
           <w:pPr>
-            <w:pStyle w:val="TOC2"/>
+            <w:pStyle w:val="Mucluc2"/>
             <w:tabs>
               <w:tab w:val="left" w:pos="880"/>
               <w:tab w:val="right" w:leader="dot" w:pos="9016"/>
@@ -1809,7 +1809,7 @@
           <w:hyperlink w:anchor="_Toc22683595" w:history="1">
             <w:r>
               <w:rPr>
-                <w:rStyle w:val="Hyperlink"/>
+                <w:rStyle w:val="Siuktni"/>
                 <w:noProof/>
                 <w:color w:val="034990" w:themeColor="hyperlink" w:themeShade="BF"/>
                 <w:u w:val="none"/>
@@ -1826,7 +1826,7 @@
             </w:r>
             <w:r>
               <w:rPr>
-                <w:rStyle w:val="Hyperlink"/>
+                <w:rStyle w:val="Siuktni"/>
                 <w:noProof/>
                 <w:color w:val="034990" w:themeColor="hyperlink" w:themeShade="BF"/>
                 <w:u w:val="none"/>
@@ -1835,7 +1835,7 @@
             </w:r>
             <w:r>
               <w:rPr>
-                <w:rStyle w:val="Hyperlink"/>
+                <w:rStyle w:val="Siuktni"/>
                 <w:noProof/>
                 <w:color w:val="034990" w:themeColor="hyperlink" w:themeShade="BF"/>
                 <w:u w:val="none"/>
@@ -1894,7 +1894,7 @@
         </w:p>
         <w:p>
           <w:pPr>
-            <w:pStyle w:val="TOC2"/>
+            <w:pStyle w:val="Mucluc2"/>
             <w:tabs>
               <w:tab w:val="left" w:pos="880"/>
               <w:tab w:val="right" w:leader="dot" w:pos="9016"/>
@@ -1908,7 +1908,7 @@
           <w:hyperlink w:anchor="_Toc22683595" w:history="1">
             <w:r>
               <w:rPr>
-                <w:rStyle w:val="Hyperlink"/>
+                <w:rStyle w:val="Siuktni"/>
                 <w:noProof/>
                 <w:color w:val="034990" w:themeColor="hyperlink" w:themeShade="BF"/>
                 <w:u w:val="none"/>
@@ -1917,7 +1917,7 @@
             </w:r>
             <w:r>
               <w:rPr>
-                <w:rStyle w:val="Hyperlink"/>
+                <w:rStyle w:val="Siuktni"/>
                 <w:noProof/>
                 <w:color w:val="034990" w:themeColor="hyperlink" w:themeShade="BF"/>
                 <w:u w:val="none"/>
@@ -1934,7 +1934,7 @@
             </w:r>
             <w:r>
               <w:rPr>
-                <w:rStyle w:val="Hyperlink"/>
+                <w:rStyle w:val="Siuktni"/>
                 <w:noProof/>
                 <w:color w:val="034990" w:themeColor="hyperlink" w:themeShade="BF"/>
                 <w:u w:val="none"/>
@@ -1993,7 +1993,7 @@
         </w:p>
         <w:p>
           <w:pPr>
-            <w:pStyle w:val="TOC2"/>
+            <w:pStyle w:val="Mucluc2"/>
             <w:tabs>
               <w:tab w:val="left" w:pos="880"/>
               <w:tab w:val="right" w:leader="dot" w:pos="9016"/>
@@ -2007,7 +2007,7 @@
           <w:hyperlink w:anchor="_Toc22683594" w:history="1">
             <w:r>
               <w:rPr>
-                <w:rStyle w:val="Hyperlink"/>
+                <w:rStyle w:val="Siuktni"/>
                 <w:noProof/>
                 <w:color w:val="034990" w:themeColor="hyperlink" w:themeShade="BF"/>
                 <w:u w:val="none"/>
@@ -2016,7 +2016,7 @@
             </w:r>
             <w:r>
               <w:rPr>
-                <w:rStyle w:val="Hyperlink"/>
+                <w:rStyle w:val="Siuktni"/>
                 <w:noProof/>
                 <w:color w:val="034990" w:themeColor="hyperlink" w:themeShade="BF"/>
                 <w:u w:val="none"/>
@@ -2033,7 +2033,7 @@
             </w:r>
             <w:r>
               <w:rPr>
-                <w:rStyle w:val="Hyperlink"/>
+                <w:rStyle w:val="Siuktni"/>
                 <w:noProof/>
                 <w:color w:val="034990" w:themeColor="hyperlink" w:themeShade="BF"/>
                 <w:u w:val="none"/>
@@ -2106,7 +2106,7 @@
     <w:p/>
     <w:p>
       <w:pPr>
-        <w:pStyle w:val="Heading1"/>
+        <w:pStyle w:val="u1"/>
         <w:rPr>
           <w:color w:val="0070C0"/>
           <w:sz w:val="28"/>
@@ -2118,7 +2118,7 @@
     </w:p>
     <w:p>
       <w:pPr>
-        <w:pStyle w:val="Heading1"/>
+        <w:pStyle w:val="u1"/>
         <w:ind w:left="360"/>
         <w:rPr>
           <w:color w:val="000000" w:themeColor="text1"/>
@@ -2129,7 +2129,7 @@
     </w:p>
     <w:p>
       <w:pPr>
-        <w:pStyle w:val="Heading1"/>
+        <w:pStyle w:val="u1"/>
         <w:numPr>
           <w:ilvl w:val="0"/>
           <w:numId w:val="11"/>
@@ -2155,7 +2155,7 @@
     </w:p>
     <w:p>
       <w:pPr>
-        <w:pStyle w:val="Heading2"/>
+        <w:pStyle w:val="u2"/>
         <w:numPr>
           <w:ilvl w:val="1"/>
           <w:numId w:val="6"/>
@@ -2183,7 +2183,7 @@
     </w:p>
     <w:p>
       <w:pPr>
-        <w:pStyle w:val="ListParagraph"/>
+        <w:pStyle w:val="oancuaDanhsach"/>
         <w:numPr>
           <w:ilvl w:val="0"/>
           <w:numId w:val="14"/>
@@ -2204,7 +2204,7 @@
     </w:p>
     <w:p>
       <w:pPr>
-        <w:pStyle w:val="ListParagraph"/>
+        <w:pStyle w:val="oancuaDanhsach"/>
         <w:numPr>
           <w:ilvl w:val="0"/>
           <w:numId w:val="14"/>
@@ -2225,7 +2225,7 @@
     </w:p>
     <w:p>
       <w:pPr>
-        <w:pStyle w:val="ListParagraph"/>
+        <w:pStyle w:val="oancuaDanhsach"/>
         <w:numPr>
           <w:ilvl w:val="0"/>
           <w:numId w:val="14"/>
@@ -2246,13 +2246,13 @@
     </w:p>
     <w:p>
       <w:pPr>
-        <w:pStyle w:val="Heading2"/>
+        <w:pStyle w:val="u2"/>
         <w:numPr>
           <w:ilvl w:val="1"/>
           <w:numId w:val="6"/>
         </w:numPr>
         <w:rPr>
-          <w:rStyle w:val="Strong"/>
+          <w:rStyle w:val="Manh"/>
           <w:bCs/>
           <w:i w:val="0"/>
           <w:iCs w:val="0"/>
@@ -2263,7 +2263,7 @@
       </w:pPr>
       <w:r>
         <w:rPr>
-          <w:rStyle w:val="Strong"/>
+          <w:rStyle w:val="Manh"/>
           <w:bCs/>
           <w:i w:val="0"/>
           <w:iCs w:val="0"/>
@@ -2276,7 +2276,7 @@
     </w:p>
     <w:tbl>
       <w:tblPr>
-        <w:tblStyle w:val="TableGrid"/>
+        <w:tblStyle w:val="LiBang"/>
         <w:tblW w:w="0" w:type="auto"/>
         <w:tblLook w:val="04A0" w:firstRow="1" w:lastRow="0" w:firstColumn="1" w:lastColumn="0" w:noHBand="0" w:noVBand="1"/>
       </w:tblPr>
@@ -2567,13 +2567,13 @@
     </w:p>
     <w:p>
       <w:pPr>
-        <w:pStyle w:val="Heading2"/>
+        <w:pStyle w:val="u2"/>
         <w:numPr>
           <w:ilvl w:val="1"/>
           <w:numId w:val="6"/>
         </w:numPr>
         <w:rPr>
-          <w:rStyle w:val="Strong"/>
+          <w:rStyle w:val="Manh"/>
           <w:bCs/>
           <w:i w:val="0"/>
           <w:iCs w:val="0"/>
@@ -2582,7 +2582,7 @@
       </w:pPr>
       <w:r>
         <w:rPr>
-          <w:rStyle w:val="Strong"/>
+          <w:rStyle w:val="Manh"/>
           <w:bCs/>
           <w:i w:val="0"/>
           <w:iCs w:val="0"/>
@@ -2594,7 +2594,7 @@
     </w:p>
     <w:tbl>
       <w:tblPr>
-        <w:tblStyle w:val="TableGrid"/>
+        <w:tblStyle w:val="LiBang"/>
         <w:tblW w:w="0" w:type="auto"/>
         <w:tblLook w:val="04A0" w:firstRow="1" w:lastRow="0" w:firstColumn="1" w:lastColumn="0" w:noHBand="0" w:noVBand="1"/>
       </w:tblPr>
@@ -2753,7 +2753,7 @@
     <w:p/>
     <w:p>
       <w:pPr>
-        <w:pStyle w:val="Heading1"/>
+        <w:pStyle w:val="u1"/>
         <w:numPr>
           <w:ilvl w:val="0"/>
           <w:numId w:val="11"/>
@@ -7578,27 +7578,35 @@
             </w:tcBorders>
             <w:shd w:val="clear" w:color="auto" w:fill="auto"/>
             <w:vAlign w:val="center"/>
-            <w:hideMark/>
-          </w:tcPr>
-          <w:p>
-            <w:pPr>
-              <w:spacing w:after="0" w:line="240" w:lineRule="auto"/>
-              <w:jc w:val="center"/>
-              <w:rPr>
-                <w:rFonts w:eastAsia="Times New Roman" w:cstheme="minorHAnsi"/>
-                <w:color w:val="000000"/>
-                <w:sz w:val="24"/>
-                <w:szCs w:val="24"/>
-              </w:rPr>
-            </w:pPr>
-            <w:r>
-              <w:rPr>
-                <w:rFonts w:eastAsia="Times New Roman" w:cstheme="minorHAnsi"/>
-                <w:color w:val="000000"/>
-                <w:sz w:val="24"/>
-                <w:szCs w:val="24"/>
-              </w:rPr>
-              <w:t>FR.15</w:t>
+          </w:tcPr>
+          <w:p>
+            <w:pPr>
+              <w:spacing w:after="0" w:line="240" w:lineRule="auto"/>
+              <w:jc w:val="center"/>
+              <w:rPr>
+                <w:rFonts w:eastAsia="Times New Roman" w:cstheme="minorHAnsi"/>
+                <w:color w:val="000000"/>
+                <w:sz w:val="24"/>
+                <w:szCs w:val="24"/>
+              </w:rPr>
+            </w:pPr>
+            <w:r>
+              <w:rPr>
+                <w:rFonts w:eastAsia="Times New Roman" w:cstheme="minorHAnsi"/>
+                <w:color w:val="000000"/>
+                <w:sz w:val="24"/>
+                <w:szCs w:val="24"/>
+              </w:rPr>
+              <w:t>FR.14</w:t>
+            </w:r>
+            <w:r>
+              <w:rPr>
+                <w:rFonts w:eastAsia="Times New Roman" w:cstheme="minorHAnsi"/>
+                <w:color w:val="000000"/>
+                <w:sz w:val="24"/>
+                <w:szCs w:val="24"/>
+              </w:rPr>
+              <w:t>.1</w:t>
             </w:r>
           </w:p>
         </w:tc>
@@ -7613,7 +7621,6 @@
               <w:right w:val="single" w:sz="4" w:space="0" w:color="auto"/>
             </w:tcBorders>
             <w:vAlign w:val="center"/>
-            <w:hideMark/>
           </w:tcPr>
           <w:p>
             <w:pPr>
@@ -7638,27 +7645,28 @@
             </w:tcBorders>
             <w:shd w:val="clear" w:color="000000" w:fill="FFFFFF"/>
             <w:vAlign w:val="center"/>
-            <w:hideMark/>
-          </w:tcPr>
-          <w:p>
-            <w:pPr>
-              <w:spacing w:after="0" w:line="240" w:lineRule="auto"/>
-              <w:rPr>
-                <w:rFonts w:eastAsia="Times New Roman" w:cstheme="minorHAnsi"/>
-                <w:color w:val="000000"/>
-                <w:sz w:val="24"/>
-                <w:szCs w:val="24"/>
-              </w:rPr>
-            </w:pPr>
-            <w:r>
-              <w:rPr>
-                <w:rFonts w:eastAsia="Times New Roman" w:cstheme="minorHAnsi"/>
-                <w:color w:val="000000"/>
-                <w:sz w:val="24"/>
-                <w:szCs w:val="24"/>
-              </w:rPr>
-              <w:t>Xem sơ đồ tổ chức</w:t>
-            </w:r>
+          </w:tcPr>
+          <w:p>
+            <w:pPr>
+              <w:spacing w:after="0" w:line="240" w:lineRule="auto"/>
+              <w:rPr>
+                <w:rFonts w:eastAsia="Times New Roman" w:cstheme="minorHAnsi"/>
+                <w:color w:val="000000"/>
+                <w:sz w:val="24"/>
+                <w:szCs w:val="24"/>
+              </w:rPr>
+            </w:pPr>
+            <w:r>
+              <w:rPr>
+                <w:rFonts w:eastAsia="Times New Roman" w:cstheme="minorHAnsi"/>
+                <w:color w:val="000000"/>
+                <w:sz w:val="24"/>
+                <w:szCs w:val="24"/>
+              </w:rPr>
+              <w:t>Sửa nhân sự</w:t>
+            </w:r>
+            <w:bookmarkStart w:id="4" w:name="_GoBack"/>
+            <w:bookmarkEnd w:id="4"/>
           </w:p>
         </w:tc>
         <w:tc>
@@ -7672,7 +7680,6 @@
             </w:tcBorders>
             <w:shd w:val="clear" w:color="C5E0B3" w:fill="FFEB9C"/>
             <w:vAlign w:val="center"/>
-            <w:hideMark/>
           </w:tcPr>
           <w:p>
             <w:pPr>
@@ -7707,7 +7714,6 @@
             </w:tcBorders>
             <w:shd w:val="clear" w:color="C5E0B3" w:fill="FFFFFF"/>
             <w:vAlign w:val="center"/>
-            <w:hideMark/>
           </w:tcPr>
           <w:p>
             <w:pPr>
@@ -7742,27 +7748,26 @@
             </w:tcBorders>
             <w:shd w:val="clear" w:color="BDD6EE" w:fill="BDD6EE"/>
             <w:vAlign w:val="center"/>
-            <w:hideMark/>
-          </w:tcPr>
-          <w:p>
-            <w:pPr>
-              <w:spacing w:after="0" w:line="240" w:lineRule="auto"/>
-              <w:jc w:val="center"/>
-              <w:rPr>
-                <w:rFonts w:eastAsia="Times New Roman" w:cstheme="minorHAnsi"/>
-                <w:color w:val="000000"/>
-                <w:sz w:val="24"/>
-                <w:szCs w:val="24"/>
-              </w:rPr>
-            </w:pPr>
-            <w:r>
-              <w:rPr>
-                <w:rFonts w:eastAsia="Times New Roman" w:cstheme="minorHAnsi"/>
-                <w:color w:val="000000"/>
-                <w:sz w:val="24"/>
-                <w:szCs w:val="24"/>
-              </w:rPr>
-              <w:t>1/18/2020</w:t>
+          </w:tcPr>
+          <w:p>
+            <w:pPr>
+              <w:spacing w:after="0" w:line="240" w:lineRule="auto"/>
+              <w:jc w:val="center"/>
+              <w:rPr>
+                <w:rFonts w:eastAsia="Times New Roman" w:cstheme="minorHAnsi"/>
+                <w:color w:val="000000"/>
+                <w:sz w:val="24"/>
+                <w:szCs w:val="24"/>
+              </w:rPr>
+            </w:pPr>
+            <w:r>
+              <w:rPr>
+                <w:rFonts w:eastAsia="Times New Roman" w:cstheme="minorHAnsi"/>
+                <w:color w:val="000000"/>
+                <w:sz w:val="24"/>
+                <w:szCs w:val="24"/>
+              </w:rPr>
+              <w:t>1/13/2020</w:t>
             </w:r>
           </w:p>
         </w:tc>
@@ -7777,27 +7782,26 @@
             </w:tcBorders>
             <w:shd w:val="clear" w:color="BDD6EE" w:fill="BDD6EE"/>
             <w:vAlign w:val="center"/>
-            <w:hideMark/>
-          </w:tcPr>
-          <w:p>
-            <w:pPr>
-              <w:spacing w:after="0" w:line="240" w:lineRule="auto"/>
-              <w:jc w:val="center"/>
-              <w:rPr>
-                <w:rFonts w:eastAsia="Times New Roman" w:cstheme="minorHAnsi"/>
-                <w:color w:val="000000"/>
-                <w:sz w:val="24"/>
-                <w:szCs w:val="24"/>
-              </w:rPr>
-            </w:pPr>
-            <w:r>
-              <w:rPr>
-                <w:rFonts w:eastAsia="Times New Roman" w:cstheme="minorHAnsi"/>
-                <w:color w:val="000000"/>
-                <w:sz w:val="24"/>
-                <w:szCs w:val="24"/>
-              </w:rPr>
-              <w:t>1/19/2020</w:t>
+          </w:tcPr>
+          <w:p>
+            <w:pPr>
+              <w:spacing w:after="0" w:line="240" w:lineRule="auto"/>
+              <w:jc w:val="center"/>
+              <w:rPr>
+                <w:rFonts w:eastAsia="Times New Roman" w:cstheme="minorHAnsi"/>
+                <w:color w:val="000000"/>
+                <w:sz w:val="24"/>
+                <w:szCs w:val="24"/>
+              </w:rPr>
+            </w:pPr>
+            <w:r>
+              <w:rPr>
+                <w:rFonts w:eastAsia="Times New Roman" w:cstheme="minorHAnsi"/>
+                <w:color w:val="000000"/>
+                <w:sz w:val="24"/>
+                <w:szCs w:val="24"/>
+              </w:rPr>
+              <w:t>1/14/2020</w:t>
             </w:r>
           </w:p>
         </w:tc>
@@ -7812,7 +7816,6 @@
             </w:tcBorders>
             <w:shd w:val="clear" w:color="auto" w:fill="auto"/>
             <w:vAlign w:val="center"/>
-            <w:hideMark/>
           </w:tcPr>
           <w:p>
             <w:pPr>
@@ -7847,7 +7850,6 @@
             </w:tcBorders>
             <w:shd w:val="clear" w:color="FFF2CC" w:fill="FFEB9C"/>
             <w:vAlign w:val="center"/>
-            <w:hideMark/>
           </w:tcPr>
           <w:p>
             <w:pPr>
@@ -7868,47 +7870,6 @@
                 <w:szCs w:val="24"/>
               </w:rPr>
               <w:t>In Progress</w:t>
-            </w:r>
-          </w:p>
-        </w:tc>
-      </w:tr>
-      <w:tr>
-        <w:trPr>
-          <w:trHeight w:val="998"/>
-        </w:trPr>
-        <w:tc>
-          <w:tcPr>
-            <w:tcW w:w="10417" w:type="dxa"/>
-            <w:gridSpan w:val="10"/>
-            <w:tcBorders>
-              <w:top w:val="single" w:sz="4" w:space="0" w:color="auto"/>
-              <w:left w:val="single" w:sz="4" w:space="0" w:color="auto"/>
-              <w:bottom w:val="single" w:sz="4" w:space="0" w:color="auto"/>
-              <w:right w:val="single" w:sz="4" w:space="0" w:color="auto"/>
-            </w:tcBorders>
-            <w:shd w:val="clear" w:color="FFFFFF" w:fill="FFFF00"/>
-            <w:vAlign w:val="center"/>
-            <w:hideMark/>
-          </w:tcPr>
-          <w:p>
-            <w:pPr>
-              <w:spacing w:after="0" w:line="240" w:lineRule="auto"/>
-              <w:jc w:val="center"/>
-              <w:rPr>
-                <w:rFonts w:eastAsia="Times New Roman" w:cstheme="minorHAnsi"/>
-                <w:color w:val="000000"/>
-                <w:sz w:val="24"/>
-                <w:szCs w:val="24"/>
-              </w:rPr>
-            </w:pPr>
-            <w:r>
-              <w:rPr>
-                <w:rFonts w:eastAsia="Times New Roman" w:cstheme="minorHAnsi"/>
-                <w:color w:val="000000"/>
-                <w:sz w:val="24"/>
-                <w:szCs w:val="24"/>
-              </w:rPr>
-              <w:t> </w:t>
             </w:r>
           </w:p>
         </w:tc>
@@ -7950,44 +7911,33 @@
                 <w:sz w:val="24"/>
                 <w:szCs w:val="24"/>
               </w:rPr>
-              <w:t>FR.16</w:t>
+              <w:t>FR.15</w:t>
             </w:r>
           </w:p>
         </w:tc>
         <w:tc>
           <w:tcPr>
             <w:tcW w:w="1350" w:type="dxa"/>
-            <w:vMerge w:val="restart"/>
+            <w:vMerge/>
             <w:tcBorders>
               <w:top w:val="nil"/>
               <w:left w:val="single" w:sz="4" w:space="0" w:color="auto"/>
-              <w:bottom w:val="single" w:sz="4" w:space="0" w:color="000000"/>
-              <w:right w:val="single" w:sz="4" w:space="0" w:color="auto"/>
-            </w:tcBorders>
-            <w:shd w:val="clear" w:color="auto" w:fill="auto"/>
-            <w:vAlign w:val="center"/>
-            <w:hideMark/>
-          </w:tcPr>
-          <w:p>
-            <w:pPr>
-              <w:spacing w:after="0" w:line="240" w:lineRule="auto"/>
-              <w:jc w:val="center"/>
-              <w:rPr>
-                <w:rFonts w:eastAsia="Times New Roman" w:cstheme="minorHAnsi"/>
-                <w:color w:val="000000"/>
-                <w:sz w:val="24"/>
-                <w:szCs w:val="24"/>
-              </w:rPr>
-            </w:pPr>
-            <w:r>
-              <w:rPr>
-                <w:rFonts w:eastAsia="Times New Roman" w:cstheme="minorHAnsi"/>
-                <w:color w:val="000000"/>
-                <w:sz w:val="24"/>
-                <w:szCs w:val="24"/>
-              </w:rPr>
-              <w:t xml:space="preserve"> Quản lý tài khoản</w:t>
-            </w:r>
+              <w:bottom w:val="nil"/>
+              <w:right w:val="single" w:sz="4" w:space="0" w:color="auto"/>
+            </w:tcBorders>
+            <w:vAlign w:val="center"/>
+            <w:hideMark/>
+          </w:tcPr>
+          <w:p>
+            <w:pPr>
+              <w:spacing w:after="0" w:line="240" w:lineRule="auto"/>
+              <w:rPr>
+                <w:rFonts w:eastAsia="Times New Roman" w:cstheme="minorHAnsi"/>
+                <w:color w:val="000000"/>
+                <w:sz w:val="24"/>
+                <w:szCs w:val="24"/>
+              </w:rPr>
+            </w:pPr>
           </w:p>
         </w:tc>
         <w:tc>
@@ -8020,7 +7970,7 @@
                 <w:sz w:val="24"/>
                 <w:szCs w:val="24"/>
               </w:rPr>
-              <w:t>Xem thông tin tài khoản</w:t>
+              <w:t>Xem sơ đồ tổ chức</w:t>
             </w:r>
           </w:p>
         </w:tc>
@@ -8033,29 +7983,29 @@
               <w:bottom w:val="single" w:sz="4" w:space="0" w:color="auto"/>
               <w:right w:val="single" w:sz="4" w:space="0" w:color="auto"/>
             </w:tcBorders>
-            <w:shd w:val="clear" w:color="C5E0B3" w:fill="FFC7CE"/>
-            <w:vAlign w:val="center"/>
-            <w:hideMark/>
-          </w:tcPr>
-          <w:p>
-            <w:pPr>
-              <w:spacing w:after="0" w:line="240" w:lineRule="auto"/>
-              <w:jc w:val="center"/>
-              <w:rPr>
-                <w:rFonts w:eastAsia="Times New Roman" w:cstheme="minorHAnsi"/>
-                <w:color w:val="9C0006"/>
-                <w:sz w:val="24"/>
-                <w:szCs w:val="24"/>
-              </w:rPr>
-            </w:pPr>
-            <w:r>
-              <w:rPr>
-                <w:rFonts w:eastAsia="Times New Roman" w:cstheme="minorHAnsi"/>
-                <w:color w:val="9C0006"/>
-                <w:sz w:val="24"/>
-                <w:szCs w:val="24"/>
-              </w:rPr>
-              <w:t>High</w:t>
+            <w:shd w:val="clear" w:color="C5E0B3" w:fill="FFEB9C"/>
+            <w:vAlign w:val="center"/>
+            <w:hideMark/>
+          </w:tcPr>
+          <w:p>
+            <w:pPr>
+              <w:spacing w:after="0" w:line="240" w:lineRule="auto"/>
+              <w:jc w:val="center"/>
+              <w:rPr>
+                <w:rFonts w:eastAsia="Times New Roman" w:cstheme="minorHAnsi"/>
+                <w:color w:val="9C5700"/>
+                <w:sz w:val="24"/>
+                <w:szCs w:val="24"/>
+              </w:rPr>
+            </w:pPr>
+            <w:r>
+              <w:rPr>
+                <w:rFonts w:eastAsia="Times New Roman" w:cstheme="minorHAnsi"/>
+                <w:color w:val="9C5700"/>
+                <w:sz w:val="24"/>
+                <w:szCs w:val="24"/>
+              </w:rPr>
+              <w:t>Medium</w:t>
             </w:r>
           </w:p>
         </w:tc>
@@ -8125,7 +8075,7 @@
                 <w:sz w:val="24"/>
                 <w:szCs w:val="24"/>
               </w:rPr>
-              <w:t>1/20/2020</w:t>
+              <w:t>1/18/2020</w:t>
             </w:r>
           </w:p>
         </w:tc>
@@ -8160,7 +8110,7 @@
                 <w:sz w:val="24"/>
                 <w:szCs w:val="24"/>
               </w:rPr>
-              <w:t>1/21/2020</w:t>
+              <w:t>1/19/2020</w:t>
             </w:r>
           </w:p>
         </w:tc>
@@ -8231,6 +8181,47 @@
                 <w:szCs w:val="24"/>
               </w:rPr>
               <w:t>In Progress</w:t>
+            </w:r>
+          </w:p>
+        </w:tc>
+      </w:tr>
+      <w:tr>
+        <w:trPr>
+          <w:trHeight w:val="998"/>
+        </w:trPr>
+        <w:tc>
+          <w:tcPr>
+            <w:tcW w:w="10417" w:type="dxa"/>
+            <w:gridSpan w:val="10"/>
+            <w:tcBorders>
+              <w:top w:val="single" w:sz="4" w:space="0" w:color="auto"/>
+              <w:left w:val="single" w:sz="4" w:space="0" w:color="auto"/>
+              <w:bottom w:val="single" w:sz="4" w:space="0" w:color="auto"/>
+              <w:right w:val="single" w:sz="4" w:space="0" w:color="auto"/>
+            </w:tcBorders>
+            <w:shd w:val="clear" w:color="FFFFFF" w:fill="FFFF00"/>
+            <w:vAlign w:val="center"/>
+            <w:hideMark/>
+          </w:tcPr>
+          <w:p>
+            <w:pPr>
+              <w:spacing w:after="0" w:line="240" w:lineRule="auto"/>
+              <w:jc w:val="center"/>
+              <w:rPr>
+                <w:rFonts w:eastAsia="Times New Roman" w:cstheme="minorHAnsi"/>
+                <w:color w:val="000000"/>
+                <w:sz w:val="24"/>
+                <w:szCs w:val="24"/>
+              </w:rPr>
+            </w:pPr>
+            <w:r>
+              <w:rPr>
+                <w:rFonts w:eastAsia="Times New Roman" w:cstheme="minorHAnsi"/>
+                <w:color w:val="000000"/>
+                <w:sz w:val="24"/>
+                <w:szCs w:val="24"/>
+              </w:rPr>
+              <w:t> </w:t>
             </w:r>
           </w:p>
         </w:tc>
@@ -8272,33 +8263,44 @@
                 <w:sz w:val="24"/>
                 <w:szCs w:val="24"/>
               </w:rPr>
-              <w:t>FR.17</w:t>
+              <w:t>FR.16</w:t>
             </w:r>
           </w:p>
         </w:tc>
         <w:tc>
           <w:tcPr>
             <w:tcW w:w="1350" w:type="dxa"/>
-            <w:vMerge/>
+            <w:vMerge w:val="restart"/>
             <w:tcBorders>
               <w:top w:val="nil"/>
               <w:left w:val="single" w:sz="4" w:space="0" w:color="auto"/>
               <w:bottom w:val="single" w:sz="4" w:space="0" w:color="000000"/>
               <w:right w:val="single" w:sz="4" w:space="0" w:color="auto"/>
             </w:tcBorders>
-            <w:vAlign w:val="center"/>
-            <w:hideMark/>
-          </w:tcPr>
-          <w:p>
-            <w:pPr>
-              <w:spacing w:after="0" w:line="240" w:lineRule="auto"/>
-              <w:rPr>
-                <w:rFonts w:eastAsia="Times New Roman" w:cstheme="minorHAnsi"/>
-                <w:color w:val="000000"/>
-                <w:sz w:val="24"/>
-                <w:szCs w:val="24"/>
-              </w:rPr>
-            </w:pPr>
+            <w:shd w:val="clear" w:color="auto" w:fill="auto"/>
+            <w:vAlign w:val="center"/>
+            <w:hideMark/>
+          </w:tcPr>
+          <w:p>
+            <w:pPr>
+              <w:spacing w:after="0" w:line="240" w:lineRule="auto"/>
+              <w:jc w:val="center"/>
+              <w:rPr>
+                <w:rFonts w:eastAsia="Times New Roman" w:cstheme="minorHAnsi"/>
+                <w:color w:val="000000"/>
+                <w:sz w:val="24"/>
+                <w:szCs w:val="24"/>
+              </w:rPr>
+            </w:pPr>
+            <w:r>
+              <w:rPr>
+                <w:rFonts w:eastAsia="Times New Roman" w:cstheme="minorHAnsi"/>
+                <w:color w:val="000000"/>
+                <w:sz w:val="24"/>
+                <w:szCs w:val="24"/>
+              </w:rPr>
+              <w:t xml:space="preserve"> Quản lý tài khoản</w:t>
+            </w:r>
           </w:p>
         </w:tc>
         <w:tc>
@@ -8331,7 +8333,7 @@
                 <w:sz w:val="24"/>
                 <w:szCs w:val="24"/>
               </w:rPr>
-              <w:t>Thêm tài khoản</w:t>
+              <w:t>Xem thông tin tài khoản</w:t>
             </w:r>
           </w:p>
         </w:tc>
@@ -8436,7 +8438,7 @@
                 <w:sz w:val="24"/>
                 <w:szCs w:val="24"/>
               </w:rPr>
-              <w:t>12/27/2019</w:t>
+              <w:t>1/20/2020</w:t>
             </w:r>
           </w:p>
         </w:tc>
@@ -8471,7 +8473,7 @@
                 <w:sz w:val="24"/>
                 <w:szCs w:val="24"/>
               </w:rPr>
-              <w:t>12/28/2019</w:t>
+              <w:t>1/21/2020</w:t>
             </w:r>
           </w:p>
         </w:tc>
@@ -8583,7 +8585,7 @@
                 <w:sz w:val="24"/>
                 <w:szCs w:val="24"/>
               </w:rPr>
-              <w:t>FR.18</w:t>
+              <w:t>FR.17</w:t>
             </w:r>
           </w:p>
         </w:tc>
@@ -8642,7 +8644,7 @@
                 <w:sz w:val="24"/>
                 <w:szCs w:val="24"/>
               </w:rPr>
-              <w:t>Ẩn tài khoản</w:t>
+              <w:t>Thêm tài khoản</w:t>
             </w:r>
           </w:p>
         </w:tc>
@@ -8747,7 +8749,7 @@
                 <w:sz w:val="24"/>
                 <w:szCs w:val="24"/>
               </w:rPr>
-              <w:t>12/24/2019</w:t>
+              <w:t>12/27/2019</w:t>
             </w:r>
           </w:p>
         </w:tc>
@@ -8782,7 +8784,7 @@
                 <w:sz w:val="24"/>
                 <w:szCs w:val="24"/>
               </w:rPr>
-              <w:t>12/26/2019</w:t>
+              <w:t>12/28/2019</w:t>
             </w:r>
           </w:p>
         </w:tc>
@@ -8894,7 +8896,7 @@
                 <w:sz w:val="24"/>
                 <w:szCs w:val="24"/>
               </w:rPr>
-              <w:t>FR.19</w:t>
+              <w:t>FR.18</w:t>
             </w:r>
           </w:p>
         </w:tc>
@@ -8953,7 +8955,7 @@
                 <w:sz w:val="24"/>
                 <w:szCs w:val="24"/>
               </w:rPr>
-              <w:t>Sửa tài khoản</w:t>
+              <w:t>Ẩn tài khoản</w:t>
             </w:r>
           </w:p>
         </w:tc>
@@ -9058,7 +9060,7 @@
                 <w:sz w:val="24"/>
                 <w:szCs w:val="24"/>
               </w:rPr>
-              <w:t>12/27/2019</w:t>
+              <w:t>12/24/2019</w:t>
             </w:r>
           </w:p>
         </w:tc>
@@ -9093,7 +9095,7 @@
                 <w:sz w:val="24"/>
                 <w:szCs w:val="24"/>
               </w:rPr>
-              <w:t>12/28/2019</w:t>
+              <w:t>12/26/2019</w:t>
             </w:r>
           </w:p>
         </w:tc>
@@ -9205,6 +9207,317 @@
                 <w:sz w:val="24"/>
                 <w:szCs w:val="24"/>
               </w:rPr>
+              <w:t>FR.19</w:t>
+            </w:r>
+          </w:p>
+        </w:tc>
+        <w:tc>
+          <w:tcPr>
+            <w:tcW w:w="1350" w:type="dxa"/>
+            <w:vMerge/>
+            <w:tcBorders>
+              <w:top w:val="nil"/>
+              <w:left w:val="single" w:sz="4" w:space="0" w:color="auto"/>
+              <w:bottom w:val="single" w:sz="4" w:space="0" w:color="000000"/>
+              <w:right w:val="single" w:sz="4" w:space="0" w:color="auto"/>
+            </w:tcBorders>
+            <w:vAlign w:val="center"/>
+            <w:hideMark/>
+          </w:tcPr>
+          <w:p>
+            <w:pPr>
+              <w:spacing w:after="0" w:line="240" w:lineRule="auto"/>
+              <w:rPr>
+                <w:rFonts w:eastAsia="Times New Roman" w:cstheme="minorHAnsi"/>
+                <w:color w:val="000000"/>
+                <w:sz w:val="24"/>
+                <w:szCs w:val="24"/>
+              </w:rPr>
+            </w:pPr>
+          </w:p>
+        </w:tc>
+        <w:tc>
+          <w:tcPr>
+            <w:tcW w:w="1456" w:type="dxa"/>
+            <w:tcBorders>
+              <w:top w:val="nil"/>
+              <w:left w:val="nil"/>
+              <w:bottom w:val="single" w:sz="4" w:space="0" w:color="auto"/>
+              <w:right w:val="single" w:sz="4" w:space="0" w:color="auto"/>
+            </w:tcBorders>
+            <w:shd w:val="clear" w:color="000000" w:fill="FFFFFF"/>
+            <w:vAlign w:val="center"/>
+            <w:hideMark/>
+          </w:tcPr>
+          <w:p>
+            <w:pPr>
+              <w:spacing w:after="0" w:line="240" w:lineRule="auto"/>
+              <w:rPr>
+                <w:rFonts w:eastAsia="Times New Roman" w:cstheme="minorHAnsi"/>
+                <w:color w:val="000000"/>
+                <w:sz w:val="24"/>
+                <w:szCs w:val="24"/>
+              </w:rPr>
+            </w:pPr>
+            <w:r>
+              <w:rPr>
+                <w:rFonts w:eastAsia="Times New Roman" w:cstheme="minorHAnsi"/>
+                <w:color w:val="000000"/>
+                <w:sz w:val="24"/>
+                <w:szCs w:val="24"/>
+              </w:rPr>
+              <w:t>Sửa tài khoản</w:t>
+            </w:r>
+          </w:p>
+        </w:tc>
+        <w:tc>
+          <w:tcPr>
+            <w:tcW w:w="1154" w:type="dxa"/>
+            <w:tcBorders>
+              <w:top w:val="single" w:sz="4" w:space="0" w:color="auto"/>
+              <w:left w:val="single" w:sz="4" w:space="0" w:color="auto"/>
+              <w:bottom w:val="single" w:sz="4" w:space="0" w:color="auto"/>
+              <w:right w:val="single" w:sz="4" w:space="0" w:color="auto"/>
+            </w:tcBorders>
+            <w:shd w:val="clear" w:color="C5E0B3" w:fill="FFC7CE"/>
+            <w:vAlign w:val="center"/>
+            <w:hideMark/>
+          </w:tcPr>
+          <w:p>
+            <w:pPr>
+              <w:spacing w:after="0" w:line="240" w:lineRule="auto"/>
+              <w:jc w:val="center"/>
+              <w:rPr>
+                <w:rFonts w:eastAsia="Times New Roman" w:cstheme="minorHAnsi"/>
+                <w:color w:val="9C0006"/>
+                <w:sz w:val="24"/>
+                <w:szCs w:val="24"/>
+              </w:rPr>
+            </w:pPr>
+            <w:r>
+              <w:rPr>
+                <w:rFonts w:eastAsia="Times New Roman" w:cstheme="minorHAnsi"/>
+                <w:color w:val="9C0006"/>
+                <w:sz w:val="24"/>
+                <w:szCs w:val="24"/>
+              </w:rPr>
+              <w:t>High</w:t>
+            </w:r>
+          </w:p>
+        </w:tc>
+        <w:tc>
+          <w:tcPr>
+            <w:tcW w:w="1080" w:type="dxa"/>
+            <w:tcBorders>
+              <w:top w:val="nil"/>
+              <w:left w:val="nil"/>
+              <w:bottom w:val="single" w:sz="4" w:space="0" w:color="auto"/>
+              <w:right w:val="single" w:sz="4" w:space="0" w:color="auto"/>
+            </w:tcBorders>
+            <w:shd w:val="clear" w:color="C5E0B3" w:fill="FFFFFF"/>
+            <w:vAlign w:val="center"/>
+            <w:hideMark/>
+          </w:tcPr>
+          <w:p>
+            <w:pPr>
+              <w:spacing w:after="0" w:line="240" w:lineRule="auto"/>
+              <w:jc w:val="center"/>
+              <w:rPr>
+                <w:rFonts w:eastAsia="Times New Roman" w:cstheme="minorHAnsi"/>
+                <w:color w:val="000000"/>
+                <w:sz w:val="24"/>
+                <w:szCs w:val="24"/>
+              </w:rPr>
+            </w:pPr>
+            <w:r>
+              <w:rPr>
+                <w:rFonts w:eastAsia="Times New Roman" w:cstheme="minorHAnsi"/>
+                <w:color w:val="000000"/>
+                <w:sz w:val="24"/>
+                <w:szCs w:val="24"/>
+              </w:rPr>
+              <w:t>Web App</w:t>
+            </w:r>
+          </w:p>
+        </w:tc>
+        <w:tc>
+          <w:tcPr>
+            <w:tcW w:w="1240" w:type="dxa"/>
+            <w:tcBorders>
+              <w:top w:val="nil"/>
+              <w:left w:val="nil"/>
+              <w:bottom w:val="single" w:sz="4" w:space="0" w:color="auto"/>
+              <w:right w:val="single" w:sz="4" w:space="0" w:color="auto"/>
+            </w:tcBorders>
+            <w:shd w:val="clear" w:color="BDD6EE" w:fill="BDD6EE"/>
+            <w:vAlign w:val="center"/>
+            <w:hideMark/>
+          </w:tcPr>
+          <w:p>
+            <w:pPr>
+              <w:spacing w:after="0" w:line="240" w:lineRule="auto"/>
+              <w:jc w:val="center"/>
+              <w:rPr>
+                <w:rFonts w:eastAsia="Times New Roman" w:cstheme="minorHAnsi"/>
+                <w:color w:val="000000"/>
+                <w:sz w:val="24"/>
+                <w:szCs w:val="24"/>
+              </w:rPr>
+            </w:pPr>
+            <w:r>
+              <w:rPr>
+                <w:rFonts w:eastAsia="Times New Roman" w:cstheme="minorHAnsi"/>
+                <w:color w:val="000000"/>
+                <w:sz w:val="24"/>
+                <w:szCs w:val="24"/>
+              </w:rPr>
+              <w:t>12/27/2019</w:t>
+            </w:r>
+          </w:p>
+        </w:tc>
+        <w:tc>
+          <w:tcPr>
+            <w:tcW w:w="1255" w:type="dxa"/>
+            <w:tcBorders>
+              <w:top w:val="nil"/>
+              <w:left w:val="nil"/>
+              <w:bottom w:val="single" w:sz="4" w:space="0" w:color="auto"/>
+              <w:right w:val="single" w:sz="4" w:space="0" w:color="auto"/>
+            </w:tcBorders>
+            <w:shd w:val="clear" w:color="BDD6EE" w:fill="BDD6EE"/>
+            <w:vAlign w:val="center"/>
+            <w:hideMark/>
+          </w:tcPr>
+          <w:p>
+            <w:pPr>
+              <w:spacing w:after="0" w:line="240" w:lineRule="auto"/>
+              <w:jc w:val="center"/>
+              <w:rPr>
+                <w:rFonts w:eastAsia="Times New Roman" w:cstheme="minorHAnsi"/>
+                <w:color w:val="000000"/>
+                <w:sz w:val="24"/>
+                <w:szCs w:val="24"/>
+              </w:rPr>
+            </w:pPr>
+            <w:r>
+              <w:rPr>
+                <w:rFonts w:eastAsia="Times New Roman" w:cstheme="minorHAnsi"/>
+                <w:color w:val="000000"/>
+                <w:sz w:val="24"/>
+                <w:szCs w:val="24"/>
+              </w:rPr>
+              <w:t>12/28/2019</w:t>
+            </w:r>
+          </w:p>
+        </w:tc>
+        <w:tc>
+          <w:tcPr>
+            <w:tcW w:w="983" w:type="dxa"/>
+            <w:tcBorders>
+              <w:top w:val="nil"/>
+              <w:left w:val="nil"/>
+              <w:bottom w:val="single" w:sz="4" w:space="0" w:color="auto"/>
+              <w:right w:val="single" w:sz="4" w:space="0" w:color="auto"/>
+            </w:tcBorders>
+            <w:shd w:val="clear" w:color="auto" w:fill="auto"/>
+            <w:vAlign w:val="center"/>
+            <w:hideMark/>
+          </w:tcPr>
+          <w:p>
+            <w:pPr>
+              <w:spacing w:after="0" w:line="240" w:lineRule="auto"/>
+              <w:jc w:val="center"/>
+              <w:rPr>
+                <w:rFonts w:eastAsia="Times New Roman" w:cstheme="minorHAnsi"/>
+                <w:color w:val="000000"/>
+                <w:sz w:val="24"/>
+                <w:szCs w:val="24"/>
+              </w:rPr>
+            </w:pPr>
+            <w:r>
+              <w:rPr>
+                <w:rFonts w:eastAsia="Times New Roman" w:cstheme="minorHAnsi"/>
+                <w:color w:val="000000"/>
+                <w:sz w:val="24"/>
+                <w:szCs w:val="24"/>
+              </w:rPr>
+              <w:t>Team</w:t>
+            </w:r>
+          </w:p>
+        </w:tc>
+        <w:tc>
+          <w:tcPr>
+            <w:tcW w:w="1182" w:type="dxa"/>
+            <w:tcBorders>
+              <w:top w:val="single" w:sz="4" w:space="0" w:color="auto"/>
+              <w:left w:val="single" w:sz="4" w:space="0" w:color="auto"/>
+              <w:bottom w:val="single" w:sz="4" w:space="0" w:color="auto"/>
+              <w:right w:val="single" w:sz="4" w:space="0" w:color="auto"/>
+            </w:tcBorders>
+            <w:shd w:val="clear" w:color="FFF2CC" w:fill="FFEB9C"/>
+            <w:vAlign w:val="center"/>
+            <w:hideMark/>
+          </w:tcPr>
+          <w:p>
+            <w:pPr>
+              <w:spacing w:after="0" w:line="240" w:lineRule="auto"/>
+              <w:jc w:val="center"/>
+              <w:rPr>
+                <w:rFonts w:eastAsia="Times New Roman" w:cstheme="minorHAnsi"/>
+                <w:color w:val="9C5700"/>
+                <w:sz w:val="24"/>
+                <w:szCs w:val="24"/>
+              </w:rPr>
+            </w:pPr>
+            <w:r>
+              <w:rPr>
+                <w:rFonts w:eastAsia="Times New Roman" w:cstheme="minorHAnsi"/>
+                <w:color w:val="9C5700"/>
+                <w:sz w:val="24"/>
+                <w:szCs w:val="24"/>
+              </w:rPr>
+              <w:t>In Progress</w:t>
+            </w:r>
+          </w:p>
+        </w:tc>
+      </w:tr>
+      <w:tr>
+        <w:trPr>
+          <w:gridAfter w:val="1"/>
+          <w:wAfter w:w="92" w:type="dxa"/>
+          <w:trHeight w:val="998"/>
+        </w:trPr>
+        <w:tc>
+          <w:tcPr>
+            <w:tcW w:w="625" w:type="dxa"/>
+            <w:tcBorders>
+              <w:top w:val="nil"/>
+              <w:left w:val="single" w:sz="4" w:space="0" w:color="auto"/>
+              <w:bottom w:val="single" w:sz="4" w:space="0" w:color="auto"/>
+              <w:right w:val="single" w:sz="4" w:space="0" w:color="auto"/>
+            </w:tcBorders>
+            <w:shd w:val="clear" w:color="auto" w:fill="auto"/>
+            <w:vAlign w:val="center"/>
+            <w:hideMark/>
+          </w:tcPr>
+          <w:p>
+            <w:pPr>
+              <w:spacing w:after="0" w:line="240" w:lineRule="auto"/>
+              <w:jc w:val="center"/>
+              <w:rPr>
+                <w:rFonts w:eastAsia="Times New Roman" w:cstheme="minorHAnsi"/>
+                <w:color w:val="000000"/>
+                <w:sz w:val="24"/>
+                <w:szCs w:val="24"/>
+              </w:rPr>
+            </w:pPr>
+            <w:r>
+              <w:rPr>
+                <w:rFonts w:eastAsia="Times New Roman" w:cstheme="minorHAnsi"/>
+                <w:color w:val="000000"/>
+                <w:sz w:val="24"/>
+                <w:szCs w:val="24"/>
+              </w:rPr>
               <w:t>FR.20</w:t>
             </w:r>
           </w:p>
@@ -9483,7 +9796,7 @@
     <w:p/>
     <w:p>
       <w:pPr>
-        <w:pStyle w:val="Heading1"/>
+        <w:pStyle w:val="u1"/>
         <w:numPr>
           <w:ilvl w:val="0"/>
           <w:numId w:val="11"/>
@@ -9506,13 +9819,13 @@
     </w:p>
     <w:p>
       <w:pPr>
-        <w:pStyle w:val="Heading2"/>
+        <w:pStyle w:val="u2"/>
         <w:numPr>
           <w:ilvl w:val="1"/>
           <w:numId w:val="15"/>
         </w:numPr>
         <w:rPr>
-          <w:rStyle w:val="Strong"/>
+          <w:rStyle w:val="Manh"/>
           <w:bCs/>
           <w:i w:val="0"/>
           <w:iCs w:val="0"/>
@@ -9523,7 +9836,7 @@
       </w:pPr>
       <w:r>
         <w:rPr>
-          <w:rStyle w:val="Strong"/>
+          <w:rStyle w:val="Manh"/>
           <w:bCs/>
           <w:i w:val="0"/>
           <w:iCs w:val="0"/>
@@ -9540,10 +9853,10 @@
           <w:noProof/>
         </w:rPr>
         <w:drawing>
-          <wp:inline distT="0" distB="0" distL="0" distR="0" wp14:anchorId="47065295" wp14:editId="14CA10D5">
-            <wp:extent cx="6498590" cy="4784652"/>
-            <wp:effectExtent l="0" t="0" r="0" b="0"/>
-            <wp:docPr id="2" name="Picture 2"/>
+          <wp:inline distT="0" distB="0" distL="0" distR="0" wp14:anchorId="30FCC8D5" wp14:editId="6A307308">
+            <wp:extent cx="5731510" cy="3885915"/>
+            <wp:effectExtent l="0" t="0" r="2540" b="635"/>
+            <wp:docPr id="3" name="Hình ảnh 3"/>
             <wp:cNvGraphicFramePr>
               <a:graphicFrameLocks xmlns:a="http://schemas.openxmlformats.org/drawingml/2006/main" noChangeAspect="1"/>
             </wp:cNvGraphicFramePr>
@@ -9572,7 +9885,7 @@
                   <pic:spPr bwMode="auto">
                     <a:xfrm>
                       <a:off x="0" y="0"/>
-                      <a:ext cx="6514012" cy="4796006"/>
+                      <a:ext cx="5731510" cy="3885915"/>
                     </a:xfrm>
                     <a:prstGeom prst="rect">
                       <a:avLst/>
@@ -9591,13 +9904,13 @@
     </w:p>
     <w:p>
       <w:pPr>
-        <w:pStyle w:val="Heading2"/>
+        <w:pStyle w:val="u2"/>
         <w:numPr>
           <w:ilvl w:val="1"/>
           <w:numId w:val="15"/>
         </w:numPr>
         <w:rPr>
-          <w:rStyle w:val="Strong"/>
+          <w:rStyle w:val="Manh"/>
           <w:bCs/>
           <w:i w:val="0"/>
           <w:iCs w:val="0"/>
@@ -9608,7 +9921,7 @@
       </w:pPr>
       <w:r>
         <w:rPr>
-          <w:rStyle w:val="Strong"/>
+          <w:rStyle w:val="Manh"/>
           <w:bCs/>
           <w:i w:val="0"/>
           <w:iCs w:val="0"/>
@@ -9677,13 +9990,13 @@
     </w:p>
     <w:p>
       <w:pPr>
-        <w:pStyle w:val="Heading2"/>
+        <w:pStyle w:val="u2"/>
         <w:numPr>
           <w:ilvl w:val="1"/>
           <w:numId w:val="15"/>
         </w:numPr>
         <w:rPr>
-          <w:rStyle w:val="Strong"/>
+          <w:rStyle w:val="Manh"/>
           <w:bCs/>
           <w:i w:val="0"/>
           <w:iCs w:val="0"/>
@@ -9694,7 +10007,7 @@
       </w:pPr>
       <w:r>
         <w:rPr>
-          <w:rStyle w:val="Strong"/>
+          <w:rStyle w:val="Manh"/>
           <w:bCs/>
           <w:i w:val="0"/>
           <w:iCs w:val="0"/>
@@ -9763,13 +10076,13 @@
     </w:p>
     <w:p>
       <w:pPr>
-        <w:pStyle w:val="Heading2"/>
+        <w:pStyle w:val="u2"/>
         <w:numPr>
           <w:ilvl w:val="1"/>
           <w:numId w:val="15"/>
         </w:numPr>
         <w:rPr>
-          <w:rStyle w:val="Strong"/>
+          <w:rStyle w:val="Manh"/>
           <w:bCs/>
           <w:i w:val="0"/>
           <w:iCs w:val="0"/>
@@ -9780,7 +10093,7 @@
       </w:pPr>
       <w:r>
         <w:rPr>
-          <w:rStyle w:val="Strong"/>
+          <w:rStyle w:val="Manh"/>
           <w:bCs/>
           <w:i w:val="0"/>
           <w:iCs w:val="0"/>
@@ -9856,8 +10169,6 @@
           <w:tab w:val="left" w:pos="2378"/>
         </w:tabs>
       </w:pPr>
-      <w:bookmarkStart w:id="4" w:name="_GoBack"/>
-      <w:bookmarkEnd w:id="4"/>
     </w:p>
     <w:p>
       <w:pPr>
@@ -10034,17 +10345,17 @@
   </w:sdt>
   <w:p>
     <w:pPr>
-      <w:pStyle w:val="Footer"/>
+      <w:pStyle w:val="Chntrang"/>
     </w:pPr>
   </w:p>
   <w:p>
     <w:pPr>
-      <w:pStyle w:val="Footer"/>
+      <w:pStyle w:val="Chntrang"/>
     </w:pPr>
   </w:p>
   <w:p>
     <w:pPr>
-      <w:pStyle w:val="Footer"/>
+      <w:pStyle w:val="Chntrang"/>
     </w:pPr>
   </w:p>
 </w:ftr>
@@ -10150,12 +10461,12 @@
   </w:sdt>
   <w:p>
     <w:pPr>
-      <w:pStyle w:val="Footer"/>
+      <w:pStyle w:val="Chntrang"/>
     </w:pPr>
   </w:p>
   <w:p>
     <w:pPr>
-      <w:pStyle w:val="Footer"/>
+      <w:pStyle w:val="Chntrang"/>
     </w:pPr>
   </w:p>
 </w:ftr>
@@ -10257,7 +10568,7 @@
             </wp:anchor>
           </w:drawing>
         </mc:Choice>
-        <mc:Fallback xmlns:mo="http://schemas.microsoft.com/office/mac/office/2008/main" xmlns:mv="urn:schemas-microsoft-com:mac:vml">
+        <mc:Fallback xmlns:mv="urn:schemas-microsoft-com:mac:vml" xmlns:mo="http://schemas.microsoft.com/office/mac/office/2008/main">
           <w:pict>
             <v:line w14:anchorId="64FC7809" id="Straight Connector 12" o:spid="_x0000_s1026" style="position:absolute;flip:y;z-index:251663360;visibility:visible;mso-wrap-style:square;mso-wrap-distance-left:9pt;mso-wrap-distance-top:0;mso-wrap-distance-right:9pt;mso-wrap-distance-bottom:0;mso-position-horizontal:absolute;mso-position-horizontal-relative:text;mso-position-vertical:absolute;mso-position-vertical-relative:text" from="-30.75pt,23.8pt" to="509.25pt,24.55pt" o:gfxdata="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" strokecolor="#2381be"/>
           </w:pict>
@@ -10295,12 +10606,12 @@
   </w:p>
   <w:p>
     <w:pPr>
-      <w:pStyle w:val="Header"/>
+      <w:pStyle w:val="utrang"/>
     </w:pPr>
   </w:p>
   <w:p>
     <w:pPr>
-      <w:pStyle w:val="Header"/>
+      <w:pStyle w:val="utrang"/>
     </w:pPr>
   </w:p>
 </w:hdr>
@@ -10419,7 +10730,7 @@
             </wp:anchor>
           </w:drawing>
         </mc:Choice>
-        <mc:Fallback xmlns:mo="http://schemas.microsoft.com/office/mac/office/2008/main" xmlns:mv="urn:schemas-microsoft-com:mac:vml">
+        <mc:Fallback xmlns:mv="urn:schemas-microsoft-com:mac:vml" xmlns:mo="http://schemas.microsoft.com/office/mac/office/2008/main">
           <w:pict>
             <v:line w14:anchorId="2DA6BAAD" id="Straight Connector 1" o:spid="_x0000_s1026" style="position:absolute;flip:y;z-index:251661312;visibility:visible;mso-wrap-style:square;mso-width-percent:0;mso-height-percent:0;mso-wrap-distance-left:9pt;mso-wrap-distance-top:0;mso-wrap-distance-right:9pt;mso-wrap-distance-bottom:0;mso-position-horizontal:absolute;mso-position-horizontal-relative:text;mso-position-vertical:absolute;mso-position-vertical-relative:text;mso-width-percent:0;mso-height-percent:0;mso-width-relative:margin;mso-height-relative:margin" from="-5.6pt,13pt" to="493.7pt,13pt" o:gfxdata="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" strokecolor="#3e5c83"/>
           </w:pict>
@@ -10450,12 +10761,12 @@
   </w:p>
   <w:p>
     <w:pPr>
-      <w:pStyle w:val="Header"/>
+      <w:pStyle w:val="utrang"/>
     </w:pPr>
   </w:p>
   <w:p>
     <w:pPr>
-      <w:pStyle w:val="Header"/>
+      <w:pStyle w:val="utrang"/>
     </w:pPr>
   </w:p>
 </w:hdr>
@@ -12179,7 +12490,7 @@
       </w:pPr>
     </w:pPrDefault>
   </w:docDefaults>
-  <w:latentStyles w:defLockedState="0" w:defUIPriority="99" w:defSemiHidden="0" w:defUnhideWhenUsed="0" w:defQFormat="0" w:count="376">
+  <w:latentStyles w:defLockedState="0" w:defUIPriority="99" w:defSemiHidden="0" w:defUnhideWhenUsed="0" w:defQFormat="0" w:count="377">
     <w:lsdException w:name="Normal" w:uiPriority="0" w:qFormat="1"/>
     <w:lsdException w:name="heading 1" w:uiPriority="0" w:qFormat="1"/>
     <w:lsdException w:name="heading 2" w:semiHidden="1" w:uiPriority="0" w:unhideWhenUsed="1" w:qFormat="1"/>
@@ -12285,7 +12596,6 @@
     <w:lsdException w:name="HTML Sample" w:semiHidden="1" w:unhideWhenUsed="1"/>
     <w:lsdException w:name="HTML Typewriter" w:semiHidden="1" w:unhideWhenUsed="1"/>
     <w:lsdException w:name="HTML Variable" w:semiHidden="1" w:unhideWhenUsed="1"/>
-    <w:lsdException w:name="Normal Table" w:semiHidden="1" w:unhideWhenUsed="1"/>
     <w:lsdException w:name="annotation subject" w:semiHidden="1" w:unhideWhenUsed="1"/>
     <w:lsdException w:name="No List" w:semiHidden="1" w:unhideWhenUsed="1"/>
     <w:lsdException w:name="Outline List 1" w:semiHidden="1" w:unhideWhenUsed="1"/>
@@ -12332,10 +12642,8 @@
     <w:lsdException w:name="Table Subtle 2" w:semiHidden="1" w:unhideWhenUsed="1"/>
     <w:lsdException w:name="Table Web 1" w:semiHidden="1" w:unhideWhenUsed="1"/>
     <w:lsdException w:name="Table Web 2" w:semiHidden="1" w:unhideWhenUsed="1"/>
-    <w:lsdException w:name="Table Web 3" w:semiHidden="1" w:unhideWhenUsed="1"/>
     <w:lsdException w:name="Balloon Text" w:semiHidden="1" w:unhideWhenUsed="1"/>
     <w:lsdException w:name="Table Grid" w:uiPriority="39"/>
-    <w:lsdException w:name="Table Theme" w:semiHidden="1" w:unhideWhenUsed="1"/>
     <w:lsdException w:name="Placeholder Text" w:semiHidden="1"/>
     <w:lsdException w:name="No Spacing" w:uiPriority="1" w:qFormat="1"/>
     <w:lsdException w:name="Light Shading" w:uiPriority="60"/>
@@ -12556,20 +12864,21 @@
     <w:lsdException w:name="Hashtag" w:semiHidden="1" w:unhideWhenUsed="1"/>
     <w:lsdException w:name="Unresolved Mention" w:semiHidden="1" w:unhideWhenUsed="1"/>
     <w:lsdException w:name="Smart Link" w:semiHidden="1" w:unhideWhenUsed="1"/>
+    <w:lsdException w:name="Smart Link Error" w:semiHidden="1" w:unhideWhenUsed="1"/>
   </w:latentStyles>
-  <w:style w:type="paragraph" w:default="1" w:styleId="Normal">
+  <w:style w:type="paragraph" w:default="1" w:styleId="Binhthng">
     <w:name w:val="Normal"/>
     <w:qFormat/>
     <w:rPr>
       <w:lang w:val="en-US"/>
     </w:rPr>
   </w:style>
-  <w:style w:type="paragraph" w:styleId="Heading1">
+  <w:style w:type="paragraph" w:styleId="u1">
     <w:name w:val="heading 1"/>
     <w:aliases w:val="1 ghost,g"/>
-    <w:basedOn w:val="Normal"/>
-    <w:next w:val="Normal"/>
-    <w:link w:val="Heading1Char"/>
+    <w:basedOn w:val="Binhthng"/>
+    <w:next w:val="Binhthng"/>
+    <w:link w:val="u1Char"/>
     <w:qFormat/>
     <w:rsid w:val="007B1E4E"/>
     <w:pPr>
@@ -12585,12 +12894,12 @@
       <w:szCs w:val="24"/>
     </w:rPr>
   </w:style>
-  <w:style w:type="paragraph" w:styleId="Heading2">
+  <w:style w:type="paragraph" w:styleId="u2">
     <w:name w:val="heading 2"/>
     <w:aliases w:val="2 headline,h"/>
-    <w:basedOn w:val="Normal"/>
-    <w:next w:val="Normal"/>
-    <w:link w:val="Heading2Char"/>
+    <w:basedOn w:val="Binhthng"/>
+    <w:next w:val="Binhthng"/>
+    <w:link w:val="u2Char"/>
     <w:qFormat/>
     <w:rsid w:val="007B1E4E"/>
     <w:pPr>
@@ -12608,13 +12917,13 @@
       <w:szCs w:val="28"/>
     </w:rPr>
   </w:style>
-  <w:style w:type="character" w:default="1" w:styleId="DefaultParagraphFont">
+  <w:style w:type="character" w:default="1" w:styleId="Phngmcinhcuaoanvn">
     <w:name w:val="Default Paragraph Font"/>
     <w:uiPriority w:val="1"/>
     <w:semiHidden/>
     <w:unhideWhenUsed/>
   </w:style>
-  <w:style w:type="table" w:default="1" w:styleId="TableNormal">
+  <w:style w:type="table" w:default="1" w:styleId="BangThngthng">
     <w:name w:val="Normal Table"/>
     <w:uiPriority w:val="99"/>
     <w:semiHidden/>
@@ -12629,16 +12938,16 @@
       </w:tblCellMar>
     </w:tblPr>
   </w:style>
-  <w:style w:type="numbering" w:default="1" w:styleId="NoList">
+  <w:style w:type="numbering" w:default="1" w:styleId="Khngco">
     <w:name w:val="No List"/>
     <w:uiPriority w:val="99"/>
     <w:semiHidden/>
     <w:unhideWhenUsed/>
   </w:style>
-  <w:style w:type="paragraph" w:styleId="Header">
+  <w:style w:type="paragraph" w:styleId="utrang">
     <w:name w:val="header"/>
-    <w:basedOn w:val="Normal"/>
-    <w:link w:val="HeaderChar"/>
+    <w:basedOn w:val="Binhthng"/>
+    <w:link w:val="utrangChar"/>
     <w:uiPriority w:val="99"/>
     <w:unhideWhenUsed/>
     <w:rsid w:val="00E50AF4"/>
@@ -12650,20 +12959,20 @@
       <w:spacing w:after="0" w:line="240" w:lineRule="auto"/>
     </w:pPr>
   </w:style>
-  <w:style w:type="character" w:customStyle="1" w:styleId="HeaderChar">
-    <w:name w:val="Header Char"/>
-    <w:basedOn w:val="DefaultParagraphFont"/>
-    <w:link w:val="Header"/>
+  <w:style w:type="character" w:customStyle="1" w:styleId="utrangChar">
+    <w:name w:val="Đầu trang Char"/>
+    <w:basedOn w:val="Phngmcinhcuaoanvn"/>
+    <w:link w:val="utrang"/>
     <w:uiPriority w:val="99"/>
     <w:rsid w:val="00E50AF4"/>
     <w:rPr>
       <w:lang w:val="en-US"/>
     </w:rPr>
   </w:style>
-  <w:style w:type="paragraph" w:styleId="Footer">
+  <w:style w:type="paragraph" w:styleId="Chntrang">
     <w:name w:val="footer"/>
-    <w:basedOn w:val="Normal"/>
-    <w:link w:val="FooterChar"/>
+    <w:basedOn w:val="Binhthng"/>
+    <w:link w:val="ChntrangChar"/>
     <w:uiPriority w:val="99"/>
     <w:unhideWhenUsed/>
     <w:rsid w:val="00E50AF4"/>
@@ -12675,19 +12984,19 @@
       <w:spacing w:after="0" w:line="240" w:lineRule="auto"/>
     </w:pPr>
   </w:style>
-  <w:style w:type="character" w:customStyle="1" w:styleId="FooterChar">
-    <w:name w:val="Footer Char"/>
-    <w:basedOn w:val="DefaultParagraphFont"/>
-    <w:link w:val="Footer"/>
+  <w:style w:type="character" w:customStyle="1" w:styleId="ChntrangChar">
+    <w:name w:val="Chân trang Char"/>
+    <w:basedOn w:val="Phngmcinhcuaoanvn"/>
+    <w:link w:val="Chntrang"/>
     <w:uiPriority w:val="99"/>
     <w:rsid w:val="00E50AF4"/>
     <w:rPr>
       <w:lang w:val="en-US"/>
     </w:rPr>
   </w:style>
-  <w:style w:type="table" w:styleId="TableGrid">
+  <w:style w:type="table" w:styleId="LiBang">
     <w:name w:val="Table Grid"/>
-    <w:basedOn w:val="TableNormal"/>
+    <w:basedOn w:val="BangThngthng"/>
     <w:uiPriority w:val="39"/>
     <w:rsid w:val="00E50AF4"/>
     <w:pPr>
@@ -12704,9 +13013,9 @@
       </w:tblBorders>
     </w:tblPr>
   </w:style>
-  <w:style w:type="paragraph" w:styleId="ListParagraph">
+  <w:style w:type="paragraph" w:styleId="oancuaDanhsach">
     <w:name w:val="List Paragraph"/>
-    <w:basedOn w:val="Normal"/>
+    <w:basedOn w:val="Binhthng"/>
     <w:uiPriority w:val="34"/>
     <w:qFormat/>
     <w:rsid w:val="00E50AF4"/>
@@ -12715,10 +13024,10 @@
       <w:contextualSpacing/>
     </w:pPr>
   </w:style>
-  <w:style w:type="paragraph" w:styleId="Title">
+  <w:style w:type="paragraph" w:styleId="Tiu">
     <w:name w:val="Title"/>
-    <w:basedOn w:val="Normal"/>
-    <w:link w:val="TitleChar"/>
+    <w:basedOn w:val="Binhthng"/>
+    <w:link w:val="TiuChar"/>
     <w:qFormat/>
     <w:rsid w:val="007B1E4E"/>
     <w:pPr>
@@ -12734,10 +13043,10 @@
       <w:szCs w:val="20"/>
     </w:rPr>
   </w:style>
-  <w:style w:type="character" w:customStyle="1" w:styleId="TitleChar">
-    <w:name w:val="Title Char"/>
-    <w:basedOn w:val="DefaultParagraphFont"/>
-    <w:link w:val="Title"/>
+  <w:style w:type="character" w:customStyle="1" w:styleId="TiuChar">
+    <w:name w:val="Tiêu đề Char"/>
+    <w:basedOn w:val="Phngmcinhcuaoanvn"/>
+    <w:link w:val="Tiu"/>
     <w:rsid w:val="007B1E4E"/>
     <w:rPr>
       <w:rFonts w:ascii="Arial" w:eastAsia="Times New Roman" w:hAnsi="Arial" w:cs="Times New Roman"/>
@@ -12746,11 +13055,11 @@
       <w:lang w:val="en-US"/>
     </w:rPr>
   </w:style>
-  <w:style w:type="paragraph" w:styleId="BodyText">
+  <w:style w:type="paragraph" w:styleId="ThnVnban">
     <w:name w:val="Body Text"/>
     <w:aliases w:val="Doors Normal"/>
-    <w:basedOn w:val="Normal"/>
-    <w:link w:val="BodyTextChar"/>
+    <w:basedOn w:val="Binhthng"/>
+    <w:link w:val="ThnVnbanChar"/>
     <w:rsid w:val="007B1E4E"/>
     <w:pPr>
       <w:autoSpaceDE w:val="0"/>
@@ -12764,11 +13073,11 @@
       <w:szCs w:val="20"/>
     </w:rPr>
   </w:style>
-  <w:style w:type="character" w:customStyle="1" w:styleId="BodyTextChar">
-    <w:name w:val="Body Text Char"/>
+  <w:style w:type="character" w:customStyle="1" w:styleId="ThnVnbanChar">
+    <w:name w:val="Thân Văn bản Char"/>
     <w:aliases w:val="Doors Normal Char"/>
-    <w:basedOn w:val="DefaultParagraphFont"/>
-    <w:link w:val="BodyText"/>
+    <w:basedOn w:val="Phngmcinhcuaoanvn"/>
+    <w:link w:val="ThnVnban"/>
     <w:rsid w:val="007B1E4E"/>
     <w:rPr>
       <w:rFonts w:ascii="Arial" w:eastAsia="Times New Roman" w:hAnsi="Arial" w:cs="Arial"/>
@@ -12778,8 +13087,8 @@
   </w:style>
   <w:style w:type="paragraph" w:customStyle="1" w:styleId="InfoBlue">
     <w:name w:val="InfoBlue"/>
-    <w:basedOn w:val="Normal"/>
-    <w:next w:val="BodyText"/>
+    <w:basedOn w:val="Binhthng"/>
+    <w:next w:val="ThnVnban"/>
     <w:autoRedefine/>
     <w:rsid w:val="007B1E4E"/>
     <w:pPr>
@@ -12796,7 +13105,7 @@
   </w:style>
   <w:style w:type="paragraph" w:customStyle="1" w:styleId="tabletxt">
     <w:name w:val="tabletxt"/>
-    <w:basedOn w:val="Normal"/>
+    <w:basedOn w:val="Binhthng"/>
     <w:rsid w:val="007B1E4E"/>
     <w:pPr>
       <w:autoSpaceDE w:val="0"/>
@@ -12813,7 +13122,7 @@
   </w:style>
   <w:style w:type="paragraph" w:customStyle="1" w:styleId="Tabletext">
     <w:name w:val="Tabletext"/>
-    <w:basedOn w:val="Normal"/>
+    <w:basedOn w:val="Binhthng"/>
     <w:rsid w:val="007B1E4E"/>
     <w:pPr>
       <w:keepLines/>
@@ -12826,11 +13135,11 @@
       <w:szCs w:val="20"/>
     </w:rPr>
   </w:style>
-  <w:style w:type="character" w:customStyle="1" w:styleId="Heading1Char">
-    <w:name w:val="Heading 1 Char"/>
+  <w:style w:type="character" w:customStyle="1" w:styleId="u1Char">
+    <w:name w:val="Đầu đề 1 Char"/>
     <w:aliases w:val="1 ghost Char,g Char"/>
-    <w:basedOn w:val="DefaultParagraphFont"/>
-    <w:link w:val="Heading1"/>
+    <w:basedOn w:val="Phngmcinhcuaoanvn"/>
+    <w:link w:val="u1"/>
     <w:rsid w:val="007B1E4E"/>
     <w:rPr>
       <w:rFonts w:ascii="Arial" w:eastAsia="Times New Roman" w:hAnsi="Arial" w:cs="Arial"/>
@@ -12841,11 +13150,11 @@
       <w:lang w:val="en-US"/>
     </w:rPr>
   </w:style>
-  <w:style w:type="character" w:customStyle="1" w:styleId="Heading2Char">
-    <w:name w:val="Heading 2 Char"/>
+  <w:style w:type="character" w:customStyle="1" w:styleId="u2Char">
+    <w:name w:val="Đầu đề 2 Char"/>
     <w:aliases w:val="2 headline Char,h Char"/>
-    <w:basedOn w:val="DefaultParagraphFont"/>
-    <w:link w:val="Heading2"/>
+    <w:basedOn w:val="Phngmcinhcuaoanvn"/>
+    <w:link w:val="u2"/>
     <w:rsid w:val="007B1E4E"/>
     <w:rPr>
       <w:rFonts w:ascii="Arial" w:eastAsia="Times New Roman" w:hAnsi="Arial" w:cs="Arial"/>
@@ -12858,7 +13167,7 @@
       <w:lang w:val="en-US"/>
     </w:rPr>
   </w:style>
-  <w:style w:type="character" w:styleId="Strong">
+  <w:style w:type="character" w:styleId="Manh">
     <w:name w:val="Strong"/>
     <w:qFormat/>
     <w:rsid w:val="007B1E4E"/>
@@ -12867,10 +13176,10 @@
       <w:bCs/>
     </w:rPr>
   </w:style>
-  <w:style w:type="paragraph" w:styleId="Caption">
+  <w:style w:type="paragraph" w:styleId="Chuthich">
     <w:name w:val="caption"/>
-    <w:basedOn w:val="Normal"/>
-    <w:next w:val="Normal"/>
+    <w:basedOn w:val="Binhthng"/>
+    <w:next w:val="Binhthng"/>
     <w:qFormat/>
     <w:rsid w:val="007B1E4E"/>
     <w:pPr>
@@ -12884,9 +13193,9 @@
       <w:szCs w:val="20"/>
     </w:rPr>
   </w:style>
-  <w:style w:type="table" w:styleId="LightList-Accent1">
+  <w:style w:type="table" w:styleId="DanhsachMausang-Nhnmanh1">
     <w:name w:val="Light List Accent 1"/>
-    <w:basedOn w:val="TableNormal"/>
+    <w:basedOn w:val="BangThngthng"/>
     <w:uiPriority w:val="61"/>
     <w:rsid w:val="007B1E4E"/>
     <w:pPr>
@@ -12972,10 +13281,10 @@
       </w:tcPr>
     </w:tblStylePr>
   </w:style>
-  <w:style w:type="paragraph" w:styleId="TOCHeading">
+  <w:style w:type="paragraph" w:styleId="uMucluc">
     <w:name w:val="TOC Heading"/>
-    <w:basedOn w:val="Heading1"/>
-    <w:next w:val="Normal"/>
+    <w:basedOn w:val="u1"/>
+    <w:next w:val="Binhthng"/>
     <w:uiPriority w:val="39"/>
     <w:unhideWhenUsed/>
     <w:qFormat/>
@@ -12993,10 +13302,10 @@
       <w:szCs w:val="28"/>
     </w:rPr>
   </w:style>
-  <w:style w:type="paragraph" w:styleId="TOC1">
+  <w:style w:type="paragraph" w:styleId="Mucluc1">
     <w:name w:val="toc 1"/>
-    <w:basedOn w:val="Normal"/>
-    <w:next w:val="Normal"/>
+    <w:basedOn w:val="Binhthng"/>
+    <w:next w:val="Binhthng"/>
     <w:autoRedefine/>
     <w:uiPriority w:val="39"/>
     <w:unhideWhenUsed/>
@@ -13010,10 +13319,10 @@
       <w:caps/>
     </w:rPr>
   </w:style>
-  <w:style w:type="paragraph" w:styleId="TOC2">
+  <w:style w:type="paragraph" w:styleId="Mucluc2">
     <w:name w:val="toc 2"/>
-    <w:basedOn w:val="Normal"/>
-    <w:next w:val="Normal"/>
+    <w:basedOn w:val="Binhthng"/>
+    <w:next w:val="Binhthng"/>
     <w:autoRedefine/>
     <w:uiPriority w:val="39"/>
     <w:unhideWhenUsed/>
@@ -13027,9 +13336,9 @@
       <w:smallCaps/>
     </w:rPr>
   </w:style>
-  <w:style w:type="character" w:styleId="Hyperlink">
+  <w:style w:type="character" w:styleId="Siuktni">
     <w:name w:val="Hyperlink"/>
-    <w:basedOn w:val="DefaultParagraphFont"/>
+    <w:basedOn w:val="Phngmcinhcuaoanvn"/>
     <w:uiPriority w:val="99"/>
     <w:unhideWhenUsed/>
     <w:rsid w:val="007B1E4E"/>
@@ -13038,10 +13347,10 @@
       <w:u w:val="single"/>
     </w:rPr>
   </w:style>
-  <w:style w:type="paragraph" w:styleId="TOC3">
+  <w:style w:type="paragraph" w:styleId="Mucluc3">
     <w:name w:val="toc 3"/>
-    <w:basedOn w:val="Normal"/>
-    <w:next w:val="Normal"/>
+    <w:basedOn w:val="Binhthng"/>
+    <w:next w:val="Binhthng"/>
     <w:autoRedefine/>
     <w:uiPriority w:val="39"/>
     <w:semiHidden/>
@@ -13056,10 +13365,10 @@
       <w:i/>
     </w:rPr>
   </w:style>
-  <w:style w:type="paragraph" w:styleId="TOC4">
+  <w:style w:type="paragraph" w:styleId="Mucluc4">
     <w:name w:val="toc 4"/>
-    <w:basedOn w:val="Normal"/>
-    <w:next w:val="Normal"/>
+    <w:basedOn w:val="Binhthng"/>
+    <w:next w:val="Binhthng"/>
     <w:autoRedefine/>
     <w:uiPriority w:val="39"/>
     <w:semiHidden/>
@@ -13075,10 +13384,10 @@
       <w:szCs w:val="18"/>
     </w:rPr>
   </w:style>
-  <w:style w:type="paragraph" w:styleId="TOC5">
+  <w:style w:type="paragraph" w:styleId="Mucluc5">
     <w:name w:val="toc 5"/>
-    <w:basedOn w:val="Normal"/>
-    <w:next w:val="Normal"/>
+    <w:basedOn w:val="Binhthng"/>
+    <w:next w:val="Binhthng"/>
     <w:autoRedefine/>
     <w:uiPriority w:val="39"/>
     <w:semiHidden/>
@@ -13094,10 +13403,10 @@
       <w:szCs w:val="18"/>
     </w:rPr>
   </w:style>
-  <w:style w:type="paragraph" w:styleId="TOC6">
+  <w:style w:type="paragraph" w:styleId="Mucluc6">
     <w:name w:val="toc 6"/>
-    <w:basedOn w:val="Normal"/>
-    <w:next w:val="Normal"/>
+    <w:basedOn w:val="Binhthng"/>
+    <w:next w:val="Binhthng"/>
     <w:autoRedefine/>
     <w:uiPriority w:val="39"/>
     <w:semiHidden/>
@@ -13113,10 +13422,10 @@
       <w:szCs w:val="18"/>
     </w:rPr>
   </w:style>
-  <w:style w:type="paragraph" w:styleId="TOC7">
+  <w:style w:type="paragraph" w:styleId="Mucluc7">
     <w:name w:val="toc 7"/>
-    <w:basedOn w:val="Normal"/>
-    <w:next w:val="Normal"/>
+    <w:basedOn w:val="Binhthng"/>
+    <w:next w:val="Binhthng"/>
     <w:autoRedefine/>
     <w:uiPriority w:val="39"/>
     <w:semiHidden/>
@@ -13132,10 +13441,10 @@
       <w:szCs w:val="18"/>
     </w:rPr>
   </w:style>
-  <w:style w:type="paragraph" w:styleId="TOC8">
+  <w:style w:type="paragraph" w:styleId="Mucluc8">
     <w:name w:val="toc 8"/>
-    <w:basedOn w:val="Normal"/>
-    <w:next w:val="Normal"/>
+    <w:basedOn w:val="Binhthng"/>
+    <w:next w:val="Binhthng"/>
     <w:autoRedefine/>
     <w:uiPriority w:val="39"/>
     <w:semiHidden/>
@@ -13151,10 +13460,10 @@
       <w:szCs w:val="18"/>
     </w:rPr>
   </w:style>
-  <w:style w:type="paragraph" w:styleId="TOC9">
+  <w:style w:type="paragraph" w:styleId="Mucluc9">
     <w:name w:val="toc 9"/>
-    <w:basedOn w:val="Normal"/>
-    <w:next w:val="Normal"/>
+    <w:basedOn w:val="Binhthng"/>
+    <w:next w:val="Binhthng"/>
     <w:autoRedefine/>
     <w:uiPriority w:val="39"/>
     <w:semiHidden/>
@@ -13439,7 +13748,7 @@
 </file>
 
 <file path=customXml/itemProps1.xml><?xml version="1.0" encoding="utf-8"?>
-<ds:datastoreItem xmlns:ds="http://schemas.openxmlformats.org/officeDocument/2006/customXml" ds:itemID="{AD5EE4D6-B03B-4C92-BD75-85EEB8EEB1BD}">
+<ds:datastoreItem xmlns:ds="http://schemas.openxmlformats.org/officeDocument/2006/customXml" ds:itemID="{524042B4-4FA9-4FDD-AC15-ED7754FE2156}">
   <ds:schemaRefs>
     <ds:schemaRef ds:uri="http://schemas.openxmlformats.org/officeDocument/2006/bibliography"/>
   </ds:schemaRefs>

--- a/Improgress/2. Artifact and Deliverable/DetailDesign & Architect/Design/Module 1/DE_UseCaseDiagram_M1_Ver1.0.docx
+++ b/Improgress/2. Artifact and Deliverable/DetailDesign & Architect/Design/Module 1/DE_UseCaseDiagram_M1_Ver1.0.docx
@@ -35,7 +35,7 @@
             <v:path o:extrusionok="f" gradientshapeok="t" o:connecttype="rect"/>
             <o:lock v:ext="edit" aspectratio="t"/>
           </v:shapetype>
-          <v:shape id="_x0000_i1025" type="#_x0000_t75" style="width:199.85pt;height:199.85pt">
+          <v:shape id="_x0000_i1025" type="#_x0000_t75" style="width:200.1pt;height:200.1pt">
             <v:imagedata r:id="rId8" o:title="Untitled-3"/>
           </v:shape>
         </w:pict>
@@ -3444,29 +3444,29 @@
               <w:bottom w:val="single" w:sz="4" w:space="0" w:color="auto"/>
               <w:right w:val="single" w:sz="4" w:space="0" w:color="auto"/>
             </w:tcBorders>
-            <w:shd w:val="clear" w:color="FFF2CC" w:fill="FFEB9C"/>
-            <w:vAlign w:val="center"/>
-            <w:hideMark/>
-          </w:tcPr>
-          <w:p>
-            <w:pPr>
-              <w:spacing w:after="0" w:line="240" w:lineRule="auto"/>
-              <w:jc w:val="center"/>
-              <w:rPr>
-                <w:rFonts w:eastAsia="Times New Roman" w:cstheme="minorHAnsi"/>
-                <w:color w:val="9C5700"/>
-                <w:sz w:val="24"/>
-                <w:szCs w:val="24"/>
-              </w:rPr>
-            </w:pPr>
-            <w:r>
-              <w:rPr>
-                <w:rFonts w:eastAsia="Times New Roman" w:cstheme="minorHAnsi"/>
-                <w:color w:val="9C5700"/>
-                <w:sz w:val="24"/>
-                <w:szCs w:val="24"/>
-              </w:rPr>
-              <w:t>In Progress</w:t>
+            <w:shd w:val="clear" w:color="auto" w:fill="C5E0B3" w:themeFill="accent6" w:themeFillTint="66"/>
+            <w:vAlign w:val="center"/>
+            <w:hideMark/>
+          </w:tcPr>
+          <w:p>
+            <w:pPr>
+              <w:spacing w:after="0" w:line="240" w:lineRule="auto"/>
+              <w:jc w:val="center"/>
+              <w:rPr>
+                <w:rFonts w:eastAsia="Times New Roman" w:cstheme="minorHAnsi"/>
+                <w:color w:val="385623" w:themeColor="accent6" w:themeShade="80"/>
+                <w:sz w:val="24"/>
+                <w:szCs w:val="24"/>
+              </w:rPr>
+            </w:pPr>
+            <w:r>
+              <w:rPr>
+                <w:rFonts w:eastAsia="Times New Roman" w:cstheme="minorHAnsi"/>
+                <w:color w:val="385623" w:themeColor="accent6" w:themeShade="80"/>
+                <w:sz w:val="24"/>
+                <w:szCs w:val="24"/>
+              </w:rPr>
+              <w:t>Complete</w:t>
             </w:r>
           </w:p>
         </w:tc>
@@ -3755,29 +3755,30 @@
               <w:bottom w:val="single" w:sz="4" w:space="0" w:color="auto"/>
               <w:right w:val="single" w:sz="4" w:space="0" w:color="auto"/>
             </w:tcBorders>
-            <w:shd w:val="clear" w:color="FFF2CC" w:fill="FFEB9C"/>
-            <w:vAlign w:val="center"/>
-            <w:hideMark/>
-          </w:tcPr>
-          <w:p>
-            <w:pPr>
-              <w:spacing w:after="0" w:line="240" w:lineRule="auto"/>
-              <w:jc w:val="center"/>
-              <w:rPr>
-                <w:rFonts w:eastAsia="Times New Roman" w:cstheme="minorHAnsi"/>
-                <w:color w:val="9C5700"/>
-                <w:sz w:val="24"/>
-                <w:szCs w:val="24"/>
-              </w:rPr>
-            </w:pPr>
-            <w:r>
-              <w:rPr>
-                <w:rFonts w:eastAsia="Times New Roman" w:cstheme="minorHAnsi"/>
-                <w:color w:val="9C5700"/>
-                <w:sz w:val="24"/>
-                <w:szCs w:val="24"/>
-              </w:rPr>
-              <w:t>In Progress</w:t>
+            <w:shd w:val="clear" w:color="auto" w:fill="C5E0B3" w:themeFill="accent6" w:themeFillTint="66"/>
+            <w:hideMark/>
+          </w:tcPr>
+          <w:p>
+            <w:pPr>
+              <w:spacing w:after="0" w:line="240" w:lineRule="auto"/>
+              <w:jc w:val="center"/>
+              <w:rPr>
+                <w:rFonts w:eastAsia="Times New Roman" w:cstheme="minorHAnsi"/>
+                <w:b/>
+                <w:bCs/>
+                <w:color w:val="385623" w:themeColor="accent6" w:themeShade="80"/>
+                <w:sz w:val="24"/>
+                <w:szCs w:val="24"/>
+              </w:rPr>
+            </w:pPr>
+            <w:r>
+              <w:rPr>
+                <w:rFonts w:eastAsia="Times New Roman" w:cstheme="minorHAnsi"/>
+                <w:color w:val="385623" w:themeColor="accent6" w:themeShade="80"/>
+                <w:sz w:val="24"/>
+                <w:szCs w:val="24"/>
+              </w:rPr>
+              <w:t>Complete</w:t>
             </w:r>
           </w:p>
         </w:tc>
@@ -4066,29 +4067,30 @@
               <w:bottom w:val="single" w:sz="4" w:space="0" w:color="auto"/>
               <w:right w:val="single" w:sz="4" w:space="0" w:color="auto"/>
             </w:tcBorders>
-            <w:shd w:val="clear" w:color="FFF2CC" w:fill="FFEB9C"/>
-            <w:vAlign w:val="center"/>
-            <w:hideMark/>
-          </w:tcPr>
-          <w:p>
-            <w:pPr>
-              <w:spacing w:after="0" w:line="240" w:lineRule="auto"/>
-              <w:jc w:val="center"/>
-              <w:rPr>
-                <w:rFonts w:eastAsia="Times New Roman" w:cstheme="minorHAnsi"/>
-                <w:color w:val="9C5700"/>
-                <w:sz w:val="24"/>
-                <w:szCs w:val="24"/>
-              </w:rPr>
-            </w:pPr>
-            <w:r>
-              <w:rPr>
-                <w:rFonts w:eastAsia="Times New Roman" w:cstheme="minorHAnsi"/>
-                <w:color w:val="9C5700"/>
-                <w:sz w:val="24"/>
-                <w:szCs w:val="24"/>
-              </w:rPr>
-              <w:t>In Progress</w:t>
+            <w:shd w:val="clear" w:color="auto" w:fill="C5E0B3" w:themeFill="accent6" w:themeFillTint="66"/>
+            <w:hideMark/>
+          </w:tcPr>
+          <w:p>
+            <w:pPr>
+              <w:spacing w:after="0" w:line="240" w:lineRule="auto"/>
+              <w:jc w:val="center"/>
+              <w:rPr>
+                <w:rFonts w:eastAsia="Times New Roman" w:cstheme="minorHAnsi"/>
+                <w:b/>
+                <w:bCs/>
+                <w:color w:val="385623" w:themeColor="accent6" w:themeShade="80"/>
+                <w:sz w:val="24"/>
+                <w:szCs w:val="24"/>
+              </w:rPr>
+            </w:pPr>
+            <w:r>
+              <w:rPr>
+                <w:rFonts w:eastAsia="Times New Roman" w:cstheme="minorHAnsi"/>
+                <w:color w:val="385623" w:themeColor="accent6" w:themeShade="80"/>
+                <w:sz w:val="24"/>
+                <w:szCs w:val="24"/>
+              </w:rPr>
+              <w:t>Complete</w:t>
             </w:r>
           </w:p>
         </w:tc>
@@ -4377,29 +4379,30 @@
               <w:bottom w:val="single" w:sz="4" w:space="0" w:color="auto"/>
               <w:right w:val="single" w:sz="4" w:space="0" w:color="auto"/>
             </w:tcBorders>
-            <w:shd w:val="clear" w:color="FFF2CC" w:fill="FFEB9C"/>
-            <w:vAlign w:val="center"/>
-            <w:hideMark/>
-          </w:tcPr>
-          <w:p>
-            <w:pPr>
-              <w:spacing w:after="0" w:line="240" w:lineRule="auto"/>
-              <w:jc w:val="center"/>
-              <w:rPr>
-                <w:rFonts w:eastAsia="Times New Roman" w:cstheme="minorHAnsi"/>
-                <w:color w:val="9C5700"/>
-                <w:sz w:val="24"/>
-                <w:szCs w:val="24"/>
-              </w:rPr>
-            </w:pPr>
-            <w:r>
-              <w:rPr>
-                <w:rFonts w:eastAsia="Times New Roman" w:cstheme="minorHAnsi"/>
-                <w:color w:val="9C5700"/>
-                <w:sz w:val="24"/>
-                <w:szCs w:val="24"/>
-              </w:rPr>
-              <w:t>In Progress</w:t>
+            <w:shd w:val="clear" w:color="auto" w:fill="C5E0B3" w:themeFill="accent6" w:themeFillTint="66"/>
+            <w:hideMark/>
+          </w:tcPr>
+          <w:p>
+            <w:pPr>
+              <w:spacing w:after="0" w:line="240" w:lineRule="auto"/>
+              <w:jc w:val="center"/>
+              <w:rPr>
+                <w:rFonts w:eastAsia="Times New Roman" w:cstheme="minorHAnsi"/>
+                <w:b/>
+                <w:bCs/>
+                <w:color w:val="385623" w:themeColor="accent6" w:themeShade="80"/>
+                <w:sz w:val="24"/>
+                <w:szCs w:val="24"/>
+              </w:rPr>
+            </w:pPr>
+            <w:r>
+              <w:rPr>
+                <w:rFonts w:eastAsia="Times New Roman" w:cstheme="minorHAnsi"/>
+                <w:color w:val="385623" w:themeColor="accent6" w:themeShade="80"/>
+                <w:sz w:val="24"/>
+                <w:szCs w:val="24"/>
+              </w:rPr>
+              <w:t>Complete</w:t>
             </w:r>
           </w:p>
         </w:tc>
@@ -4738,29 +4741,28 @@
               <w:bottom w:val="single" w:sz="4" w:space="0" w:color="auto"/>
               <w:right w:val="single" w:sz="4" w:space="0" w:color="auto"/>
             </w:tcBorders>
-            <w:shd w:val="clear" w:color="FFF2CC" w:fill="FFEB9C"/>
-            <w:vAlign w:val="center"/>
-            <w:hideMark/>
-          </w:tcPr>
-          <w:p>
-            <w:pPr>
-              <w:spacing w:after="0" w:line="240" w:lineRule="auto"/>
-              <w:jc w:val="center"/>
-              <w:rPr>
-                <w:rFonts w:eastAsia="Times New Roman" w:cstheme="minorHAnsi"/>
-                <w:color w:val="9C5700"/>
-                <w:sz w:val="24"/>
-                <w:szCs w:val="24"/>
-              </w:rPr>
-            </w:pPr>
-            <w:r>
-              <w:rPr>
-                <w:rFonts w:eastAsia="Times New Roman" w:cstheme="minorHAnsi"/>
-                <w:color w:val="9C5700"/>
-                <w:sz w:val="24"/>
-                <w:szCs w:val="24"/>
-              </w:rPr>
-              <w:t>In Progress</w:t>
+            <w:shd w:val="clear" w:color="auto" w:fill="C5E0B3" w:themeFill="accent6" w:themeFillTint="66"/>
+            <w:hideMark/>
+          </w:tcPr>
+          <w:p>
+            <w:pPr>
+              <w:spacing w:after="0" w:line="240" w:lineRule="auto"/>
+              <w:jc w:val="center"/>
+              <w:rPr>
+                <w:rFonts w:eastAsia="Times New Roman" w:cstheme="minorHAnsi"/>
+                <w:color w:val="385623" w:themeColor="accent6" w:themeShade="80"/>
+                <w:sz w:val="24"/>
+                <w:szCs w:val="24"/>
+              </w:rPr>
+            </w:pPr>
+            <w:r>
+              <w:rPr>
+                <w:rFonts w:eastAsia="Times New Roman" w:cstheme="minorHAnsi"/>
+                <w:color w:val="385623" w:themeColor="accent6" w:themeShade="80"/>
+                <w:sz w:val="24"/>
+                <w:szCs w:val="24"/>
+              </w:rPr>
+              <w:t>Complete</w:t>
             </w:r>
           </w:p>
         </w:tc>
@@ -5047,29 +5049,28 @@
               <w:bottom w:val="single" w:sz="4" w:space="0" w:color="auto"/>
               <w:right w:val="single" w:sz="4" w:space="0" w:color="auto"/>
             </w:tcBorders>
-            <w:shd w:val="clear" w:color="FFF2CC" w:fill="FFEB9C"/>
-            <w:vAlign w:val="center"/>
-            <w:hideMark/>
-          </w:tcPr>
-          <w:p>
-            <w:pPr>
-              <w:spacing w:after="0" w:line="240" w:lineRule="auto"/>
-              <w:jc w:val="center"/>
-              <w:rPr>
-                <w:rFonts w:eastAsia="Times New Roman" w:cstheme="minorHAnsi"/>
-                <w:color w:val="9C5700"/>
-                <w:sz w:val="24"/>
-                <w:szCs w:val="24"/>
-              </w:rPr>
-            </w:pPr>
-            <w:r>
-              <w:rPr>
-                <w:rFonts w:eastAsia="Times New Roman" w:cstheme="minorHAnsi"/>
-                <w:color w:val="9C5700"/>
-                <w:sz w:val="24"/>
-                <w:szCs w:val="24"/>
-              </w:rPr>
-              <w:t>In Progress</w:t>
+            <w:shd w:val="clear" w:color="auto" w:fill="C5E0B3" w:themeFill="accent6" w:themeFillTint="66"/>
+            <w:hideMark/>
+          </w:tcPr>
+          <w:p>
+            <w:pPr>
+              <w:spacing w:after="0" w:line="240" w:lineRule="auto"/>
+              <w:jc w:val="center"/>
+              <w:rPr>
+                <w:rFonts w:eastAsia="Times New Roman" w:cstheme="minorHAnsi"/>
+                <w:color w:val="385623" w:themeColor="accent6" w:themeShade="80"/>
+                <w:sz w:val="24"/>
+                <w:szCs w:val="24"/>
+              </w:rPr>
+            </w:pPr>
+            <w:r>
+              <w:rPr>
+                <w:rFonts w:eastAsia="Times New Roman" w:cstheme="minorHAnsi"/>
+                <w:color w:val="385623" w:themeColor="accent6" w:themeShade="80"/>
+                <w:sz w:val="24"/>
+                <w:szCs w:val="24"/>
+              </w:rPr>
+              <w:t>Complete</w:t>
             </w:r>
           </w:p>
         </w:tc>
@@ -5356,29 +5357,28 @@
               <w:bottom w:val="single" w:sz="4" w:space="0" w:color="auto"/>
               <w:right w:val="single" w:sz="4" w:space="0" w:color="auto"/>
             </w:tcBorders>
-            <w:shd w:val="clear" w:color="FFF2CC" w:fill="FFEB9C"/>
-            <w:vAlign w:val="center"/>
-            <w:hideMark/>
-          </w:tcPr>
-          <w:p>
-            <w:pPr>
-              <w:spacing w:after="0" w:line="240" w:lineRule="auto"/>
-              <w:jc w:val="center"/>
-              <w:rPr>
-                <w:rFonts w:eastAsia="Times New Roman" w:cstheme="minorHAnsi"/>
-                <w:color w:val="9C5700"/>
-                <w:sz w:val="24"/>
-                <w:szCs w:val="24"/>
-              </w:rPr>
-            </w:pPr>
-            <w:r>
-              <w:rPr>
-                <w:rFonts w:eastAsia="Times New Roman" w:cstheme="minorHAnsi"/>
-                <w:color w:val="9C5700"/>
-                <w:sz w:val="24"/>
-                <w:szCs w:val="24"/>
-              </w:rPr>
-              <w:t>In Progress</w:t>
+            <w:shd w:val="clear" w:color="auto" w:fill="C5E0B3" w:themeFill="accent6" w:themeFillTint="66"/>
+            <w:hideMark/>
+          </w:tcPr>
+          <w:p>
+            <w:pPr>
+              <w:spacing w:after="0" w:line="240" w:lineRule="auto"/>
+              <w:jc w:val="center"/>
+              <w:rPr>
+                <w:rFonts w:eastAsia="Times New Roman" w:cstheme="minorHAnsi"/>
+                <w:color w:val="385623" w:themeColor="accent6" w:themeShade="80"/>
+                <w:sz w:val="24"/>
+                <w:szCs w:val="24"/>
+              </w:rPr>
+            </w:pPr>
+            <w:r>
+              <w:rPr>
+                <w:rFonts w:eastAsia="Times New Roman" w:cstheme="minorHAnsi"/>
+                <w:color w:val="385623" w:themeColor="accent6" w:themeShade="80"/>
+                <w:sz w:val="24"/>
+                <w:szCs w:val="24"/>
+              </w:rPr>
+              <w:t>Complete</w:t>
             </w:r>
           </w:p>
         </w:tc>
@@ -5667,29 +5667,28 @@
               <w:bottom w:val="single" w:sz="4" w:space="0" w:color="auto"/>
               <w:right w:val="single" w:sz="4" w:space="0" w:color="auto"/>
             </w:tcBorders>
-            <w:shd w:val="clear" w:color="FFF2CC" w:fill="FFEB9C"/>
-            <w:vAlign w:val="center"/>
-            <w:hideMark/>
-          </w:tcPr>
-          <w:p>
-            <w:pPr>
-              <w:spacing w:after="0" w:line="240" w:lineRule="auto"/>
-              <w:jc w:val="center"/>
-              <w:rPr>
-                <w:rFonts w:eastAsia="Times New Roman" w:cstheme="minorHAnsi"/>
-                <w:color w:val="9C5700"/>
-                <w:sz w:val="24"/>
-                <w:szCs w:val="24"/>
-              </w:rPr>
-            </w:pPr>
-            <w:r>
-              <w:rPr>
-                <w:rFonts w:eastAsia="Times New Roman" w:cstheme="minorHAnsi"/>
-                <w:color w:val="9C5700"/>
-                <w:sz w:val="24"/>
-                <w:szCs w:val="24"/>
-              </w:rPr>
-              <w:t>In Progress</w:t>
+            <w:shd w:val="clear" w:color="auto" w:fill="C5E0B3" w:themeFill="accent6" w:themeFillTint="66"/>
+            <w:hideMark/>
+          </w:tcPr>
+          <w:p>
+            <w:pPr>
+              <w:spacing w:after="0" w:line="240" w:lineRule="auto"/>
+              <w:jc w:val="center"/>
+              <w:rPr>
+                <w:rFonts w:eastAsia="Times New Roman" w:cstheme="minorHAnsi"/>
+                <w:color w:val="385623" w:themeColor="accent6" w:themeShade="80"/>
+                <w:sz w:val="24"/>
+                <w:szCs w:val="24"/>
+              </w:rPr>
+            </w:pPr>
+            <w:r>
+              <w:rPr>
+                <w:rFonts w:eastAsia="Times New Roman" w:cstheme="minorHAnsi"/>
+                <w:color w:val="385623" w:themeColor="accent6" w:themeShade="80"/>
+                <w:sz w:val="24"/>
+                <w:szCs w:val="24"/>
+              </w:rPr>
+              <w:t>Complete</w:t>
             </w:r>
           </w:p>
         </w:tc>
@@ -5724,6 +5723,7 @@
                 <w:szCs w:val="24"/>
               </w:rPr>
             </w:pPr>
+            <w:bookmarkStart w:id="4" w:name="_GoBack" w:colFirst="8" w:colLast="8"/>
             <w:r>
               <w:rPr>
                 <w:rFonts w:eastAsia="Times New Roman" w:cstheme="minorHAnsi"/>
@@ -5978,7 +5978,144 @@
               <w:bottom w:val="single" w:sz="4" w:space="0" w:color="auto"/>
               <w:right w:val="single" w:sz="4" w:space="0" w:color="auto"/>
             </w:tcBorders>
-            <w:shd w:val="clear" w:color="FFF2CC" w:fill="FFEB9C"/>
+            <w:shd w:val="clear" w:color="auto" w:fill="C5E0B3" w:themeFill="accent6" w:themeFillTint="66"/>
+            <w:hideMark/>
+          </w:tcPr>
+          <w:p>
+            <w:pPr>
+              <w:spacing w:after="0" w:line="240" w:lineRule="auto"/>
+              <w:jc w:val="center"/>
+              <w:rPr>
+                <w:rFonts w:eastAsia="Times New Roman" w:cstheme="minorHAnsi"/>
+                <w:color w:val="385623" w:themeColor="accent6" w:themeShade="80"/>
+                <w:sz w:val="24"/>
+                <w:szCs w:val="24"/>
+              </w:rPr>
+            </w:pPr>
+            <w:r>
+              <w:rPr>
+                <w:rFonts w:eastAsia="Times New Roman" w:cstheme="minorHAnsi"/>
+                <w:color w:val="385623" w:themeColor="accent6" w:themeShade="80"/>
+                <w:sz w:val="24"/>
+                <w:szCs w:val="24"/>
+              </w:rPr>
+              <w:t>Complete</w:t>
+            </w:r>
+          </w:p>
+        </w:tc>
+      </w:tr>
+      <w:bookmarkEnd w:id="4"/>
+      <w:tr>
+        <w:trPr>
+          <w:gridAfter w:val="1"/>
+          <w:wAfter w:w="92" w:type="dxa"/>
+          <w:trHeight w:val="998"/>
+        </w:trPr>
+        <w:tc>
+          <w:tcPr>
+            <w:tcW w:w="625" w:type="dxa"/>
+            <w:tcBorders>
+              <w:top w:val="nil"/>
+              <w:left w:val="single" w:sz="4" w:space="0" w:color="auto"/>
+              <w:bottom w:val="single" w:sz="4" w:space="0" w:color="auto"/>
+              <w:right w:val="single" w:sz="4" w:space="0" w:color="auto"/>
+            </w:tcBorders>
+            <w:shd w:val="clear" w:color="auto" w:fill="auto"/>
+            <w:vAlign w:val="center"/>
+            <w:hideMark/>
+          </w:tcPr>
+          <w:p>
+            <w:pPr>
+              <w:spacing w:after="0" w:line="240" w:lineRule="auto"/>
+              <w:jc w:val="center"/>
+              <w:rPr>
+                <w:rFonts w:eastAsia="Times New Roman" w:cstheme="minorHAnsi"/>
+                <w:color w:val="000000"/>
+                <w:sz w:val="24"/>
+                <w:szCs w:val="24"/>
+              </w:rPr>
+            </w:pPr>
+            <w:r>
+              <w:rPr>
+                <w:rFonts w:eastAsia="Times New Roman" w:cstheme="minorHAnsi"/>
+                <w:color w:val="000000"/>
+                <w:sz w:val="24"/>
+                <w:szCs w:val="24"/>
+              </w:rPr>
+              <w:lastRenderedPageBreak/>
+              <w:t>FR.10</w:t>
+            </w:r>
+          </w:p>
+        </w:tc>
+        <w:tc>
+          <w:tcPr>
+            <w:tcW w:w="1350" w:type="dxa"/>
+            <w:vMerge/>
+            <w:tcBorders>
+              <w:top w:val="nil"/>
+              <w:left w:val="single" w:sz="4" w:space="0" w:color="auto"/>
+              <w:bottom w:val="nil"/>
+              <w:right w:val="single" w:sz="4" w:space="0" w:color="auto"/>
+            </w:tcBorders>
+            <w:vAlign w:val="center"/>
+            <w:hideMark/>
+          </w:tcPr>
+          <w:p>
+            <w:pPr>
+              <w:spacing w:after="0" w:line="240" w:lineRule="auto"/>
+              <w:rPr>
+                <w:rFonts w:eastAsia="Times New Roman" w:cstheme="minorHAnsi"/>
+                <w:color w:val="000000"/>
+                <w:sz w:val="24"/>
+                <w:szCs w:val="24"/>
+              </w:rPr>
+            </w:pPr>
+          </w:p>
+        </w:tc>
+        <w:tc>
+          <w:tcPr>
+            <w:tcW w:w="1456" w:type="dxa"/>
+            <w:tcBorders>
+              <w:top w:val="nil"/>
+              <w:left w:val="nil"/>
+              <w:bottom w:val="single" w:sz="4" w:space="0" w:color="auto"/>
+              <w:right w:val="single" w:sz="4" w:space="0" w:color="auto"/>
+            </w:tcBorders>
+            <w:shd w:val="clear" w:color="000000" w:fill="FFFFFF"/>
+            <w:vAlign w:val="center"/>
+            <w:hideMark/>
+          </w:tcPr>
+          <w:p>
+            <w:pPr>
+              <w:spacing w:after="0" w:line="240" w:lineRule="auto"/>
+              <w:rPr>
+                <w:rFonts w:eastAsia="Times New Roman" w:cstheme="minorHAnsi"/>
+                <w:color w:val="000000"/>
+                <w:sz w:val="24"/>
+                <w:szCs w:val="24"/>
+              </w:rPr>
+            </w:pPr>
+            <w:r>
+              <w:rPr>
+                <w:rFonts w:eastAsia="Times New Roman" w:cstheme="minorHAnsi"/>
+                <w:color w:val="000000"/>
+                <w:sz w:val="24"/>
+                <w:szCs w:val="24"/>
+              </w:rPr>
+              <w:t>Sửa chính sách công ty</w:t>
+            </w:r>
+          </w:p>
+        </w:tc>
+        <w:tc>
+          <w:tcPr>
+            <w:tcW w:w="1154" w:type="dxa"/>
+            <w:tcBorders>
+              <w:top w:val="single" w:sz="4" w:space="0" w:color="auto"/>
+              <w:left w:val="single" w:sz="4" w:space="0" w:color="auto"/>
+              <w:bottom w:val="single" w:sz="4" w:space="0" w:color="auto"/>
+              <w:right w:val="single" w:sz="4" w:space="0" w:color="auto"/>
+            </w:tcBorders>
+            <w:shd w:val="clear" w:color="C5E0B3" w:fill="FFEB9C"/>
             <w:vAlign w:val="center"/>
             <w:hideMark/>
           </w:tcPr>
@@ -6000,7 +6137,181 @@
                 <w:sz w:val="24"/>
                 <w:szCs w:val="24"/>
               </w:rPr>
-              <w:t>In Progress</w:t>
+              <w:t>Medium</w:t>
+            </w:r>
+          </w:p>
+        </w:tc>
+        <w:tc>
+          <w:tcPr>
+            <w:tcW w:w="1080" w:type="dxa"/>
+            <w:tcBorders>
+              <w:top w:val="nil"/>
+              <w:left w:val="nil"/>
+              <w:bottom w:val="single" w:sz="4" w:space="0" w:color="auto"/>
+              <w:right w:val="single" w:sz="4" w:space="0" w:color="auto"/>
+            </w:tcBorders>
+            <w:shd w:val="clear" w:color="C5E0B3" w:fill="FFFFFF"/>
+            <w:vAlign w:val="center"/>
+            <w:hideMark/>
+          </w:tcPr>
+          <w:p>
+            <w:pPr>
+              <w:spacing w:after="0" w:line="240" w:lineRule="auto"/>
+              <w:jc w:val="center"/>
+              <w:rPr>
+                <w:rFonts w:eastAsia="Times New Roman" w:cstheme="minorHAnsi"/>
+                <w:color w:val="000000"/>
+                <w:sz w:val="24"/>
+                <w:szCs w:val="24"/>
+              </w:rPr>
+            </w:pPr>
+            <w:r>
+              <w:rPr>
+                <w:rFonts w:eastAsia="Times New Roman" w:cstheme="minorHAnsi"/>
+                <w:color w:val="000000"/>
+                <w:sz w:val="24"/>
+                <w:szCs w:val="24"/>
+              </w:rPr>
+              <w:t>Web App</w:t>
+            </w:r>
+          </w:p>
+        </w:tc>
+        <w:tc>
+          <w:tcPr>
+            <w:tcW w:w="1240" w:type="dxa"/>
+            <w:tcBorders>
+              <w:top w:val="nil"/>
+              <w:left w:val="nil"/>
+              <w:bottom w:val="single" w:sz="4" w:space="0" w:color="auto"/>
+              <w:right w:val="single" w:sz="4" w:space="0" w:color="auto"/>
+            </w:tcBorders>
+            <w:shd w:val="clear" w:color="BDD6EE" w:fill="BDD6EE"/>
+            <w:vAlign w:val="center"/>
+            <w:hideMark/>
+          </w:tcPr>
+          <w:p>
+            <w:pPr>
+              <w:spacing w:after="0" w:line="240" w:lineRule="auto"/>
+              <w:jc w:val="center"/>
+              <w:rPr>
+                <w:rFonts w:eastAsia="Times New Roman" w:cstheme="minorHAnsi"/>
+                <w:color w:val="000000"/>
+                <w:sz w:val="24"/>
+                <w:szCs w:val="24"/>
+              </w:rPr>
+            </w:pPr>
+            <w:r>
+              <w:rPr>
+                <w:rFonts w:eastAsia="Times New Roman" w:cstheme="minorHAnsi"/>
+                <w:color w:val="000000"/>
+                <w:sz w:val="24"/>
+                <w:szCs w:val="24"/>
+              </w:rPr>
+              <w:t>1/6/2020</w:t>
+            </w:r>
+          </w:p>
+        </w:tc>
+        <w:tc>
+          <w:tcPr>
+            <w:tcW w:w="1255" w:type="dxa"/>
+            <w:tcBorders>
+              <w:top w:val="nil"/>
+              <w:left w:val="nil"/>
+              <w:bottom w:val="single" w:sz="4" w:space="0" w:color="auto"/>
+              <w:right w:val="single" w:sz="4" w:space="0" w:color="auto"/>
+            </w:tcBorders>
+            <w:shd w:val="clear" w:color="BDD6EE" w:fill="BDD6EE"/>
+            <w:vAlign w:val="center"/>
+            <w:hideMark/>
+          </w:tcPr>
+          <w:p>
+            <w:pPr>
+              <w:spacing w:after="0" w:line="240" w:lineRule="auto"/>
+              <w:jc w:val="center"/>
+              <w:rPr>
+                <w:rFonts w:eastAsia="Times New Roman" w:cstheme="minorHAnsi"/>
+                <w:color w:val="000000"/>
+                <w:sz w:val="24"/>
+                <w:szCs w:val="24"/>
+              </w:rPr>
+            </w:pPr>
+            <w:r>
+              <w:rPr>
+                <w:rFonts w:eastAsia="Times New Roman" w:cstheme="minorHAnsi"/>
+                <w:color w:val="000000"/>
+                <w:sz w:val="24"/>
+                <w:szCs w:val="24"/>
+              </w:rPr>
+              <w:t>1/7/2020</w:t>
+            </w:r>
+          </w:p>
+        </w:tc>
+        <w:tc>
+          <w:tcPr>
+            <w:tcW w:w="983" w:type="dxa"/>
+            <w:tcBorders>
+              <w:top w:val="nil"/>
+              <w:left w:val="nil"/>
+              <w:bottom w:val="single" w:sz="4" w:space="0" w:color="auto"/>
+              <w:right w:val="single" w:sz="4" w:space="0" w:color="auto"/>
+            </w:tcBorders>
+            <w:shd w:val="clear" w:color="auto" w:fill="auto"/>
+            <w:vAlign w:val="center"/>
+            <w:hideMark/>
+          </w:tcPr>
+          <w:p>
+            <w:pPr>
+              <w:spacing w:after="0" w:line="240" w:lineRule="auto"/>
+              <w:jc w:val="center"/>
+              <w:rPr>
+                <w:rFonts w:eastAsia="Times New Roman" w:cstheme="minorHAnsi"/>
+                <w:color w:val="000000"/>
+                <w:sz w:val="24"/>
+                <w:szCs w:val="24"/>
+              </w:rPr>
+            </w:pPr>
+            <w:r>
+              <w:rPr>
+                <w:rFonts w:eastAsia="Times New Roman" w:cstheme="minorHAnsi"/>
+                <w:color w:val="000000"/>
+                <w:sz w:val="24"/>
+                <w:szCs w:val="24"/>
+              </w:rPr>
+              <w:t>Team</w:t>
+            </w:r>
+          </w:p>
+        </w:tc>
+        <w:tc>
+          <w:tcPr>
+            <w:tcW w:w="1182" w:type="dxa"/>
+            <w:tcBorders>
+              <w:top w:val="single" w:sz="4" w:space="0" w:color="auto"/>
+              <w:left w:val="single" w:sz="4" w:space="0" w:color="auto"/>
+              <w:bottom w:val="single" w:sz="4" w:space="0" w:color="auto"/>
+              <w:right w:val="single" w:sz="4" w:space="0" w:color="auto"/>
+            </w:tcBorders>
+            <w:shd w:val="clear" w:color="auto" w:fill="C5E0B3" w:themeFill="accent6" w:themeFillTint="66"/>
+            <w:hideMark/>
+          </w:tcPr>
+          <w:p>
+            <w:pPr>
+              <w:spacing w:after="0" w:line="240" w:lineRule="auto"/>
+              <w:jc w:val="center"/>
+              <w:rPr>
+                <w:rFonts w:eastAsia="Times New Roman" w:cstheme="minorHAnsi"/>
+                <w:color w:val="385623" w:themeColor="accent6" w:themeShade="80"/>
+                <w:sz w:val="24"/>
+                <w:szCs w:val="24"/>
+              </w:rPr>
+            </w:pPr>
+            <w:r>
+              <w:rPr>
+                <w:rFonts w:eastAsia="Times New Roman" w:cstheme="minorHAnsi"/>
+                <w:color w:val="385623" w:themeColor="accent6" w:themeShade="80"/>
+                <w:sz w:val="24"/>
+                <w:szCs w:val="24"/>
+              </w:rPr>
+              <w:t>Complete</w:t>
             </w:r>
           </w:p>
         </w:tc>
@@ -6042,8 +6353,7 @@
                 <w:sz w:val="24"/>
                 <w:szCs w:val="24"/>
               </w:rPr>
-              <w:lastRenderedPageBreak/>
-              <w:t>FR.10</w:t>
+              <w:t>FR.11</w:t>
             </w:r>
           </w:p>
         </w:tc>
@@ -6102,7 +6412,7 @@
                 <w:sz w:val="24"/>
                 <w:szCs w:val="24"/>
               </w:rPr>
-              <w:t>Sửa chính sách công ty</w:t>
+              <w:t>Xóa chính sách công ty</w:t>
             </w:r>
           </w:p>
         </w:tc>
@@ -6207,7 +6517,7 @@
                 <w:sz w:val="24"/>
                 <w:szCs w:val="24"/>
               </w:rPr>
-              <w:t>1/6/2020</w:t>
+              <w:t>1/8/2020</w:t>
             </w:r>
           </w:p>
         </w:tc>
@@ -6242,7 +6552,7 @@
                 <w:sz w:val="24"/>
                 <w:szCs w:val="24"/>
               </w:rPr>
-              <w:t>1/7/2020</w:t>
+              <w:t>1/9/2020</w:t>
             </w:r>
           </w:p>
         </w:tc>
@@ -6290,29 +6600,28 @@
               <w:bottom w:val="single" w:sz="4" w:space="0" w:color="auto"/>
               <w:right w:val="single" w:sz="4" w:space="0" w:color="auto"/>
             </w:tcBorders>
-            <w:shd w:val="clear" w:color="FFF2CC" w:fill="FFEB9C"/>
-            <w:vAlign w:val="center"/>
-            <w:hideMark/>
-          </w:tcPr>
-          <w:p>
-            <w:pPr>
-              <w:spacing w:after="0" w:line="240" w:lineRule="auto"/>
-              <w:jc w:val="center"/>
-              <w:rPr>
-                <w:rFonts w:eastAsia="Times New Roman" w:cstheme="minorHAnsi"/>
-                <w:color w:val="9C5700"/>
-                <w:sz w:val="24"/>
-                <w:szCs w:val="24"/>
-              </w:rPr>
-            </w:pPr>
-            <w:r>
-              <w:rPr>
-                <w:rFonts w:eastAsia="Times New Roman" w:cstheme="minorHAnsi"/>
-                <w:color w:val="9C5700"/>
-                <w:sz w:val="24"/>
-                <w:szCs w:val="24"/>
-              </w:rPr>
-              <w:t>In Progress</w:t>
+            <w:shd w:val="clear" w:color="auto" w:fill="C5E0B3" w:themeFill="accent6" w:themeFillTint="66"/>
+            <w:hideMark/>
+          </w:tcPr>
+          <w:p>
+            <w:pPr>
+              <w:spacing w:after="0" w:line="240" w:lineRule="auto"/>
+              <w:jc w:val="center"/>
+              <w:rPr>
+                <w:rFonts w:eastAsia="Times New Roman" w:cstheme="minorHAnsi"/>
+                <w:color w:val="385623" w:themeColor="accent6" w:themeShade="80"/>
+                <w:sz w:val="24"/>
+                <w:szCs w:val="24"/>
+              </w:rPr>
+            </w:pPr>
+            <w:r>
+              <w:rPr>
+                <w:rFonts w:eastAsia="Times New Roman" w:cstheme="minorHAnsi"/>
+                <w:color w:val="385623" w:themeColor="accent6" w:themeShade="80"/>
+                <w:sz w:val="24"/>
+                <w:szCs w:val="24"/>
+              </w:rPr>
+              <w:t>Complete</w:t>
             </w:r>
           </w:p>
         </w:tc>
@@ -6354,7 +6663,7 @@
                 <w:sz w:val="24"/>
                 <w:szCs w:val="24"/>
               </w:rPr>
-              <w:t>FR.11</w:t>
+              <w:t>FR.12</w:t>
             </w:r>
           </w:p>
         </w:tc>
@@ -6413,7 +6722,7 @@
                 <w:sz w:val="24"/>
                 <w:szCs w:val="24"/>
               </w:rPr>
-              <w:t>Xóa chính sách công ty</w:t>
+              <w:t>Xem chính sách công ty</w:t>
             </w:r>
           </w:p>
         </w:tc>
@@ -6456,174 +6765,173 @@
           <w:tcPr>
             <w:tcW w:w="1080" w:type="dxa"/>
             <w:tcBorders>
-              <w:top w:val="nil"/>
-              <w:left w:val="nil"/>
-              <w:bottom w:val="single" w:sz="4" w:space="0" w:color="auto"/>
-              <w:right w:val="single" w:sz="4" w:space="0" w:color="auto"/>
-            </w:tcBorders>
-            <w:shd w:val="clear" w:color="C5E0B3" w:fill="FFFFFF"/>
-            <w:vAlign w:val="center"/>
-            <w:hideMark/>
-          </w:tcPr>
-          <w:p>
-            <w:pPr>
-              <w:spacing w:after="0" w:line="240" w:lineRule="auto"/>
-              <w:jc w:val="center"/>
-              <w:rPr>
-                <w:rFonts w:eastAsia="Times New Roman" w:cstheme="minorHAnsi"/>
-                <w:color w:val="000000"/>
-                <w:sz w:val="24"/>
-                <w:szCs w:val="24"/>
-              </w:rPr>
-            </w:pPr>
-            <w:r>
-              <w:rPr>
-                <w:rFonts w:eastAsia="Times New Roman" w:cstheme="minorHAnsi"/>
-                <w:color w:val="000000"/>
-                <w:sz w:val="24"/>
-                <w:szCs w:val="24"/>
-              </w:rPr>
-              <w:t>Web App</w:t>
-            </w:r>
-          </w:p>
-        </w:tc>
-        <w:tc>
-          <w:tcPr>
-            <w:tcW w:w="1240" w:type="dxa"/>
-            <w:tcBorders>
-              <w:top w:val="nil"/>
-              <w:left w:val="nil"/>
-              <w:bottom w:val="single" w:sz="4" w:space="0" w:color="auto"/>
-              <w:right w:val="single" w:sz="4" w:space="0" w:color="auto"/>
-            </w:tcBorders>
-            <w:shd w:val="clear" w:color="BDD6EE" w:fill="BDD6EE"/>
-            <w:vAlign w:val="center"/>
-            <w:hideMark/>
-          </w:tcPr>
-          <w:p>
-            <w:pPr>
-              <w:spacing w:after="0" w:line="240" w:lineRule="auto"/>
-              <w:jc w:val="center"/>
-              <w:rPr>
-                <w:rFonts w:eastAsia="Times New Roman" w:cstheme="minorHAnsi"/>
-                <w:color w:val="000000"/>
-                <w:sz w:val="24"/>
-                <w:szCs w:val="24"/>
-              </w:rPr>
-            </w:pPr>
-            <w:r>
-              <w:rPr>
-                <w:rFonts w:eastAsia="Times New Roman" w:cstheme="minorHAnsi"/>
-                <w:color w:val="000000"/>
-                <w:sz w:val="24"/>
-                <w:szCs w:val="24"/>
-              </w:rPr>
-              <w:t>1/8/2020</w:t>
-            </w:r>
-          </w:p>
-        </w:tc>
-        <w:tc>
-          <w:tcPr>
-            <w:tcW w:w="1255" w:type="dxa"/>
-            <w:tcBorders>
-              <w:top w:val="nil"/>
-              <w:left w:val="nil"/>
-              <w:bottom w:val="single" w:sz="4" w:space="0" w:color="auto"/>
-              <w:right w:val="single" w:sz="4" w:space="0" w:color="auto"/>
-            </w:tcBorders>
-            <w:shd w:val="clear" w:color="BDD6EE" w:fill="BDD6EE"/>
-            <w:vAlign w:val="center"/>
-            <w:hideMark/>
-          </w:tcPr>
-          <w:p>
-            <w:pPr>
-              <w:spacing w:after="0" w:line="240" w:lineRule="auto"/>
-              <w:jc w:val="center"/>
-              <w:rPr>
-                <w:rFonts w:eastAsia="Times New Roman" w:cstheme="minorHAnsi"/>
-                <w:color w:val="000000"/>
-                <w:sz w:val="24"/>
-                <w:szCs w:val="24"/>
-              </w:rPr>
-            </w:pPr>
-            <w:r>
-              <w:rPr>
-                <w:rFonts w:eastAsia="Times New Roman" w:cstheme="minorHAnsi"/>
-                <w:color w:val="000000"/>
-                <w:sz w:val="24"/>
-                <w:szCs w:val="24"/>
-              </w:rPr>
-              <w:t>1/9/2020</w:t>
-            </w:r>
-          </w:p>
-        </w:tc>
-        <w:tc>
-          <w:tcPr>
-            <w:tcW w:w="983" w:type="dxa"/>
-            <w:tcBorders>
-              <w:top w:val="nil"/>
-              <w:left w:val="nil"/>
-              <w:bottom w:val="single" w:sz="4" w:space="0" w:color="auto"/>
-              <w:right w:val="single" w:sz="4" w:space="0" w:color="auto"/>
-            </w:tcBorders>
-            <w:shd w:val="clear" w:color="auto" w:fill="auto"/>
-            <w:vAlign w:val="center"/>
-            <w:hideMark/>
-          </w:tcPr>
-          <w:p>
-            <w:pPr>
-              <w:spacing w:after="0" w:line="240" w:lineRule="auto"/>
-              <w:jc w:val="center"/>
-              <w:rPr>
-                <w:rFonts w:eastAsia="Times New Roman" w:cstheme="minorHAnsi"/>
-                <w:color w:val="000000"/>
-                <w:sz w:val="24"/>
-                <w:szCs w:val="24"/>
-              </w:rPr>
-            </w:pPr>
-            <w:r>
-              <w:rPr>
-                <w:rFonts w:eastAsia="Times New Roman" w:cstheme="minorHAnsi"/>
-                <w:color w:val="000000"/>
-                <w:sz w:val="24"/>
-                <w:szCs w:val="24"/>
-              </w:rPr>
-              <w:t>Team</w:t>
-            </w:r>
-          </w:p>
-        </w:tc>
-        <w:tc>
-          <w:tcPr>
-            <w:tcW w:w="1182" w:type="dxa"/>
-            <w:tcBorders>
               <w:top w:val="single" w:sz="4" w:space="0" w:color="auto"/>
               <w:left w:val="single" w:sz="4" w:space="0" w:color="auto"/>
               <w:bottom w:val="single" w:sz="4" w:space="0" w:color="auto"/>
               <w:right w:val="single" w:sz="4" w:space="0" w:color="auto"/>
             </w:tcBorders>
-            <w:shd w:val="clear" w:color="FFF2CC" w:fill="FFEB9C"/>
-            <w:vAlign w:val="center"/>
-            <w:hideMark/>
-          </w:tcPr>
-          <w:p>
-            <w:pPr>
-              <w:spacing w:after="0" w:line="240" w:lineRule="auto"/>
-              <w:jc w:val="center"/>
-              <w:rPr>
-                <w:rFonts w:eastAsia="Times New Roman" w:cstheme="minorHAnsi"/>
-                <w:color w:val="9C5700"/>
-                <w:sz w:val="24"/>
-                <w:szCs w:val="24"/>
-              </w:rPr>
-            </w:pPr>
-            <w:r>
-              <w:rPr>
-                <w:rFonts w:eastAsia="Times New Roman" w:cstheme="minorHAnsi"/>
-                <w:color w:val="9C5700"/>
-                <w:sz w:val="24"/>
-                <w:szCs w:val="24"/>
-              </w:rPr>
-              <w:t>In Progress</w:t>
+            <w:shd w:val="clear" w:color="C5E0B3" w:fill="00B0F0"/>
+            <w:vAlign w:val="center"/>
+            <w:hideMark/>
+          </w:tcPr>
+          <w:p>
+            <w:pPr>
+              <w:spacing w:after="0" w:line="240" w:lineRule="auto"/>
+              <w:jc w:val="center"/>
+              <w:rPr>
+                <w:rFonts w:eastAsia="Times New Roman" w:cstheme="minorHAnsi"/>
+                <w:color w:val="FFFFFF"/>
+                <w:sz w:val="24"/>
+                <w:szCs w:val="24"/>
+              </w:rPr>
+            </w:pPr>
+            <w:r>
+              <w:rPr>
+                <w:rFonts w:eastAsia="Times New Roman" w:cstheme="minorHAnsi"/>
+                <w:color w:val="FFFFFF"/>
+                <w:sz w:val="24"/>
+                <w:szCs w:val="24"/>
+              </w:rPr>
+              <w:t>Mobile App</w:t>
+            </w:r>
+          </w:p>
+        </w:tc>
+        <w:tc>
+          <w:tcPr>
+            <w:tcW w:w="1240" w:type="dxa"/>
+            <w:tcBorders>
+              <w:top w:val="nil"/>
+              <w:left w:val="nil"/>
+              <w:bottom w:val="single" w:sz="4" w:space="0" w:color="auto"/>
+              <w:right w:val="single" w:sz="4" w:space="0" w:color="auto"/>
+            </w:tcBorders>
+            <w:shd w:val="clear" w:color="BDD6EE" w:fill="BDD6EE"/>
+            <w:vAlign w:val="center"/>
+            <w:hideMark/>
+          </w:tcPr>
+          <w:p>
+            <w:pPr>
+              <w:spacing w:after="0" w:line="240" w:lineRule="auto"/>
+              <w:jc w:val="center"/>
+              <w:rPr>
+                <w:rFonts w:eastAsia="Times New Roman" w:cstheme="minorHAnsi"/>
+                <w:color w:val="000000"/>
+                <w:sz w:val="24"/>
+                <w:szCs w:val="24"/>
+              </w:rPr>
+            </w:pPr>
+            <w:r>
+              <w:rPr>
+                <w:rFonts w:eastAsia="Times New Roman" w:cstheme="minorHAnsi"/>
+                <w:color w:val="000000"/>
+                <w:sz w:val="24"/>
+                <w:szCs w:val="24"/>
+              </w:rPr>
+              <w:t>1/9/2020</w:t>
+            </w:r>
+          </w:p>
+        </w:tc>
+        <w:tc>
+          <w:tcPr>
+            <w:tcW w:w="1255" w:type="dxa"/>
+            <w:tcBorders>
+              <w:top w:val="nil"/>
+              <w:left w:val="nil"/>
+              <w:bottom w:val="single" w:sz="4" w:space="0" w:color="auto"/>
+              <w:right w:val="single" w:sz="4" w:space="0" w:color="auto"/>
+            </w:tcBorders>
+            <w:shd w:val="clear" w:color="BDD6EE" w:fill="BDD6EE"/>
+            <w:vAlign w:val="center"/>
+            <w:hideMark/>
+          </w:tcPr>
+          <w:p>
+            <w:pPr>
+              <w:spacing w:after="0" w:line="240" w:lineRule="auto"/>
+              <w:jc w:val="center"/>
+              <w:rPr>
+                <w:rFonts w:eastAsia="Times New Roman" w:cstheme="minorHAnsi"/>
+                <w:color w:val="000000"/>
+                <w:sz w:val="24"/>
+                <w:szCs w:val="24"/>
+              </w:rPr>
+            </w:pPr>
+            <w:r>
+              <w:rPr>
+                <w:rFonts w:eastAsia="Times New Roman" w:cstheme="minorHAnsi"/>
+                <w:color w:val="000000"/>
+                <w:sz w:val="24"/>
+                <w:szCs w:val="24"/>
+              </w:rPr>
+              <w:t>1/10/2020</w:t>
+            </w:r>
+          </w:p>
+        </w:tc>
+        <w:tc>
+          <w:tcPr>
+            <w:tcW w:w="983" w:type="dxa"/>
+            <w:tcBorders>
+              <w:top w:val="nil"/>
+              <w:left w:val="nil"/>
+              <w:bottom w:val="single" w:sz="4" w:space="0" w:color="auto"/>
+              <w:right w:val="single" w:sz="4" w:space="0" w:color="auto"/>
+            </w:tcBorders>
+            <w:shd w:val="clear" w:color="auto" w:fill="auto"/>
+            <w:vAlign w:val="center"/>
+            <w:hideMark/>
+          </w:tcPr>
+          <w:p>
+            <w:pPr>
+              <w:spacing w:after="0" w:line="240" w:lineRule="auto"/>
+              <w:jc w:val="center"/>
+              <w:rPr>
+                <w:rFonts w:eastAsia="Times New Roman" w:cstheme="minorHAnsi"/>
+                <w:color w:val="000000"/>
+                <w:sz w:val="24"/>
+                <w:szCs w:val="24"/>
+              </w:rPr>
+            </w:pPr>
+            <w:r>
+              <w:rPr>
+                <w:rFonts w:eastAsia="Times New Roman" w:cstheme="minorHAnsi"/>
+                <w:color w:val="000000"/>
+                <w:sz w:val="24"/>
+                <w:szCs w:val="24"/>
+              </w:rPr>
+              <w:t>Team</w:t>
+            </w:r>
+          </w:p>
+        </w:tc>
+        <w:tc>
+          <w:tcPr>
+            <w:tcW w:w="1182" w:type="dxa"/>
+            <w:tcBorders>
+              <w:top w:val="single" w:sz="4" w:space="0" w:color="auto"/>
+              <w:left w:val="single" w:sz="4" w:space="0" w:color="auto"/>
+              <w:bottom w:val="single" w:sz="4" w:space="0" w:color="auto"/>
+              <w:right w:val="single" w:sz="4" w:space="0" w:color="auto"/>
+            </w:tcBorders>
+            <w:shd w:val="clear" w:color="auto" w:fill="C5E0B3" w:themeFill="accent6" w:themeFillTint="66"/>
+            <w:hideMark/>
+          </w:tcPr>
+          <w:p>
+            <w:pPr>
+              <w:spacing w:after="0" w:line="240" w:lineRule="auto"/>
+              <w:jc w:val="center"/>
+              <w:rPr>
+                <w:rFonts w:eastAsia="Times New Roman" w:cstheme="minorHAnsi"/>
+                <w:color w:val="385623" w:themeColor="accent6" w:themeShade="80"/>
+                <w:sz w:val="24"/>
+                <w:szCs w:val="24"/>
+              </w:rPr>
+            </w:pPr>
+            <w:r>
+              <w:rPr>
+                <w:rFonts w:eastAsia="Times New Roman" w:cstheme="minorHAnsi"/>
+                <w:color w:val="385623" w:themeColor="accent6" w:themeShade="80"/>
+                <w:sz w:val="24"/>
+                <w:szCs w:val="24"/>
+              </w:rPr>
+              <w:t>Complete</w:t>
             </w:r>
           </w:p>
         </w:tc>
@@ -6665,7 +6973,7 @@
                 <w:sz w:val="24"/>
                 <w:szCs w:val="24"/>
               </w:rPr>
-              <w:t>FR.12</w:t>
+              <w:t>FR.13</w:t>
             </w:r>
           </w:p>
         </w:tc>
@@ -6724,7 +7032,7 @@
                 <w:sz w:val="24"/>
                 <w:szCs w:val="24"/>
               </w:rPr>
-              <w:t>Xem chính sách công ty</w:t>
+              <w:t>Xem danh sách chính sách công ty</w:t>
             </w:r>
           </w:p>
         </w:tc>
@@ -6767,174 +7075,173 @@
           <w:tcPr>
             <w:tcW w:w="1080" w:type="dxa"/>
             <w:tcBorders>
+              <w:top w:val="nil"/>
+              <w:left w:val="nil"/>
+              <w:bottom w:val="single" w:sz="4" w:space="0" w:color="auto"/>
+              <w:right w:val="single" w:sz="4" w:space="0" w:color="auto"/>
+            </w:tcBorders>
+            <w:shd w:val="clear" w:color="C5E0B3" w:fill="FFFFFF"/>
+            <w:vAlign w:val="center"/>
+            <w:hideMark/>
+          </w:tcPr>
+          <w:p>
+            <w:pPr>
+              <w:spacing w:after="0" w:line="240" w:lineRule="auto"/>
+              <w:jc w:val="center"/>
+              <w:rPr>
+                <w:rFonts w:eastAsia="Times New Roman" w:cstheme="minorHAnsi"/>
+                <w:color w:val="000000"/>
+                <w:sz w:val="24"/>
+                <w:szCs w:val="24"/>
+              </w:rPr>
+            </w:pPr>
+            <w:r>
+              <w:rPr>
+                <w:rFonts w:eastAsia="Times New Roman" w:cstheme="minorHAnsi"/>
+                <w:color w:val="000000"/>
+                <w:sz w:val="24"/>
+                <w:szCs w:val="24"/>
+              </w:rPr>
+              <w:t>Web App</w:t>
+            </w:r>
+          </w:p>
+        </w:tc>
+        <w:tc>
+          <w:tcPr>
+            <w:tcW w:w="1240" w:type="dxa"/>
+            <w:tcBorders>
+              <w:top w:val="nil"/>
+              <w:left w:val="nil"/>
+              <w:bottom w:val="single" w:sz="4" w:space="0" w:color="auto"/>
+              <w:right w:val="single" w:sz="4" w:space="0" w:color="auto"/>
+            </w:tcBorders>
+            <w:shd w:val="clear" w:color="BDD6EE" w:fill="BDD6EE"/>
+            <w:vAlign w:val="center"/>
+            <w:hideMark/>
+          </w:tcPr>
+          <w:p>
+            <w:pPr>
+              <w:spacing w:after="0" w:line="240" w:lineRule="auto"/>
+              <w:jc w:val="center"/>
+              <w:rPr>
+                <w:rFonts w:eastAsia="Times New Roman" w:cstheme="minorHAnsi"/>
+                <w:color w:val="000000"/>
+                <w:sz w:val="24"/>
+                <w:szCs w:val="24"/>
+              </w:rPr>
+            </w:pPr>
+            <w:r>
+              <w:rPr>
+                <w:rFonts w:eastAsia="Times New Roman" w:cstheme="minorHAnsi"/>
+                <w:color w:val="000000"/>
+                <w:sz w:val="24"/>
+                <w:szCs w:val="24"/>
+              </w:rPr>
+              <w:t>1/9/2020</w:t>
+            </w:r>
+          </w:p>
+        </w:tc>
+        <w:tc>
+          <w:tcPr>
+            <w:tcW w:w="1255" w:type="dxa"/>
+            <w:tcBorders>
+              <w:top w:val="nil"/>
+              <w:left w:val="nil"/>
+              <w:bottom w:val="single" w:sz="4" w:space="0" w:color="auto"/>
+              <w:right w:val="single" w:sz="4" w:space="0" w:color="auto"/>
+            </w:tcBorders>
+            <w:shd w:val="clear" w:color="BDD6EE" w:fill="BDD6EE"/>
+            <w:vAlign w:val="center"/>
+            <w:hideMark/>
+          </w:tcPr>
+          <w:p>
+            <w:pPr>
+              <w:spacing w:after="0" w:line="240" w:lineRule="auto"/>
+              <w:jc w:val="center"/>
+              <w:rPr>
+                <w:rFonts w:eastAsia="Times New Roman" w:cstheme="minorHAnsi"/>
+                <w:color w:val="000000"/>
+                <w:sz w:val="24"/>
+                <w:szCs w:val="24"/>
+              </w:rPr>
+            </w:pPr>
+            <w:r>
+              <w:rPr>
+                <w:rFonts w:eastAsia="Times New Roman" w:cstheme="minorHAnsi"/>
+                <w:color w:val="000000"/>
+                <w:sz w:val="24"/>
+                <w:szCs w:val="24"/>
+              </w:rPr>
+              <w:t>1/10/2020</w:t>
+            </w:r>
+          </w:p>
+        </w:tc>
+        <w:tc>
+          <w:tcPr>
+            <w:tcW w:w="983" w:type="dxa"/>
+            <w:tcBorders>
+              <w:top w:val="nil"/>
+              <w:left w:val="nil"/>
+              <w:bottom w:val="single" w:sz="4" w:space="0" w:color="auto"/>
+              <w:right w:val="single" w:sz="4" w:space="0" w:color="auto"/>
+            </w:tcBorders>
+            <w:shd w:val="clear" w:color="auto" w:fill="auto"/>
+            <w:vAlign w:val="center"/>
+            <w:hideMark/>
+          </w:tcPr>
+          <w:p>
+            <w:pPr>
+              <w:spacing w:after="0" w:line="240" w:lineRule="auto"/>
+              <w:jc w:val="center"/>
+              <w:rPr>
+                <w:rFonts w:eastAsia="Times New Roman" w:cstheme="minorHAnsi"/>
+                <w:color w:val="000000"/>
+                <w:sz w:val="24"/>
+                <w:szCs w:val="24"/>
+              </w:rPr>
+            </w:pPr>
+            <w:r>
+              <w:rPr>
+                <w:rFonts w:eastAsia="Times New Roman" w:cstheme="minorHAnsi"/>
+                <w:color w:val="000000"/>
+                <w:sz w:val="24"/>
+                <w:szCs w:val="24"/>
+              </w:rPr>
+              <w:t>Team</w:t>
+            </w:r>
+          </w:p>
+        </w:tc>
+        <w:tc>
+          <w:tcPr>
+            <w:tcW w:w="1182" w:type="dxa"/>
+            <w:tcBorders>
               <w:top w:val="single" w:sz="4" w:space="0" w:color="auto"/>
               <w:left w:val="single" w:sz="4" w:space="0" w:color="auto"/>
               <w:bottom w:val="single" w:sz="4" w:space="0" w:color="auto"/>
               <w:right w:val="single" w:sz="4" w:space="0" w:color="auto"/>
             </w:tcBorders>
-            <w:shd w:val="clear" w:color="C5E0B3" w:fill="00B0F0"/>
-            <w:vAlign w:val="center"/>
-            <w:hideMark/>
-          </w:tcPr>
-          <w:p>
-            <w:pPr>
-              <w:spacing w:after="0" w:line="240" w:lineRule="auto"/>
-              <w:jc w:val="center"/>
-              <w:rPr>
-                <w:rFonts w:eastAsia="Times New Roman" w:cstheme="minorHAnsi"/>
-                <w:color w:val="FFFFFF"/>
-                <w:sz w:val="24"/>
-                <w:szCs w:val="24"/>
-              </w:rPr>
-            </w:pPr>
-            <w:r>
-              <w:rPr>
-                <w:rFonts w:eastAsia="Times New Roman" w:cstheme="minorHAnsi"/>
-                <w:color w:val="FFFFFF"/>
-                <w:sz w:val="24"/>
-                <w:szCs w:val="24"/>
-              </w:rPr>
-              <w:t>Mobile App</w:t>
-            </w:r>
-          </w:p>
-        </w:tc>
-        <w:tc>
-          <w:tcPr>
-            <w:tcW w:w="1240" w:type="dxa"/>
-            <w:tcBorders>
-              <w:top w:val="nil"/>
-              <w:left w:val="nil"/>
-              <w:bottom w:val="single" w:sz="4" w:space="0" w:color="auto"/>
-              <w:right w:val="single" w:sz="4" w:space="0" w:color="auto"/>
-            </w:tcBorders>
-            <w:shd w:val="clear" w:color="BDD6EE" w:fill="BDD6EE"/>
-            <w:vAlign w:val="center"/>
-            <w:hideMark/>
-          </w:tcPr>
-          <w:p>
-            <w:pPr>
-              <w:spacing w:after="0" w:line="240" w:lineRule="auto"/>
-              <w:jc w:val="center"/>
-              <w:rPr>
-                <w:rFonts w:eastAsia="Times New Roman" w:cstheme="minorHAnsi"/>
-                <w:color w:val="000000"/>
-                <w:sz w:val="24"/>
-                <w:szCs w:val="24"/>
-              </w:rPr>
-            </w:pPr>
-            <w:r>
-              <w:rPr>
-                <w:rFonts w:eastAsia="Times New Roman" w:cstheme="minorHAnsi"/>
-                <w:color w:val="000000"/>
-                <w:sz w:val="24"/>
-                <w:szCs w:val="24"/>
-              </w:rPr>
-              <w:t>1/9/2020</w:t>
-            </w:r>
-          </w:p>
-        </w:tc>
-        <w:tc>
-          <w:tcPr>
-            <w:tcW w:w="1255" w:type="dxa"/>
-            <w:tcBorders>
-              <w:top w:val="nil"/>
-              <w:left w:val="nil"/>
-              <w:bottom w:val="single" w:sz="4" w:space="0" w:color="auto"/>
-              <w:right w:val="single" w:sz="4" w:space="0" w:color="auto"/>
-            </w:tcBorders>
-            <w:shd w:val="clear" w:color="BDD6EE" w:fill="BDD6EE"/>
-            <w:vAlign w:val="center"/>
-            <w:hideMark/>
-          </w:tcPr>
-          <w:p>
-            <w:pPr>
-              <w:spacing w:after="0" w:line="240" w:lineRule="auto"/>
-              <w:jc w:val="center"/>
-              <w:rPr>
-                <w:rFonts w:eastAsia="Times New Roman" w:cstheme="minorHAnsi"/>
-                <w:color w:val="000000"/>
-                <w:sz w:val="24"/>
-                <w:szCs w:val="24"/>
-              </w:rPr>
-            </w:pPr>
-            <w:r>
-              <w:rPr>
-                <w:rFonts w:eastAsia="Times New Roman" w:cstheme="minorHAnsi"/>
-                <w:color w:val="000000"/>
-                <w:sz w:val="24"/>
-                <w:szCs w:val="24"/>
-              </w:rPr>
-              <w:t>1/10/2020</w:t>
-            </w:r>
-          </w:p>
-        </w:tc>
-        <w:tc>
-          <w:tcPr>
-            <w:tcW w:w="983" w:type="dxa"/>
-            <w:tcBorders>
-              <w:top w:val="nil"/>
-              <w:left w:val="nil"/>
-              <w:bottom w:val="single" w:sz="4" w:space="0" w:color="auto"/>
-              <w:right w:val="single" w:sz="4" w:space="0" w:color="auto"/>
-            </w:tcBorders>
-            <w:shd w:val="clear" w:color="auto" w:fill="auto"/>
-            <w:vAlign w:val="center"/>
-            <w:hideMark/>
-          </w:tcPr>
-          <w:p>
-            <w:pPr>
-              <w:spacing w:after="0" w:line="240" w:lineRule="auto"/>
-              <w:jc w:val="center"/>
-              <w:rPr>
-                <w:rFonts w:eastAsia="Times New Roman" w:cstheme="minorHAnsi"/>
-                <w:color w:val="000000"/>
-                <w:sz w:val="24"/>
-                <w:szCs w:val="24"/>
-              </w:rPr>
-            </w:pPr>
-            <w:r>
-              <w:rPr>
-                <w:rFonts w:eastAsia="Times New Roman" w:cstheme="minorHAnsi"/>
-                <w:color w:val="000000"/>
-                <w:sz w:val="24"/>
-                <w:szCs w:val="24"/>
-              </w:rPr>
-              <w:t>Team</w:t>
-            </w:r>
-          </w:p>
-        </w:tc>
-        <w:tc>
-          <w:tcPr>
-            <w:tcW w:w="1182" w:type="dxa"/>
-            <w:tcBorders>
-              <w:top w:val="single" w:sz="4" w:space="0" w:color="auto"/>
-              <w:left w:val="single" w:sz="4" w:space="0" w:color="auto"/>
-              <w:bottom w:val="single" w:sz="4" w:space="0" w:color="auto"/>
-              <w:right w:val="single" w:sz="4" w:space="0" w:color="auto"/>
-            </w:tcBorders>
-            <w:shd w:val="clear" w:color="FFF2CC" w:fill="FFEB9C"/>
-            <w:vAlign w:val="center"/>
-            <w:hideMark/>
-          </w:tcPr>
-          <w:p>
-            <w:pPr>
-              <w:spacing w:after="0" w:line="240" w:lineRule="auto"/>
-              <w:jc w:val="center"/>
-              <w:rPr>
-                <w:rFonts w:eastAsia="Times New Roman" w:cstheme="minorHAnsi"/>
-                <w:color w:val="9C5700"/>
-                <w:sz w:val="24"/>
-                <w:szCs w:val="24"/>
-              </w:rPr>
-            </w:pPr>
-            <w:r>
-              <w:rPr>
-                <w:rFonts w:eastAsia="Times New Roman" w:cstheme="minorHAnsi"/>
-                <w:color w:val="9C5700"/>
-                <w:sz w:val="24"/>
-                <w:szCs w:val="24"/>
-              </w:rPr>
-              <w:t>In Progress</w:t>
+            <w:shd w:val="clear" w:color="auto" w:fill="C5E0B3" w:themeFill="accent6" w:themeFillTint="66"/>
+            <w:hideMark/>
+          </w:tcPr>
+          <w:p>
+            <w:pPr>
+              <w:spacing w:after="0" w:line="240" w:lineRule="auto"/>
+              <w:jc w:val="center"/>
+              <w:rPr>
+                <w:rFonts w:eastAsia="Times New Roman" w:cstheme="minorHAnsi"/>
+                <w:color w:val="385623" w:themeColor="accent6" w:themeShade="80"/>
+                <w:sz w:val="24"/>
+                <w:szCs w:val="24"/>
+              </w:rPr>
+            </w:pPr>
+            <w:r>
+              <w:rPr>
+                <w:rFonts w:eastAsia="Times New Roman" w:cstheme="minorHAnsi"/>
+                <w:color w:val="385623" w:themeColor="accent6" w:themeShade="80"/>
+                <w:sz w:val="24"/>
+                <w:szCs w:val="24"/>
+              </w:rPr>
+              <w:t>Complete</w:t>
             </w:r>
           </w:p>
         </w:tc>
@@ -6976,7 +7283,7 @@
                 <w:sz w:val="24"/>
                 <w:szCs w:val="24"/>
               </w:rPr>
-              <w:t>FR.13</w:t>
+              <w:t>FR.14</w:t>
             </w:r>
           </w:p>
         </w:tc>
@@ -7035,7 +7342,7 @@
                 <w:sz w:val="24"/>
                 <w:szCs w:val="24"/>
               </w:rPr>
-              <w:t>Xem danh sách chính sách công ty</w:t>
+              <w:t>Quên mật khẩu</w:t>
             </w:r>
           </w:p>
         </w:tc>
@@ -7140,7 +7447,7 @@
                 <w:sz w:val="24"/>
                 <w:szCs w:val="24"/>
               </w:rPr>
-              <w:t>1/9/2020</w:t>
+              <w:t>1/13/2020</w:t>
             </w:r>
           </w:p>
         </w:tc>
@@ -7175,7 +7482,7 @@
                 <w:sz w:val="24"/>
                 <w:szCs w:val="24"/>
               </w:rPr>
-              <w:t>1/10/2020</w:t>
+              <w:t>1/14/2020</w:t>
             </w:r>
           </w:p>
         </w:tc>
@@ -7223,29 +7530,28 @@
               <w:bottom w:val="single" w:sz="4" w:space="0" w:color="auto"/>
               <w:right w:val="single" w:sz="4" w:space="0" w:color="auto"/>
             </w:tcBorders>
-            <w:shd w:val="clear" w:color="FFF2CC" w:fill="FFEB9C"/>
-            <w:vAlign w:val="center"/>
-            <w:hideMark/>
-          </w:tcPr>
-          <w:p>
-            <w:pPr>
-              <w:spacing w:after="0" w:line="240" w:lineRule="auto"/>
-              <w:jc w:val="center"/>
-              <w:rPr>
-                <w:rFonts w:eastAsia="Times New Roman" w:cstheme="minorHAnsi"/>
-                <w:color w:val="9C5700"/>
-                <w:sz w:val="24"/>
-                <w:szCs w:val="24"/>
-              </w:rPr>
-            </w:pPr>
-            <w:r>
-              <w:rPr>
-                <w:rFonts w:eastAsia="Times New Roman" w:cstheme="minorHAnsi"/>
-                <w:color w:val="9C5700"/>
-                <w:sz w:val="24"/>
-                <w:szCs w:val="24"/>
-              </w:rPr>
-              <w:t>In Progress</w:t>
+            <w:shd w:val="clear" w:color="auto" w:fill="C5E0B3" w:themeFill="accent6" w:themeFillTint="66"/>
+            <w:hideMark/>
+          </w:tcPr>
+          <w:p>
+            <w:pPr>
+              <w:spacing w:after="0" w:line="240" w:lineRule="auto"/>
+              <w:jc w:val="center"/>
+              <w:rPr>
+                <w:rFonts w:eastAsia="Times New Roman" w:cstheme="minorHAnsi"/>
+                <w:color w:val="385623" w:themeColor="accent6" w:themeShade="80"/>
+                <w:sz w:val="24"/>
+                <w:szCs w:val="24"/>
+              </w:rPr>
+            </w:pPr>
+            <w:r>
+              <w:rPr>
+                <w:rFonts w:eastAsia="Times New Roman" w:cstheme="minorHAnsi"/>
+                <w:color w:val="385623" w:themeColor="accent6" w:themeShade="80"/>
+                <w:sz w:val="24"/>
+                <w:szCs w:val="24"/>
+              </w:rPr>
+              <w:t>Complete</w:t>
             </w:r>
           </w:p>
         </w:tc>
@@ -7267,7 +7573,6 @@
             </w:tcBorders>
             <w:shd w:val="clear" w:color="auto" w:fill="auto"/>
             <w:vAlign w:val="center"/>
-            <w:hideMark/>
           </w:tcPr>
           <w:p>
             <w:pPr>
@@ -7288,6 +7593,15 @@
                 <w:szCs w:val="24"/>
               </w:rPr>
               <w:t>FR.14</w:t>
+            </w:r>
+            <w:r>
+              <w:rPr>
+                <w:rFonts w:eastAsia="Times New Roman" w:cstheme="minorHAnsi"/>
+                <w:color w:val="000000"/>
+                <w:sz w:val="24"/>
+                <w:szCs w:val="24"/>
+              </w:rPr>
+              <w:t>.1</w:t>
             </w:r>
           </w:p>
         </w:tc>
@@ -7302,7 +7616,6 @@
               <w:right w:val="single" w:sz="4" w:space="0" w:color="auto"/>
             </w:tcBorders>
             <w:vAlign w:val="center"/>
-            <w:hideMark/>
           </w:tcPr>
           <w:p>
             <w:pPr>
@@ -7327,26 +7640,25 @@
             </w:tcBorders>
             <w:shd w:val="clear" w:color="000000" w:fill="FFFFFF"/>
             <w:vAlign w:val="center"/>
-            <w:hideMark/>
-          </w:tcPr>
-          <w:p>
-            <w:pPr>
-              <w:spacing w:after="0" w:line="240" w:lineRule="auto"/>
-              <w:rPr>
-                <w:rFonts w:eastAsia="Times New Roman" w:cstheme="minorHAnsi"/>
-                <w:color w:val="000000"/>
-                <w:sz w:val="24"/>
-                <w:szCs w:val="24"/>
-              </w:rPr>
-            </w:pPr>
-            <w:r>
-              <w:rPr>
-                <w:rFonts w:eastAsia="Times New Roman" w:cstheme="minorHAnsi"/>
-                <w:color w:val="000000"/>
-                <w:sz w:val="24"/>
-                <w:szCs w:val="24"/>
-              </w:rPr>
-              <w:t>Xem danh sách nhân sự</w:t>
+          </w:tcPr>
+          <w:p>
+            <w:pPr>
+              <w:spacing w:after="0" w:line="240" w:lineRule="auto"/>
+              <w:rPr>
+                <w:rFonts w:eastAsia="Times New Roman" w:cstheme="minorHAnsi"/>
+                <w:color w:val="000000"/>
+                <w:sz w:val="24"/>
+                <w:szCs w:val="24"/>
+              </w:rPr>
+            </w:pPr>
+            <w:r>
+              <w:rPr>
+                <w:rFonts w:eastAsia="Times New Roman" w:cstheme="minorHAnsi"/>
+                <w:color w:val="000000"/>
+                <w:sz w:val="24"/>
+                <w:szCs w:val="24"/>
+              </w:rPr>
+              <w:t>Đổi mật khẩu</w:t>
             </w:r>
           </w:p>
         </w:tc>
@@ -7361,7 +7673,6 @@
             </w:tcBorders>
             <w:shd w:val="clear" w:color="C5E0B3" w:fill="FFEB9C"/>
             <w:vAlign w:val="center"/>
-            <w:hideMark/>
           </w:tcPr>
           <w:p>
             <w:pPr>
@@ -7394,29 +7705,28 @@
               <w:bottom w:val="single" w:sz="4" w:space="0" w:color="auto"/>
               <w:right w:val="single" w:sz="4" w:space="0" w:color="auto"/>
             </w:tcBorders>
-            <w:shd w:val="clear" w:color="C5E0B3" w:fill="FFFFFF"/>
-            <w:vAlign w:val="center"/>
-            <w:hideMark/>
-          </w:tcPr>
-          <w:p>
-            <w:pPr>
-              <w:spacing w:after="0" w:line="240" w:lineRule="auto"/>
-              <w:jc w:val="center"/>
-              <w:rPr>
-                <w:rFonts w:eastAsia="Times New Roman" w:cstheme="minorHAnsi"/>
-                <w:color w:val="000000"/>
-                <w:sz w:val="24"/>
-                <w:szCs w:val="24"/>
-              </w:rPr>
-            </w:pPr>
-            <w:r>
-              <w:rPr>
-                <w:rFonts w:eastAsia="Times New Roman" w:cstheme="minorHAnsi"/>
-                <w:color w:val="000000"/>
-                <w:sz w:val="24"/>
-                <w:szCs w:val="24"/>
-              </w:rPr>
-              <w:t>Web App</w:t>
+            <w:shd w:val="clear" w:color="auto" w:fill="00B0F0"/>
+            <w:vAlign w:val="center"/>
+          </w:tcPr>
+          <w:p>
+            <w:pPr>
+              <w:spacing w:after="0" w:line="240" w:lineRule="auto"/>
+              <w:jc w:val="center"/>
+              <w:rPr>
+                <w:rFonts w:eastAsia="Times New Roman" w:cstheme="minorHAnsi"/>
+                <w:color w:val="000000"/>
+                <w:sz w:val="24"/>
+                <w:szCs w:val="24"/>
+              </w:rPr>
+            </w:pPr>
+            <w:r>
+              <w:rPr>
+                <w:rFonts w:eastAsia="Times New Roman" w:cstheme="minorHAnsi"/>
+                <w:color w:val="FFFFFF"/>
+                <w:sz w:val="24"/>
+                <w:szCs w:val="24"/>
+              </w:rPr>
+              <w:t>Mobile App</w:t>
             </w:r>
           </w:p>
         </w:tc>
@@ -7431,7 +7741,6 @@
             </w:tcBorders>
             <w:shd w:val="clear" w:color="BDD6EE" w:fill="BDD6EE"/>
             <w:vAlign w:val="center"/>
-            <w:hideMark/>
           </w:tcPr>
           <w:p>
             <w:pPr>
@@ -7466,7 +7775,6 @@
             </w:tcBorders>
             <w:shd w:val="clear" w:color="BDD6EE" w:fill="BDD6EE"/>
             <w:vAlign w:val="center"/>
-            <w:hideMark/>
           </w:tcPr>
           <w:p>
             <w:pPr>
@@ -7501,7 +7809,6 @@
             </w:tcBorders>
             <w:shd w:val="clear" w:color="auto" w:fill="auto"/>
             <w:vAlign w:val="center"/>
-            <w:hideMark/>
           </w:tcPr>
           <w:p>
             <w:pPr>
@@ -7534,29 +7841,27 @@
               <w:bottom w:val="single" w:sz="4" w:space="0" w:color="auto"/>
               <w:right w:val="single" w:sz="4" w:space="0" w:color="auto"/>
             </w:tcBorders>
-            <w:shd w:val="clear" w:color="FFF2CC" w:fill="FFEB9C"/>
-            <w:vAlign w:val="center"/>
-            <w:hideMark/>
-          </w:tcPr>
-          <w:p>
-            <w:pPr>
-              <w:spacing w:after="0" w:line="240" w:lineRule="auto"/>
-              <w:jc w:val="center"/>
-              <w:rPr>
-                <w:rFonts w:eastAsia="Times New Roman" w:cstheme="minorHAnsi"/>
-                <w:color w:val="9C5700"/>
-                <w:sz w:val="24"/>
-                <w:szCs w:val="24"/>
-              </w:rPr>
-            </w:pPr>
-            <w:r>
-              <w:rPr>
-                <w:rFonts w:eastAsia="Times New Roman" w:cstheme="minorHAnsi"/>
-                <w:color w:val="9C5700"/>
-                <w:sz w:val="24"/>
-                <w:szCs w:val="24"/>
-              </w:rPr>
-              <w:t>In Progress</w:t>
+            <w:shd w:val="clear" w:color="auto" w:fill="C5E0B3" w:themeFill="accent6" w:themeFillTint="66"/>
+          </w:tcPr>
+          <w:p>
+            <w:pPr>
+              <w:spacing w:after="0" w:line="240" w:lineRule="auto"/>
+              <w:jc w:val="center"/>
+              <w:rPr>
+                <w:rFonts w:eastAsia="Times New Roman" w:cstheme="minorHAnsi"/>
+                <w:color w:val="385623" w:themeColor="accent6" w:themeShade="80"/>
+                <w:sz w:val="24"/>
+                <w:szCs w:val="24"/>
+              </w:rPr>
+            </w:pPr>
+            <w:r>
+              <w:rPr>
+                <w:rFonts w:eastAsia="Times New Roman" w:cstheme="minorHAnsi"/>
+                <w:color w:val="385623" w:themeColor="accent6" w:themeShade="80"/>
+                <w:sz w:val="24"/>
+                <w:szCs w:val="24"/>
+              </w:rPr>
+              <w:t>Complete</w:t>
             </w:r>
           </w:p>
         </w:tc>
@@ -7606,7 +7911,16 @@
                 <w:sz w:val="24"/>
                 <w:szCs w:val="24"/>
               </w:rPr>
-              <w:t>.1</w:t>
+              <w:t>.</w:t>
+            </w:r>
+            <w:r>
+              <w:rPr>
+                <w:rFonts w:eastAsia="Times New Roman" w:cstheme="minorHAnsi"/>
+                <w:color w:val="000000"/>
+                <w:sz w:val="24"/>
+                <w:szCs w:val="24"/>
+              </w:rPr>
+              <w:t>2</w:t>
             </w:r>
           </w:p>
         </w:tc>
@@ -7663,10 +7977,8 @@
                 <w:sz w:val="24"/>
                 <w:szCs w:val="24"/>
               </w:rPr>
-              <w:t>Sửa nhân sự</w:t>
-            </w:r>
-            <w:bookmarkStart w:id="4" w:name="_GoBack"/>
-            <w:bookmarkEnd w:id="4"/>
+              <w:t>Quên mật khẩu</w:t>
+            </w:r>
           </w:p>
         </w:tc>
         <w:tc>
@@ -7692,15 +8004,6 @@
                 <w:szCs w:val="24"/>
               </w:rPr>
             </w:pPr>
-            <w:r>
-              <w:rPr>
-                <w:rFonts w:eastAsia="Times New Roman" w:cstheme="minorHAnsi"/>
-                <w:color w:val="9C5700"/>
-                <w:sz w:val="24"/>
-                <w:szCs w:val="24"/>
-              </w:rPr>
-              <w:t>Medium</w:t>
-            </w:r>
           </w:p>
         </w:tc>
         <w:tc>
@@ -7712,28 +8015,28 @@
               <w:bottom w:val="single" w:sz="4" w:space="0" w:color="auto"/>
               <w:right w:val="single" w:sz="4" w:space="0" w:color="auto"/>
             </w:tcBorders>
-            <w:shd w:val="clear" w:color="C5E0B3" w:fill="FFFFFF"/>
-            <w:vAlign w:val="center"/>
-          </w:tcPr>
-          <w:p>
-            <w:pPr>
-              <w:spacing w:after="0" w:line="240" w:lineRule="auto"/>
-              <w:jc w:val="center"/>
-              <w:rPr>
-                <w:rFonts w:eastAsia="Times New Roman" w:cstheme="minorHAnsi"/>
-                <w:color w:val="000000"/>
-                <w:sz w:val="24"/>
-                <w:szCs w:val="24"/>
-              </w:rPr>
-            </w:pPr>
-            <w:r>
-              <w:rPr>
-                <w:rFonts w:eastAsia="Times New Roman" w:cstheme="minorHAnsi"/>
-                <w:color w:val="000000"/>
-                <w:sz w:val="24"/>
-                <w:szCs w:val="24"/>
-              </w:rPr>
-              <w:t>Web App</w:t>
+            <w:shd w:val="clear" w:color="auto" w:fill="00B0F0"/>
+            <w:vAlign w:val="center"/>
+          </w:tcPr>
+          <w:p>
+            <w:pPr>
+              <w:spacing w:after="0" w:line="240" w:lineRule="auto"/>
+              <w:jc w:val="center"/>
+              <w:rPr>
+                <w:rFonts w:eastAsia="Times New Roman" w:cstheme="minorHAnsi"/>
+                <w:color w:val="000000"/>
+                <w:sz w:val="24"/>
+                <w:szCs w:val="24"/>
+              </w:rPr>
+            </w:pPr>
+            <w:r>
+              <w:rPr>
+                <w:rFonts w:eastAsia="Times New Roman" w:cstheme="minorHAnsi"/>
+                <w:color w:val="FFFFFF"/>
+                <w:sz w:val="24"/>
+                <w:szCs w:val="24"/>
+              </w:rPr>
+              <w:t>Mobile App</w:t>
             </w:r>
           </w:p>
         </w:tc>
@@ -7767,7 +8070,7 @@
                 <w:sz w:val="24"/>
                 <w:szCs w:val="24"/>
               </w:rPr>
-              <w:t>1/13/2020</w:t>
+              <w:t>1/18/2020</w:t>
             </w:r>
           </w:p>
         </w:tc>
@@ -7801,7 +8104,7 @@
                 <w:sz w:val="24"/>
                 <w:szCs w:val="24"/>
               </w:rPr>
-              <w:t>1/14/2020</w:t>
+              <w:t>1/19/2020</w:t>
             </w:r>
           </w:p>
         </w:tc>
@@ -7848,28 +8151,27 @@
               <w:bottom w:val="single" w:sz="4" w:space="0" w:color="auto"/>
               <w:right w:val="single" w:sz="4" w:space="0" w:color="auto"/>
             </w:tcBorders>
-            <w:shd w:val="clear" w:color="FFF2CC" w:fill="FFEB9C"/>
-            <w:vAlign w:val="center"/>
-          </w:tcPr>
-          <w:p>
-            <w:pPr>
-              <w:spacing w:after="0" w:line="240" w:lineRule="auto"/>
-              <w:jc w:val="center"/>
-              <w:rPr>
-                <w:rFonts w:eastAsia="Times New Roman" w:cstheme="minorHAnsi"/>
-                <w:color w:val="9C5700"/>
-                <w:sz w:val="24"/>
-                <w:szCs w:val="24"/>
-              </w:rPr>
-            </w:pPr>
-            <w:r>
-              <w:rPr>
-                <w:rFonts w:eastAsia="Times New Roman" w:cstheme="minorHAnsi"/>
-                <w:color w:val="9C5700"/>
-                <w:sz w:val="24"/>
-                <w:szCs w:val="24"/>
-              </w:rPr>
-              <w:t>In Progress</w:t>
+            <w:shd w:val="clear" w:color="auto" w:fill="C5E0B3" w:themeFill="accent6" w:themeFillTint="66"/>
+          </w:tcPr>
+          <w:p>
+            <w:pPr>
+              <w:spacing w:after="0" w:line="240" w:lineRule="auto"/>
+              <w:jc w:val="center"/>
+              <w:rPr>
+                <w:rFonts w:eastAsia="Times New Roman" w:cstheme="minorHAnsi"/>
+                <w:color w:val="385623" w:themeColor="accent6" w:themeShade="80"/>
+                <w:sz w:val="24"/>
+                <w:szCs w:val="24"/>
+              </w:rPr>
+            </w:pPr>
+            <w:r>
+              <w:rPr>
+                <w:rFonts w:eastAsia="Times New Roman" w:cstheme="minorHAnsi"/>
+                <w:color w:val="385623" w:themeColor="accent6" w:themeShade="80"/>
+                <w:sz w:val="24"/>
+                <w:szCs w:val="24"/>
+              </w:rPr>
+              <w:t>Complete</w:t>
             </w:r>
           </w:p>
         </w:tc>
@@ -8158,29 +8460,28 @@
               <w:bottom w:val="single" w:sz="4" w:space="0" w:color="auto"/>
               <w:right w:val="single" w:sz="4" w:space="0" w:color="auto"/>
             </w:tcBorders>
-            <w:shd w:val="clear" w:color="FFF2CC" w:fill="FFEB9C"/>
-            <w:vAlign w:val="center"/>
-            <w:hideMark/>
-          </w:tcPr>
-          <w:p>
-            <w:pPr>
-              <w:spacing w:after="0" w:line="240" w:lineRule="auto"/>
-              <w:jc w:val="center"/>
-              <w:rPr>
-                <w:rFonts w:eastAsia="Times New Roman" w:cstheme="minorHAnsi"/>
-                <w:color w:val="9C5700"/>
-                <w:sz w:val="24"/>
-                <w:szCs w:val="24"/>
-              </w:rPr>
-            </w:pPr>
-            <w:r>
-              <w:rPr>
-                <w:rFonts w:eastAsia="Times New Roman" w:cstheme="minorHAnsi"/>
-                <w:color w:val="9C5700"/>
-                <w:sz w:val="24"/>
-                <w:szCs w:val="24"/>
-              </w:rPr>
-              <w:t>In Progress</w:t>
+            <w:shd w:val="clear" w:color="auto" w:fill="C5E0B3" w:themeFill="accent6" w:themeFillTint="66"/>
+            <w:hideMark/>
+          </w:tcPr>
+          <w:p>
+            <w:pPr>
+              <w:spacing w:after="0" w:line="240" w:lineRule="auto"/>
+              <w:jc w:val="center"/>
+              <w:rPr>
+                <w:rFonts w:eastAsia="Times New Roman" w:cstheme="minorHAnsi"/>
+                <w:color w:val="385623" w:themeColor="accent6" w:themeShade="80"/>
+                <w:sz w:val="24"/>
+                <w:szCs w:val="24"/>
+              </w:rPr>
+            </w:pPr>
+            <w:r>
+              <w:rPr>
+                <w:rFonts w:eastAsia="Times New Roman" w:cstheme="minorHAnsi"/>
+                <w:color w:val="385623" w:themeColor="accent6" w:themeShade="80"/>
+                <w:sz w:val="24"/>
+                <w:szCs w:val="24"/>
+              </w:rPr>
+              <w:t>Complete</w:t>
             </w:r>
           </w:p>
         </w:tc>
@@ -8521,29 +8822,28 @@
               <w:bottom w:val="single" w:sz="4" w:space="0" w:color="auto"/>
               <w:right w:val="single" w:sz="4" w:space="0" w:color="auto"/>
             </w:tcBorders>
-            <w:shd w:val="clear" w:color="FFF2CC" w:fill="FFEB9C"/>
-            <w:vAlign w:val="center"/>
-            <w:hideMark/>
-          </w:tcPr>
-          <w:p>
-            <w:pPr>
-              <w:spacing w:after="0" w:line="240" w:lineRule="auto"/>
-              <w:jc w:val="center"/>
-              <w:rPr>
-                <w:rFonts w:eastAsia="Times New Roman" w:cstheme="minorHAnsi"/>
-                <w:color w:val="9C5700"/>
-                <w:sz w:val="24"/>
-                <w:szCs w:val="24"/>
-              </w:rPr>
-            </w:pPr>
-            <w:r>
-              <w:rPr>
-                <w:rFonts w:eastAsia="Times New Roman" w:cstheme="minorHAnsi"/>
-                <w:color w:val="9C5700"/>
-                <w:sz w:val="24"/>
-                <w:szCs w:val="24"/>
-              </w:rPr>
-              <w:t>In Progress</w:t>
+            <w:shd w:val="clear" w:color="auto" w:fill="C5E0B3" w:themeFill="accent6" w:themeFillTint="66"/>
+            <w:hideMark/>
+          </w:tcPr>
+          <w:p>
+            <w:pPr>
+              <w:spacing w:after="0" w:line="240" w:lineRule="auto"/>
+              <w:jc w:val="center"/>
+              <w:rPr>
+                <w:rFonts w:eastAsia="Times New Roman" w:cstheme="minorHAnsi"/>
+                <w:color w:val="385623" w:themeColor="accent6" w:themeShade="80"/>
+                <w:sz w:val="24"/>
+                <w:szCs w:val="24"/>
+              </w:rPr>
+            </w:pPr>
+            <w:r>
+              <w:rPr>
+                <w:rFonts w:eastAsia="Times New Roman" w:cstheme="minorHAnsi"/>
+                <w:color w:val="385623" w:themeColor="accent6" w:themeShade="80"/>
+                <w:sz w:val="24"/>
+                <w:szCs w:val="24"/>
+              </w:rPr>
+              <w:t>Complete</w:t>
             </w:r>
           </w:p>
         </w:tc>
@@ -8832,29 +9132,28 @@
               <w:bottom w:val="single" w:sz="4" w:space="0" w:color="auto"/>
               <w:right w:val="single" w:sz="4" w:space="0" w:color="auto"/>
             </w:tcBorders>
-            <w:shd w:val="clear" w:color="FFF2CC" w:fill="FFEB9C"/>
-            <w:vAlign w:val="center"/>
-            <w:hideMark/>
-          </w:tcPr>
-          <w:p>
-            <w:pPr>
-              <w:spacing w:after="0" w:line="240" w:lineRule="auto"/>
-              <w:jc w:val="center"/>
-              <w:rPr>
-                <w:rFonts w:eastAsia="Times New Roman" w:cstheme="minorHAnsi"/>
-                <w:color w:val="9C5700"/>
-                <w:sz w:val="24"/>
-                <w:szCs w:val="24"/>
-              </w:rPr>
-            </w:pPr>
-            <w:r>
-              <w:rPr>
-                <w:rFonts w:eastAsia="Times New Roman" w:cstheme="minorHAnsi"/>
-                <w:color w:val="9C5700"/>
-                <w:sz w:val="24"/>
-                <w:szCs w:val="24"/>
-              </w:rPr>
-              <w:t>In Progress</w:t>
+            <w:shd w:val="clear" w:color="auto" w:fill="C5E0B3" w:themeFill="accent6" w:themeFillTint="66"/>
+            <w:hideMark/>
+          </w:tcPr>
+          <w:p>
+            <w:pPr>
+              <w:spacing w:after="0" w:line="240" w:lineRule="auto"/>
+              <w:jc w:val="center"/>
+              <w:rPr>
+                <w:rFonts w:eastAsia="Times New Roman" w:cstheme="minorHAnsi"/>
+                <w:color w:val="385623" w:themeColor="accent6" w:themeShade="80"/>
+                <w:sz w:val="24"/>
+                <w:szCs w:val="24"/>
+              </w:rPr>
+            </w:pPr>
+            <w:r>
+              <w:rPr>
+                <w:rFonts w:eastAsia="Times New Roman" w:cstheme="minorHAnsi"/>
+                <w:color w:val="385623" w:themeColor="accent6" w:themeShade="80"/>
+                <w:sz w:val="24"/>
+                <w:szCs w:val="24"/>
+              </w:rPr>
+              <w:t>Complete</w:t>
             </w:r>
           </w:p>
         </w:tc>
@@ -9143,29 +9442,28 @@
               <w:bottom w:val="single" w:sz="4" w:space="0" w:color="auto"/>
               <w:right w:val="single" w:sz="4" w:space="0" w:color="auto"/>
             </w:tcBorders>
-            <w:shd w:val="clear" w:color="FFF2CC" w:fill="FFEB9C"/>
-            <w:vAlign w:val="center"/>
-            <w:hideMark/>
-          </w:tcPr>
-          <w:p>
-            <w:pPr>
-              <w:spacing w:after="0" w:line="240" w:lineRule="auto"/>
-              <w:jc w:val="center"/>
-              <w:rPr>
-                <w:rFonts w:eastAsia="Times New Roman" w:cstheme="minorHAnsi"/>
-                <w:color w:val="9C5700"/>
-                <w:sz w:val="24"/>
-                <w:szCs w:val="24"/>
-              </w:rPr>
-            </w:pPr>
-            <w:r>
-              <w:rPr>
-                <w:rFonts w:eastAsia="Times New Roman" w:cstheme="minorHAnsi"/>
-                <w:color w:val="9C5700"/>
-                <w:sz w:val="24"/>
-                <w:szCs w:val="24"/>
-              </w:rPr>
-              <w:t>In Progress</w:t>
+            <w:shd w:val="clear" w:color="auto" w:fill="C5E0B3" w:themeFill="accent6" w:themeFillTint="66"/>
+            <w:hideMark/>
+          </w:tcPr>
+          <w:p>
+            <w:pPr>
+              <w:spacing w:after="0" w:line="240" w:lineRule="auto"/>
+              <w:jc w:val="center"/>
+              <w:rPr>
+                <w:rFonts w:eastAsia="Times New Roman" w:cstheme="minorHAnsi"/>
+                <w:color w:val="385623" w:themeColor="accent6" w:themeShade="80"/>
+                <w:sz w:val="24"/>
+                <w:szCs w:val="24"/>
+              </w:rPr>
+            </w:pPr>
+            <w:r>
+              <w:rPr>
+                <w:rFonts w:eastAsia="Times New Roman" w:cstheme="minorHAnsi"/>
+                <w:color w:val="385623" w:themeColor="accent6" w:themeShade="80"/>
+                <w:sz w:val="24"/>
+                <w:szCs w:val="24"/>
+              </w:rPr>
+              <w:t>Complete</w:t>
             </w:r>
           </w:p>
         </w:tc>
@@ -9454,29 +9752,28 @@
               <w:bottom w:val="single" w:sz="4" w:space="0" w:color="auto"/>
               <w:right w:val="single" w:sz="4" w:space="0" w:color="auto"/>
             </w:tcBorders>
-            <w:shd w:val="clear" w:color="FFF2CC" w:fill="FFEB9C"/>
-            <w:vAlign w:val="center"/>
-            <w:hideMark/>
-          </w:tcPr>
-          <w:p>
-            <w:pPr>
-              <w:spacing w:after="0" w:line="240" w:lineRule="auto"/>
-              <w:jc w:val="center"/>
-              <w:rPr>
-                <w:rFonts w:eastAsia="Times New Roman" w:cstheme="minorHAnsi"/>
-                <w:color w:val="9C5700"/>
-                <w:sz w:val="24"/>
-                <w:szCs w:val="24"/>
-              </w:rPr>
-            </w:pPr>
-            <w:r>
-              <w:rPr>
-                <w:rFonts w:eastAsia="Times New Roman" w:cstheme="minorHAnsi"/>
-                <w:color w:val="9C5700"/>
-                <w:sz w:val="24"/>
-                <w:szCs w:val="24"/>
-              </w:rPr>
-              <w:t>In Progress</w:t>
+            <w:shd w:val="clear" w:color="auto" w:fill="C5E0B3" w:themeFill="accent6" w:themeFillTint="66"/>
+            <w:hideMark/>
+          </w:tcPr>
+          <w:p>
+            <w:pPr>
+              <w:spacing w:after="0" w:line="240" w:lineRule="auto"/>
+              <w:jc w:val="center"/>
+              <w:rPr>
+                <w:rFonts w:eastAsia="Times New Roman" w:cstheme="minorHAnsi"/>
+                <w:color w:val="385623" w:themeColor="accent6" w:themeShade="80"/>
+                <w:sz w:val="24"/>
+                <w:szCs w:val="24"/>
+              </w:rPr>
+            </w:pPr>
+            <w:r>
+              <w:rPr>
+                <w:rFonts w:eastAsia="Times New Roman" w:cstheme="minorHAnsi"/>
+                <w:color w:val="385623" w:themeColor="accent6" w:themeShade="80"/>
+                <w:sz w:val="24"/>
+                <w:szCs w:val="24"/>
+              </w:rPr>
+              <w:t>Complete</w:t>
             </w:r>
           </w:p>
         </w:tc>
@@ -9518,6 +9815,7 @@
                 <w:sz w:val="24"/>
                 <w:szCs w:val="24"/>
               </w:rPr>
+              <w:lastRenderedPageBreak/>
               <w:t>FR.20</w:t>
             </w:r>
           </w:p>
@@ -9765,29 +10063,29 @@
               <w:bottom w:val="single" w:sz="4" w:space="0" w:color="auto"/>
               <w:right w:val="single" w:sz="4" w:space="0" w:color="auto"/>
             </w:tcBorders>
-            <w:shd w:val="clear" w:color="FFF2CC" w:fill="FFEB9C"/>
-            <w:vAlign w:val="center"/>
-            <w:hideMark/>
-          </w:tcPr>
-          <w:p>
-            <w:pPr>
-              <w:spacing w:after="0" w:line="240" w:lineRule="auto"/>
-              <w:jc w:val="center"/>
-              <w:rPr>
-                <w:rFonts w:eastAsia="Times New Roman" w:cstheme="minorHAnsi"/>
-                <w:color w:val="9C5700"/>
-                <w:sz w:val="24"/>
-                <w:szCs w:val="24"/>
-              </w:rPr>
-            </w:pPr>
-            <w:r>
-              <w:rPr>
-                <w:rFonts w:eastAsia="Times New Roman" w:cstheme="minorHAnsi"/>
-                <w:color w:val="9C5700"/>
-                <w:sz w:val="24"/>
-                <w:szCs w:val="24"/>
-              </w:rPr>
-              <w:t>In Progress</w:t>
+            <w:shd w:val="clear" w:color="auto" w:fill="C5E0B3" w:themeFill="accent6" w:themeFillTint="66"/>
+            <w:vAlign w:val="center"/>
+            <w:hideMark/>
+          </w:tcPr>
+          <w:p>
+            <w:pPr>
+              <w:spacing w:after="0" w:line="240" w:lineRule="auto"/>
+              <w:jc w:val="center"/>
+              <w:rPr>
+                <w:rFonts w:eastAsia="Times New Roman" w:cstheme="minorHAnsi"/>
+                <w:color w:val="385623" w:themeColor="accent6" w:themeShade="80"/>
+                <w:sz w:val="24"/>
+                <w:szCs w:val="24"/>
+              </w:rPr>
+            </w:pPr>
+            <w:r>
+              <w:rPr>
+                <w:rFonts w:eastAsia="Times New Roman" w:cstheme="minorHAnsi"/>
+                <w:color w:val="385623" w:themeColor="accent6" w:themeShade="80"/>
+                <w:sz w:val="24"/>
+                <w:szCs w:val="24"/>
+              </w:rPr>
+              <w:t>Complete</w:t>
             </w:r>
           </w:p>
         </w:tc>
@@ -9813,7 +10111,6 @@
           <w:sz w:val="28"/>
           <w:szCs w:val="28"/>
         </w:rPr>
-        <w:lastRenderedPageBreak/>
         <w:t>Use Case Diagram</w:t>
       </w:r>
     </w:p>
@@ -10568,7 +10865,7 @@
             </wp:anchor>
           </w:drawing>
         </mc:Choice>
-        <mc:Fallback xmlns:mv="urn:schemas-microsoft-com:mac:vml" xmlns:mo="http://schemas.microsoft.com/office/mac/office/2008/main">
+        <mc:Fallback xmlns:mo="http://schemas.microsoft.com/office/mac/office/2008/main" xmlns:mv="urn:schemas-microsoft-com:mac:vml">
           <w:pict>
             <v:line w14:anchorId="64FC7809" id="Straight Connector 12" o:spid="_x0000_s1026" style="position:absolute;flip:y;z-index:251663360;visibility:visible;mso-wrap-style:square;mso-wrap-distance-left:9pt;mso-wrap-distance-top:0;mso-wrap-distance-right:9pt;mso-wrap-distance-bottom:0;mso-position-horizontal:absolute;mso-position-horizontal-relative:text;mso-position-vertical:absolute;mso-position-vertical-relative:text" from="-30.75pt,23.8pt" to="509.25pt,24.55pt" o:gfxdata="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" strokecolor="#2381be"/>
           </w:pict>
@@ -10730,7 +11027,7 @@
             </wp:anchor>
           </w:drawing>
         </mc:Choice>
-        <mc:Fallback xmlns:mv="urn:schemas-microsoft-com:mac:vml" xmlns:mo="http://schemas.microsoft.com/office/mac/office/2008/main">
+        <mc:Fallback xmlns:mo="http://schemas.microsoft.com/office/mac/office/2008/main" xmlns:mv="urn:schemas-microsoft-com:mac:vml">
           <w:pict>
             <v:line w14:anchorId="2DA6BAAD" id="Straight Connector 1" o:spid="_x0000_s1026" style="position:absolute;flip:y;z-index:251661312;visibility:visible;mso-wrap-style:square;mso-width-percent:0;mso-height-percent:0;mso-wrap-distance-left:9pt;mso-wrap-distance-top:0;mso-wrap-distance-right:9pt;mso-wrap-distance-bottom:0;mso-position-horizontal:absolute;mso-position-horizontal-relative:text;mso-position-vertical:absolute;mso-position-vertical-relative:text;mso-width-percent:0;mso-height-percent:0;mso-width-relative:margin;mso-height-relative:margin" from="-5.6pt,13pt" to="493.7pt,13pt" o:gfxdata="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" strokecolor="#3e5c83"/>
           </w:pict>
@@ -12596,6 +12893,7 @@
     <w:lsdException w:name="HTML Sample" w:semiHidden="1" w:unhideWhenUsed="1"/>
     <w:lsdException w:name="HTML Typewriter" w:semiHidden="1" w:unhideWhenUsed="1"/>
     <w:lsdException w:name="HTML Variable" w:semiHidden="1" w:unhideWhenUsed="1"/>
+    <w:lsdException w:name="Normal Table" w:semiHidden="1" w:unhideWhenUsed="1"/>
     <w:lsdException w:name="annotation subject" w:semiHidden="1" w:unhideWhenUsed="1"/>
     <w:lsdException w:name="No List" w:semiHidden="1" w:unhideWhenUsed="1"/>
     <w:lsdException w:name="Outline List 1" w:semiHidden="1" w:unhideWhenUsed="1"/>
@@ -12642,8 +12940,10 @@
     <w:lsdException w:name="Table Subtle 2" w:semiHidden="1" w:unhideWhenUsed="1"/>
     <w:lsdException w:name="Table Web 1" w:semiHidden="1" w:unhideWhenUsed="1"/>
     <w:lsdException w:name="Table Web 2" w:semiHidden="1" w:unhideWhenUsed="1"/>
+    <w:lsdException w:name="Table Web 3" w:semiHidden="1" w:unhideWhenUsed="1"/>
     <w:lsdException w:name="Balloon Text" w:semiHidden="1" w:unhideWhenUsed="1"/>
     <w:lsdException w:name="Table Grid" w:uiPriority="39"/>
+    <w:lsdException w:name="Table Theme" w:semiHidden="1" w:unhideWhenUsed="1"/>
     <w:lsdException w:name="Placeholder Text" w:semiHidden="1"/>
     <w:lsdException w:name="No Spacing" w:uiPriority="1" w:qFormat="1"/>
     <w:lsdException w:name="Light Shading" w:uiPriority="60"/>
@@ -13748,7 +14048,7 @@
 </file>
 
 <file path=customXml/itemProps1.xml><?xml version="1.0" encoding="utf-8"?>
-<ds:datastoreItem xmlns:ds="http://schemas.openxmlformats.org/officeDocument/2006/customXml" ds:itemID="{524042B4-4FA9-4FDD-AC15-ED7754FE2156}">
+<ds:datastoreItem xmlns:ds="http://schemas.openxmlformats.org/officeDocument/2006/customXml" ds:itemID="{3417526B-58AF-4A1E-B94A-ACC4BF3ACF56}">
   <ds:schemaRefs>
     <ds:schemaRef ds:uri="http://schemas.openxmlformats.org/officeDocument/2006/bibliography"/>
   </ds:schemaRefs>

--- a/Improgress/2. Artifact and Deliverable/DetailDesign & Architect/Design/Module 1/DE_UseCaseDiagram_M1_Ver1.0.docx
+++ b/Improgress/2. Artifact and Deliverable/DetailDesign & Architect/Design/Module 1/DE_UseCaseDiagram_M1_Ver1.0.docx
@@ -35,7 +35,7 @@
             <v:path o:extrusionok="f" gradientshapeok="t" o:connecttype="rect"/>
             <o:lock v:ext="edit" aspectratio="t"/>
           </v:shapetype>
-          <v:shape id="_x0000_i1025" type="#_x0000_t75" style="width:200.1pt;height:200.1pt">
+          <v:shape id="_x0000_i1025" type="#_x0000_t75" style="width:200.25pt;height:200.25pt">
             <v:imagedata r:id="rId8" o:title="Untitled-3"/>
           </v:shape>
         </w:pict>
@@ -251,6 +251,7 @@
           <w:szCs w:val="24"/>
         </w:rPr>
       </w:pPr>
+      <w:proofErr w:type="spellStart"/>
       <w:r>
         <w:rPr>
           <w:rFonts w:ascii="Arial" w:hAnsi="Arial" w:cs="Arial"/>
@@ -259,7 +260,18 @@
           <w:sz w:val="24"/>
           <w:szCs w:val="24"/>
         </w:rPr>
-        <w:t>Nhan Pham</w:t>
+        <w:t>Nhan</w:t>
+      </w:r>
+      <w:proofErr w:type="spellEnd"/>
+      <w:r>
+        <w:rPr>
+          <w:rFonts w:ascii="Arial" w:hAnsi="Arial" w:cs="Arial"/>
+          <w:b/>
+          <w:color w:val="000000" w:themeColor="text1"/>
+          <w:sz w:val="24"/>
+          <w:szCs w:val="24"/>
+        </w:rPr>
+        <w:t xml:space="preserve"> Pham</w:t>
       </w:r>
     </w:p>
     <w:p>
@@ -640,12 +652,21 @@
                 <w:color w:val="000000"/>
               </w:rPr>
             </w:pPr>
+            <w:proofErr w:type="spellStart"/>
             <w:r>
               <w:rPr>
                 <w:rFonts w:cs="Arial"/>
                 <w:color w:val="000000"/>
               </w:rPr>
-              <w:t>Nhan Pham</w:t>
+              <w:t>Nhan</w:t>
+            </w:r>
+            <w:proofErr w:type="spellEnd"/>
+            <w:r>
+              <w:rPr>
+                <w:rFonts w:cs="Arial"/>
+                <w:color w:val="000000"/>
+              </w:rPr>
+              <w:t xml:space="preserve"> Pham</w:t>
             </w:r>
           </w:p>
         </w:tc>
@@ -1999,8 +2020,6 @@
               <w:tab w:val="right" w:leader="dot" w:pos="9016"/>
             </w:tabs>
             <w:rPr>
-              <w:rFonts w:eastAsiaTheme="minorEastAsia" w:cstheme="minorBidi"/>
-              <w:smallCaps w:val="0"/>
               <w:noProof/>
             </w:rPr>
           </w:pPr>
@@ -2039,6 +2058,132 @@
                 <w:u w:val="none"/>
               </w:rPr>
               <w:t>Account management (Website)</w:t>
+            </w:r>
+            <w:r>
+              <w:rPr>
+                <w:noProof/>
+                <w:webHidden/>
+              </w:rPr>
+              <w:tab/>
+            </w:r>
+            <w:r>
+              <w:rPr>
+                <w:noProof/>
+                <w:webHidden/>
+              </w:rPr>
+              <w:fldChar w:fldCharType="begin"/>
+            </w:r>
+            <w:r>
+              <w:rPr>
+                <w:noProof/>
+                <w:webHidden/>
+              </w:rPr>
+              <w:instrText xml:space="preserve"> PAGEREF _Toc22683594 \h </w:instrText>
+            </w:r>
+            <w:r>
+              <w:rPr>
+                <w:noProof/>
+                <w:webHidden/>
+              </w:rPr>
+            </w:r>
+            <w:r>
+              <w:rPr>
+                <w:noProof/>
+                <w:webHidden/>
+              </w:rPr>
+              <w:fldChar w:fldCharType="separate"/>
+            </w:r>
+            <w:r>
+              <w:rPr>
+                <w:noProof/>
+                <w:webHidden/>
+              </w:rPr>
+              <w:t>3</w:t>
+            </w:r>
+            <w:r>
+              <w:rPr>
+                <w:noProof/>
+                <w:webHidden/>
+              </w:rPr>
+              <w:fldChar w:fldCharType="end"/>
+            </w:r>
+          </w:hyperlink>
+        </w:p>
+        <w:p>
+          <w:pPr>
+            <w:pStyle w:val="Mucluc2"/>
+            <w:tabs>
+              <w:tab w:val="left" w:pos="880"/>
+              <w:tab w:val="right" w:leader="dot" w:pos="9016"/>
+            </w:tabs>
+            <w:rPr>
+              <w:noProof/>
+            </w:rPr>
+          </w:pPr>
+          <w:hyperlink w:anchor="_Toc22683594" w:history="1">
+            <w:r>
+              <w:rPr>
+                <w:rStyle w:val="Siuktni"/>
+                <w:noProof/>
+                <w:color w:val="034990" w:themeColor="hyperlink" w:themeShade="BF"/>
+                <w:u w:val="none"/>
+              </w:rPr>
+              <w:t>1.</w:t>
+            </w:r>
+            <w:r>
+              <w:rPr>
+                <w:rStyle w:val="Siuktni"/>
+                <w:noProof/>
+                <w:color w:val="034990" w:themeColor="hyperlink" w:themeShade="BF"/>
+                <w:u w:val="none"/>
+              </w:rPr>
+              <w:t>5</w:t>
+            </w:r>
+            <w:r>
+              <w:rPr>
+                <w:rFonts w:eastAsiaTheme="minorEastAsia" w:cstheme="minorBidi"/>
+                <w:smallCaps w:val="0"/>
+                <w:noProof/>
+              </w:rPr>
+              <w:tab/>
+            </w:r>
+            <w:r>
+              <w:rPr>
+                <w:rStyle w:val="Siuktni"/>
+                <w:noProof/>
+                <w:color w:val="034990" w:themeColor="hyperlink" w:themeShade="BF"/>
+                <w:u w:val="none"/>
+              </w:rPr>
+              <w:t>Forgot/change password</w:t>
+            </w:r>
+            <w:r>
+              <w:rPr>
+                <w:rStyle w:val="Siuktni"/>
+                <w:noProof/>
+                <w:color w:val="034990" w:themeColor="hyperlink" w:themeShade="BF"/>
+                <w:u w:val="none"/>
+              </w:rPr>
+              <w:t xml:space="preserve"> (</w:t>
+            </w:r>
+            <w:r>
+              <w:rPr>
+                <w:rStyle w:val="Siuktni"/>
+                <w:noProof/>
+                <w:color w:val="034990" w:themeColor="hyperlink" w:themeShade="BF"/>
+                <w:u w:val="none"/>
+              </w:rPr>
+              <w:t xml:space="preserve">App &amp; </w:t>
+            </w:r>
+            <w:bookmarkStart w:id="0" w:name="_GoBack"/>
+            <w:bookmarkEnd w:id="0"/>
+            <w:r>
+              <w:rPr>
+                <w:rStyle w:val="Siuktni"/>
+                <w:noProof/>
+                <w:color w:val="034990" w:themeColor="hyperlink" w:themeShade="BF"/>
+                <w:u w:val="none"/>
+              </w:rPr>
+              <w:t>Website)</w:t>
             </w:r>
             <w:r>
               <w:rPr>
@@ -2113,8 +2258,8 @@
           <w:szCs w:val="28"/>
         </w:rPr>
       </w:pPr>
-      <w:bookmarkStart w:id="0" w:name="_Toc452985082"/>
-      <w:bookmarkStart w:id="1" w:name="_Toc453139555"/>
+      <w:bookmarkStart w:id="1" w:name="_Toc452985082"/>
+      <w:bookmarkStart w:id="2" w:name="_Toc453139555"/>
     </w:p>
     <w:p>
       <w:pPr>
@@ -2140,7 +2285,7 @@
           <w:szCs w:val="28"/>
         </w:rPr>
       </w:pPr>
-      <w:bookmarkStart w:id="2" w:name="_Toc22683593"/>
+      <w:bookmarkStart w:id="3" w:name="_Toc22683593"/>
       <w:r>
         <w:rPr>
           <w:color w:val="2E74B5" w:themeColor="accent1" w:themeShade="BF"/>
@@ -2149,9 +2294,9 @@
         </w:rPr>
         <w:t>Introduction</w:t>
       </w:r>
-      <w:bookmarkEnd w:id="0"/>
       <w:bookmarkEnd w:id="1"/>
       <w:bookmarkEnd w:id="2"/>
+      <w:bookmarkEnd w:id="3"/>
     </w:p>
     <w:p>
       <w:pPr>
@@ -2301,7 +2446,7 @@
                 <w:szCs w:val="24"/>
               </w:rPr>
             </w:pPr>
-            <w:bookmarkStart w:id="3" w:name="_Hlk35603921"/>
+            <w:bookmarkStart w:id="4" w:name="_Hlk35603921"/>
             <w:r>
               <w:rPr>
                 <w:b/>
@@ -2356,14 +2501,52 @@
                 <w:szCs w:val="24"/>
               </w:rPr>
             </w:pPr>
+            <w:proofErr w:type="spellStart"/>
             <w:r>
               <w:rPr>
                 <w:color w:val="000000" w:themeColor="text1"/>
                 <w:sz w:val="24"/>
                 <w:szCs w:val="24"/>
               </w:rPr>
-              <w:t>Huỳnh Tuấn Đạt</w:t>
-            </w:r>
+              <w:t>Huỳnh</w:t>
+            </w:r>
+            <w:proofErr w:type="spellEnd"/>
+            <w:r>
+              <w:rPr>
+                <w:color w:val="000000" w:themeColor="text1"/>
+                <w:sz w:val="24"/>
+                <w:szCs w:val="24"/>
+              </w:rPr>
+              <w:t xml:space="preserve"> </w:t>
+            </w:r>
+            <w:proofErr w:type="spellStart"/>
+            <w:r>
+              <w:rPr>
+                <w:color w:val="000000" w:themeColor="text1"/>
+                <w:sz w:val="24"/>
+                <w:szCs w:val="24"/>
+              </w:rPr>
+              <w:t>Tuấn</w:t>
+            </w:r>
+            <w:proofErr w:type="spellEnd"/>
+            <w:r>
+              <w:rPr>
+                <w:color w:val="000000" w:themeColor="text1"/>
+                <w:sz w:val="24"/>
+                <w:szCs w:val="24"/>
+              </w:rPr>
+              <w:t xml:space="preserve"> </w:t>
+            </w:r>
+            <w:proofErr w:type="spellStart"/>
+            <w:r>
+              <w:rPr>
+                <w:color w:val="000000" w:themeColor="text1"/>
+                <w:sz w:val="24"/>
+                <w:szCs w:val="24"/>
+              </w:rPr>
+              <w:t>Đạt</w:t>
+            </w:r>
+            <w:proofErr w:type="spellEnd"/>
           </w:p>
         </w:tc>
         <w:tc>
@@ -2399,13 +2582,63 @@
                 <w:szCs w:val="24"/>
               </w:rPr>
             </w:pPr>
-            <w:r>
-              <w:rPr>
-                <w:sz w:val="24"/>
-                <w:szCs w:val="24"/>
-              </w:rPr>
-              <w:t>Trịnh Thị Như Phương</w:t>
-            </w:r>
+            <w:proofErr w:type="spellStart"/>
+            <w:r>
+              <w:rPr>
+                <w:sz w:val="24"/>
+                <w:szCs w:val="24"/>
+              </w:rPr>
+              <w:t>Trịnh</w:t>
+            </w:r>
+            <w:proofErr w:type="spellEnd"/>
+            <w:r>
+              <w:rPr>
+                <w:sz w:val="24"/>
+                <w:szCs w:val="24"/>
+              </w:rPr>
+              <w:t xml:space="preserve"> </w:t>
+            </w:r>
+            <w:proofErr w:type="spellStart"/>
+            <w:r>
+              <w:rPr>
+                <w:sz w:val="24"/>
+                <w:szCs w:val="24"/>
+              </w:rPr>
+              <w:t>Thị</w:t>
+            </w:r>
+            <w:proofErr w:type="spellEnd"/>
+            <w:r>
+              <w:rPr>
+                <w:sz w:val="24"/>
+                <w:szCs w:val="24"/>
+              </w:rPr>
+              <w:t xml:space="preserve"> </w:t>
+            </w:r>
+            <w:proofErr w:type="spellStart"/>
+            <w:r>
+              <w:rPr>
+                <w:sz w:val="24"/>
+                <w:szCs w:val="24"/>
+              </w:rPr>
+              <w:t>Như</w:t>
+            </w:r>
+            <w:proofErr w:type="spellEnd"/>
+            <w:r>
+              <w:rPr>
+                <w:sz w:val="24"/>
+                <w:szCs w:val="24"/>
+              </w:rPr>
+              <w:t xml:space="preserve"> </w:t>
+            </w:r>
+            <w:proofErr w:type="spellStart"/>
+            <w:r>
+              <w:rPr>
+                <w:sz w:val="24"/>
+                <w:szCs w:val="24"/>
+              </w:rPr>
+              <w:t>Phương</w:t>
+            </w:r>
+            <w:proofErr w:type="spellEnd"/>
           </w:p>
         </w:tc>
         <w:tc>
@@ -2441,12 +2674,21 @@
                 <w:szCs w:val="24"/>
               </w:rPr>
             </w:pPr>
-            <w:r>
-              <w:rPr>
-                <w:sz w:val="24"/>
-                <w:szCs w:val="24"/>
-              </w:rPr>
-              <w:t>Nguyễn Anh Minh</w:t>
+            <w:proofErr w:type="spellStart"/>
+            <w:r>
+              <w:rPr>
+                <w:sz w:val="24"/>
+                <w:szCs w:val="24"/>
+              </w:rPr>
+              <w:t>Nguyễn</w:t>
+            </w:r>
+            <w:proofErr w:type="spellEnd"/>
+            <w:r>
+              <w:rPr>
+                <w:sz w:val="24"/>
+                <w:szCs w:val="24"/>
+              </w:rPr>
+              <w:t xml:space="preserve"> Anh Minh</w:t>
             </w:r>
           </w:p>
         </w:tc>
@@ -2483,13 +2725,31 @@
                 <w:szCs w:val="24"/>
               </w:rPr>
             </w:pPr>
-            <w:r>
-              <w:rPr>
-                <w:sz w:val="24"/>
-                <w:szCs w:val="24"/>
-              </w:rPr>
-              <w:t>Trương Quang Vương</w:t>
-            </w:r>
+            <w:proofErr w:type="spellStart"/>
+            <w:r>
+              <w:rPr>
+                <w:sz w:val="24"/>
+                <w:szCs w:val="24"/>
+              </w:rPr>
+              <w:t>Trương</w:t>
+            </w:r>
+            <w:proofErr w:type="spellEnd"/>
+            <w:r>
+              <w:rPr>
+                <w:sz w:val="24"/>
+                <w:szCs w:val="24"/>
+              </w:rPr>
+              <w:t xml:space="preserve"> Quang </w:t>
+            </w:r>
+            <w:proofErr w:type="spellStart"/>
+            <w:r>
+              <w:rPr>
+                <w:sz w:val="24"/>
+                <w:szCs w:val="24"/>
+              </w:rPr>
+              <w:t>Vương</w:t>
+            </w:r>
+            <w:proofErr w:type="spellEnd"/>
           </w:p>
         </w:tc>
         <w:tc>
@@ -2525,13 +2785,47 @@
                 <w:szCs w:val="24"/>
               </w:rPr>
             </w:pPr>
-            <w:r>
-              <w:rPr>
-                <w:sz w:val="24"/>
-                <w:szCs w:val="24"/>
-              </w:rPr>
-              <w:t>Phạm Quốc Nhân</w:t>
-            </w:r>
+            <w:proofErr w:type="spellStart"/>
+            <w:r>
+              <w:rPr>
+                <w:sz w:val="24"/>
+                <w:szCs w:val="24"/>
+              </w:rPr>
+              <w:t>Phạm</w:t>
+            </w:r>
+            <w:proofErr w:type="spellEnd"/>
+            <w:r>
+              <w:rPr>
+                <w:sz w:val="24"/>
+                <w:szCs w:val="24"/>
+              </w:rPr>
+              <w:t xml:space="preserve"> </w:t>
+            </w:r>
+            <w:proofErr w:type="spellStart"/>
+            <w:r>
+              <w:rPr>
+                <w:sz w:val="24"/>
+                <w:szCs w:val="24"/>
+              </w:rPr>
+              <w:t>Quốc</w:t>
+            </w:r>
+            <w:proofErr w:type="spellEnd"/>
+            <w:r>
+              <w:rPr>
+                <w:sz w:val="24"/>
+                <w:szCs w:val="24"/>
+              </w:rPr>
+              <w:t xml:space="preserve"> </w:t>
+            </w:r>
+            <w:proofErr w:type="spellStart"/>
+            <w:r>
+              <w:rPr>
+                <w:sz w:val="24"/>
+                <w:szCs w:val="24"/>
+              </w:rPr>
+              <w:t>Nhân</w:t>
+            </w:r>
+            <w:proofErr w:type="spellEnd"/>
           </w:p>
         </w:tc>
         <w:tc>
@@ -2555,7 +2849,7 @@
           </w:p>
         </w:tc>
       </w:tr>
-      <w:bookmarkEnd w:id="3"/>
+      <w:bookmarkEnd w:id="4"/>
     </w:tbl>
     <w:p>
       <w:pPr>
@@ -2588,7 +2882,6 @@
           <w:iCs w:val="0"/>
           <w:color w:val="2E74B5" w:themeColor="accent1" w:themeShade="BF"/>
         </w:rPr>
-        <w:lastRenderedPageBreak/>
         <w:t>Reader</w:t>
       </w:r>
     </w:p>
@@ -2673,14 +2966,52 @@
                 <w:szCs w:val="24"/>
               </w:rPr>
             </w:pPr>
+            <w:proofErr w:type="spellStart"/>
             <w:r>
               <w:rPr>
                 <w:color w:val="000000" w:themeColor="text1"/>
                 <w:sz w:val="24"/>
                 <w:szCs w:val="24"/>
               </w:rPr>
-              <w:t>Đặng Đình Hòa</w:t>
-            </w:r>
+              <w:t>Đặng</w:t>
+            </w:r>
+            <w:proofErr w:type="spellEnd"/>
+            <w:r>
+              <w:rPr>
+                <w:color w:val="000000" w:themeColor="text1"/>
+                <w:sz w:val="24"/>
+                <w:szCs w:val="24"/>
+              </w:rPr>
+              <w:t xml:space="preserve"> </w:t>
+            </w:r>
+            <w:proofErr w:type="spellStart"/>
+            <w:r>
+              <w:rPr>
+                <w:color w:val="000000" w:themeColor="text1"/>
+                <w:sz w:val="24"/>
+                <w:szCs w:val="24"/>
+              </w:rPr>
+              <w:t>Đình</w:t>
+            </w:r>
+            <w:proofErr w:type="spellEnd"/>
+            <w:r>
+              <w:rPr>
+                <w:color w:val="000000" w:themeColor="text1"/>
+                <w:sz w:val="24"/>
+                <w:szCs w:val="24"/>
+              </w:rPr>
+              <w:t xml:space="preserve"> </w:t>
+            </w:r>
+            <w:proofErr w:type="spellStart"/>
+            <w:r>
+              <w:rPr>
+                <w:color w:val="000000" w:themeColor="text1"/>
+                <w:sz w:val="24"/>
+                <w:szCs w:val="24"/>
+              </w:rPr>
+              <w:t>Hòa</w:t>
+            </w:r>
+            <w:proofErr w:type="spellEnd"/>
           </w:p>
         </w:tc>
         <w:tc>
@@ -3215,15 +3546,117 @@
                 <w:szCs w:val="24"/>
               </w:rPr>
             </w:pPr>
-            <w:r>
-              <w:rPr>
-                <w:rFonts w:eastAsia="Times New Roman" w:cstheme="minorHAnsi"/>
-                <w:color w:val="000000"/>
-                <w:sz w:val="24"/>
-                <w:szCs w:val="24"/>
-              </w:rPr>
-              <w:t>Quản lý đăng nhập/ đăng xuất</w:t>
-            </w:r>
+            <w:proofErr w:type="spellStart"/>
+            <w:r>
+              <w:rPr>
+                <w:rFonts w:eastAsia="Times New Roman" w:cstheme="minorHAnsi"/>
+                <w:color w:val="000000"/>
+                <w:sz w:val="24"/>
+                <w:szCs w:val="24"/>
+              </w:rPr>
+              <w:t>Quản</w:t>
+            </w:r>
+            <w:proofErr w:type="spellEnd"/>
+            <w:r>
+              <w:rPr>
+                <w:rFonts w:eastAsia="Times New Roman" w:cstheme="minorHAnsi"/>
+                <w:color w:val="000000"/>
+                <w:sz w:val="24"/>
+                <w:szCs w:val="24"/>
+              </w:rPr>
+              <w:t xml:space="preserve"> </w:t>
+            </w:r>
+            <w:proofErr w:type="spellStart"/>
+            <w:r>
+              <w:rPr>
+                <w:rFonts w:eastAsia="Times New Roman" w:cstheme="minorHAnsi"/>
+                <w:color w:val="000000"/>
+                <w:sz w:val="24"/>
+                <w:szCs w:val="24"/>
+              </w:rPr>
+              <w:t>lý</w:t>
+            </w:r>
+            <w:proofErr w:type="spellEnd"/>
+            <w:r>
+              <w:rPr>
+                <w:rFonts w:eastAsia="Times New Roman" w:cstheme="minorHAnsi"/>
+                <w:color w:val="000000"/>
+                <w:sz w:val="24"/>
+                <w:szCs w:val="24"/>
+              </w:rPr>
+              <w:t xml:space="preserve"> </w:t>
+            </w:r>
+            <w:proofErr w:type="spellStart"/>
+            <w:r>
+              <w:rPr>
+                <w:rFonts w:eastAsia="Times New Roman" w:cstheme="minorHAnsi"/>
+                <w:color w:val="000000"/>
+                <w:sz w:val="24"/>
+                <w:szCs w:val="24"/>
+              </w:rPr>
+              <w:t>đăng</w:t>
+            </w:r>
+            <w:proofErr w:type="spellEnd"/>
+            <w:r>
+              <w:rPr>
+                <w:rFonts w:eastAsia="Times New Roman" w:cstheme="minorHAnsi"/>
+                <w:color w:val="000000"/>
+                <w:sz w:val="24"/>
+                <w:szCs w:val="24"/>
+              </w:rPr>
+              <w:t xml:space="preserve"> </w:t>
+            </w:r>
+            <w:proofErr w:type="spellStart"/>
+            <w:r>
+              <w:rPr>
+                <w:rFonts w:eastAsia="Times New Roman" w:cstheme="minorHAnsi"/>
+                <w:color w:val="000000"/>
+                <w:sz w:val="24"/>
+                <w:szCs w:val="24"/>
+              </w:rPr>
+              <w:t>nhập</w:t>
+            </w:r>
+            <w:proofErr w:type="spellEnd"/>
+            <w:r>
+              <w:rPr>
+                <w:rFonts w:eastAsia="Times New Roman" w:cstheme="minorHAnsi"/>
+                <w:color w:val="000000"/>
+                <w:sz w:val="24"/>
+                <w:szCs w:val="24"/>
+              </w:rPr>
+              <w:t xml:space="preserve">/ </w:t>
+            </w:r>
+            <w:proofErr w:type="spellStart"/>
+            <w:r>
+              <w:rPr>
+                <w:rFonts w:eastAsia="Times New Roman" w:cstheme="minorHAnsi"/>
+                <w:color w:val="000000"/>
+                <w:sz w:val="24"/>
+                <w:szCs w:val="24"/>
+              </w:rPr>
+              <w:t>đăng</w:t>
+            </w:r>
+            <w:proofErr w:type="spellEnd"/>
+            <w:r>
+              <w:rPr>
+                <w:rFonts w:eastAsia="Times New Roman" w:cstheme="minorHAnsi"/>
+                <w:color w:val="000000"/>
+                <w:sz w:val="24"/>
+                <w:szCs w:val="24"/>
+              </w:rPr>
+              <w:t xml:space="preserve"> </w:t>
+            </w:r>
+            <w:proofErr w:type="spellStart"/>
+            <w:r>
+              <w:rPr>
+                <w:rFonts w:eastAsia="Times New Roman" w:cstheme="minorHAnsi"/>
+                <w:color w:val="000000"/>
+                <w:sz w:val="24"/>
+                <w:szCs w:val="24"/>
+              </w:rPr>
+              <w:t>xuất</w:t>
+            </w:r>
+            <w:proofErr w:type="spellEnd"/>
           </w:p>
         </w:tc>
         <w:tc>
@@ -3249,15 +3682,37 @@
                 <w:szCs w:val="24"/>
               </w:rPr>
             </w:pPr>
-            <w:r>
-              <w:rPr>
-                <w:rFonts w:eastAsia="Times New Roman" w:cstheme="minorHAnsi"/>
-                <w:color w:val="000000"/>
-                <w:sz w:val="24"/>
-                <w:szCs w:val="24"/>
-              </w:rPr>
-              <w:t>Đăng nhập</w:t>
-            </w:r>
+            <w:proofErr w:type="spellStart"/>
+            <w:r>
+              <w:rPr>
+                <w:rFonts w:eastAsia="Times New Roman" w:cstheme="minorHAnsi"/>
+                <w:color w:val="000000"/>
+                <w:sz w:val="24"/>
+                <w:szCs w:val="24"/>
+              </w:rPr>
+              <w:t>Đăng</w:t>
+            </w:r>
+            <w:proofErr w:type="spellEnd"/>
+            <w:r>
+              <w:rPr>
+                <w:rFonts w:eastAsia="Times New Roman" w:cstheme="minorHAnsi"/>
+                <w:color w:val="000000"/>
+                <w:sz w:val="24"/>
+                <w:szCs w:val="24"/>
+              </w:rPr>
+              <w:t xml:space="preserve"> </w:t>
+            </w:r>
+            <w:proofErr w:type="spellStart"/>
+            <w:r>
+              <w:rPr>
+                <w:rFonts w:eastAsia="Times New Roman" w:cstheme="minorHAnsi"/>
+                <w:color w:val="000000"/>
+                <w:sz w:val="24"/>
+                <w:szCs w:val="24"/>
+              </w:rPr>
+              <w:t>nhập</w:t>
+            </w:r>
+            <w:proofErr w:type="spellEnd"/>
           </w:p>
         </w:tc>
         <w:tc>
@@ -3560,14 +4015,45 @@
                 <w:szCs w:val="24"/>
               </w:rPr>
             </w:pPr>
-            <w:r>
-              <w:rPr>
-                <w:rFonts w:eastAsia="Times New Roman" w:cstheme="minorHAnsi"/>
-                <w:color w:val="000000"/>
-                <w:sz w:val="24"/>
-                <w:szCs w:val="24"/>
-              </w:rPr>
-              <w:t xml:space="preserve">Đăng xuất </w:t>
+            <w:proofErr w:type="spellStart"/>
+            <w:r>
+              <w:rPr>
+                <w:rFonts w:eastAsia="Times New Roman" w:cstheme="minorHAnsi"/>
+                <w:color w:val="000000"/>
+                <w:sz w:val="24"/>
+                <w:szCs w:val="24"/>
+              </w:rPr>
+              <w:t>Đăng</w:t>
+            </w:r>
+            <w:proofErr w:type="spellEnd"/>
+            <w:r>
+              <w:rPr>
+                <w:rFonts w:eastAsia="Times New Roman" w:cstheme="minorHAnsi"/>
+                <w:color w:val="000000"/>
+                <w:sz w:val="24"/>
+                <w:szCs w:val="24"/>
+              </w:rPr>
+              <w:t xml:space="preserve"> </w:t>
+            </w:r>
+            <w:proofErr w:type="spellStart"/>
+            <w:r>
+              <w:rPr>
+                <w:rFonts w:eastAsia="Times New Roman" w:cstheme="minorHAnsi"/>
+                <w:color w:val="000000"/>
+                <w:sz w:val="24"/>
+                <w:szCs w:val="24"/>
+              </w:rPr>
+              <w:t>xuất</w:t>
+            </w:r>
+            <w:proofErr w:type="spellEnd"/>
+            <w:r>
+              <w:rPr>
+                <w:rFonts w:eastAsia="Times New Roman" w:cstheme="minorHAnsi"/>
+                <w:color w:val="000000"/>
+                <w:sz w:val="24"/>
+                <w:szCs w:val="24"/>
+              </w:rPr>
+              <w:t xml:space="preserve"> </w:t>
             </w:r>
           </w:p>
         </w:tc>
@@ -3872,15 +4358,37 @@
                 <w:szCs w:val="24"/>
               </w:rPr>
             </w:pPr>
-            <w:r>
-              <w:rPr>
-                <w:rFonts w:eastAsia="Times New Roman" w:cstheme="minorHAnsi"/>
-                <w:color w:val="000000"/>
-                <w:sz w:val="24"/>
-                <w:szCs w:val="24"/>
-              </w:rPr>
-              <w:t>Đăng nhập</w:t>
-            </w:r>
+            <w:proofErr w:type="spellStart"/>
+            <w:r>
+              <w:rPr>
+                <w:rFonts w:eastAsia="Times New Roman" w:cstheme="minorHAnsi"/>
+                <w:color w:val="000000"/>
+                <w:sz w:val="24"/>
+                <w:szCs w:val="24"/>
+              </w:rPr>
+              <w:t>Đăng</w:t>
+            </w:r>
+            <w:proofErr w:type="spellEnd"/>
+            <w:r>
+              <w:rPr>
+                <w:rFonts w:eastAsia="Times New Roman" w:cstheme="minorHAnsi"/>
+                <w:color w:val="000000"/>
+                <w:sz w:val="24"/>
+                <w:szCs w:val="24"/>
+              </w:rPr>
+              <w:t xml:space="preserve"> </w:t>
+            </w:r>
+            <w:proofErr w:type="spellStart"/>
+            <w:r>
+              <w:rPr>
+                <w:rFonts w:eastAsia="Times New Roman" w:cstheme="minorHAnsi"/>
+                <w:color w:val="000000"/>
+                <w:sz w:val="24"/>
+                <w:szCs w:val="24"/>
+              </w:rPr>
+              <w:t>nhập</w:t>
+            </w:r>
+            <w:proofErr w:type="spellEnd"/>
           </w:p>
         </w:tc>
         <w:tc>
@@ -4184,14 +4692,45 @@
                 <w:szCs w:val="24"/>
               </w:rPr>
             </w:pPr>
-            <w:r>
-              <w:rPr>
-                <w:rFonts w:eastAsia="Times New Roman" w:cstheme="minorHAnsi"/>
-                <w:color w:val="000000"/>
-                <w:sz w:val="24"/>
-                <w:szCs w:val="24"/>
-              </w:rPr>
-              <w:t xml:space="preserve">Đăng xuất </w:t>
+            <w:proofErr w:type="spellStart"/>
+            <w:r>
+              <w:rPr>
+                <w:rFonts w:eastAsia="Times New Roman" w:cstheme="minorHAnsi"/>
+                <w:color w:val="000000"/>
+                <w:sz w:val="24"/>
+                <w:szCs w:val="24"/>
+              </w:rPr>
+              <w:t>Đăng</w:t>
+            </w:r>
+            <w:proofErr w:type="spellEnd"/>
+            <w:r>
+              <w:rPr>
+                <w:rFonts w:eastAsia="Times New Roman" w:cstheme="minorHAnsi"/>
+                <w:color w:val="000000"/>
+                <w:sz w:val="24"/>
+                <w:szCs w:val="24"/>
+              </w:rPr>
+              <w:t xml:space="preserve"> </w:t>
+            </w:r>
+            <w:proofErr w:type="spellStart"/>
+            <w:r>
+              <w:rPr>
+                <w:rFonts w:eastAsia="Times New Roman" w:cstheme="minorHAnsi"/>
+                <w:color w:val="000000"/>
+                <w:sz w:val="24"/>
+                <w:szCs w:val="24"/>
+              </w:rPr>
+              <w:t>xuất</w:t>
+            </w:r>
+            <w:proofErr w:type="spellEnd"/>
+            <w:r>
+              <w:rPr>
+                <w:rFonts w:eastAsia="Times New Roman" w:cstheme="minorHAnsi"/>
+                <w:color w:val="000000"/>
+                <w:sz w:val="24"/>
+                <w:szCs w:val="24"/>
+              </w:rPr>
+              <w:t xml:space="preserve"> </w:t>
             </w:r>
           </w:p>
         </w:tc>
@@ -4514,14 +5053,65 @@
                 <w:szCs w:val="24"/>
               </w:rPr>
             </w:pPr>
-            <w:r>
-              <w:rPr>
-                <w:rFonts w:eastAsia="Times New Roman" w:cstheme="minorHAnsi"/>
-                <w:color w:val="000000"/>
-                <w:sz w:val="24"/>
-                <w:szCs w:val="24"/>
-              </w:rPr>
-              <w:t>Quản lý thông tin</w:t>
+            <w:proofErr w:type="spellStart"/>
+            <w:r>
+              <w:rPr>
+                <w:rFonts w:eastAsia="Times New Roman" w:cstheme="minorHAnsi"/>
+                <w:color w:val="000000"/>
+                <w:sz w:val="24"/>
+                <w:szCs w:val="24"/>
+              </w:rPr>
+              <w:t>Quản</w:t>
+            </w:r>
+            <w:proofErr w:type="spellEnd"/>
+            <w:r>
+              <w:rPr>
+                <w:rFonts w:eastAsia="Times New Roman" w:cstheme="minorHAnsi"/>
+                <w:color w:val="000000"/>
+                <w:sz w:val="24"/>
+                <w:szCs w:val="24"/>
+              </w:rPr>
+              <w:t xml:space="preserve"> </w:t>
+            </w:r>
+            <w:proofErr w:type="spellStart"/>
+            <w:r>
+              <w:rPr>
+                <w:rFonts w:eastAsia="Times New Roman" w:cstheme="minorHAnsi"/>
+                <w:color w:val="000000"/>
+                <w:sz w:val="24"/>
+                <w:szCs w:val="24"/>
+              </w:rPr>
+              <w:t>lý</w:t>
+            </w:r>
+            <w:proofErr w:type="spellEnd"/>
+            <w:r>
+              <w:rPr>
+                <w:rFonts w:eastAsia="Times New Roman" w:cstheme="minorHAnsi"/>
+                <w:color w:val="000000"/>
+                <w:sz w:val="24"/>
+                <w:szCs w:val="24"/>
+              </w:rPr>
+              <w:t xml:space="preserve"> </w:t>
+            </w:r>
+            <w:proofErr w:type="spellStart"/>
+            <w:r>
+              <w:rPr>
+                <w:rFonts w:eastAsia="Times New Roman" w:cstheme="minorHAnsi"/>
+                <w:color w:val="000000"/>
+                <w:sz w:val="24"/>
+                <w:szCs w:val="24"/>
+              </w:rPr>
+              <w:t>thông</w:t>
+            </w:r>
+            <w:proofErr w:type="spellEnd"/>
+            <w:r>
+              <w:rPr>
+                <w:rFonts w:eastAsia="Times New Roman" w:cstheme="minorHAnsi"/>
+                <w:color w:val="000000"/>
+                <w:sz w:val="24"/>
+                <w:szCs w:val="24"/>
+              </w:rPr>
+              <w:t xml:space="preserve"> tin</w:t>
             </w:r>
           </w:p>
         </w:tc>
@@ -4547,14 +5137,70 @@
                 <w:szCs w:val="24"/>
               </w:rPr>
             </w:pPr>
-            <w:r>
-              <w:rPr>
-                <w:rFonts w:eastAsia="Times New Roman" w:cstheme="minorHAnsi"/>
-                <w:sz w:val="24"/>
-                <w:szCs w:val="24"/>
-              </w:rPr>
-              <w:t>Tìm kiếm nhân sự</w:t>
-            </w:r>
+            <w:proofErr w:type="spellStart"/>
+            <w:r>
+              <w:rPr>
+                <w:rFonts w:eastAsia="Times New Roman" w:cstheme="minorHAnsi"/>
+                <w:sz w:val="24"/>
+                <w:szCs w:val="24"/>
+              </w:rPr>
+              <w:t>Tìm</w:t>
+            </w:r>
+            <w:proofErr w:type="spellEnd"/>
+            <w:r>
+              <w:rPr>
+                <w:rFonts w:eastAsia="Times New Roman" w:cstheme="minorHAnsi"/>
+                <w:sz w:val="24"/>
+                <w:szCs w:val="24"/>
+              </w:rPr>
+              <w:t xml:space="preserve"> </w:t>
+            </w:r>
+            <w:proofErr w:type="spellStart"/>
+            <w:r>
+              <w:rPr>
+                <w:rFonts w:eastAsia="Times New Roman" w:cstheme="minorHAnsi"/>
+                <w:sz w:val="24"/>
+                <w:szCs w:val="24"/>
+              </w:rPr>
+              <w:t>kiếm</w:t>
+            </w:r>
+            <w:proofErr w:type="spellEnd"/>
+            <w:r>
+              <w:rPr>
+                <w:rFonts w:eastAsia="Times New Roman" w:cstheme="minorHAnsi"/>
+                <w:sz w:val="24"/>
+                <w:szCs w:val="24"/>
+              </w:rPr>
+              <w:t xml:space="preserve"> </w:t>
+            </w:r>
+            <w:proofErr w:type="spellStart"/>
+            <w:r>
+              <w:rPr>
+                <w:rFonts w:eastAsia="Times New Roman" w:cstheme="minorHAnsi"/>
+                <w:sz w:val="24"/>
+                <w:szCs w:val="24"/>
+              </w:rPr>
+              <w:t>nhân</w:t>
+            </w:r>
+            <w:proofErr w:type="spellEnd"/>
+            <w:r>
+              <w:rPr>
+                <w:rFonts w:eastAsia="Times New Roman" w:cstheme="minorHAnsi"/>
+                <w:sz w:val="24"/>
+                <w:szCs w:val="24"/>
+              </w:rPr>
+              <w:t xml:space="preserve"> </w:t>
+            </w:r>
+            <w:proofErr w:type="spellStart"/>
+            <w:r>
+              <w:rPr>
+                <w:rFonts w:eastAsia="Times New Roman" w:cstheme="minorHAnsi"/>
+                <w:sz w:val="24"/>
+                <w:szCs w:val="24"/>
+              </w:rPr>
+              <w:t>sự</w:t>
+            </w:r>
+            <w:proofErr w:type="spellEnd"/>
           </w:p>
         </w:tc>
         <w:tc>
@@ -4855,14 +5501,88 @@
                 <w:szCs w:val="24"/>
               </w:rPr>
             </w:pPr>
-            <w:r>
-              <w:rPr>
-                <w:rFonts w:eastAsia="Times New Roman" w:cstheme="minorHAnsi"/>
-                <w:sz w:val="24"/>
-                <w:szCs w:val="24"/>
-              </w:rPr>
-              <w:t>Xem danh sách nhân sự</w:t>
-            </w:r>
+            <w:proofErr w:type="spellStart"/>
+            <w:r>
+              <w:rPr>
+                <w:rFonts w:eastAsia="Times New Roman" w:cstheme="minorHAnsi"/>
+                <w:sz w:val="24"/>
+                <w:szCs w:val="24"/>
+              </w:rPr>
+              <w:t>Xem</w:t>
+            </w:r>
+            <w:proofErr w:type="spellEnd"/>
+            <w:r>
+              <w:rPr>
+                <w:rFonts w:eastAsia="Times New Roman" w:cstheme="minorHAnsi"/>
+                <w:sz w:val="24"/>
+                <w:szCs w:val="24"/>
+              </w:rPr>
+              <w:t xml:space="preserve"> </w:t>
+            </w:r>
+            <w:proofErr w:type="spellStart"/>
+            <w:r>
+              <w:rPr>
+                <w:rFonts w:eastAsia="Times New Roman" w:cstheme="minorHAnsi"/>
+                <w:sz w:val="24"/>
+                <w:szCs w:val="24"/>
+              </w:rPr>
+              <w:t>danh</w:t>
+            </w:r>
+            <w:proofErr w:type="spellEnd"/>
+            <w:r>
+              <w:rPr>
+                <w:rFonts w:eastAsia="Times New Roman" w:cstheme="minorHAnsi"/>
+                <w:sz w:val="24"/>
+                <w:szCs w:val="24"/>
+              </w:rPr>
+              <w:t xml:space="preserve"> </w:t>
+            </w:r>
+            <w:proofErr w:type="spellStart"/>
+            <w:r>
+              <w:rPr>
+                <w:rFonts w:eastAsia="Times New Roman" w:cstheme="minorHAnsi"/>
+                <w:sz w:val="24"/>
+                <w:szCs w:val="24"/>
+              </w:rPr>
+              <w:t>sách</w:t>
+            </w:r>
+            <w:proofErr w:type="spellEnd"/>
+            <w:r>
+              <w:rPr>
+                <w:rFonts w:eastAsia="Times New Roman" w:cstheme="minorHAnsi"/>
+                <w:sz w:val="24"/>
+                <w:szCs w:val="24"/>
+              </w:rPr>
+              <w:t xml:space="preserve"> </w:t>
+            </w:r>
+            <w:proofErr w:type="spellStart"/>
+            <w:r>
+              <w:rPr>
+                <w:rFonts w:eastAsia="Times New Roman" w:cstheme="minorHAnsi"/>
+                <w:sz w:val="24"/>
+                <w:szCs w:val="24"/>
+              </w:rPr>
+              <w:t>nhân</w:t>
+            </w:r>
+            <w:proofErr w:type="spellEnd"/>
+            <w:r>
+              <w:rPr>
+                <w:rFonts w:eastAsia="Times New Roman" w:cstheme="minorHAnsi"/>
+                <w:sz w:val="24"/>
+                <w:szCs w:val="24"/>
+              </w:rPr>
+              <w:t xml:space="preserve"> </w:t>
+            </w:r>
+            <w:proofErr w:type="spellStart"/>
+            <w:r>
+              <w:rPr>
+                <w:rFonts w:eastAsia="Times New Roman" w:cstheme="minorHAnsi"/>
+                <w:sz w:val="24"/>
+                <w:szCs w:val="24"/>
+              </w:rPr>
+              <w:t>sự</w:t>
+            </w:r>
+            <w:proofErr w:type="spellEnd"/>
           </w:p>
         </w:tc>
         <w:tc>
@@ -5163,14 +5883,106 @@
                 <w:szCs w:val="24"/>
               </w:rPr>
             </w:pPr>
-            <w:r>
-              <w:rPr>
-                <w:rFonts w:eastAsia="Times New Roman" w:cstheme="minorHAnsi"/>
-                <w:sz w:val="24"/>
-                <w:szCs w:val="24"/>
-              </w:rPr>
-              <w:t>Tải lên sơ đồ tổ chức</w:t>
-            </w:r>
+            <w:proofErr w:type="spellStart"/>
+            <w:r>
+              <w:rPr>
+                <w:rFonts w:eastAsia="Times New Roman" w:cstheme="minorHAnsi"/>
+                <w:sz w:val="24"/>
+                <w:szCs w:val="24"/>
+              </w:rPr>
+              <w:t>Tải</w:t>
+            </w:r>
+            <w:proofErr w:type="spellEnd"/>
+            <w:r>
+              <w:rPr>
+                <w:rFonts w:eastAsia="Times New Roman" w:cstheme="minorHAnsi"/>
+                <w:sz w:val="24"/>
+                <w:szCs w:val="24"/>
+              </w:rPr>
+              <w:t xml:space="preserve"> </w:t>
+            </w:r>
+            <w:proofErr w:type="spellStart"/>
+            <w:r>
+              <w:rPr>
+                <w:rFonts w:eastAsia="Times New Roman" w:cstheme="minorHAnsi"/>
+                <w:sz w:val="24"/>
+                <w:szCs w:val="24"/>
+              </w:rPr>
+              <w:t>lên</w:t>
+            </w:r>
+            <w:proofErr w:type="spellEnd"/>
+            <w:r>
+              <w:rPr>
+                <w:rFonts w:eastAsia="Times New Roman" w:cstheme="minorHAnsi"/>
+                <w:sz w:val="24"/>
+                <w:szCs w:val="24"/>
+              </w:rPr>
+              <w:t xml:space="preserve"> </w:t>
+            </w:r>
+            <w:proofErr w:type="spellStart"/>
+            <w:r>
+              <w:rPr>
+                <w:rFonts w:eastAsia="Times New Roman" w:cstheme="minorHAnsi"/>
+                <w:sz w:val="24"/>
+                <w:szCs w:val="24"/>
+              </w:rPr>
+              <w:t>sơ</w:t>
+            </w:r>
+            <w:proofErr w:type="spellEnd"/>
+            <w:r>
+              <w:rPr>
+                <w:rFonts w:eastAsia="Times New Roman" w:cstheme="minorHAnsi"/>
+                <w:sz w:val="24"/>
+                <w:szCs w:val="24"/>
+              </w:rPr>
+              <w:t xml:space="preserve"> </w:t>
+            </w:r>
+            <w:proofErr w:type="spellStart"/>
+            <w:r>
+              <w:rPr>
+                <w:rFonts w:eastAsia="Times New Roman" w:cstheme="minorHAnsi"/>
+                <w:sz w:val="24"/>
+                <w:szCs w:val="24"/>
+              </w:rPr>
+              <w:t>đồ</w:t>
+            </w:r>
+            <w:proofErr w:type="spellEnd"/>
+            <w:r>
+              <w:rPr>
+                <w:rFonts w:eastAsia="Times New Roman" w:cstheme="minorHAnsi"/>
+                <w:sz w:val="24"/>
+                <w:szCs w:val="24"/>
+              </w:rPr>
+              <w:t xml:space="preserve"> </w:t>
+            </w:r>
+            <w:proofErr w:type="spellStart"/>
+            <w:r>
+              <w:rPr>
+                <w:rFonts w:eastAsia="Times New Roman" w:cstheme="minorHAnsi"/>
+                <w:sz w:val="24"/>
+                <w:szCs w:val="24"/>
+              </w:rPr>
+              <w:t>tổ</w:t>
+            </w:r>
+            <w:proofErr w:type="spellEnd"/>
+            <w:r>
+              <w:rPr>
+                <w:rFonts w:eastAsia="Times New Roman" w:cstheme="minorHAnsi"/>
+                <w:sz w:val="24"/>
+                <w:szCs w:val="24"/>
+              </w:rPr>
+              <w:t xml:space="preserve"> </w:t>
+            </w:r>
+            <w:proofErr w:type="spellStart"/>
+            <w:r>
+              <w:rPr>
+                <w:rFonts w:eastAsia="Times New Roman" w:cstheme="minorHAnsi"/>
+                <w:sz w:val="24"/>
+                <w:szCs w:val="24"/>
+              </w:rPr>
+              <w:t>chức</w:t>
+            </w:r>
+            <w:proofErr w:type="spellEnd"/>
           </w:p>
         </w:tc>
         <w:tc>
@@ -5472,15 +6284,97 @@
                 <w:szCs w:val="24"/>
               </w:rPr>
             </w:pPr>
-            <w:r>
-              <w:rPr>
-                <w:rFonts w:eastAsia="Times New Roman" w:cstheme="minorHAnsi"/>
-                <w:color w:val="000000"/>
-                <w:sz w:val="24"/>
-                <w:szCs w:val="24"/>
-              </w:rPr>
-              <w:t>Xem sơ đồ tổ chức</w:t>
-            </w:r>
+            <w:proofErr w:type="spellStart"/>
+            <w:r>
+              <w:rPr>
+                <w:rFonts w:eastAsia="Times New Roman" w:cstheme="minorHAnsi"/>
+                <w:color w:val="000000"/>
+                <w:sz w:val="24"/>
+                <w:szCs w:val="24"/>
+              </w:rPr>
+              <w:t>Xem</w:t>
+            </w:r>
+            <w:proofErr w:type="spellEnd"/>
+            <w:r>
+              <w:rPr>
+                <w:rFonts w:eastAsia="Times New Roman" w:cstheme="minorHAnsi"/>
+                <w:color w:val="000000"/>
+                <w:sz w:val="24"/>
+                <w:szCs w:val="24"/>
+              </w:rPr>
+              <w:t xml:space="preserve"> </w:t>
+            </w:r>
+            <w:proofErr w:type="spellStart"/>
+            <w:r>
+              <w:rPr>
+                <w:rFonts w:eastAsia="Times New Roman" w:cstheme="minorHAnsi"/>
+                <w:color w:val="000000"/>
+                <w:sz w:val="24"/>
+                <w:szCs w:val="24"/>
+              </w:rPr>
+              <w:t>sơ</w:t>
+            </w:r>
+            <w:proofErr w:type="spellEnd"/>
+            <w:r>
+              <w:rPr>
+                <w:rFonts w:eastAsia="Times New Roman" w:cstheme="minorHAnsi"/>
+                <w:color w:val="000000"/>
+                <w:sz w:val="24"/>
+                <w:szCs w:val="24"/>
+              </w:rPr>
+              <w:t xml:space="preserve"> </w:t>
+            </w:r>
+            <w:proofErr w:type="spellStart"/>
+            <w:r>
+              <w:rPr>
+                <w:rFonts w:eastAsia="Times New Roman" w:cstheme="minorHAnsi"/>
+                <w:color w:val="000000"/>
+                <w:sz w:val="24"/>
+                <w:szCs w:val="24"/>
+              </w:rPr>
+              <w:t>đồ</w:t>
+            </w:r>
+            <w:proofErr w:type="spellEnd"/>
+            <w:r>
+              <w:rPr>
+                <w:rFonts w:eastAsia="Times New Roman" w:cstheme="minorHAnsi"/>
+                <w:color w:val="000000"/>
+                <w:sz w:val="24"/>
+                <w:szCs w:val="24"/>
+              </w:rPr>
+              <w:t xml:space="preserve"> </w:t>
+            </w:r>
+            <w:proofErr w:type="spellStart"/>
+            <w:r>
+              <w:rPr>
+                <w:rFonts w:eastAsia="Times New Roman" w:cstheme="minorHAnsi"/>
+                <w:color w:val="000000"/>
+                <w:sz w:val="24"/>
+                <w:szCs w:val="24"/>
+              </w:rPr>
+              <w:t>tổ</w:t>
+            </w:r>
+            <w:proofErr w:type="spellEnd"/>
+            <w:r>
+              <w:rPr>
+                <w:rFonts w:eastAsia="Times New Roman" w:cstheme="minorHAnsi"/>
+                <w:color w:val="000000"/>
+                <w:sz w:val="24"/>
+                <w:szCs w:val="24"/>
+              </w:rPr>
+              <w:t xml:space="preserve"> </w:t>
+            </w:r>
+            <w:proofErr w:type="spellStart"/>
+            <w:r>
+              <w:rPr>
+                <w:rFonts w:eastAsia="Times New Roman" w:cstheme="minorHAnsi"/>
+                <w:color w:val="000000"/>
+                <w:sz w:val="24"/>
+                <w:szCs w:val="24"/>
+              </w:rPr>
+              <w:t>chức</w:t>
+            </w:r>
+            <w:proofErr w:type="spellEnd"/>
           </w:p>
         </w:tc>
         <w:tc>
@@ -5723,14 +6617,14 @@
                 <w:szCs w:val="24"/>
               </w:rPr>
             </w:pPr>
-            <w:bookmarkStart w:id="4" w:name="_GoBack" w:colFirst="8" w:colLast="8"/>
-            <w:r>
-              <w:rPr>
-                <w:rFonts w:eastAsia="Times New Roman" w:cstheme="minorHAnsi"/>
-                <w:color w:val="000000"/>
-                <w:sz w:val="24"/>
-                <w:szCs w:val="24"/>
-              </w:rPr>
+            <w:r>
+              <w:rPr>
+                <w:rFonts w:eastAsia="Times New Roman" w:cstheme="minorHAnsi"/>
+                <w:color w:val="000000"/>
+                <w:sz w:val="24"/>
+                <w:szCs w:val="24"/>
+              </w:rPr>
+              <w:lastRenderedPageBreak/>
               <w:t>FR.09</w:t>
             </w:r>
           </w:p>
@@ -5783,14 +6677,85 @@
                 <w:szCs w:val="24"/>
               </w:rPr>
             </w:pPr>
-            <w:r>
-              <w:rPr>
-                <w:rFonts w:eastAsia="Times New Roman" w:cstheme="minorHAnsi"/>
-                <w:color w:val="000000"/>
-                <w:sz w:val="24"/>
-                <w:szCs w:val="24"/>
-              </w:rPr>
-              <w:t>Thêm chính sách công ty</w:t>
+            <w:proofErr w:type="spellStart"/>
+            <w:r>
+              <w:rPr>
+                <w:rFonts w:eastAsia="Times New Roman" w:cstheme="minorHAnsi"/>
+                <w:color w:val="000000"/>
+                <w:sz w:val="24"/>
+                <w:szCs w:val="24"/>
+              </w:rPr>
+              <w:t>Thêm</w:t>
+            </w:r>
+            <w:proofErr w:type="spellEnd"/>
+            <w:r>
+              <w:rPr>
+                <w:rFonts w:eastAsia="Times New Roman" w:cstheme="minorHAnsi"/>
+                <w:color w:val="000000"/>
+                <w:sz w:val="24"/>
+                <w:szCs w:val="24"/>
+              </w:rPr>
+              <w:t xml:space="preserve"> </w:t>
+            </w:r>
+            <w:proofErr w:type="spellStart"/>
+            <w:r>
+              <w:rPr>
+                <w:rFonts w:eastAsia="Times New Roman" w:cstheme="minorHAnsi"/>
+                <w:color w:val="000000"/>
+                <w:sz w:val="24"/>
+                <w:szCs w:val="24"/>
+              </w:rPr>
+              <w:t>chính</w:t>
+            </w:r>
+            <w:proofErr w:type="spellEnd"/>
+            <w:r>
+              <w:rPr>
+                <w:rFonts w:eastAsia="Times New Roman" w:cstheme="minorHAnsi"/>
+                <w:color w:val="000000"/>
+                <w:sz w:val="24"/>
+                <w:szCs w:val="24"/>
+              </w:rPr>
+              <w:t xml:space="preserve"> </w:t>
+            </w:r>
+            <w:proofErr w:type="spellStart"/>
+            <w:r>
+              <w:rPr>
+                <w:rFonts w:eastAsia="Times New Roman" w:cstheme="minorHAnsi"/>
+                <w:color w:val="000000"/>
+                <w:sz w:val="24"/>
+                <w:szCs w:val="24"/>
+              </w:rPr>
+              <w:t>sách</w:t>
+            </w:r>
+            <w:proofErr w:type="spellEnd"/>
+            <w:r>
+              <w:rPr>
+                <w:rFonts w:eastAsia="Times New Roman" w:cstheme="minorHAnsi"/>
+                <w:color w:val="000000"/>
+                <w:sz w:val="24"/>
+                <w:szCs w:val="24"/>
+              </w:rPr>
+              <w:t xml:space="preserve"> </w:t>
+            </w:r>
+            <w:proofErr w:type="spellStart"/>
+            <w:r>
+              <w:rPr>
+                <w:rFonts w:eastAsia="Times New Roman" w:cstheme="minorHAnsi"/>
+                <w:color w:val="000000"/>
+                <w:sz w:val="24"/>
+                <w:szCs w:val="24"/>
+              </w:rPr>
+              <w:t>công</w:t>
+            </w:r>
+            <w:proofErr w:type="spellEnd"/>
+            <w:r>
+              <w:rPr>
+                <w:rFonts w:eastAsia="Times New Roman" w:cstheme="minorHAnsi"/>
+                <w:color w:val="000000"/>
+                <w:sz w:val="24"/>
+                <w:szCs w:val="24"/>
+              </w:rPr>
+              <w:t xml:space="preserve"> ty</w:t>
             </w:r>
           </w:p>
         </w:tc>
@@ -5931,318 +6896,6 @@
                 <w:szCs w:val="24"/>
               </w:rPr>
               <w:t>1/3/2020</w:t>
-            </w:r>
-          </w:p>
-        </w:tc>
-        <w:tc>
-          <w:tcPr>
-            <w:tcW w:w="983" w:type="dxa"/>
-            <w:tcBorders>
-              <w:top w:val="nil"/>
-              <w:left w:val="nil"/>
-              <w:bottom w:val="single" w:sz="4" w:space="0" w:color="auto"/>
-              <w:right w:val="single" w:sz="4" w:space="0" w:color="auto"/>
-            </w:tcBorders>
-            <w:shd w:val="clear" w:color="auto" w:fill="auto"/>
-            <w:vAlign w:val="center"/>
-            <w:hideMark/>
-          </w:tcPr>
-          <w:p>
-            <w:pPr>
-              <w:spacing w:after="0" w:line="240" w:lineRule="auto"/>
-              <w:jc w:val="center"/>
-              <w:rPr>
-                <w:rFonts w:eastAsia="Times New Roman" w:cstheme="minorHAnsi"/>
-                <w:color w:val="000000"/>
-                <w:sz w:val="24"/>
-                <w:szCs w:val="24"/>
-              </w:rPr>
-            </w:pPr>
-            <w:r>
-              <w:rPr>
-                <w:rFonts w:eastAsia="Times New Roman" w:cstheme="minorHAnsi"/>
-                <w:color w:val="000000"/>
-                <w:sz w:val="24"/>
-                <w:szCs w:val="24"/>
-              </w:rPr>
-              <w:t>Team</w:t>
-            </w:r>
-          </w:p>
-        </w:tc>
-        <w:tc>
-          <w:tcPr>
-            <w:tcW w:w="1182" w:type="dxa"/>
-            <w:tcBorders>
-              <w:top w:val="single" w:sz="4" w:space="0" w:color="auto"/>
-              <w:left w:val="single" w:sz="4" w:space="0" w:color="auto"/>
-              <w:bottom w:val="single" w:sz="4" w:space="0" w:color="auto"/>
-              <w:right w:val="single" w:sz="4" w:space="0" w:color="auto"/>
-            </w:tcBorders>
-            <w:shd w:val="clear" w:color="auto" w:fill="C5E0B3" w:themeFill="accent6" w:themeFillTint="66"/>
-            <w:hideMark/>
-          </w:tcPr>
-          <w:p>
-            <w:pPr>
-              <w:spacing w:after="0" w:line="240" w:lineRule="auto"/>
-              <w:jc w:val="center"/>
-              <w:rPr>
-                <w:rFonts w:eastAsia="Times New Roman" w:cstheme="minorHAnsi"/>
-                <w:color w:val="385623" w:themeColor="accent6" w:themeShade="80"/>
-                <w:sz w:val="24"/>
-                <w:szCs w:val="24"/>
-              </w:rPr>
-            </w:pPr>
-            <w:r>
-              <w:rPr>
-                <w:rFonts w:eastAsia="Times New Roman" w:cstheme="minorHAnsi"/>
-                <w:color w:val="385623" w:themeColor="accent6" w:themeShade="80"/>
-                <w:sz w:val="24"/>
-                <w:szCs w:val="24"/>
-              </w:rPr>
-              <w:t>Complete</w:t>
-            </w:r>
-          </w:p>
-        </w:tc>
-      </w:tr>
-      <w:bookmarkEnd w:id="4"/>
-      <w:tr>
-        <w:trPr>
-          <w:gridAfter w:val="1"/>
-          <w:wAfter w:w="92" w:type="dxa"/>
-          <w:trHeight w:val="998"/>
-        </w:trPr>
-        <w:tc>
-          <w:tcPr>
-            <w:tcW w:w="625" w:type="dxa"/>
-            <w:tcBorders>
-              <w:top w:val="nil"/>
-              <w:left w:val="single" w:sz="4" w:space="0" w:color="auto"/>
-              <w:bottom w:val="single" w:sz="4" w:space="0" w:color="auto"/>
-              <w:right w:val="single" w:sz="4" w:space="0" w:color="auto"/>
-            </w:tcBorders>
-            <w:shd w:val="clear" w:color="auto" w:fill="auto"/>
-            <w:vAlign w:val="center"/>
-            <w:hideMark/>
-          </w:tcPr>
-          <w:p>
-            <w:pPr>
-              <w:spacing w:after="0" w:line="240" w:lineRule="auto"/>
-              <w:jc w:val="center"/>
-              <w:rPr>
-                <w:rFonts w:eastAsia="Times New Roman" w:cstheme="minorHAnsi"/>
-                <w:color w:val="000000"/>
-                <w:sz w:val="24"/>
-                <w:szCs w:val="24"/>
-              </w:rPr>
-            </w:pPr>
-            <w:r>
-              <w:rPr>
-                <w:rFonts w:eastAsia="Times New Roman" w:cstheme="minorHAnsi"/>
-                <w:color w:val="000000"/>
-                <w:sz w:val="24"/>
-                <w:szCs w:val="24"/>
-              </w:rPr>
-              <w:lastRenderedPageBreak/>
-              <w:t>FR.10</w:t>
-            </w:r>
-          </w:p>
-        </w:tc>
-        <w:tc>
-          <w:tcPr>
-            <w:tcW w:w="1350" w:type="dxa"/>
-            <w:vMerge/>
-            <w:tcBorders>
-              <w:top w:val="nil"/>
-              <w:left w:val="single" w:sz="4" w:space="0" w:color="auto"/>
-              <w:bottom w:val="nil"/>
-              <w:right w:val="single" w:sz="4" w:space="0" w:color="auto"/>
-            </w:tcBorders>
-            <w:vAlign w:val="center"/>
-            <w:hideMark/>
-          </w:tcPr>
-          <w:p>
-            <w:pPr>
-              <w:spacing w:after="0" w:line="240" w:lineRule="auto"/>
-              <w:rPr>
-                <w:rFonts w:eastAsia="Times New Roman" w:cstheme="minorHAnsi"/>
-                <w:color w:val="000000"/>
-                <w:sz w:val="24"/>
-                <w:szCs w:val="24"/>
-              </w:rPr>
-            </w:pPr>
-          </w:p>
-        </w:tc>
-        <w:tc>
-          <w:tcPr>
-            <w:tcW w:w="1456" w:type="dxa"/>
-            <w:tcBorders>
-              <w:top w:val="nil"/>
-              <w:left w:val="nil"/>
-              <w:bottom w:val="single" w:sz="4" w:space="0" w:color="auto"/>
-              <w:right w:val="single" w:sz="4" w:space="0" w:color="auto"/>
-            </w:tcBorders>
-            <w:shd w:val="clear" w:color="000000" w:fill="FFFFFF"/>
-            <w:vAlign w:val="center"/>
-            <w:hideMark/>
-          </w:tcPr>
-          <w:p>
-            <w:pPr>
-              <w:spacing w:after="0" w:line="240" w:lineRule="auto"/>
-              <w:rPr>
-                <w:rFonts w:eastAsia="Times New Roman" w:cstheme="minorHAnsi"/>
-                <w:color w:val="000000"/>
-                <w:sz w:val="24"/>
-                <w:szCs w:val="24"/>
-              </w:rPr>
-            </w:pPr>
-            <w:r>
-              <w:rPr>
-                <w:rFonts w:eastAsia="Times New Roman" w:cstheme="minorHAnsi"/>
-                <w:color w:val="000000"/>
-                <w:sz w:val="24"/>
-                <w:szCs w:val="24"/>
-              </w:rPr>
-              <w:t>Sửa chính sách công ty</w:t>
-            </w:r>
-          </w:p>
-        </w:tc>
-        <w:tc>
-          <w:tcPr>
-            <w:tcW w:w="1154" w:type="dxa"/>
-            <w:tcBorders>
-              <w:top w:val="single" w:sz="4" w:space="0" w:color="auto"/>
-              <w:left w:val="single" w:sz="4" w:space="0" w:color="auto"/>
-              <w:bottom w:val="single" w:sz="4" w:space="0" w:color="auto"/>
-              <w:right w:val="single" w:sz="4" w:space="0" w:color="auto"/>
-            </w:tcBorders>
-            <w:shd w:val="clear" w:color="C5E0B3" w:fill="FFEB9C"/>
-            <w:vAlign w:val="center"/>
-            <w:hideMark/>
-          </w:tcPr>
-          <w:p>
-            <w:pPr>
-              <w:spacing w:after="0" w:line="240" w:lineRule="auto"/>
-              <w:jc w:val="center"/>
-              <w:rPr>
-                <w:rFonts w:eastAsia="Times New Roman" w:cstheme="minorHAnsi"/>
-                <w:color w:val="9C5700"/>
-                <w:sz w:val="24"/>
-                <w:szCs w:val="24"/>
-              </w:rPr>
-            </w:pPr>
-            <w:r>
-              <w:rPr>
-                <w:rFonts w:eastAsia="Times New Roman" w:cstheme="minorHAnsi"/>
-                <w:color w:val="9C5700"/>
-                <w:sz w:val="24"/>
-                <w:szCs w:val="24"/>
-              </w:rPr>
-              <w:t>Medium</w:t>
-            </w:r>
-          </w:p>
-        </w:tc>
-        <w:tc>
-          <w:tcPr>
-            <w:tcW w:w="1080" w:type="dxa"/>
-            <w:tcBorders>
-              <w:top w:val="nil"/>
-              <w:left w:val="nil"/>
-              <w:bottom w:val="single" w:sz="4" w:space="0" w:color="auto"/>
-              <w:right w:val="single" w:sz="4" w:space="0" w:color="auto"/>
-            </w:tcBorders>
-            <w:shd w:val="clear" w:color="C5E0B3" w:fill="FFFFFF"/>
-            <w:vAlign w:val="center"/>
-            <w:hideMark/>
-          </w:tcPr>
-          <w:p>
-            <w:pPr>
-              <w:spacing w:after="0" w:line="240" w:lineRule="auto"/>
-              <w:jc w:val="center"/>
-              <w:rPr>
-                <w:rFonts w:eastAsia="Times New Roman" w:cstheme="minorHAnsi"/>
-                <w:color w:val="000000"/>
-                <w:sz w:val="24"/>
-                <w:szCs w:val="24"/>
-              </w:rPr>
-            </w:pPr>
-            <w:r>
-              <w:rPr>
-                <w:rFonts w:eastAsia="Times New Roman" w:cstheme="minorHAnsi"/>
-                <w:color w:val="000000"/>
-                <w:sz w:val="24"/>
-                <w:szCs w:val="24"/>
-              </w:rPr>
-              <w:t>Web App</w:t>
-            </w:r>
-          </w:p>
-        </w:tc>
-        <w:tc>
-          <w:tcPr>
-            <w:tcW w:w="1240" w:type="dxa"/>
-            <w:tcBorders>
-              <w:top w:val="nil"/>
-              <w:left w:val="nil"/>
-              <w:bottom w:val="single" w:sz="4" w:space="0" w:color="auto"/>
-              <w:right w:val="single" w:sz="4" w:space="0" w:color="auto"/>
-            </w:tcBorders>
-            <w:shd w:val="clear" w:color="BDD6EE" w:fill="BDD6EE"/>
-            <w:vAlign w:val="center"/>
-            <w:hideMark/>
-          </w:tcPr>
-          <w:p>
-            <w:pPr>
-              <w:spacing w:after="0" w:line="240" w:lineRule="auto"/>
-              <w:jc w:val="center"/>
-              <w:rPr>
-                <w:rFonts w:eastAsia="Times New Roman" w:cstheme="minorHAnsi"/>
-                <w:color w:val="000000"/>
-                <w:sz w:val="24"/>
-                <w:szCs w:val="24"/>
-              </w:rPr>
-            </w:pPr>
-            <w:r>
-              <w:rPr>
-                <w:rFonts w:eastAsia="Times New Roman" w:cstheme="minorHAnsi"/>
-                <w:color w:val="000000"/>
-                <w:sz w:val="24"/>
-                <w:szCs w:val="24"/>
-              </w:rPr>
-              <w:t>1/6/2020</w:t>
-            </w:r>
-          </w:p>
-        </w:tc>
-        <w:tc>
-          <w:tcPr>
-            <w:tcW w:w="1255" w:type="dxa"/>
-            <w:tcBorders>
-              <w:top w:val="nil"/>
-              <w:left w:val="nil"/>
-              <w:bottom w:val="single" w:sz="4" w:space="0" w:color="auto"/>
-              <w:right w:val="single" w:sz="4" w:space="0" w:color="auto"/>
-            </w:tcBorders>
-            <w:shd w:val="clear" w:color="BDD6EE" w:fill="BDD6EE"/>
-            <w:vAlign w:val="center"/>
-            <w:hideMark/>
-          </w:tcPr>
-          <w:p>
-            <w:pPr>
-              <w:spacing w:after="0" w:line="240" w:lineRule="auto"/>
-              <w:jc w:val="center"/>
-              <w:rPr>
-                <w:rFonts w:eastAsia="Times New Roman" w:cstheme="minorHAnsi"/>
-                <w:color w:val="000000"/>
-                <w:sz w:val="24"/>
-                <w:szCs w:val="24"/>
-              </w:rPr>
-            </w:pPr>
-            <w:r>
-              <w:rPr>
-                <w:rFonts w:eastAsia="Times New Roman" w:cstheme="minorHAnsi"/>
-                <w:color w:val="000000"/>
-                <w:sz w:val="24"/>
-                <w:szCs w:val="24"/>
-              </w:rPr>
-              <w:t>1/7/2020</w:t>
             </w:r>
           </w:p>
         </w:tc>
@@ -6353,7 +7006,7 @@
                 <w:sz w:val="24"/>
                 <w:szCs w:val="24"/>
               </w:rPr>
-              <w:t>FR.11</w:t>
+              <w:t>FR.10</w:t>
             </w:r>
           </w:p>
         </w:tc>
@@ -6405,14 +7058,85 @@
                 <w:szCs w:val="24"/>
               </w:rPr>
             </w:pPr>
-            <w:r>
-              <w:rPr>
-                <w:rFonts w:eastAsia="Times New Roman" w:cstheme="minorHAnsi"/>
-                <w:color w:val="000000"/>
-                <w:sz w:val="24"/>
-                <w:szCs w:val="24"/>
-              </w:rPr>
-              <w:t>Xóa chính sách công ty</w:t>
+            <w:proofErr w:type="spellStart"/>
+            <w:r>
+              <w:rPr>
+                <w:rFonts w:eastAsia="Times New Roman" w:cstheme="minorHAnsi"/>
+                <w:color w:val="000000"/>
+                <w:sz w:val="24"/>
+                <w:szCs w:val="24"/>
+              </w:rPr>
+              <w:t>Sửa</w:t>
+            </w:r>
+            <w:proofErr w:type="spellEnd"/>
+            <w:r>
+              <w:rPr>
+                <w:rFonts w:eastAsia="Times New Roman" w:cstheme="minorHAnsi"/>
+                <w:color w:val="000000"/>
+                <w:sz w:val="24"/>
+                <w:szCs w:val="24"/>
+              </w:rPr>
+              <w:t xml:space="preserve"> </w:t>
+            </w:r>
+            <w:proofErr w:type="spellStart"/>
+            <w:r>
+              <w:rPr>
+                <w:rFonts w:eastAsia="Times New Roman" w:cstheme="minorHAnsi"/>
+                <w:color w:val="000000"/>
+                <w:sz w:val="24"/>
+                <w:szCs w:val="24"/>
+              </w:rPr>
+              <w:t>chính</w:t>
+            </w:r>
+            <w:proofErr w:type="spellEnd"/>
+            <w:r>
+              <w:rPr>
+                <w:rFonts w:eastAsia="Times New Roman" w:cstheme="minorHAnsi"/>
+                <w:color w:val="000000"/>
+                <w:sz w:val="24"/>
+                <w:szCs w:val="24"/>
+              </w:rPr>
+              <w:t xml:space="preserve"> </w:t>
+            </w:r>
+            <w:proofErr w:type="spellStart"/>
+            <w:r>
+              <w:rPr>
+                <w:rFonts w:eastAsia="Times New Roman" w:cstheme="minorHAnsi"/>
+                <w:color w:val="000000"/>
+                <w:sz w:val="24"/>
+                <w:szCs w:val="24"/>
+              </w:rPr>
+              <w:t>sách</w:t>
+            </w:r>
+            <w:proofErr w:type="spellEnd"/>
+            <w:r>
+              <w:rPr>
+                <w:rFonts w:eastAsia="Times New Roman" w:cstheme="minorHAnsi"/>
+                <w:color w:val="000000"/>
+                <w:sz w:val="24"/>
+                <w:szCs w:val="24"/>
+              </w:rPr>
+              <w:t xml:space="preserve"> </w:t>
+            </w:r>
+            <w:proofErr w:type="spellStart"/>
+            <w:r>
+              <w:rPr>
+                <w:rFonts w:eastAsia="Times New Roman" w:cstheme="minorHAnsi"/>
+                <w:color w:val="000000"/>
+                <w:sz w:val="24"/>
+                <w:szCs w:val="24"/>
+              </w:rPr>
+              <w:t>công</w:t>
+            </w:r>
+            <w:proofErr w:type="spellEnd"/>
+            <w:r>
+              <w:rPr>
+                <w:rFonts w:eastAsia="Times New Roman" w:cstheme="minorHAnsi"/>
+                <w:color w:val="000000"/>
+                <w:sz w:val="24"/>
+                <w:szCs w:val="24"/>
+              </w:rPr>
+              <w:t xml:space="preserve"> ty</w:t>
             </w:r>
           </w:p>
         </w:tc>
@@ -6517,7 +7241,7 @@
                 <w:sz w:val="24"/>
                 <w:szCs w:val="24"/>
               </w:rPr>
-              <w:t>1/8/2020</w:t>
+              <w:t>1/6/2020</w:t>
             </w:r>
           </w:p>
         </w:tc>
@@ -6552,7 +7276,7 @@
                 <w:sz w:val="24"/>
                 <w:szCs w:val="24"/>
               </w:rPr>
-              <w:t>1/9/2020</w:t>
+              <w:t>1/7/2020</w:t>
             </w:r>
           </w:p>
         </w:tc>
@@ -6663,7 +7387,7 @@
                 <w:sz w:val="24"/>
                 <w:szCs w:val="24"/>
               </w:rPr>
-              <w:t>FR.12</w:t>
+              <w:t>FR.11</w:t>
             </w:r>
           </w:p>
         </w:tc>
@@ -6715,14 +7439,85 @@
                 <w:szCs w:val="24"/>
               </w:rPr>
             </w:pPr>
-            <w:r>
-              <w:rPr>
-                <w:rFonts w:eastAsia="Times New Roman" w:cstheme="minorHAnsi"/>
-                <w:color w:val="000000"/>
-                <w:sz w:val="24"/>
-                <w:szCs w:val="24"/>
-              </w:rPr>
-              <w:t>Xem chính sách công ty</w:t>
+            <w:proofErr w:type="spellStart"/>
+            <w:r>
+              <w:rPr>
+                <w:rFonts w:eastAsia="Times New Roman" w:cstheme="minorHAnsi"/>
+                <w:color w:val="000000"/>
+                <w:sz w:val="24"/>
+                <w:szCs w:val="24"/>
+              </w:rPr>
+              <w:t>Xóa</w:t>
+            </w:r>
+            <w:proofErr w:type="spellEnd"/>
+            <w:r>
+              <w:rPr>
+                <w:rFonts w:eastAsia="Times New Roman" w:cstheme="minorHAnsi"/>
+                <w:color w:val="000000"/>
+                <w:sz w:val="24"/>
+                <w:szCs w:val="24"/>
+              </w:rPr>
+              <w:t xml:space="preserve"> </w:t>
+            </w:r>
+            <w:proofErr w:type="spellStart"/>
+            <w:r>
+              <w:rPr>
+                <w:rFonts w:eastAsia="Times New Roman" w:cstheme="minorHAnsi"/>
+                <w:color w:val="000000"/>
+                <w:sz w:val="24"/>
+                <w:szCs w:val="24"/>
+              </w:rPr>
+              <w:t>chính</w:t>
+            </w:r>
+            <w:proofErr w:type="spellEnd"/>
+            <w:r>
+              <w:rPr>
+                <w:rFonts w:eastAsia="Times New Roman" w:cstheme="minorHAnsi"/>
+                <w:color w:val="000000"/>
+                <w:sz w:val="24"/>
+                <w:szCs w:val="24"/>
+              </w:rPr>
+              <w:t xml:space="preserve"> </w:t>
+            </w:r>
+            <w:proofErr w:type="spellStart"/>
+            <w:r>
+              <w:rPr>
+                <w:rFonts w:eastAsia="Times New Roman" w:cstheme="minorHAnsi"/>
+                <w:color w:val="000000"/>
+                <w:sz w:val="24"/>
+                <w:szCs w:val="24"/>
+              </w:rPr>
+              <w:t>sách</w:t>
+            </w:r>
+            <w:proofErr w:type="spellEnd"/>
+            <w:r>
+              <w:rPr>
+                <w:rFonts w:eastAsia="Times New Roman" w:cstheme="minorHAnsi"/>
+                <w:color w:val="000000"/>
+                <w:sz w:val="24"/>
+                <w:szCs w:val="24"/>
+              </w:rPr>
+              <w:t xml:space="preserve"> </w:t>
+            </w:r>
+            <w:proofErr w:type="spellStart"/>
+            <w:r>
+              <w:rPr>
+                <w:rFonts w:eastAsia="Times New Roman" w:cstheme="minorHAnsi"/>
+                <w:color w:val="000000"/>
+                <w:sz w:val="24"/>
+                <w:szCs w:val="24"/>
+              </w:rPr>
+              <w:t>công</w:t>
+            </w:r>
+            <w:proofErr w:type="spellEnd"/>
+            <w:r>
+              <w:rPr>
+                <w:rFonts w:eastAsia="Times New Roman" w:cstheme="minorHAnsi"/>
+                <w:color w:val="000000"/>
+                <w:sz w:val="24"/>
+                <w:szCs w:val="24"/>
+              </w:rPr>
+              <w:t xml:space="preserve"> ty</w:t>
             </w:r>
           </w:p>
         </w:tc>
@@ -6765,75 +7560,40 @@
           <w:tcPr>
             <w:tcW w:w="1080" w:type="dxa"/>
             <w:tcBorders>
-              <w:top w:val="single" w:sz="4" w:space="0" w:color="auto"/>
-              <w:left w:val="single" w:sz="4" w:space="0" w:color="auto"/>
-              <w:bottom w:val="single" w:sz="4" w:space="0" w:color="auto"/>
-              <w:right w:val="single" w:sz="4" w:space="0" w:color="auto"/>
-            </w:tcBorders>
-            <w:shd w:val="clear" w:color="C5E0B3" w:fill="00B0F0"/>
-            <w:vAlign w:val="center"/>
-            <w:hideMark/>
-          </w:tcPr>
-          <w:p>
-            <w:pPr>
-              <w:spacing w:after="0" w:line="240" w:lineRule="auto"/>
-              <w:jc w:val="center"/>
-              <w:rPr>
-                <w:rFonts w:eastAsia="Times New Roman" w:cstheme="minorHAnsi"/>
-                <w:color w:val="FFFFFF"/>
-                <w:sz w:val="24"/>
-                <w:szCs w:val="24"/>
-              </w:rPr>
-            </w:pPr>
-            <w:r>
-              <w:rPr>
-                <w:rFonts w:eastAsia="Times New Roman" w:cstheme="minorHAnsi"/>
-                <w:color w:val="FFFFFF"/>
-                <w:sz w:val="24"/>
-                <w:szCs w:val="24"/>
-              </w:rPr>
-              <w:t>Mobile App</w:t>
-            </w:r>
-          </w:p>
-        </w:tc>
-        <w:tc>
-          <w:tcPr>
-            <w:tcW w:w="1240" w:type="dxa"/>
-            <w:tcBorders>
               <w:top w:val="nil"/>
               <w:left w:val="nil"/>
               <w:bottom w:val="single" w:sz="4" w:space="0" w:color="auto"/>
               <w:right w:val="single" w:sz="4" w:space="0" w:color="auto"/>
             </w:tcBorders>
-            <w:shd w:val="clear" w:color="BDD6EE" w:fill="BDD6EE"/>
-            <w:vAlign w:val="center"/>
-            <w:hideMark/>
-          </w:tcPr>
-          <w:p>
-            <w:pPr>
-              <w:spacing w:after="0" w:line="240" w:lineRule="auto"/>
-              <w:jc w:val="center"/>
-              <w:rPr>
-                <w:rFonts w:eastAsia="Times New Roman" w:cstheme="minorHAnsi"/>
-                <w:color w:val="000000"/>
-                <w:sz w:val="24"/>
-                <w:szCs w:val="24"/>
-              </w:rPr>
-            </w:pPr>
-            <w:r>
-              <w:rPr>
-                <w:rFonts w:eastAsia="Times New Roman" w:cstheme="minorHAnsi"/>
-                <w:color w:val="000000"/>
-                <w:sz w:val="24"/>
-                <w:szCs w:val="24"/>
-              </w:rPr>
-              <w:t>1/9/2020</w:t>
-            </w:r>
-          </w:p>
-        </w:tc>
-        <w:tc>
-          <w:tcPr>
-            <w:tcW w:w="1255" w:type="dxa"/>
+            <w:shd w:val="clear" w:color="C5E0B3" w:fill="FFFFFF"/>
+            <w:vAlign w:val="center"/>
+            <w:hideMark/>
+          </w:tcPr>
+          <w:p>
+            <w:pPr>
+              <w:spacing w:after="0" w:line="240" w:lineRule="auto"/>
+              <w:jc w:val="center"/>
+              <w:rPr>
+                <w:rFonts w:eastAsia="Times New Roman" w:cstheme="minorHAnsi"/>
+                <w:color w:val="000000"/>
+                <w:sz w:val="24"/>
+                <w:szCs w:val="24"/>
+              </w:rPr>
+            </w:pPr>
+            <w:r>
+              <w:rPr>
+                <w:rFonts w:eastAsia="Times New Roman" w:cstheme="minorHAnsi"/>
+                <w:color w:val="000000"/>
+                <w:sz w:val="24"/>
+                <w:szCs w:val="24"/>
+              </w:rPr>
+              <w:t>Web App</w:t>
+            </w:r>
+          </w:p>
+        </w:tc>
+        <w:tc>
+          <w:tcPr>
+            <w:tcW w:w="1240" w:type="dxa"/>
             <w:tcBorders>
               <w:top w:val="nil"/>
               <w:left w:val="nil"/>
@@ -6862,7 +7622,42 @@
                 <w:sz w:val="24"/>
                 <w:szCs w:val="24"/>
               </w:rPr>
-              <w:t>1/10/2020</w:t>
+              <w:t>1/8/2020</w:t>
+            </w:r>
+          </w:p>
+        </w:tc>
+        <w:tc>
+          <w:tcPr>
+            <w:tcW w:w="1255" w:type="dxa"/>
+            <w:tcBorders>
+              <w:top w:val="nil"/>
+              <w:left w:val="nil"/>
+              <w:bottom w:val="single" w:sz="4" w:space="0" w:color="auto"/>
+              <w:right w:val="single" w:sz="4" w:space="0" w:color="auto"/>
+            </w:tcBorders>
+            <w:shd w:val="clear" w:color="BDD6EE" w:fill="BDD6EE"/>
+            <w:vAlign w:val="center"/>
+            <w:hideMark/>
+          </w:tcPr>
+          <w:p>
+            <w:pPr>
+              <w:spacing w:after="0" w:line="240" w:lineRule="auto"/>
+              <w:jc w:val="center"/>
+              <w:rPr>
+                <w:rFonts w:eastAsia="Times New Roman" w:cstheme="minorHAnsi"/>
+                <w:color w:val="000000"/>
+                <w:sz w:val="24"/>
+                <w:szCs w:val="24"/>
+              </w:rPr>
+            </w:pPr>
+            <w:r>
+              <w:rPr>
+                <w:rFonts w:eastAsia="Times New Roman" w:cstheme="minorHAnsi"/>
+                <w:color w:val="000000"/>
+                <w:sz w:val="24"/>
+                <w:szCs w:val="24"/>
+              </w:rPr>
+              <w:t>1/9/2020</w:t>
             </w:r>
           </w:p>
         </w:tc>
@@ -6973,7 +7768,7 @@
                 <w:sz w:val="24"/>
                 <w:szCs w:val="24"/>
               </w:rPr>
-              <w:t>FR.13</w:t>
+              <w:t>FR.12</w:t>
             </w:r>
           </w:p>
         </w:tc>
@@ -7025,14 +7820,85 @@
                 <w:szCs w:val="24"/>
               </w:rPr>
             </w:pPr>
-            <w:r>
-              <w:rPr>
-                <w:rFonts w:eastAsia="Times New Roman" w:cstheme="minorHAnsi"/>
-                <w:color w:val="000000"/>
-                <w:sz w:val="24"/>
-                <w:szCs w:val="24"/>
-              </w:rPr>
-              <w:t>Xem danh sách chính sách công ty</w:t>
+            <w:proofErr w:type="spellStart"/>
+            <w:r>
+              <w:rPr>
+                <w:rFonts w:eastAsia="Times New Roman" w:cstheme="minorHAnsi"/>
+                <w:color w:val="000000"/>
+                <w:sz w:val="24"/>
+                <w:szCs w:val="24"/>
+              </w:rPr>
+              <w:t>Xem</w:t>
+            </w:r>
+            <w:proofErr w:type="spellEnd"/>
+            <w:r>
+              <w:rPr>
+                <w:rFonts w:eastAsia="Times New Roman" w:cstheme="minorHAnsi"/>
+                <w:color w:val="000000"/>
+                <w:sz w:val="24"/>
+                <w:szCs w:val="24"/>
+              </w:rPr>
+              <w:t xml:space="preserve"> </w:t>
+            </w:r>
+            <w:proofErr w:type="spellStart"/>
+            <w:r>
+              <w:rPr>
+                <w:rFonts w:eastAsia="Times New Roman" w:cstheme="minorHAnsi"/>
+                <w:color w:val="000000"/>
+                <w:sz w:val="24"/>
+                <w:szCs w:val="24"/>
+              </w:rPr>
+              <w:t>chính</w:t>
+            </w:r>
+            <w:proofErr w:type="spellEnd"/>
+            <w:r>
+              <w:rPr>
+                <w:rFonts w:eastAsia="Times New Roman" w:cstheme="minorHAnsi"/>
+                <w:color w:val="000000"/>
+                <w:sz w:val="24"/>
+                <w:szCs w:val="24"/>
+              </w:rPr>
+              <w:t xml:space="preserve"> </w:t>
+            </w:r>
+            <w:proofErr w:type="spellStart"/>
+            <w:r>
+              <w:rPr>
+                <w:rFonts w:eastAsia="Times New Roman" w:cstheme="minorHAnsi"/>
+                <w:color w:val="000000"/>
+                <w:sz w:val="24"/>
+                <w:szCs w:val="24"/>
+              </w:rPr>
+              <w:t>sách</w:t>
+            </w:r>
+            <w:proofErr w:type="spellEnd"/>
+            <w:r>
+              <w:rPr>
+                <w:rFonts w:eastAsia="Times New Roman" w:cstheme="minorHAnsi"/>
+                <w:color w:val="000000"/>
+                <w:sz w:val="24"/>
+                <w:szCs w:val="24"/>
+              </w:rPr>
+              <w:t xml:space="preserve"> </w:t>
+            </w:r>
+            <w:proofErr w:type="spellStart"/>
+            <w:r>
+              <w:rPr>
+                <w:rFonts w:eastAsia="Times New Roman" w:cstheme="minorHAnsi"/>
+                <w:color w:val="000000"/>
+                <w:sz w:val="24"/>
+                <w:szCs w:val="24"/>
+              </w:rPr>
+              <w:t>công</w:t>
+            </w:r>
+            <w:proofErr w:type="spellEnd"/>
+            <w:r>
+              <w:rPr>
+                <w:rFonts w:eastAsia="Times New Roman" w:cstheme="minorHAnsi"/>
+                <w:color w:val="000000"/>
+                <w:sz w:val="24"/>
+                <w:szCs w:val="24"/>
+              </w:rPr>
+              <w:t xml:space="preserve"> ty</w:t>
             </w:r>
           </w:p>
         </w:tc>
@@ -7075,34 +7941,34 @@
           <w:tcPr>
             <w:tcW w:w="1080" w:type="dxa"/>
             <w:tcBorders>
-              <w:top w:val="nil"/>
-              <w:left w:val="nil"/>
-              <w:bottom w:val="single" w:sz="4" w:space="0" w:color="auto"/>
-              <w:right w:val="single" w:sz="4" w:space="0" w:color="auto"/>
-            </w:tcBorders>
-            <w:shd w:val="clear" w:color="C5E0B3" w:fill="FFFFFF"/>
-            <w:vAlign w:val="center"/>
-            <w:hideMark/>
-          </w:tcPr>
-          <w:p>
-            <w:pPr>
-              <w:spacing w:after="0" w:line="240" w:lineRule="auto"/>
-              <w:jc w:val="center"/>
-              <w:rPr>
-                <w:rFonts w:eastAsia="Times New Roman" w:cstheme="minorHAnsi"/>
-                <w:color w:val="000000"/>
-                <w:sz w:val="24"/>
-                <w:szCs w:val="24"/>
-              </w:rPr>
-            </w:pPr>
-            <w:r>
-              <w:rPr>
-                <w:rFonts w:eastAsia="Times New Roman" w:cstheme="minorHAnsi"/>
-                <w:color w:val="000000"/>
-                <w:sz w:val="24"/>
-                <w:szCs w:val="24"/>
-              </w:rPr>
-              <w:t>Web App</w:t>
+              <w:top w:val="single" w:sz="4" w:space="0" w:color="auto"/>
+              <w:left w:val="single" w:sz="4" w:space="0" w:color="auto"/>
+              <w:bottom w:val="single" w:sz="4" w:space="0" w:color="auto"/>
+              <w:right w:val="single" w:sz="4" w:space="0" w:color="auto"/>
+            </w:tcBorders>
+            <w:shd w:val="clear" w:color="C5E0B3" w:fill="00B0F0"/>
+            <w:vAlign w:val="center"/>
+            <w:hideMark/>
+          </w:tcPr>
+          <w:p>
+            <w:pPr>
+              <w:spacing w:after="0" w:line="240" w:lineRule="auto"/>
+              <w:jc w:val="center"/>
+              <w:rPr>
+                <w:rFonts w:eastAsia="Times New Roman" w:cstheme="minorHAnsi"/>
+                <w:color w:val="FFFFFF"/>
+                <w:sz w:val="24"/>
+                <w:szCs w:val="24"/>
+              </w:rPr>
+            </w:pPr>
+            <w:r>
+              <w:rPr>
+                <w:rFonts w:eastAsia="Times New Roman" w:cstheme="minorHAnsi"/>
+                <w:color w:val="FFFFFF"/>
+                <w:sz w:val="24"/>
+                <w:szCs w:val="24"/>
+              </w:rPr>
+              <w:t>Mobile App</w:t>
             </w:r>
           </w:p>
         </w:tc>
@@ -7283,7 +8149,7 @@
                 <w:sz w:val="24"/>
                 <w:szCs w:val="24"/>
               </w:rPr>
-              <w:t>FR.14</w:t>
+              <w:t>FR.13</w:t>
             </w:r>
           </w:p>
         </w:tc>
@@ -7335,14 +8201,125 @@
                 <w:szCs w:val="24"/>
               </w:rPr>
             </w:pPr>
-            <w:r>
-              <w:rPr>
-                <w:rFonts w:eastAsia="Times New Roman" w:cstheme="minorHAnsi"/>
-                <w:color w:val="000000"/>
-                <w:sz w:val="24"/>
-                <w:szCs w:val="24"/>
-              </w:rPr>
-              <w:t>Quên mật khẩu</w:t>
+            <w:proofErr w:type="spellStart"/>
+            <w:r>
+              <w:rPr>
+                <w:rFonts w:eastAsia="Times New Roman" w:cstheme="minorHAnsi"/>
+                <w:color w:val="000000"/>
+                <w:sz w:val="24"/>
+                <w:szCs w:val="24"/>
+              </w:rPr>
+              <w:t>Xem</w:t>
+            </w:r>
+            <w:proofErr w:type="spellEnd"/>
+            <w:r>
+              <w:rPr>
+                <w:rFonts w:eastAsia="Times New Roman" w:cstheme="minorHAnsi"/>
+                <w:color w:val="000000"/>
+                <w:sz w:val="24"/>
+                <w:szCs w:val="24"/>
+              </w:rPr>
+              <w:t xml:space="preserve"> </w:t>
+            </w:r>
+            <w:proofErr w:type="spellStart"/>
+            <w:r>
+              <w:rPr>
+                <w:rFonts w:eastAsia="Times New Roman" w:cstheme="minorHAnsi"/>
+                <w:color w:val="000000"/>
+                <w:sz w:val="24"/>
+                <w:szCs w:val="24"/>
+              </w:rPr>
+              <w:t>danh</w:t>
+            </w:r>
+            <w:proofErr w:type="spellEnd"/>
+            <w:r>
+              <w:rPr>
+                <w:rFonts w:eastAsia="Times New Roman" w:cstheme="minorHAnsi"/>
+                <w:color w:val="000000"/>
+                <w:sz w:val="24"/>
+                <w:szCs w:val="24"/>
+              </w:rPr>
+              <w:t xml:space="preserve"> </w:t>
+            </w:r>
+            <w:proofErr w:type="spellStart"/>
+            <w:r>
+              <w:rPr>
+                <w:rFonts w:eastAsia="Times New Roman" w:cstheme="minorHAnsi"/>
+                <w:color w:val="000000"/>
+                <w:sz w:val="24"/>
+                <w:szCs w:val="24"/>
+              </w:rPr>
+              <w:t>sách</w:t>
+            </w:r>
+            <w:proofErr w:type="spellEnd"/>
+            <w:r>
+              <w:rPr>
+                <w:rFonts w:eastAsia="Times New Roman" w:cstheme="minorHAnsi"/>
+                <w:color w:val="000000"/>
+                <w:sz w:val="24"/>
+                <w:szCs w:val="24"/>
+              </w:rPr>
+              <w:t xml:space="preserve"> </w:t>
+            </w:r>
+            <w:proofErr w:type="spellStart"/>
+            <w:r>
+              <w:rPr>
+                <w:rFonts w:eastAsia="Times New Roman" w:cstheme="minorHAnsi"/>
+                <w:color w:val="000000"/>
+                <w:sz w:val="24"/>
+                <w:szCs w:val="24"/>
+              </w:rPr>
+              <w:t>chính</w:t>
+            </w:r>
+            <w:proofErr w:type="spellEnd"/>
+            <w:r>
+              <w:rPr>
+                <w:rFonts w:eastAsia="Times New Roman" w:cstheme="minorHAnsi"/>
+                <w:color w:val="000000"/>
+                <w:sz w:val="24"/>
+                <w:szCs w:val="24"/>
+              </w:rPr>
+              <w:t xml:space="preserve"> </w:t>
+            </w:r>
+            <w:proofErr w:type="spellStart"/>
+            <w:r>
+              <w:rPr>
+                <w:rFonts w:eastAsia="Times New Roman" w:cstheme="minorHAnsi"/>
+                <w:color w:val="000000"/>
+                <w:sz w:val="24"/>
+                <w:szCs w:val="24"/>
+              </w:rPr>
+              <w:t>sách</w:t>
+            </w:r>
+            <w:proofErr w:type="spellEnd"/>
+            <w:r>
+              <w:rPr>
+                <w:rFonts w:eastAsia="Times New Roman" w:cstheme="minorHAnsi"/>
+                <w:color w:val="000000"/>
+                <w:sz w:val="24"/>
+                <w:szCs w:val="24"/>
+              </w:rPr>
+              <w:t xml:space="preserve"> </w:t>
+            </w:r>
+            <w:proofErr w:type="spellStart"/>
+            <w:r>
+              <w:rPr>
+                <w:rFonts w:eastAsia="Times New Roman" w:cstheme="minorHAnsi"/>
+                <w:color w:val="000000"/>
+                <w:sz w:val="24"/>
+                <w:szCs w:val="24"/>
+              </w:rPr>
+              <w:t>công</w:t>
+            </w:r>
+            <w:proofErr w:type="spellEnd"/>
+            <w:r>
+              <w:rPr>
+                <w:rFonts w:eastAsia="Times New Roman" w:cstheme="minorHAnsi"/>
+                <w:color w:val="000000"/>
+                <w:sz w:val="24"/>
+                <w:szCs w:val="24"/>
+              </w:rPr>
+              <w:t xml:space="preserve"> ty</w:t>
             </w:r>
           </w:p>
         </w:tc>
@@ -7447,7 +8424,7 @@
                 <w:sz w:val="24"/>
                 <w:szCs w:val="24"/>
               </w:rPr>
-              <w:t>1/13/2020</w:t>
+              <w:t>1/9/2020</w:t>
             </w:r>
           </w:p>
         </w:tc>
@@ -7482,7 +8459,7 @@
                 <w:sz w:val="24"/>
                 <w:szCs w:val="24"/>
               </w:rPr>
-              <w:t>1/14/2020</w:t>
+              <w:t>1/10/2020</w:t>
             </w:r>
           </w:p>
         </w:tc>
@@ -7573,6 +8550,7 @@
             </w:tcBorders>
             <w:shd w:val="clear" w:color="auto" w:fill="auto"/>
             <w:vAlign w:val="center"/>
+            <w:hideMark/>
           </w:tcPr>
           <w:p>
             <w:pPr>
@@ -7593,15 +8571,6 @@
                 <w:szCs w:val="24"/>
               </w:rPr>
               <w:t>FR.14</w:t>
-            </w:r>
-            <w:r>
-              <w:rPr>
-                <w:rFonts w:eastAsia="Times New Roman" w:cstheme="minorHAnsi"/>
-                <w:color w:val="000000"/>
-                <w:sz w:val="24"/>
-                <w:szCs w:val="24"/>
-              </w:rPr>
-              <w:t>.1</w:t>
             </w:r>
           </w:p>
         </w:tc>
@@ -7616,6 +8585,7 @@
               <w:right w:val="single" w:sz="4" w:space="0" w:color="auto"/>
             </w:tcBorders>
             <w:vAlign w:val="center"/>
+            <w:hideMark/>
           </w:tcPr>
           <w:p>
             <w:pPr>
@@ -7640,26 +8610,69 @@
             </w:tcBorders>
             <w:shd w:val="clear" w:color="000000" w:fill="FFFFFF"/>
             <w:vAlign w:val="center"/>
-          </w:tcPr>
-          <w:p>
-            <w:pPr>
-              <w:spacing w:after="0" w:line="240" w:lineRule="auto"/>
-              <w:rPr>
-                <w:rFonts w:eastAsia="Times New Roman" w:cstheme="minorHAnsi"/>
-                <w:color w:val="000000"/>
-                <w:sz w:val="24"/>
-                <w:szCs w:val="24"/>
-              </w:rPr>
-            </w:pPr>
-            <w:r>
-              <w:rPr>
-                <w:rFonts w:eastAsia="Times New Roman" w:cstheme="minorHAnsi"/>
-                <w:color w:val="000000"/>
-                <w:sz w:val="24"/>
-                <w:szCs w:val="24"/>
-              </w:rPr>
-              <w:t>Đổi mật khẩu</w:t>
-            </w:r>
+            <w:hideMark/>
+          </w:tcPr>
+          <w:p>
+            <w:pPr>
+              <w:spacing w:after="0" w:line="240" w:lineRule="auto"/>
+              <w:rPr>
+                <w:rFonts w:eastAsia="Times New Roman" w:cstheme="minorHAnsi"/>
+                <w:color w:val="000000"/>
+                <w:sz w:val="24"/>
+                <w:szCs w:val="24"/>
+              </w:rPr>
+            </w:pPr>
+            <w:proofErr w:type="spellStart"/>
+            <w:r>
+              <w:rPr>
+                <w:rFonts w:eastAsia="Times New Roman" w:cstheme="minorHAnsi"/>
+                <w:color w:val="000000"/>
+                <w:sz w:val="24"/>
+                <w:szCs w:val="24"/>
+              </w:rPr>
+              <w:t>Quên</w:t>
+            </w:r>
+            <w:proofErr w:type="spellEnd"/>
+            <w:r>
+              <w:rPr>
+                <w:rFonts w:eastAsia="Times New Roman" w:cstheme="minorHAnsi"/>
+                <w:color w:val="000000"/>
+                <w:sz w:val="24"/>
+                <w:szCs w:val="24"/>
+              </w:rPr>
+              <w:t xml:space="preserve"> </w:t>
+            </w:r>
+            <w:proofErr w:type="spellStart"/>
+            <w:r>
+              <w:rPr>
+                <w:rFonts w:eastAsia="Times New Roman" w:cstheme="minorHAnsi"/>
+                <w:color w:val="000000"/>
+                <w:sz w:val="24"/>
+                <w:szCs w:val="24"/>
+              </w:rPr>
+              <w:t>mật</w:t>
+            </w:r>
+            <w:proofErr w:type="spellEnd"/>
+            <w:r>
+              <w:rPr>
+                <w:rFonts w:eastAsia="Times New Roman" w:cstheme="minorHAnsi"/>
+                <w:color w:val="000000"/>
+                <w:sz w:val="24"/>
+                <w:szCs w:val="24"/>
+              </w:rPr>
+              <w:t xml:space="preserve"> </w:t>
+            </w:r>
+            <w:proofErr w:type="spellStart"/>
+            <w:r>
+              <w:rPr>
+                <w:rFonts w:eastAsia="Times New Roman" w:cstheme="minorHAnsi"/>
+                <w:color w:val="000000"/>
+                <w:sz w:val="24"/>
+                <w:szCs w:val="24"/>
+              </w:rPr>
+              <w:t>khẩu</w:t>
+            </w:r>
+            <w:proofErr w:type="spellEnd"/>
           </w:p>
         </w:tc>
         <w:tc>
@@ -7673,6 +8686,7 @@
             </w:tcBorders>
             <w:shd w:val="clear" w:color="C5E0B3" w:fill="FFEB9C"/>
             <w:vAlign w:val="center"/>
+            <w:hideMark/>
           </w:tcPr>
           <w:p>
             <w:pPr>
@@ -7705,28 +8719,29 @@
               <w:bottom w:val="single" w:sz="4" w:space="0" w:color="auto"/>
               <w:right w:val="single" w:sz="4" w:space="0" w:color="auto"/>
             </w:tcBorders>
-            <w:shd w:val="clear" w:color="auto" w:fill="00B0F0"/>
-            <w:vAlign w:val="center"/>
-          </w:tcPr>
-          <w:p>
-            <w:pPr>
-              <w:spacing w:after="0" w:line="240" w:lineRule="auto"/>
-              <w:jc w:val="center"/>
-              <w:rPr>
-                <w:rFonts w:eastAsia="Times New Roman" w:cstheme="minorHAnsi"/>
-                <w:color w:val="000000"/>
-                <w:sz w:val="24"/>
-                <w:szCs w:val="24"/>
-              </w:rPr>
-            </w:pPr>
-            <w:r>
-              <w:rPr>
-                <w:rFonts w:eastAsia="Times New Roman" w:cstheme="minorHAnsi"/>
-                <w:color w:val="FFFFFF"/>
-                <w:sz w:val="24"/>
-                <w:szCs w:val="24"/>
-              </w:rPr>
-              <w:t>Mobile App</w:t>
+            <w:shd w:val="clear" w:color="C5E0B3" w:fill="FFFFFF"/>
+            <w:vAlign w:val="center"/>
+            <w:hideMark/>
+          </w:tcPr>
+          <w:p>
+            <w:pPr>
+              <w:spacing w:after="0" w:line="240" w:lineRule="auto"/>
+              <w:jc w:val="center"/>
+              <w:rPr>
+                <w:rFonts w:eastAsia="Times New Roman" w:cstheme="minorHAnsi"/>
+                <w:color w:val="000000"/>
+                <w:sz w:val="24"/>
+                <w:szCs w:val="24"/>
+              </w:rPr>
+            </w:pPr>
+            <w:r>
+              <w:rPr>
+                <w:rFonts w:eastAsia="Times New Roman" w:cstheme="minorHAnsi"/>
+                <w:color w:val="000000"/>
+                <w:sz w:val="24"/>
+                <w:szCs w:val="24"/>
+              </w:rPr>
+              <w:t>Web App</w:t>
             </w:r>
           </w:p>
         </w:tc>
@@ -7741,6 +8756,7 @@
             </w:tcBorders>
             <w:shd w:val="clear" w:color="BDD6EE" w:fill="BDD6EE"/>
             <w:vAlign w:val="center"/>
+            <w:hideMark/>
           </w:tcPr>
           <w:p>
             <w:pPr>
@@ -7775,6 +8791,7 @@
             </w:tcBorders>
             <w:shd w:val="clear" w:color="BDD6EE" w:fill="BDD6EE"/>
             <w:vAlign w:val="center"/>
+            <w:hideMark/>
           </w:tcPr>
           <w:p>
             <w:pPr>
@@ -7809,6 +8826,7 @@
             </w:tcBorders>
             <w:shd w:val="clear" w:color="auto" w:fill="auto"/>
             <w:vAlign w:val="center"/>
+            <w:hideMark/>
           </w:tcPr>
           <w:p>
             <w:pPr>
@@ -7842,6 +8860,7 @@
               <w:right w:val="single" w:sz="4" w:space="0" w:color="auto"/>
             </w:tcBorders>
             <w:shd w:val="clear" w:color="auto" w:fill="C5E0B3" w:themeFill="accent6" w:themeFillTint="66"/>
+            <w:hideMark/>
           </w:tcPr>
           <w:p>
             <w:pPr>
@@ -7911,16 +8930,7 @@
                 <w:sz w:val="24"/>
                 <w:szCs w:val="24"/>
               </w:rPr>
-              <w:t>.</w:t>
-            </w:r>
-            <w:r>
-              <w:rPr>
-                <w:rFonts w:eastAsia="Times New Roman" w:cstheme="minorHAnsi"/>
-                <w:color w:val="000000"/>
-                <w:sz w:val="24"/>
-                <w:szCs w:val="24"/>
-              </w:rPr>
-              <w:t>2</w:t>
+              <w:t>.1</w:t>
             </w:r>
           </w:p>
         </w:tc>
@@ -7970,15 +8980,57 @@
                 <w:szCs w:val="24"/>
               </w:rPr>
             </w:pPr>
-            <w:r>
-              <w:rPr>
-                <w:rFonts w:eastAsia="Times New Roman" w:cstheme="minorHAnsi"/>
-                <w:color w:val="000000"/>
-                <w:sz w:val="24"/>
-                <w:szCs w:val="24"/>
-              </w:rPr>
-              <w:t>Quên mật khẩu</w:t>
-            </w:r>
+            <w:proofErr w:type="spellStart"/>
+            <w:r>
+              <w:rPr>
+                <w:rFonts w:eastAsia="Times New Roman" w:cstheme="minorHAnsi"/>
+                <w:color w:val="000000"/>
+                <w:sz w:val="24"/>
+                <w:szCs w:val="24"/>
+              </w:rPr>
+              <w:t>Đổi</w:t>
+            </w:r>
+            <w:proofErr w:type="spellEnd"/>
+            <w:r>
+              <w:rPr>
+                <w:rFonts w:eastAsia="Times New Roman" w:cstheme="minorHAnsi"/>
+                <w:color w:val="000000"/>
+                <w:sz w:val="24"/>
+                <w:szCs w:val="24"/>
+              </w:rPr>
+              <w:t xml:space="preserve"> </w:t>
+            </w:r>
+            <w:proofErr w:type="spellStart"/>
+            <w:r>
+              <w:rPr>
+                <w:rFonts w:eastAsia="Times New Roman" w:cstheme="minorHAnsi"/>
+                <w:color w:val="000000"/>
+                <w:sz w:val="24"/>
+                <w:szCs w:val="24"/>
+              </w:rPr>
+              <w:t>mật</w:t>
+            </w:r>
+            <w:proofErr w:type="spellEnd"/>
+            <w:r>
+              <w:rPr>
+                <w:rFonts w:eastAsia="Times New Roman" w:cstheme="minorHAnsi"/>
+                <w:color w:val="000000"/>
+                <w:sz w:val="24"/>
+                <w:szCs w:val="24"/>
+              </w:rPr>
+              <w:t xml:space="preserve"> </w:t>
+            </w:r>
+            <w:proofErr w:type="spellStart"/>
+            <w:r>
+              <w:rPr>
+                <w:rFonts w:eastAsia="Times New Roman" w:cstheme="minorHAnsi"/>
+                <w:color w:val="000000"/>
+                <w:sz w:val="24"/>
+                <w:szCs w:val="24"/>
+              </w:rPr>
+              <w:t>khẩu</w:t>
+            </w:r>
+            <w:proofErr w:type="spellEnd"/>
           </w:p>
         </w:tc>
         <w:tc>
@@ -8004,6 +9056,15 @@
                 <w:szCs w:val="24"/>
               </w:rPr>
             </w:pPr>
+            <w:r>
+              <w:rPr>
+                <w:rFonts w:eastAsia="Times New Roman" w:cstheme="minorHAnsi"/>
+                <w:color w:val="9C5700"/>
+                <w:sz w:val="24"/>
+                <w:szCs w:val="24"/>
+              </w:rPr>
+              <w:t>Medium</w:t>
+            </w:r>
           </w:p>
         </w:tc>
         <w:tc>
@@ -8070,7 +9131,7 @@
                 <w:sz w:val="24"/>
                 <w:szCs w:val="24"/>
               </w:rPr>
-              <w:t>1/18/2020</w:t>
+              <w:t>1/13/2020</w:t>
             </w:r>
           </w:p>
         </w:tc>
@@ -8104,7 +9165,7 @@
                 <w:sz w:val="24"/>
                 <w:szCs w:val="24"/>
               </w:rPr>
-              <w:t>1/19/2020</w:t>
+              <w:t>1/14/2020</w:t>
             </w:r>
           </w:p>
         </w:tc>
@@ -8193,27 +9254,35 @@
             </w:tcBorders>
             <w:shd w:val="clear" w:color="auto" w:fill="auto"/>
             <w:vAlign w:val="center"/>
-            <w:hideMark/>
-          </w:tcPr>
-          <w:p>
-            <w:pPr>
-              <w:spacing w:after="0" w:line="240" w:lineRule="auto"/>
-              <w:jc w:val="center"/>
-              <w:rPr>
-                <w:rFonts w:eastAsia="Times New Roman" w:cstheme="minorHAnsi"/>
-                <w:color w:val="000000"/>
-                <w:sz w:val="24"/>
-                <w:szCs w:val="24"/>
-              </w:rPr>
-            </w:pPr>
-            <w:r>
-              <w:rPr>
-                <w:rFonts w:eastAsia="Times New Roman" w:cstheme="minorHAnsi"/>
-                <w:color w:val="000000"/>
-                <w:sz w:val="24"/>
-                <w:szCs w:val="24"/>
-              </w:rPr>
-              <w:t>FR.15</w:t>
+          </w:tcPr>
+          <w:p>
+            <w:pPr>
+              <w:spacing w:after="0" w:line="240" w:lineRule="auto"/>
+              <w:jc w:val="center"/>
+              <w:rPr>
+                <w:rFonts w:eastAsia="Times New Roman" w:cstheme="minorHAnsi"/>
+                <w:color w:val="000000"/>
+                <w:sz w:val="24"/>
+                <w:szCs w:val="24"/>
+              </w:rPr>
+            </w:pPr>
+            <w:r>
+              <w:rPr>
+                <w:rFonts w:eastAsia="Times New Roman" w:cstheme="minorHAnsi"/>
+                <w:color w:val="000000"/>
+                <w:sz w:val="24"/>
+                <w:szCs w:val="24"/>
+              </w:rPr>
+              <w:t>FR.14</w:t>
+            </w:r>
+            <w:r>
+              <w:rPr>
+                <w:rFonts w:eastAsia="Times New Roman" w:cstheme="minorHAnsi"/>
+                <w:color w:val="000000"/>
+                <w:sz w:val="24"/>
+                <w:szCs w:val="24"/>
+              </w:rPr>
+              <w:t>.2</w:t>
             </w:r>
           </w:p>
         </w:tc>
@@ -8228,7 +9297,6 @@
               <w:right w:val="single" w:sz="4" w:space="0" w:color="auto"/>
             </w:tcBorders>
             <w:vAlign w:val="center"/>
-            <w:hideMark/>
           </w:tcPr>
           <w:p>
             <w:pPr>
@@ -8253,27 +9321,68 @@
             </w:tcBorders>
             <w:shd w:val="clear" w:color="000000" w:fill="FFFFFF"/>
             <w:vAlign w:val="center"/>
-            <w:hideMark/>
-          </w:tcPr>
-          <w:p>
-            <w:pPr>
-              <w:spacing w:after="0" w:line="240" w:lineRule="auto"/>
-              <w:rPr>
-                <w:rFonts w:eastAsia="Times New Roman" w:cstheme="minorHAnsi"/>
-                <w:color w:val="000000"/>
-                <w:sz w:val="24"/>
-                <w:szCs w:val="24"/>
-              </w:rPr>
-            </w:pPr>
-            <w:r>
-              <w:rPr>
-                <w:rFonts w:eastAsia="Times New Roman" w:cstheme="minorHAnsi"/>
-                <w:color w:val="000000"/>
-                <w:sz w:val="24"/>
-                <w:szCs w:val="24"/>
-              </w:rPr>
-              <w:t>Xem sơ đồ tổ chức</w:t>
-            </w:r>
+          </w:tcPr>
+          <w:p>
+            <w:pPr>
+              <w:spacing w:after="0" w:line="240" w:lineRule="auto"/>
+              <w:rPr>
+                <w:rFonts w:eastAsia="Times New Roman" w:cstheme="minorHAnsi"/>
+                <w:color w:val="000000"/>
+                <w:sz w:val="24"/>
+                <w:szCs w:val="24"/>
+              </w:rPr>
+            </w:pPr>
+            <w:proofErr w:type="spellStart"/>
+            <w:r>
+              <w:rPr>
+                <w:rFonts w:eastAsia="Times New Roman" w:cstheme="minorHAnsi"/>
+                <w:color w:val="000000"/>
+                <w:sz w:val="24"/>
+                <w:szCs w:val="24"/>
+              </w:rPr>
+              <w:t>Quên</w:t>
+            </w:r>
+            <w:proofErr w:type="spellEnd"/>
+            <w:r>
+              <w:rPr>
+                <w:rFonts w:eastAsia="Times New Roman" w:cstheme="minorHAnsi"/>
+                <w:color w:val="000000"/>
+                <w:sz w:val="24"/>
+                <w:szCs w:val="24"/>
+              </w:rPr>
+              <w:t xml:space="preserve"> </w:t>
+            </w:r>
+            <w:proofErr w:type="spellStart"/>
+            <w:r>
+              <w:rPr>
+                <w:rFonts w:eastAsia="Times New Roman" w:cstheme="minorHAnsi"/>
+                <w:color w:val="000000"/>
+                <w:sz w:val="24"/>
+                <w:szCs w:val="24"/>
+              </w:rPr>
+              <w:t>mật</w:t>
+            </w:r>
+            <w:proofErr w:type="spellEnd"/>
+            <w:r>
+              <w:rPr>
+                <w:rFonts w:eastAsia="Times New Roman" w:cstheme="minorHAnsi"/>
+                <w:color w:val="000000"/>
+                <w:sz w:val="24"/>
+                <w:szCs w:val="24"/>
+              </w:rPr>
+              <w:t xml:space="preserve"> </w:t>
+            </w:r>
+            <w:proofErr w:type="spellStart"/>
+            <w:r>
+              <w:rPr>
+                <w:rFonts w:eastAsia="Times New Roman" w:cstheme="minorHAnsi"/>
+                <w:color w:val="000000"/>
+                <w:sz w:val="24"/>
+                <w:szCs w:val="24"/>
+              </w:rPr>
+              <w:t>khẩu</w:t>
+            </w:r>
+            <w:proofErr w:type="spellEnd"/>
           </w:p>
         </w:tc>
         <w:tc>
@@ -8287,7 +9396,6 @@
             </w:tcBorders>
             <w:shd w:val="clear" w:color="C5E0B3" w:fill="FFEB9C"/>
             <w:vAlign w:val="center"/>
-            <w:hideMark/>
           </w:tcPr>
           <w:p>
             <w:pPr>
@@ -8300,15 +9408,6 @@
                 <w:szCs w:val="24"/>
               </w:rPr>
             </w:pPr>
-            <w:r>
-              <w:rPr>
-                <w:rFonts w:eastAsia="Times New Roman" w:cstheme="minorHAnsi"/>
-                <w:color w:val="9C5700"/>
-                <w:sz w:val="24"/>
-                <w:szCs w:val="24"/>
-              </w:rPr>
-              <w:t>Medium</w:t>
-            </w:r>
           </w:p>
         </w:tc>
         <w:tc>
@@ -8320,29 +9419,28 @@
               <w:bottom w:val="single" w:sz="4" w:space="0" w:color="auto"/>
               <w:right w:val="single" w:sz="4" w:space="0" w:color="auto"/>
             </w:tcBorders>
-            <w:shd w:val="clear" w:color="C5E0B3" w:fill="FFFFFF"/>
-            <w:vAlign w:val="center"/>
-            <w:hideMark/>
-          </w:tcPr>
-          <w:p>
-            <w:pPr>
-              <w:spacing w:after="0" w:line="240" w:lineRule="auto"/>
-              <w:jc w:val="center"/>
-              <w:rPr>
-                <w:rFonts w:eastAsia="Times New Roman" w:cstheme="minorHAnsi"/>
-                <w:color w:val="000000"/>
-                <w:sz w:val="24"/>
-                <w:szCs w:val="24"/>
-              </w:rPr>
-            </w:pPr>
-            <w:r>
-              <w:rPr>
-                <w:rFonts w:eastAsia="Times New Roman" w:cstheme="minorHAnsi"/>
-                <w:color w:val="000000"/>
-                <w:sz w:val="24"/>
-                <w:szCs w:val="24"/>
-              </w:rPr>
-              <w:t>Web App</w:t>
+            <w:shd w:val="clear" w:color="auto" w:fill="00B0F0"/>
+            <w:vAlign w:val="center"/>
+          </w:tcPr>
+          <w:p>
+            <w:pPr>
+              <w:spacing w:after="0" w:line="240" w:lineRule="auto"/>
+              <w:jc w:val="center"/>
+              <w:rPr>
+                <w:rFonts w:eastAsia="Times New Roman" w:cstheme="minorHAnsi"/>
+                <w:color w:val="000000"/>
+                <w:sz w:val="24"/>
+                <w:szCs w:val="24"/>
+              </w:rPr>
+            </w:pPr>
+            <w:r>
+              <w:rPr>
+                <w:rFonts w:eastAsia="Times New Roman" w:cstheme="minorHAnsi"/>
+                <w:color w:val="FFFFFF"/>
+                <w:sz w:val="24"/>
+                <w:szCs w:val="24"/>
+              </w:rPr>
+              <w:t>Mobile App</w:t>
             </w:r>
           </w:p>
         </w:tc>
@@ -8357,7 +9455,6 @@
             </w:tcBorders>
             <w:shd w:val="clear" w:color="BDD6EE" w:fill="BDD6EE"/>
             <w:vAlign w:val="center"/>
-            <w:hideMark/>
           </w:tcPr>
           <w:p>
             <w:pPr>
@@ -8392,7 +9489,6 @@
             </w:tcBorders>
             <w:shd w:val="clear" w:color="BDD6EE" w:fill="BDD6EE"/>
             <w:vAlign w:val="center"/>
-            <w:hideMark/>
           </w:tcPr>
           <w:p>
             <w:pPr>
@@ -8427,7 +9523,6 @@
             </w:tcBorders>
             <w:shd w:val="clear" w:color="auto" w:fill="auto"/>
             <w:vAlign w:val="center"/>
-            <w:hideMark/>
           </w:tcPr>
           <w:p>
             <w:pPr>
@@ -8461,7 +9556,6 @@
               <w:right w:val="single" w:sz="4" w:space="0" w:color="auto"/>
             </w:tcBorders>
             <w:shd w:val="clear" w:color="auto" w:fill="C5E0B3" w:themeFill="accent6" w:themeFillTint="66"/>
-            <w:hideMark/>
           </w:tcPr>
           <w:p>
             <w:pPr>
@@ -8482,47 +9576,6 @@
                 <w:szCs w:val="24"/>
               </w:rPr>
               <w:t>Complete</w:t>
-            </w:r>
-          </w:p>
-        </w:tc>
-      </w:tr>
-      <w:tr>
-        <w:trPr>
-          <w:trHeight w:val="998"/>
-        </w:trPr>
-        <w:tc>
-          <w:tcPr>
-            <w:tcW w:w="10417" w:type="dxa"/>
-            <w:gridSpan w:val="10"/>
-            <w:tcBorders>
-              <w:top w:val="single" w:sz="4" w:space="0" w:color="auto"/>
-              <w:left w:val="single" w:sz="4" w:space="0" w:color="auto"/>
-              <w:bottom w:val="single" w:sz="4" w:space="0" w:color="auto"/>
-              <w:right w:val="single" w:sz="4" w:space="0" w:color="auto"/>
-            </w:tcBorders>
-            <w:shd w:val="clear" w:color="FFFFFF" w:fill="FFFF00"/>
-            <w:vAlign w:val="center"/>
-            <w:hideMark/>
-          </w:tcPr>
-          <w:p>
-            <w:pPr>
-              <w:spacing w:after="0" w:line="240" w:lineRule="auto"/>
-              <w:jc w:val="center"/>
-              <w:rPr>
-                <w:rFonts w:eastAsia="Times New Roman" w:cstheme="minorHAnsi"/>
-                <w:color w:val="000000"/>
-                <w:sz w:val="24"/>
-                <w:szCs w:val="24"/>
-              </w:rPr>
-            </w:pPr>
-            <w:r>
-              <w:rPr>
-                <w:rFonts w:eastAsia="Times New Roman" w:cstheme="minorHAnsi"/>
-                <w:color w:val="000000"/>
-                <w:sz w:val="24"/>
-                <w:szCs w:val="24"/>
-              </w:rPr>
-              <w:t> </w:t>
             </w:r>
           </w:p>
         </w:tc>
@@ -8564,44 +9617,33 @@
                 <w:sz w:val="24"/>
                 <w:szCs w:val="24"/>
               </w:rPr>
-              <w:t>FR.16</w:t>
+              <w:t>FR.15</w:t>
             </w:r>
           </w:p>
         </w:tc>
         <w:tc>
           <w:tcPr>
             <w:tcW w:w="1350" w:type="dxa"/>
-            <w:vMerge w:val="restart"/>
+            <w:vMerge/>
             <w:tcBorders>
               <w:top w:val="nil"/>
               <w:left w:val="single" w:sz="4" w:space="0" w:color="auto"/>
-              <w:bottom w:val="single" w:sz="4" w:space="0" w:color="000000"/>
-              <w:right w:val="single" w:sz="4" w:space="0" w:color="auto"/>
-            </w:tcBorders>
-            <w:shd w:val="clear" w:color="auto" w:fill="auto"/>
-            <w:vAlign w:val="center"/>
-            <w:hideMark/>
-          </w:tcPr>
-          <w:p>
-            <w:pPr>
-              <w:spacing w:after="0" w:line="240" w:lineRule="auto"/>
-              <w:jc w:val="center"/>
-              <w:rPr>
-                <w:rFonts w:eastAsia="Times New Roman" w:cstheme="minorHAnsi"/>
-                <w:color w:val="000000"/>
-                <w:sz w:val="24"/>
-                <w:szCs w:val="24"/>
-              </w:rPr>
-            </w:pPr>
-            <w:r>
-              <w:rPr>
-                <w:rFonts w:eastAsia="Times New Roman" w:cstheme="minorHAnsi"/>
-                <w:color w:val="000000"/>
-                <w:sz w:val="24"/>
-                <w:szCs w:val="24"/>
-              </w:rPr>
-              <w:t xml:space="preserve"> Quản lý tài khoản</w:t>
-            </w:r>
+              <w:bottom w:val="nil"/>
+              <w:right w:val="single" w:sz="4" w:space="0" w:color="auto"/>
+            </w:tcBorders>
+            <w:vAlign w:val="center"/>
+            <w:hideMark/>
+          </w:tcPr>
+          <w:p>
+            <w:pPr>
+              <w:spacing w:after="0" w:line="240" w:lineRule="auto"/>
+              <w:rPr>
+                <w:rFonts w:eastAsia="Times New Roman" w:cstheme="minorHAnsi"/>
+                <w:color w:val="000000"/>
+                <w:sz w:val="24"/>
+                <w:szCs w:val="24"/>
+              </w:rPr>
+            </w:pPr>
           </w:p>
         </w:tc>
         <w:tc>
@@ -8627,15 +9669,97 @@
                 <w:szCs w:val="24"/>
               </w:rPr>
             </w:pPr>
-            <w:r>
-              <w:rPr>
-                <w:rFonts w:eastAsia="Times New Roman" w:cstheme="minorHAnsi"/>
-                <w:color w:val="000000"/>
-                <w:sz w:val="24"/>
-                <w:szCs w:val="24"/>
-              </w:rPr>
-              <w:t>Xem thông tin tài khoản</w:t>
-            </w:r>
+            <w:proofErr w:type="spellStart"/>
+            <w:r>
+              <w:rPr>
+                <w:rFonts w:eastAsia="Times New Roman" w:cstheme="minorHAnsi"/>
+                <w:color w:val="000000"/>
+                <w:sz w:val="24"/>
+                <w:szCs w:val="24"/>
+              </w:rPr>
+              <w:t>Xem</w:t>
+            </w:r>
+            <w:proofErr w:type="spellEnd"/>
+            <w:r>
+              <w:rPr>
+                <w:rFonts w:eastAsia="Times New Roman" w:cstheme="minorHAnsi"/>
+                <w:color w:val="000000"/>
+                <w:sz w:val="24"/>
+                <w:szCs w:val="24"/>
+              </w:rPr>
+              <w:t xml:space="preserve"> </w:t>
+            </w:r>
+            <w:proofErr w:type="spellStart"/>
+            <w:r>
+              <w:rPr>
+                <w:rFonts w:eastAsia="Times New Roman" w:cstheme="minorHAnsi"/>
+                <w:color w:val="000000"/>
+                <w:sz w:val="24"/>
+                <w:szCs w:val="24"/>
+              </w:rPr>
+              <w:t>sơ</w:t>
+            </w:r>
+            <w:proofErr w:type="spellEnd"/>
+            <w:r>
+              <w:rPr>
+                <w:rFonts w:eastAsia="Times New Roman" w:cstheme="minorHAnsi"/>
+                <w:color w:val="000000"/>
+                <w:sz w:val="24"/>
+                <w:szCs w:val="24"/>
+              </w:rPr>
+              <w:t xml:space="preserve"> </w:t>
+            </w:r>
+            <w:proofErr w:type="spellStart"/>
+            <w:r>
+              <w:rPr>
+                <w:rFonts w:eastAsia="Times New Roman" w:cstheme="minorHAnsi"/>
+                <w:color w:val="000000"/>
+                <w:sz w:val="24"/>
+                <w:szCs w:val="24"/>
+              </w:rPr>
+              <w:t>đồ</w:t>
+            </w:r>
+            <w:proofErr w:type="spellEnd"/>
+            <w:r>
+              <w:rPr>
+                <w:rFonts w:eastAsia="Times New Roman" w:cstheme="minorHAnsi"/>
+                <w:color w:val="000000"/>
+                <w:sz w:val="24"/>
+                <w:szCs w:val="24"/>
+              </w:rPr>
+              <w:t xml:space="preserve"> </w:t>
+            </w:r>
+            <w:proofErr w:type="spellStart"/>
+            <w:r>
+              <w:rPr>
+                <w:rFonts w:eastAsia="Times New Roman" w:cstheme="minorHAnsi"/>
+                <w:color w:val="000000"/>
+                <w:sz w:val="24"/>
+                <w:szCs w:val="24"/>
+              </w:rPr>
+              <w:t>tổ</w:t>
+            </w:r>
+            <w:proofErr w:type="spellEnd"/>
+            <w:r>
+              <w:rPr>
+                <w:rFonts w:eastAsia="Times New Roman" w:cstheme="minorHAnsi"/>
+                <w:color w:val="000000"/>
+                <w:sz w:val="24"/>
+                <w:szCs w:val="24"/>
+              </w:rPr>
+              <w:t xml:space="preserve"> </w:t>
+            </w:r>
+            <w:proofErr w:type="spellStart"/>
+            <w:r>
+              <w:rPr>
+                <w:rFonts w:eastAsia="Times New Roman" w:cstheme="minorHAnsi"/>
+                <w:color w:val="000000"/>
+                <w:sz w:val="24"/>
+                <w:szCs w:val="24"/>
+              </w:rPr>
+              <w:t>chức</w:t>
+            </w:r>
+            <w:proofErr w:type="spellEnd"/>
           </w:p>
         </w:tc>
         <w:tc>
@@ -8647,29 +9771,29 @@
               <w:bottom w:val="single" w:sz="4" w:space="0" w:color="auto"/>
               <w:right w:val="single" w:sz="4" w:space="0" w:color="auto"/>
             </w:tcBorders>
-            <w:shd w:val="clear" w:color="C5E0B3" w:fill="FFC7CE"/>
-            <w:vAlign w:val="center"/>
-            <w:hideMark/>
-          </w:tcPr>
-          <w:p>
-            <w:pPr>
-              <w:spacing w:after="0" w:line="240" w:lineRule="auto"/>
-              <w:jc w:val="center"/>
-              <w:rPr>
-                <w:rFonts w:eastAsia="Times New Roman" w:cstheme="minorHAnsi"/>
-                <w:color w:val="9C0006"/>
-                <w:sz w:val="24"/>
-                <w:szCs w:val="24"/>
-              </w:rPr>
-            </w:pPr>
-            <w:r>
-              <w:rPr>
-                <w:rFonts w:eastAsia="Times New Roman" w:cstheme="minorHAnsi"/>
-                <w:color w:val="9C0006"/>
-                <w:sz w:val="24"/>
-                <w:szCs w:val="24"/>
-              </w:rPr>
-              <w:t>High</w:t>
+            <w:shd w:val="clear" w:color="C5E0B3" w:fill="FFEB9C"/>
+            <w:vAlign w:val="center"/>
+            <w:hideMark/>
+          </w:tcPr>
+          <w:p>
+            <w:pPr>
+              <w:spacing w:after="0" w:line="240" w:lineRule="auto"/>
+              <w:jc w:val="center"/>
+              <w:rPr>
+                <w:rFonts w:eastAsia="Times New Roman" w:cstheme="minorHAnsi"/>
+                <w:color w:val="9C5700"/>
+                <w:sz w:val="24"/>
+                <w:szCs w:val="24"/>
+              </w:rPr>
+            </w:pPr>
+            <w:r>
+              <w:rPr>
+                <w:rFonts w:eastAsia="Times New Roman" w:cstheme="minorHAnsi"/>
+                <w:color w:val="9C5700"/>
+                <w:sz w:val="24"/>
+                <w:szCs w:val="24"/>
+              </w:rPr>
+              <w:t>Medium</w:t>
             </w:r>
           </w:p>
         </w:tc>
@@ -8739,7 +9863,7 @@
                 <w:sz w:val="24"/>
                 <w:szCs w:val="24"/>
               </w:rPr>
-              <w:t>1/20/2020</w:t>
+              <w:t>1/18/2020</w:t>
             </w:r>
           </w:p>
         </w:tc>
@@ -8774,7 +9898,7 @@
                 <w:sz w:val="24"/>
                 <w:szCs w:val="24"/>
               </w:rPr>
-              <w:t>1/21/2020</w:t>
+              <w:t>1/19/2020</w:t>
             </w:r>
           </w:p>
         </w:tc>
@@ -8844,6 +9968,47 @@
                 <w:szCs w:val="24"/>
               </w:rPr>
               <w:t>Complete</w:t>
+            </w:r>
+          </w:p>
+        </w:tc>
+      </w:tr>
+      <w:tr>
+        <w:trPr>
+          <w:trHeight w:val="998"/>
+        </w:trPr>
+        <w:tc>
+          <w:tcPr>
+            <w:tcW w:w="10417" w:type="dxa"/>
+            <w:gridSpan w:val="10"/>
+            <w:tcBorders>
+              <w:top w:val="single" w:sz="4" w:space="0" w:color="auto"/>
+              <w:left w:val="single" w:sz="4" w:space="0" w:color="auto"/>
+              <w:bottom w:val="single" w:sz="4" w:space="0" w:color="auto"/>
+              <w:right w:val="single" w:sz="4" w:space="0" w:color="auto"/>
+            </w:tcBorders>
+            <w:shd w:val="clear" w:color="FFFFFF" w:fill="FFFF00"/>
+            <w:vAlign w:val="center"/>
+            <w:hideMark/>
+          </w:tcPr>
+          <w:p>
+            <w:pPr>
+              <w:spacing w:after="0" w:line="240" w:lineRule="auto"/>
+              <w:jc w:val="center"/>
+              <w:rPr>
+                <w:rFonts w:eastAsia="Times New Roman" w:cstheme="minorHAnsi"/>
+                <w:color w:val="000000"/>
+                <w:sz w:val="24"/>
+                <w:szCs w:val="24"/>
+              </w:rPr>
+            </w:pPr>
+            <w:r>
+              <w:rPr>
+                <w:rFonts w:eastAsia="Times New Roman" w:cstheme="minorHAnsi"/>
+                <w:color w:val="000000"/>
+                <w:sz w:val="24"/>
+                <w:szCs w:val="24"/>
+              </w:rPr>
+              <w:t> </w:t>
             </w:r>
           </w:p>
         </w:tc>
@@ -8885,33 +10050,115 @@
                 <w:sz w:val="24"/>
                 <w:szCs w:val="24"/>
               </w:rPr>
-              <w:t>FR.17</w:t>
+              <w:t>FR.16</w:t>
             </w:r>
           </w:p>
         </w:tc>
         <w:tc>
           <w:tcPr>
             <w:tcW w:w="1350" w:type="dxa"/>
-            <w:vMerge/>
+            <w:vMerge w:val="restart"/>
             <w:tcBorders>
               <w:top w:val="nil"/>
               <w:left w:val="single" w:sz="4" w:space="0" w:color="auto"/>
               <w:bottom w:val="single" w:sz="4" w:space="0" w:color="000000"/>
               <w:right w:val="single" w:sz="4" w:space="0" w:color="auto"/>
             </w:tcBorders>
-            <w:vAlign w:val="center"/>
-            <w:hideMark/>
-          </w:tcPr>
-          <w:p>
-            <w:pPr>
-              <w:spacing w:after="0" w:line="240" w:lineRule="auto"/>
-              <w:rPr>
-                <w:rFonts w:eastAsia="Times New Roman" w:cstheme="minorHAnsi"/>
-                <w:color w:val="000000"/>
-                <w:sz w:val="24"/>
-                <w:szCs w:val="24"/>
-              </w:rPr>
-            </w:pPr>
+            <w:shd w:val="clear" w:color="auto" w:fill="auto"/>
+            <w:vAlign w:val="center"/>
+            <w:hideMark/>
+          </w:tcPr>
+          <w:p>
+            <w:pPr>
+              <w:spacing w:after="0" w:line="240" w:lineRule="auto"/>
+              <w:jc w:val="center"/>
+              <w:rPr>
+                <w:rFonts w:eastAsia="Times New Roman" w:cstheme="minorHAnsi"/>
+                <w:color w:val="000000"/>
+                <w:sz w:val="24"/>
+                <w:szCs w:val="24"/>
+              </w:rPr>
+            </w:pPr>
+            <w:r>
+              <w:rPr>
+                <w:rFonts w:eastAsia="Times New Roman" w:cstheme="minorHAnsi"/>
+                <w:color w:val="000000"/>
+                <w:sz w:val="24"/>
+                <w:szCs w:val="24"/>
+              </w:rPr>
+              <w:t xml:space="preserve"> </w:t>
+            </w:r>
+            <w:proofErr w:type="spellStart"/>
+            <w:r>
+              <w:rPr>
+                <w:rFonts w:eastAsia="Times New Roman" w:cstheme="minorHAnsi"/>
+                <w:color w:val="000000"/>
+                <w:sz w:val="24"/>
+                <w:szCs w:val="24"/>
+              </w:rPr>
+              <w:t>Quản</w:t>
+            </w:r>
+            <w:proofErr w:type="spellEnd"/>
+            <w:r>
+              <w:rPr>
+                <w:rFonts w:eastAsia="Times New Roman" w:cstheme="minorHAnsi"/>
+                <w:color w:val="000000"/>
+                <w:sz w:val="24"/>
+                <w:szCs w:val="24"/>
+              </w:rPr>
+              <w:t xml:space="preserve"> </w:t>
+            </w:r>
+            <w:proofErr w:type="spellStart"/>
+            <w:r>
+              <w:rPr>
+                <w:rFonts w:eastAsia="Times New Roman" w:cstheme="minorHAnsi"/>
+                <w:color w:val="000000"/>
+                <w:sz w:val="24"/>
+                <w:szCs w:val="24"/>
+              </w:rPr>
+              <w:t>lý</w:t>
+            </w:r>
+            <w:proofErr w:type="spellEnd"/>
+            <w:r>
+              <w:rPr>
+                <w:rFonts w:eastAsia="Times New Roman" w:cstheme="minorHAnsi"/>
+                <w:color w:val="000000"/>
+                <w:sz w:val="24"/>
+                <w:szCs w:val="24"/>
+              </w:rPr>
+              <w:t xml:space="preserve"> </w:t>
+            </w:r>
+            <w:proofErr w:type="spellStart"/>
+            <w:r>
+              <w:rPr>
+                <w:rFonts w:eastAsia="Times New Roman" w:cstheme="minorHAnsi"/>
+                <w:color w:val="000000"/>
+                <w:sz w:val="24"/>
+                <w:szCs w:val="24"/>
+              </w:rPr>
+              <w:t>tài</w:t>
+            </w:r>
+            <w:proofErr w:type="spellEnd"/>
+            <w:r>
+              <w:rPr>
+                <w:rFonts w:eastAsia="Times New Roman" w:cstheme="minorHAnsi"/>
+                <w:color w:val="000000"/>
+                <w:sz w:val="24"/>
+                <w:szCs w:val="24"/>
+              </w:rPr>
+              <w:t xml:space="preserve"> </w:t>
+            </w:r>
+            <w:proofErr w:type="spellStart"/>
+            <w:r>
+              <w:rPr>
+                <w:rFonts w:eastAsia="Times New Roman" w:cstheme="minorHAnsi"/>
+                <w:color w:val="000000"/>
+                <w:sz w:val="24"/>
+                <w:szCs w:val="24"/>
+              </w:rPr>
+              <w:t>khoản</w:t>
+            </w:r>
+            <w:proofErr w:type="spellEnd"/>
           </w:p>
         </w:tc>
         <w:tc>
@@ -8937,15 +10184,77 @@
                 <w:szCs w:val="24"/>
               </w:rPr>
             </w:pPr>
-            <w:r>
-              <w:rPr>
-                <w:rFonts w:eastAsia="Times New Roman" w:cstheme="minorHAnsi"/>
-                <w:color w:val="000000"/>
-                <w:sz w:val="24"/>
-                <w:szCs w:val="24"/>
-              </w:rPr>
-              <w:t>Thêm tài khoản</w:t>
-            </w:r>
+            <w:proofErr w:type="spellStart"/>
+            <w:r>
+              <w:rPr>
+                <w:rFonts w:eastAsia="Times New Roman" w:cstheme="minorHAnsi"/>
+                <w:color w:val="000000"/>
+                <w:sz w:val="24"/>
+                <w:szCs w:val="24"/>
+              </w:rPr>
+              <w:t>Xem</w:t>
+            </w:r>
+            <w:proofErr w:type="spellEnd"/>
+            <w:r>
+              <w:rPr>
+                <w:rFonts w:eastAsia="Times New Roman" w:cstheme="minorHAnsi"/>
+                <w:color w:val="000000"/>
+                <w:sz w:val="24"/>
+                <w:szCs w:val="24"/>
+              </w:rPr>
+              <w:t xml:space="preserve"> </w:t>
+            </w:r>
+            <w:proofErr w:type="spellStart"/>
+            <w:r>
+              <w:rPr>
+                <w:rFonts w:eastAsia="Times New Roman" w:cstheme="minorHAnsi"/>
+                <w:color w:val="000000"/>
+                <w:sz w:val="24"/>
+                <w:szCs w:val="24"/>
+              </w:rPr>
+              <w:t>thông</w:t>
+            </w:r>
+            <w:proofErr w:type="spellEnd"/>
+            <w:r>
+              <w:rPr>
+                <w:rFonts w:eastAsia="Times New Roman" w:cstheme="minorHAnsi"/>
+                <w:color w:val="000000"/>
+                <w:sz w:val="24"/>
+                <w:szCs w:val="24"/>
+              </w:rPr>
+              <w:t xml:space="preserve"> tin </w:t>
+            </w:r>
+            <w:proofErr w:type="spellStart"/>
+            <w:r>
+              <w:rPr>
+                <w:rFonts w:eastAsia="Times New Roman" w:cstheme="minorHAnsi"/>
+                <w:color w:val="000000"/>
+                <w:sz w:val="24"/>
+                <w:szCs w:val="24"/>
+              </w:rPr>
+              <w:t>tài</w:t>
+            </w:r>
+            <w:proofErr w:type="spellEnd"/>
+            <w:r>
+              <w:rPr>
+                <w:rFonts w:eastAsia="Times New Roman" w:cstheme="minorHAnsi"/>
+                <w:color w:val="000000"/>
+                <w:sz w:val="24"/>
+                <w:szCs w:val="24"/>
+              </w:rPr>
+              <w:t xml:space="preserve"> </w:t>
+            </w:r>
+            <w:proofErr w:type="spellStart"/>
+            <w:r>
+              <w:rPr>
+                <w:rFonts w:eastAsia="Times New Roman" w:cstheme="minorHAnsi"/>
+                <w:color w:val="000000"/>
+                <w:sz w:val="24"/>
+                <w:szCs w:val="24"/>
+              </w:rPr>
+              <w:t>khoản</w:t>
+            </w:r>
+            <w:proofErr w:type="spellEnd"/>
           </w:p>
         </w:tc>
         <w:tc>
@@ -9049,7 +10358,7 @@
                 <w:sz w:val="24"/>
                 <w:szCs w:val="24"/>
               </w:rPr>
-              <w:t>12/27/2019</w:t>
+              <w:t>1/20/2020</w:t>
             </w:r>
           </w:p>
         </w:tc>
@@ -9084,7 +10393,7 @@
                 <w:sz w:val="24"/>
                 <w:szCs w:val="24"/>
               </w:rPr>
-              <w:t>12/28/2019</w:t>
+              <w:t>1/21/2020</w:t>
             </w:r>
           </w:p>
         </w:tc>
@@ -9195,7 +10504,7 @@
                 <w:sz w:val="24"/>
                 <w:szCs w:val="24"/>
               </w:rPr>
-              <w:t>FR.18</w:t>
+              <w:t>FR.17</w:t>
             </w:r>
           </w:p>
         </w:tc>
@@ -9247,15 +10556,57 @@
                 <w:szCs w:val="24"/>
               </w:rPr>
             </w:pPr>
-            <w:r>
-              <w:rPr>
-                <w:rFonts w:eastAsia="Times New Roman" w:cstheme="minorHAnsi"/>
-                <w:color w:val="000000"/>
-                <w:sz w:val="24"/>
-                <w:szCs w:val="24"/>
-              </w:rPr>
-              <w:t>Ẩn tài khoản</w:t>
-            </w:r>
+            <w:proofErr w:type="spellStart"/>
+            <w:r>
+              <w:rPr>
+                <w:rFonts w:eastAsia="Times New Roman" w:cstheme="minorHAnsi"/>
+                <w:color w:val="000000"/>
+                <w:sz w:val="24"/>
+                <w:szCs w:val="24"/>
+              </w:rPr>
+              <w:t>Thêm</w:t>
+            </w:r>
+            <w:proofErr w:type="spellEnd"/>
+            <w:r>
+              <w:rPr>
+                <w:rFonts w:eastAsia="Times New Roman" w:cstheme="minorHAnsi"/>
+                <w:color w:val="000000"/>
+                <w:sz w:val="24"/>
+                <w:szCs w:val="24"/>
+              </w:rPr>
+              <w:t xml:space="preserve"> </w:t>
+            </w:r>
+            <w:proofErr w:type="spellStart"/>
+            <w:r>
+              <w:rPr>
+                <w:rFonts w:eastAsia="Times New Roman" w:cstheme="minorHAnsi"/>
+                <w:color w:val="000000"/>
+                <w:sz w:val="24"/>
+                <w:szCs w:val="24"/>
+              </w:rPr>
+              <w:t>tài</w:t>
+            </w:r>
+            <w:proofErr w:type="spellEnd"/>
+            <w:r>
+              <w:rPr>
+                <w:rFonts w:eastAsia="Times New Roman" w:cstheme="minorHAnsi"/>
+                <w:color w:val="000000"/>
+                <w:sz w:val="24"/>
+                <w:szCs w:val="24"/>
+              </w:rPr>
+              <w:t xml:space="preserve"> </w:t>
+            </w:r>
+            <w:proofErr w:type="spellStart"/>
+            <w:r>
+              <w:rPr>
+                <w:rFonts w:eastAsia="Times New Roman" w:cstheme="minorHAnsi"/>
+                <w:color w:val="000000"/>
+                <w:sz w:val="24"/>
+                <w:szCs w:val="24"/>
+              </w:rPr>
+              <w:t>khoản</w:t>
+            </w:r>
+            <w:proofErr w:type="spellEnd"/>
           </w:p>
         </w:tc>
         <w:tc>
@@ -9359,7 +10710,7 @@
                 <w:sz w:val="24"/>
                 <w:szCs w:val="24"/>
               </w:rPr>
-              <w:t>12/24/2019</w:t>
+              <w:t>12/27/2019</w:t>
             </w:r>
           </w:p>
         </w:tc>
@@ -9394,7 +10745,7 @@
                 <w:sz w:val="24"/>
                 <w:szCs w:val="24"/>
               </w:rPr>
-              <w:t>12/26/2019</w:t>
+              <w:t>12/28/2019</w:t>
             </w:r>
           </w:p>
         </w:tc>
@@ -9505,7 +10856,7 @@
                 <w:sz w:val="24"/>
                 <w:szCs w:val="24"/>
               </w:rPr>
-              <w:t>FR.19</w:t>
+              <w:t>FR.18</w:t>
             </w:r>
           </w:p>
         </w:tc>
@@ -9557,15 +10908,57 @@
                 <w:szCs w:val="24"/>
               </w:rPr>
             </w:pPr>
-            <w:r>
-              <w:rPr>
-                <w:rFonts w:eastAsia="Times New Roman" w:cstheme="minorHAnsi"/>
-                <w:color w:val="000000"/>
-                <w:sz w:val="24"/>
-                <w:szCs w:val="24"/>
-              </w:rPr>
-              <w:t>Sửa tài khoản</w:t>
-            </w:r>
+            <w:proofErr w:type="spellStart"/>
+            <w:r>
+              <w:rPr>
+                <w:rFonts w:eastAsia="Times New Roman" w:cstheme="minorHAnsi"/>
+                <w:color w:val="000000"/>
+                <w:sz w:val="24"/>
+                <w:szCs w:val="24"/>
+              </w:rPr>
+              <w:t>Ẩn</w:t>
+            </w:r>
+            <w:proofErr w:type="spellEnd"/>
+            <w:r>
+              <w:rPr>
+                <w:rFonts w:eastAsia="Times New Roman" w:cstheme="minorHAnsi"/>
+                <w:color w:val="000000"/>
+                <w:sz w:val="24"/>
+                <w:szCs w:val="24"/>
+              </w:rPr>
+              <w:t xml:space="preserve"> </w:t>
+            </w:r>
+            <w:proofErr w:type="spellStart"/>
+            <w:r>
+              <w:rPr>
+                <w:rFonts w:eastAsia="Times New Roman" w:cstheme="minorHAnsi"/>
+                <w:color w:val="000000"/>
+                <w:sz w:val="24"/>
+                <w:szCs w:val="24"/>
+              </w:rPr>
+              <w:t>tài</w:t>
+            </w:r>
+            <w:proofErr w:type="spellEnd"/>
+            <w:r>
+              <w:rPr>
+                <w:rFonts w:eastAsia="Times New Roman" w:cstheme="minorHAnsi"/>
+                <w:color w:val="000000"/>
+                <w:sz w:val="24"/>
+                <w:szCs w:val="24"/>
+              </w:rPr>
+              <w:t xml:space="preserve"> </w:t>
+            </w:r>
+            <w:proofErr w:type="spellStart"/>
+            <w:r>
+              <w:rPr>
+                <w:rFonts w:eastAsia="Times New Roman" w:cstheme="minorHAnsi"/>
+                <w:color w:val="000000"/>
+                <w:sz w:val="24"/>
+                <w:szCs w:val="24"/>
+              </w:rPr>
+              <w:t>khoản</w:t>
+            </w:r>
+            <w:proofErr w:type="spellEnd"/>
           </w:p>
         </w:tc>
         <w:tc>
@@ -9669,7 +11062,7 @@
                 <w:sz w:val="24"/>
                 <w:szCs w:val="24"/>
               </w:rPr>
-              <w:t>12/27/2019</w:t>
+              <w:t>12/24/2019</w:t>
             </w:r>
           </w:p>
         </w:tc>
@@ -9704,7 +11097,7 @@
                 <w:sz w:val="24"/>
                 <w:szCs w:val="24"/>
               </w:rPr>
-              <w:t>12/28/2019</w:t>
+              <w:t>12/26/2019</w:t>
             </w:r>
           </w:p>
         </w:tc>
@@ -9816,7 +11209,7 @@
                 <w:szCs w:val="24"/>
               </w:rPr>
               <w:lastRenderedPageBreak/>
-              <w:t>FR.20</w:t>
+              <w:t>FR.19</w:t>
             </w:r>
           </w:p>
         </w:tc>
@@ -9868,15 +11261,389 @@
                 <w:szCs w:val="24"/>
               </w:rPr>
             </w:pPr>
-            <w:r>
-              <w:rPr>
-                <w:rFonts w:eastAsia="Times New Roman" w:cstheme="minorHAnsi"/>
-                <w:color w:val="000000"/>
-                <w:sz w:val="24"/>
-                <w:szCs w:val="24"/>
-              </w:rPr>
-              <w:t>Phân quyền</w:t>
-            </w:r>
+            <w:proofErr w:type="spellStart"/>
+            <w:r>
+              <w:rPr>
+                <w:rFonts w:eastAsia="Times New Roman" w:cstheme="minorHAnsi"/>
+                <w:color w:val="000000"/>
+                <w:sz w:val="24"/>
+                <w:szCs w:val="24"/>
+              </w:rPr>
+              <w:t>Sửa</w:t>
+            </w:r>
+            <w:proofErr w:type="spellEnd"/>
+            <w:r>
+              <w:rPr>
+                <w:rFonts w:eastAsia="Times New Roman" w:cstheme="minorHAnsi"/>
+                <w:color w:val="000000"/>
+                <w:sz w:val="24"/>
+                <w:szCs w:val="24"/>
+              </w:rPr>
+              <w:t xml:space="preserve"> </w:t>
+            </w:r>
+            <w:proofErr w:type="spellStart"/>
+            <w:r>
+              <w:rPr>
+                <w:rFonts w:eastAsia="Times New Roman" w:cstheme="minorHAnsi"/>
+                <w:color w:val="000000"/>
+                <w:sz w:val="24"/>
+                <w:szCs w:val="24"/>
+              </w:rPr>
+              <w:t>tài</w:t>
+            </w:r>
+            <w:proofErr w:type="spellEnd"/>
+            <w:r>
+              <w:rPr>
+                <w:rFonts w:eastAsia="Times New Roman" w:cstheme="minorHAnsi"/>
+                <w:color w:val="000000"/>
+                <w:sz w:val="24"/>
+                <w:szCs w:val="24"/>
+              </w:rPr>
+              <w:t xml:space="preserve"> </w:t>
+            </w:r>
+            <w:proofErr w:type="spellStart"/>
+            <w:r>
+              <w:rPr>
+                <w:rFonts w:eastAsia="Times New Roman" w:cstheme="minorHAnsi"/>
+                <w:color w:val="000000"/>
+                <w:sz w:val="24"/>
+                <w:szCs w:val="24"/>
+              </w:rPr>
+              <w:t>khoản</w:t>
+            </w:r>
+            <w:proofErr w:type="spellEnd"/>
+          </w:p>
+        </w:tc>
+        <w:tc>
+          <w:tcPr>
+            <w:tcW w:w="1154" w:type="dxa"/>
+            <w:tcBorders>
+              <w:top w:val="single" w:sz="4" w:space="0" w:color="auto"/>
+              <w:left w:val="single" w:sz="4" w:space="0" w:color="auto"/>
+              <w:bottom w:val="single" w:sz="4" w:space="0" w:color="auto"/>
+              <w:right w:val="single" w:sz="4" w:space="0" w:color="auto"/>
+            </w:tcBorders>
+            <w:shd w:val="clear" w:color="C5E0B3" w:fill="FFC7CE"/>
+            <w:vAlign w:val="center"/>
+            <w:hideMark/>
+          </w:tcPr>
+          <w:p>
+            <w:pPr>
+              <w:spacing w:after="0" w:line="240" w:lineRule="auto"/>
+              <w:jc w:val="center"/>
+              <w:rPr>
+                <w:rFonts w:eastAsia="Times New Roman" w:cstheme="minorHAnsi"/>
+                <w:color w:val="9C0006"/>
+                <w:sz w:val="24"/>
+                <w:szCs w:val="24"/>
+              </w:rPr>
+            </w:pPr>
+            <w:r>
+              <w:rPr>
+                <w:rFonts w:eastAsia="Times New Roman" w:cstheme="minorHAnsi"/>
+                <w:color w:val="9C0006"/>
+                <w:sz w:val="24"/>
+                <w:szCs w:val="24"/>
+              </w:rPr>
+              <w:t>High</w:t>
+            </w:r>
+          </w:p>
+        </w:tc>
+        <w:tc>
+          <w:tcPr>
+            <w:tcW w:w="1080" w:type="dxa"/>
+            <w:tcBorders>
+              <w:top w:val="nil"/>
+              <w:left w:val="nil"/>
+              <w:bottom w:val="single" w:sz="4" w:space="0" w:color="auto"/>
+              <w:right w:val="single" w:sz="4" w:space="0" w:color="auto"/>
+            </w:tcBorders>
+            <w:shd w:val="clear" w:color="C5E0B3" w:fill="FFFFFF"/>
+            <w:vAlign w:val="center"/>
+            <w:hideMark/>
+          </w:tcPr>
+          <w:p>
+            <w:pPr>
+              <w:spacing w:after="0" w:line="240" w:lineRule="auto"/>
+              <w:jc w:val="center"/>
+              <w:rPr>
+                <w:rFonts w:eastAsia="Times New Roman" w:cstheme="minorHAnsi"/>
+                <w:color w:val="000000"/>
+                <w:sz w:val="24"/>
+                <w:szCs w:val="24"/>
+              </w:rPr>
+            </w:pPr>
+            <w:r>
+              <w:rPr>
+                <w:rFonts w:eastAsia="Times New Roman" w:cstheme="minorHAnsi"/>
+                <w:color w:val="000000"/>
+                <w:sz w:val="24"/>
+                <w:szCs w:val="24"/>
+              </w:rPr>
+              <w:t>Web App</w:t>
+            </w:r>
+          </w:p>
+        </w:tc>
+        <w:tc>
+          <w:tcPr>
+            <w:tcW w:w="1240" w:type="dxa"/>
+            <w:tcBorders>
+              <w:top w:val="nil"/>
+              <w:left w:val="nil"/>
+              <w:bottom w:val="single" w:sz="4" w:space="0" w:color="auto"/>
+              <w:right w:val="single" w:sz="4" w:space="0" w:color="auto"/>
+            </w:tcBorders>
+            <w:shd w:val="clear" w:color="BDD6EE" w:fill="BDD6EE"/>
+            <w:vAlign w:val="center"/>
+            <w:hideMark/>
+          </w:tcPr>
+          <w:p>
+            <w:pPr>
+              <w:spacing w:after="0" w:line="240" w:lineRule="auto"/>
+              <w:jc w:val="center"/>
+              <w:rPr>
+                <w:rFonts w:eastAsia="Times New Roman" w:cstheme="minorHAnsi"/>
+                <w:color w:val="000000"/>
+                <w:sz w:val="24"/>
+                <w:szCs w:val="24"/>
+              </w:rPr>
+            </w:pPr>
+            <w:r>
+              <w:rPr>
+                <w:rFonts w:eastAsia="Times New Roman" w:cstheme="minorHAnsi"/>
+                <w:color w:val="000000"/>
+                <w:sz w:val="24"/>
+                <w:szCs w:val="24"/>
+              </w:rPr>
+              <w:t>12/27/2019</w:t>
+            </w:r>
+          </w:p>
+        </w:tc>
+        <w:tc>
+          <w:tcPr>
+            <w:tcW w:w="1255" w:type="dxa"/>
+            <w:tcBorders>
+              <w:top w:val="nil"/>
+              <w:left w:val="nil"/>
+              <w:bottom w:val="single" w:sz="4" w:space="0" w:color="auto"/>
+              <w:right w:val="single" w:sz="4" w:space="0" w:color="auto"/>
+            </w:tcBorders>
+            <w:shd w:val="clear" w:color="BDD6EE" w:fill="BDD6EE"/>
+            <w:vAlign w:val="center"/>
+            <w:hideMark/>
+          </w:tcPr>
+          <w:p>
+            <w:pPr>
+              <w:spacing w:after="0" w:line="240" w:lineRule="auto"/>
+              <w:jc w:val="center"/>
+              <w:rPr>
+                <w:rFonts w:eastAsia="Times New Roman" w:cstheme="minorHAnsi"/>
+                <w:color w:val="000000"/>
+                <w:sz w:val="24"/>
+                <w:szCs w:val="24"/>
+              </w:rPr>
+            </w:pPr>
+            <w:r>
+              <w:rPr>
+                <w:rFonts w:eastAsia="Times New Roman" w:cstheme="minorHAnsi"/>
+                <w:color w:val="000000"/>
+                <w:sz w:val="24"/>
+                <w:szCs w:val="24"/>
+              </w:rPr>
+              <w:t>12/28/2019</w:t>
+            </w:r>
+          </w:p>
+        </w:tc>
+        <w:tc>
+          <w:tcPr>
+            <w:tcW w:w="983" w:type="dxa"/>
+            <w:tcBorders>
+              <w:top w:val="nil"/>
+              <w:left w:val="nil"/>
+              <w:bottom w:val="single" w:sz="4" w:space="0" w:color="auto"/>
+              <w:right w:val="single" w:sz="4" w:space="0" w:color="auto"/>
+            </w:tcBorders>
+            <w:shd w:val="clear" w:color="auto" w:fill="auto"/>
+            <w:vAlign w:val="center"/>
+            <w:hideMark/>
+          </w:tcPr>
+          <w:p>
+            <w:pPr>
+              <w:spacing w:after="0" w:line="240" w:lineRule="auto"/>
+              <w:jc w:val="center"/>
+              <w:rPr>
+                <w:rFonts w:eastAsia="Times New Roman" w:cstheme="minorHAnsi"/>
+                <w:color w:val="000000"/>
+                <w:sz w:val="24"/>
+                <w:szCs w:val="24"/>
+              </w:rPr>
+            </w:pPr>
+            <w:r>
+              <w:rPr>
+                <w:rFonts w:eastAsia="Times New Roman" w:cstheme="minorHAnsi"/>
+                <w:color w:val="000000"/>
+                <w:sz w:val="24"/>
+                <w:szCs w:val="24"/>
+              </w:rPr>
+              <w:t>Team</w:t>
+            </w:r>
+          </w:p>
+        </w:tc>
+        <w:tc>
+          <w:tcPr>
+            <w:tcW w:w="1182" w:type="dxa"/>
+            <w:tcBorders>
+              <w:top w:val="single" w:sz="4" w:space="0" w:color="auto"/>
+              <w:left w:val="single" w:sz="4" w:space="0" w:color="auto"/>
+              <w:bottom w:val="single" w:sz="4" w:space="0" w:color="auto"/>
+              <w:right w:val="single" w:sz="4" w:space="0" w:color="auto"/>
+            </w:tcBorders>
+            <w:shd w:val="clear" w:color="auto" w:fill="C5E0B3" w:themeFill="accent6" w:themeFillTint="66"/>
+            <w:hideMark/>
+          </w:tcPr>
+          <w:p>
+            <w:pPr>
+              <w:spacing w:after="0" w:line="240" w:lineRule="auto"/>
+              <w:jc w:val="center"/>
+              <w:rPr>
+                <w:rFonts w:eastAsia="Times New Roman" w:cstheme="minorHAnsi"/>
+                <w:color w:val="385623" w:themeColor="accent6" w:themeShade="80"/>
+                <w:sz w:val="24"/>
+                <w:szCs w:val="24"/>
+              </w:rPr>
+            </w:pPr>
+            <w:r>
+              <w:rPr>
+                <w:rFonts w:eastAsia="Times New Roman" w:cstheme="minorHAnsi"/>
+                <w:color w:val="385623" w:themeColor="accent6" w:themeShade="80"/>
+                <w:sz w:val="24"/>
+                <w:szCs w:val="24"/>
+              </w:rPr>
+              <w:t>Complete</w:t>
+            </w:r>
+          </w:p>
+        </w:tc>
+      </w:tr>
+      <w:tr>
+        <w:trPr>
+          <w:gridAfter w:val="1"/>
+          <w:wAfter w:w="92" w:type="dxa"/>
+          <w:trHeight w:val="998"/>
+        </w:trPr>
+        <w:tc>
+          <w:tcPr>
+            <w:tcW w:w="625" w:type="dxa"/>
+            <w:tcBorders>
+              <w:top w:val="nil"/>
+              <w:left w:val="single" w:sz="4" w:space="0" w:color="auto"/>
+              <w:bottom w:val="single" w:sz="4" w:space="0" w:color="auto"/>
+              <w:right w:val="single" w:sz="4" w:space="0" w:color="auto"/>
+            </w:tcBorders>
+            <w:shd w:val="clear" w:color="auto" w:fill="auto"/>
+            <w:vAlign w:val="center"/>
+            <w:hideMark/>
+          </w:tcPr>
+          <w:p>
+            <w:pPr>
+              <w:spacing w:after="0" w:line="240" w:lineRule="auto"/>
+              <w:jc w:val="center"/>
+              <w:rPr>
+                <w:rFonts w:eastAsia="Times New Roman" w:cstheme="minorHAnsi"/>
+                <w:color w:val="000000"/>
+                <w:sz w:val="24"/>
+                <w:szCs w:val="24"/>
+              </w:rPr>
+            </w:pPr>
+            <w:r>
+              <w:rPr>
+                <w:rFonts w:eastAsia="Times New Roman" w:cstheme="minorHAnsi"/>
+                <w:color w:val="000000"/>
+                <w:sz w:val="24"/>
+                <w:szCs w:val="24"/>
+              </w:rPr>
+              <w:t>FR.20</w:t>
+            </w:r>
+          </w:p>
+        </w:tc>
+        <w:tc>
+          <w:tcPr>
+            <w:tcW w:w="1350" w:type="dxa"/>
+            <w:vMerge/>
+            <w:tcBorders>
+              <w:top w:val="nil"/>
+              <w:left w:val="single" w:sz="4" w:space="0" w:color="auto"/>
+              <w:bottom w:val="single" w:sz="4" w:space="0" w:color="000000"/>
+              <w:right w:val="single" w:sz="4" w:space="0" w:color="auto"/>
+            </w:tcBorders>
+            <w:vAlign w:val="center"/>
+            <w:hideMark/>
+          </w:tcPr>
+          <w:p>
+            <w:pPr>
+              <w:spacing w:after="0" w:line="240" w:lineRule="auto"/>
+              <w:rPr>
+                <w:rFonts w:eastAsia="Times New Roman" w:cstheme="minorHAnsi"/>
+                <w:color w:val="000000"/>
+                <w:sz w:val="24"/>
+                <w:szCs w:val="24"/>
+              </w:rPr>
+            </w:pPr>
+          </w:p>
+        </w:tc>
+        <w:tc>
+          <w:tcPr>
+            <w:tcW w:w="1456" w:type="dxa"/>
+            <w:tcBorders>
+              <w:top w:val="nil"/>
+              <w:left w:val="nil"/>
+              <w:bottom w:val="single" w:sz="4" w:space="0" w:color="auto"/>
+              <w:right w:val="single" w:sz="4" w:space="0" w:color="auto"/>
+            </w:tcBorders>
+            <w:shd w:val="clear" w:color="000000" w:fill="FFFFFF"/>
+            <w:vAlign w:val="center"/>
+            <w:hideMark/>
+          </w:tcPr>
+          <w:p>
+            <w:pPr>
+              <w:spacing w:after="0" w:line="240" w:lineRule="auto"/>
+              <w:rPr>
+                <w:rFonts w:eastAsia="Times New Roman" w:cstheme="minorHAnsi"/>
+                <w:color w:val="000000"/>
+                <w:sz w:val="24"/>
+                <w:szCs w:val="24"/>
+              </w:rPr>
+            </w:pPr>
+            <w:proofErr w:type="spellStart"/>
+            <w:r>
+              <w:rPr>
+                <w:rFonts w:eastAsia="Times New Roman" w:cstheme="minorHAnsi"/>
+                <w:color w:val="000000"/>
+                <w:sz w:val="24"/>
+                <w:szCs w:val="24"/>
+              </w:rPr>
+              <w:t>Phân</w:t>
+            </w:r>
+            <w:proofErr w:type="spellEnd"/>
+            <w:r>
+              <w:rPr>
+                <w:rFonts w:eastAsia="Times New Roman" w:cstheme="minorHAnsi"/>
+                <w:color w:val="000000"/>
+                <w:sz w:val="24"/>
+                <w:szCs w:val="24"/>
+              </w:rPr>
+              <w:t xml:space="preserve"> </w:t>
+            </w:r>
+            <w:proofErr w:type="spellStart"/>
+            <w:r>
+              <w:rPr>
+                <w:rFonts w:eastAsia="Times New Roman" w:cstheme="minorHAnsi"/>
+                <w:color w:val="000000"/>
+                <w:sz w:val="24"/>
+                <w:szCs w:val="24"/>
+              </w:rPr>
+              <w:t>quyền</w:t>
+            </w:r>
+            <w:proofErr w:type="spellEnd"/>
           </w:p>
         </w:tc>
         <w:tc>
@@ -10150,10 +11917,10 @@
           <w:noProof/>
         </w:rPr>
         <w:drawing>
-          <wp:inline distT="0" distB="0" distL="0" distR="0" wp14:anchorId="30FCC8D5" wp14:editId="6A307308">
-            <wp:extent cx="5731510" cy="3885915"/>
-            <wp:effectExtent l="0" t="0" r="2540" b="635"/>
-            <wp:docPr id="3" name="Hình ảnh 3"/>
+          <wp:inline distT="0" distB="0" distL="0" distR="0" wp14:anchorId="1B9FA091" wp14:editId="38DFDB0F">
+            <wp:extent cx="5731510" cy="3886200"/>
+            <wp:effectExtent l="0" t="0" r="2540" b="0"/>
+            <wp:docPr id="2" name="Hình ảnh 2"/>
             <wp:cNvGraphicFramePr>
               <a:graphicFrameLocks xmlns:a="http://schemas.openxmlformats.org/drawingml/2006/main" noChangeAspect="1"/>
             </wp:cNvGraphicFramePr>
@@ -10161,7 +11928,7 @@
               <a:graphicData uri="http://schemas.openxmlformats.org/drawingml/2006/picture">
                 <pic:pic xmlns:pic="http://schemas.openxmlformats.org/drawingml/2006/picture">
                   <pic:nvPicPr>
-                    <pic:cNvPr id="0" name="Picture 1"/>
+                    <pic:cNvPr id="0" name="Picture 2"/>
                     <pic:cNvPicPr>
                       <a:picLocks noChangeAspect="1" noChangeArrowheads="1"/>
                     </pic:cNvPicPr>
@@ -10182,7 +11949,7 @@
                   <pic:spPr bwMode="auto">
                     <a:xfrm>
                       <a:off x="0" y="0"/>
-                      <a:ext cx="5731510" cy="3885915"/>
+                      <a:ext cx="5731510" cy="3886200"/>
                     </a:xfrm>
                     <a:prstGeom prst="rect">
                       <a:avLst/>
@@ -10458,6 +12225,128 @@
       </w:r>
     </w:p>
     <w:p/>
+    <w:p>
+      <w:pPr>
+        <w:pStyle w:val="u2"/>
+        <w:numPr>
+          <w:ilvl w:val="1"/>
+          <w:numId w:val="15"/>
+        </w:numPr>
+        <w:rPr>
+          <w:rStyle w:val="Manh"/>
+          <w:bCs/>
+          <w:i w:val="0"/>
+          <w:iCs w:val="0"/>
+          <w:color w:val="2E74B5" w:themeColor="accent1" w:themeShade="BF"/>
+          <w:sz w:val="26"/>
+          <w:szCs w:val="26"/>
+        </w:rPr>
+      </w:pPr>
+      <w:r>
+        <w:rPr>
+          <w:rStyle w:val="Manh"/>
+          <w:bCs/>
+          <w:i w:val="0"/>
+          <w:iCs w:val="0"/>
+          <w:color w:val="2E74B5" w:themeColor="accent1" w:themeShade="BF"/>
+          <w:sz w:val="26"/>
+          <w:szCs w:val="26"/>
+        </w:rPr>
+        <w:lastRenderedPageBreak/>
+        <w:t>Forgot/change password</w:t>
+      </w:r>
+      <w:r>
+        <w:rPr>
+          <w:rStyle w:val="Manh"/>
+          <w:bCs/>
+          <w:i w:val="0"/>
+          <w:iCs w:val="0"/>
+          <w:color w:val="2E74B5" w:themeColor="accent1" w:themeShade="BF"/>
+          <w:sz w:val="26"/>
+          <w:szCs w:val="26"/>
+        </w:rPr>
+        <w:t xml:space="preserve"> (</w:t>
+      </w:r>
+      <w:r>
+        <w:rPr>
+          <w:rStyle w:val="Manh"/>
+          <w:bCs/>
+          <w:i w:val="0"/>
+          <w:iCs w:val="0"/>
+          <w:color w:val="2E74B5" w:themeColor="accent1" w:themeShade="BF"/>
+          <w:sz w:val="26"/>
+          <w:szCs w:val="26"/>
+        </w:rPr>
+        <w:t xml:space="preserve">App &amp; </w:t>
+      </w:r>
+      <w:r>
+        <w:rPr>
+          <w:rStyle w:val="Manh"/>
+          <w:bCs/>
+          <w:i w:val="0"/>
+          <w:iCs w:val="0"/>
+          <w:color w:val="2E74B5" w:themeColor="accent1" w:themeShade="BF"/>
+          <w:sz w:val="26"/>
+          <w:szCs w:val="26"/>
+        </w:rPr>
+        <w:t>Website)</w:t>
+      </w:r>
+    </w:p>
+    <w:p>
+      <w:r>
+        <w:rPr>
+          <w:noProof/>
+        </w:rPr>
+        <w:drawing>
+          <wp:inline distT="0" distB="0" distL="0" distR="0" wp14:anchorId="0E27AFE6" wp14:editId="61C4E689">
+            <wp:extent cx="5731510" cy="4408170"/>
+            <wp:effectExtent l="0" t="0" r="2540" b="0"/>
+            <wp:docPr id="9" name="Hình ảnh 9"/>
+            <wp:cNvGraphicFramePr>
+              <a:graphicFrameLocks xmlns:a="http://schemas.openxmlformats.org/drawingml/2006/main" noChangeAspect="1"/>
+            </wp:cNvGraphicFramePr>
+            <a:graphic xmlns:a="http://schemas.openxmlformats.org/drawingml/2006/main">
+              <a:graphicData uri="http://schemas.openxmlformats.org/drawingml/2006/picture">
+                <pic:pic xmlns:pic="http://schemas.openxmlformats.org/drawingml/2006/picture">
+                  <pic:nvPicPr>
+                    <pic:cNvPr id="0" name="Picture 4"/>
+                    <pic:cNvPicPr>
+                      <a:picLocks noChangeAspect="1" noChangeArrowheads="1"/>
+                    </pic:cNvPicPr>
+                  </pic:nvPicPr>
+                  <pic:blipFill>
+                    <a:blip r:embed="rId13">
+                      <a:extLst>
+                        <a:ext uri="{28A0092B-C50C-407E-A947-70E740481C1C}">
+                          <a14:useLocalDpi xmlns:a14="http://schemas.microsoft.com/office/drawing/2010/main" val="0"/>
+                        </a:ext>
+                      </a:extLst>
+                    </a:blip>
+                    <a:srcRect/>
+                    <a:stretch>
+                      <a:fillRect/>
+                    </a:stretch>
+                  </pic:blipFill>
+                  <pic:spPr bwMode="auto">
+                    <a:xfrm>
+                      <a:off x="0" y="0"/>
+                      <a:ext cx="5731510" cy="4408170"/>
+                    </a:xfrm>
+                    <a:prstGeom prst="rect">
+                      <a:avLst/>
+                    </a:prstGeom>
+                    <a:noFill/>
+                    <a:ln>
+                      <a:noFill/>
+                    </a:ln>
+                  </pic:spPr>
+                </pic:pic>
+              </a:graphicData>
+            </a:graphic>
+          </wp:inline>
+        </w:drawing>
+      </w:r>
+    </w:p>
     <w:p/>
     <w:p/>
     <w:p>
@@ -10503,10 +12392,10 @@
       </w:pPr>
     </w:p>
     <w:sectPr>
-      <w:headerReference w:type="default" r:id="rId13"/>
-      <w:footerReference w:type="default" r:id="rId14"/>
-      <w:headerReference w:type="first" r:id="rId15"/>
-      <w:footerReference w:type="first" r:id="rId16"/>
+      <w:headerReference w:type="default" r:id="rId14"/>
+      <w:footerReference w:type="default" r:id="rId15"/>
+      <w:headerReference w:type="first" r:id="rId16"/>
+      <w:footerReference w:type="first" r:id="rId17"/>
       <w:pgSz w:w="11906" w:h="16838"/>
       <w:pgMar w:top="1440" w:right="1440" w:bottom="1440" w:left="1440" w:header="708" w:footer="708" w:gutter="0"/>
       <w:cols w:space="708"/>
@@ -10865,7 +12754,7 @@
             </wp:anchor>
           </w:drawing>
         </mc:Choice>
-        <mc:Fallback xmlns:mo="http://schemas.microsoft.com/office/mac/office/2008/main" xmlns:mv="urn:schemas-microsoft-com:mac:vml">
+        <mc:Fallback xmlns:mv="urn:schemas-microsoft-com:mac:vml" xmlns:mo="http://schemas.microsoft.com/office/mac/office/2008/main">
           <w:pict>
             <v:line w14:anchorId="64FC7809" id="Straight Connector 12" o:spid="_x0000_s1026" style="position:absolute;flip:y;z-index:251663360;visibility:visible;mso-wrap-style:square;mso-wrap-distance-left:9pt;mso-wrap-distance-top:0;mso-wrap-distance-right:9pt;mso-wrap-distance-bottom:0;mso-position-horizontal:absolute;mso-position-horizontal-relative:text;mso-position-vertical:absolute;mso-position-vertical-relative:text" from="-30.75pt,23.8pt" to="509.25pt,24.55pt" o:gfxdata="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" strokecolor="#2381be"/>
           </w:pict>
@@ -10942,6 +12831,7 @@
       </w:rPr>
       <w:t>H</w:t>
     </w:r>
+    <w:proofErr w:type="spellStart"/>
     <w:r>
       <w:rPr>
         <w:rFonts w:ascii="Arial" w:eastAsia="Times New Roman" w:hAnsi="Arial" w:cs="Arial"/>
@@ -10950,7 +12840,18 @@
         <w:sz w:val="28"/>
         <w:szCs w:val="28"/>
       </w:rPr>
-      <w:t>ello World Team</w:t>
+      <w:t>ello</w:t>
+    </w:r>
+    <w:proofErr w:type="spellEnd"/>
+    <w:r>
+      <w:rPr>
+        <w:rFonts w:ascii="Arial" w:eastAsia="Times New Roman" w:hAnsi="Arial" w:cs="Arial"/>
+        <w:b/>
+        <w:color w:val="3D5C83"/>
+        <w:sz w:val="28"/>
+        <w:szCs w:val="28"/>
+      </w:rPr>
+      <w:t xml:space="preserve"> World Team</w:t>
     </w:r>
   </w:p>
   <w:p>
@@ -11027,7 +12928,7 @@
             </wp:anchor>
           </w:drawing>
         </mc:Choice>
-        <mc:Fallback xmlns:mo="http://schemas.microsoft.com/office/mac/office/2008/main" xmlns:mv="urn:schemas-microsoft-com:mac:vml">
+        <mc:Fallback xmlns:mv="urn:schemas-microsoft-com:mac:vml" xmlns:mo="http://schemas.microsoft.com/office/mac/office/2008/main">
           <w:pict>
             <v:line w14:anchorId="2DA6BAAD" id="Straight Connector 1" o:spid="_x0000_s1026" style="position:absolute;flip:y;z-index:251661312;visibility:visible;mso-wrap-style:square;mso-width-percent:0;mso-height-percent:0;mso-wrap-distance-left:9pt;mso-wrap-distance-top:0;mso-wrap-distance-right:9pt;mso-wrap-distance-bottom:0;mso-position-horizontal:absolute;mso-position-horizontal-relative:text;mso-position-vertical:absolute;mso-position-vertical-relative:text;mso-width-percent:0;mso-height-percent:0;mso-width-relative:margin;mso-height-relative:margin" from="-5.6pt,13pt" to="493.7pt,13pt" o:gfxdata="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" strokecolor="#3e5c83"/>
           </w:pict>
@@ -12722,6 +14623,119 @@
       </w:rPr>
     </w:lvl>
   </w:abstractNum>
+  <w:abstractNum w:abstractNumId="15" w15:restartNumberingAfterBreak="0">
+    <w:nsid w:val="620F1D2B"/>
+    <w:multiLevelType w:val="multilevel"/>
+    <w:tmpl w:val="E6A2885A"/>
+    <w:lvl w:ilvl="0">
+      <w:start w:val="1"/>
+      <w:numFmt w:val="decimal"/>
+      <w:lvlText w:val="%1"/>
+      <w:lvlJc w:val="left"/>
+      <w:pPr>
+        <w:ind w:left="360" w:hanging="360"/>
+      </w:pPr>
+      <w:rPr>
+        <w:rFonts w:hint="default"/>
+      </w:rPr>
+    </w:lvl>
+    <w:lvl w:ilvl="1">
+      <w:start w:val="1"/>
+      <w:numFmt w:val="decimal"/>
+      <w:lvlText w:val="%1.%2"/>
+      <w:lvlJc w:val="left"/>
+      <w:pPr>
+        <w:ind w:left="1440" w:hanging="720"/>
+      </w:pPr>
+      <w:rPr>
+        <w:rFonts w:hint="default"/>
+      </w:rPr>
+    </w:lvl>
+    <w:lvl w:ilvl="2">
+      <w:start w:val="1"/>
+      <w:numFmt w:val="decimal"/>
+      <w:lvlText w:val="%1.%2.%3"/>
+      <w:lvlJc w:val="left"/>
+      <w:pPr>
+        <w:ind w:left="2160" w:hanging="720"/>
+      </w:pPr>
+      <w:rPr>
+        <w:rFonts w:hint="default"/>
+      </w:rPr>
+    </w:lvl>
+    <w:lvl w:ilvl="3">
+      <w:start w:val="1"/>
+      <w:numFmt w:val="decimal"/>
+      <w:lvlText w:val="%1.%2.%3.%4"/>
+      <w:lvlJc w:val="left"/>
+      <w:pPr>
+        <w:ind w:left="3240" w:hanging="1080"/>
+      </w:pPr>
+      <w:rPr>
+        <w:rFonts w:hint="default"/>
+      </w:rPr>
+    </w:lvl>
+    <w:lvl w:ilvl="4">
+      <w:start w:val="1"/>
+      <w:numFmt w:val="decimal"/>
+      <w:lvlText w:val="%1.%2.%3.%4.%5"/>
+      <w:lvlJc w:val="left"/>
+      <w:pPr>
+        <w:ind w:left="3960" w:hanging="1080"/>
+      </w:pPr>
+      <w:rPr>
+        <w:rFonts w:hint="default"/>
+      </w:rPr>
+    </w:lvl>
+    <w:lvl w:ilvl="5">
+      <w:start w:val="1"/>
+      <w:numFmt w:val="decimal"/>
+      <w:lvlText w:val="%1.%2.%3.%4.%5.%6"/>
+      <w:lvlJc w:val="left"/>
+      <w:pPr>
+        <w:ind w:left="5040" w:hanging="1440"/>
+      </w:pPr>
+      <w:rPr>
+        <w:rFonts w:hint="default"/>
+      </w:rPr>
+    </w:lvl>
+    <w:lvl w:ilvl="6">
+      <w:start w:val="1"/>
+      <w:numFmt w:val="decimal"/>
+      <w:lvlText w:val="%1.%2.%3.%4.%5.%6.%7"/>
+      <w:lvlJc w:val="left"/>
+      <w:pPr>
+        <w:ind w:left="6120" w:hanging="1800"/>
+      </w:pPr>
+      <w:rPr>
+        <w:rFonts w:hint="default"/>
+      </w:rPr>
+    </w:lvl>
+    <w:lvl w:ilvl="7">
+      <w:start w:val="1"/>
+      <w:numFmt w:val="decimal"/>
+      <w:lvlText w:val="%1.%2.%3.%4.%5.%6.%7.%8"/>
+      <w:lvlJc w:val="left"/>
+      <w:pPr>
+        <w:ind w:left="6840" w:hanging="1800"/>
+      </w:pPr>
+      <w:rPr>
+        <w:rFonts w:hint="default"/>
+      </w:rPr>
+    </w:lvl>
+    <w:lvl w:ilvl="8">
+      <w:start w:val="1"/>
+      <w:numFmt w:val="decimal"/>
+      <w:lvlText w:val="%1.%2.%3.%4.%5.%6.%7.%8.%9"/>
+      <w:lvlJc w:val="left"/>
+      <w:pPr>
+        <w:ind w:left="7920" w:hanging="2160"/>
+      </w:pPr>
+      <w:rPr>
+        <w:rFonts w:hint="default"/>
+      </w:rPr>
+    </w:lvl>
+  </w:abstractNum>
   <w:num w:numId="1">
     <w:abstractNumId w:val="9"/>
   </w:num>
@@ -12766,6 +14780,9 @@
   </w:num>
   <w:num w:numId="15">
     <w:abstractNumId w:val="8"/>
+  </w:num>
+  <w:num w:numId="16">
+    <w:abstractNumId w:val="15"/>
   </w:num>
 </w:numbering>
 </file>
@@ -14048,7 +16065,7 @@
 </file>
 
 <file path=customXml/itemProps1.xml><?xml version="1.0" encoding="utf-8"?>
-<ds:datastoreItem xmlns:ds="http://schemas.openxmlformats.org/officeDocument/2006/customXml" ds:itemID="{3417526B-58AF-4A1E-B94A-ACC4BF3ACF56}">
+<ds:datastoreItem xmlns:ds="http://schemas.openxmlformats.org/officeDocument/2006/customXml" ds:itemID="{B77169FA-6BF7-4EFA-BFD9-C9A4E7D59DA1}">
   <ds:schemaRefs>
     <ds:schemaRef ds:uri="http://schemas.openxmlformats.org/officeDocument/2006/bibliography"/>
   </ds:schemaRefs>

--- a/Improgress/2. Artifact and Deliverable/DetailDesign & Architect/Design/Module 1/DE_UseCaseDiagram_M1_Ver1.0.docx
+++ b/Improgress/2. Artifact and Deliverable/DetailDesign & Architect/Design/Module 1/DE_UseCaseDiagram_M1_Ver1.0.docx
@@ -251,7 +251,6 @@
           <w:szCs w:val="24"/>
         </w:rPr>
       </w:pPr>
-      <w:proofErr w:type="spellStart"/>
       <w:r>
         <w:rPr>
           <w:rFonts w:ascii="Arial" w:hAnsi="Arial" w:cs="Arial"/>
@@ -260,18 +259,7 @@
           <w:sz w:val="24"/>
           <w:szCs w:val="24"/>
         </w:rPr>
-        <w:t>Nhan</w:t>
-      </w:r>
-      <w:proofErr w:type="spellEnd"/>
-      <w:r>
-        <w:rPr>
-          <w:rFonts w:ascii="Arial" w:hAnsi="Arial" w:cs="Arial"/>
-          <w:b/>
-          <w:color w:val="000000" w:themeColor="text1"/>
-          <w:sz w:val="24"/>
-          <w:szCs w:val="24"/>
-        </w:rPr>
-        <w:t xml:space="preserve"> Pham</w:t>
+        <w:t>Nhan Pham</w:t>
       </w:r>
     </w:p>
     <w:p>
@@ -652,21 +640,12 @@
                 <w:color w:val="000000"/>
               </w:rPr>
             </w:pPr>
-            <w:proofErr w:type="spellStart"/>
             <w:r>
               <w:rPr>
                 <w:rFonts w:cs="Arial"/>
                 <w:color w:val="000000"/>
               </w:rPr>
-              <w:t>Nhan</w:t>
-            </w:r>
-            <w:proofErr w:type="spellEnd"/>
-            <w:r>
-              <w:rPr>
-                <w:rFonts w:cs="Arial"/>
-                <w:color w:val="000000"/>
-              </w:rPr>
-              <w:t xml:space="preserve"> Pham</w:t>
+              <w:t>Nhan Pham</w:t>
             </w:r>
           </w:p>
         </w:tc>
@@ -2154,36 +2133,7 @@
                 <w:color w:val="034990" w:themeColor="hyperlink" w:themeShade="BF"/>
                 <w:u w:val="none"/>
               </w:rPr>
-              <w:t>Forgot/change password</w:t>
-            </w:r>
-            <w:r>
-              <w:rPr>
-                <w:rStyle w:val="Siuktni"/>
-                <w:noProof/>
-                <w:color w:val="034990" w:themeColor="hyperlink" w:themeShade="BF"/>
-                <w:u w:val="none"/>
-              </w:rPr>
-              <w:t xml:space="preserve"> (</w:t>
-            </w:r>
-            <w:r>
-              <w:rPr>
-                <w:rStyle w:val="Siuktni"/>
-                <w:noProof/>
-                <w:color w:val="034990" w:themeColor="hyperlink" w:themeShade="BF"/>
-                <w:u w:val="none"/>
-              </w:rPr>
-              <w:t xml:space="preserve">App &amp; </w:t>
-            </w:r>
-            <w:bookmarkStart w:id="0" w:name="_GoBack"/>
-            <w:bookmarkEnd w:id="0"/>
-            <w:r>
-              <w:rPr>
-                <w:rStyle w:val="Siuktni"/>
-                <w:noProof/>
-                <w:color w:val="034990" w:themeColor="hyperlink" w:themeShade="BF"/>
-                <w:u w:val="none"/>
-              </w:rPr>
-              <w:t>Website)</w:t>
+              <w:t>Forgot/change password (App &amp; Website)</w:t>
             </w:r>
             <w:r>
               <w:rPr>
@@ -2258,8 +2208,8 @@
           <w:szCs w:val="28"/>
         </w:rPr>
       </w:pPr>
-      <w:bookmarkStart w:id="1" w:name="_Toc452985082"/>
-      <w:bookmarkStart w:id="2" w:name="_Toc453139555"/>
+      <w:bookmarkStart w:id="0" w:name="_Toc452985082"/>
+      <w:bookmarkStart w:id="1" w:name="_Toc453139555"/>
     </w:p>
     <w:p>
       <w:pPr>
@@ -2285,7 +2235,7 @@
           <w:szCs w:val="28"/>
         </w:rPr>
       </w:pPr>
-      <w:bookmarkStart w:id="3" w:name="_Toc22683593"/>
+      <w:bookmarkStart w:id="2" w:name="_Toc22683593"/>
       <w:r>
         <w:rPr>
           <w:color w:val="2E74B5" w:themeColor="accent1" w:themeShade="BF"/>
@@ -2294,9 +2244,9 @@
         </w:rPr>
         <w:t>Introduction</w:t>
       </w:r>
+      <w:bookmarkEnd w:id="0"/>
       <w:bookmarkEnd w:id="1"/>
       <w:bookmarkEnd w:id="2"/>
-      <w:bookmarkEnd w:id="3"/>
     </w:p>
     <w:p>
       <w:pPr>
@@ -2446,7 +2396,7 @@
                 <w:szCs w:val="24"/>
               </w:rPr>
             </w:pPr>
-            <w:bookmarkStart w:id="4" w:name="_Hlk35603921"/>
+            <w:bookmarkStart w:id="3" w:name="_Hlk35603921"/>
             <w:r>
               <w:rPr>
                 <w:b/>
@@ -2501,52 +2451,14 @@
                 <w:szCs w:val="24"/>
               </w:rPr>
             </w:pPr>
-            <w:proofErr w:type="spellStart"/>
             <w:r>
               <w:rPr>
                 <w:color w:val="000000" w:themeColor="text1"/>
                 <w:sz w:val="24"/>
                 <w:szCs w:val="24"/>
               </w:rPr>
-              <w:t>Huỳnh</w:t>
-            </w:r>
-            <w:proofErr w:type="spellEnd"/>
-            <w:r>
-              <w:rPr>
-                <w:color w:val="000000" w:themeColor="text1"/>
-                <w:sz w:val="24"/>
-                <w:szCs w:val="24"/>
-              </w:rPr>
-              <w:t xml:space="preserve"> </w:t>
-            </w:r>
-            <w:proofErr w:type="spellStart"/>
-            <w:r>
-              <w:rPr>
-                <w:color w:val="000000" w:themeColor="text1"/>
-                <w:sz w:val="24"/>
-                <w:szCs w:val="24"/>
-              </w:rPr>
-              <w:t>Tuấn</w:t>
-            </w:r>
-            <w:proofErr w:type="spellEnd"/>
-            <w:r>
-              <w:rPr>
-                <w:color w:val="000000" w:themeColor="text1"/>
-                <w:sz w:val="24"/>
-                <w:szCs w:val="24"/>
-              </w:rPr>
-              <w:t xml:space="preserve"> </w:t>
-            </w:r>
-            <w:proofErr w:type="spellStart"/>
-            <w:r>
-              <w:rPr>
-                <w:color w:val="000000" w:themeColor="text1"/>
-                <w:sz w:val="24"/>
-                <w:szCs w:val="24"/>
-              </w:rPr>
-              <w:t>Đạt</w:t>
-            </w:r>
-            <w:proofErr w:type="spellEnd"/>
+              <w:t>Huỳnh Tuấn Đạt</w:t>
+            </w:r>
           </w:p>
         </w:tc>
         <w:tc>
@@ -2582,63 +2494,13 @@
                 <w:szCs w:val="24"/>
               </w:rPr>
             </w:pPr>
-            <w:proofErr w:type="spellStart"/>
-            <w:r>
-              <w:rPr>
-                <w:sz w:val="24"/>
-                <w:szCs w:val="24"/>
-              </w:rPr>
-              <w:t>Trịnh</w:t>
-            </w:r>
-            <w:proofErr w:type="spellEnd"/>
-            <w:r>
-              <w:rPr>
-                <w:sz w:val="24"/>
-                <w:szCs w:val="24"/>
-              </w:rPr>
-              <w:t xml:space="preserve"> </w:t>
-            </w:r>
-            <w:proofErr w:type="spellStart"/>
-            <w:r>
-              <w:rPr>
-                <w:sz w:val="24"/>
-                <w:szCs w:val="24"/>
-              </w:rPr>
-              <w:t>Thị</w:t>
-            </w:r>
-            <w:proofErr w:type="spellEnd"/>
-            <w:r>
-              <w:rPr>
-                <w:sz w:val="24"/>
-                <w:szCs w:val="24"/>
-              </w:rPr>
-              <w:t xml:space="preserve"> </w:t>
-            </w:r>
-            <w:proofErr w:type="spellStart"/>
-            <w:r>
-              <w:rPr>
-                <w:sz w:val="24"/>
-                <w:szCs w:val="24"/>
-              </w:rPr>
-              <w:t>Như</w:t>
-            </w:r>
-            <w:proofErr w:type="spellEnd"/>
-            <w:r>
-              <w:rPr>
-                <w:sz w:val="24"/>
-                <w:szCs w:val="24"/>
-              </w:rPr>
-              <w:t xml:space="preserve"> </w:t>
-            </w:r>
-            <w:proofErr w:type="spellStart"/>
-            <w:r>
-              <w:rPr>
-                <w:sz w:val="24"/>
-                <w:szCs w:val="24"/>
-              </w:rPr>
-              <w:t>Phương</w:t>
-            </w:r>
-            <w:proofErr w:type="spellEnd"/>
+            <w:r>
+              <w:rPr>
+                <w:sz w:val="24"/>
+                <w:szCs w:val="24"/>
+              </w:rPr>
+              <w:t>Trịnh Thị Như Phương</w:t>
+            </w:r>
           </w:p>
         </w:tc>
         <w:tc>
@@ -2674,21 +2536,12 @@
                 <w:szCs w:val="24"/>
               </w:rPr>
             </w:pPr>
-            <w:proofErr w:type="spellStart"/>
-            <w:r>
-              <w:rPr>
-                <w:sz w:val="24"/>
-                <w:szCs w:val="24"/>
-              </w:rPr>
-              <w:t>Nguyễn</w:t>
-            </w:r>
-            <w:proofErr w:type="spellEnd"/>
-            <w:r>
-              <w:rPr>
-                <w:sz w:val="24"/>
-                <w:szCs w:val="24"/>
-              </w:rPr>
-              <w:t xml:space="preserve"> Anh Minh</w:t>
+            <w:r>
+              <w:rPr>
+                <w:sz w:val="24"/>
+                <w:szCs w:val="24"/>
+              </w:rPr>
+              <w:t>Nguyễn Anh Minh</w:t>
             </w:r>
           </w:p>
         </w:tc>
@@ -2725,31 +2578,13 @@
                 <w:szCs w:val="24"/>
               </w:rPr>
             </w:pPr>
-            <w:proofErr w:type="spellStart"/>
-            <w:r>
-              <w:rPr>
-                <w:sz w:val="24"/>
-                <w:szCs w:val="24"/>
-              </w:rPr>
-              <w:t>Trương</w:t>
-            </w:r>
-            <w:proofErr w:type="spellEnd"/>
-            <w:r>
-              <w:rPr>
-                <w:sz w:val="24"/>
-                <w:szCs w:val="24"/>
-              </w:rPr>
-              <w:t xml:space="preserve"> Quang </w:t>
-            </w:r>
-            <w:proofErr w:type="spellStart"/>
-            <w:r>
-              <w:rPr>
-                <w:sz w:val="24"/>
-                <w:szCs w:val="24"/>
-              </w:rPr>
-              <w:t>Vương</w:t>
-            </w:r>
-            <w:proofErr w:type="spellEnd"/>
+            <w:r>
+              <w:rPr>
+                <w:sz w:val="24"/>
+                <w:szCs w:val="24"/>
+              </w:rPr>
+              <w:t>Trương Quang Vương</w:t>
+            </w:r>
           </w:p>
         </w:tc>
         <w:tc>
@@ -2785,47 +2620,13 @@
                 <w:szCs w:val="24"/>
               </w:rPr>
             </w:pPr>
-            <w:proofErr w:type="spellStart"/>
-            <w:r>
-              <w:rPr>
-                <w:sz w:val="24"/>
-                <w:szCs w:val="24"/>
-              </w:rPr>
-              <w:t>Phạm</w:t>
-            </w:r>
-            <w:proofErr w:type="spellEnd"/>
-            <w:r>
-              <w:rPr>
-                <w:sz w:val="24"/>
-                <w:szCs w:val="24"/>
-              </w:rPr>
-              <w:t xml:space="preserve"> </w:t>
-            </w:r>
-            <w:proofErr w:type="spellStart"/>
-            <w:r>
-              <w:rPr>
-                <w:sz w:val="24"/>
-                <w:szCs w:val="24"/>
-              </w:rPr>
-              <w:t>Quốc</w:t>
-            </w:r>
-            <w:proofErr w:type="spellEnd"/>
-            <w:r>
-              <w:rPr>
-                <w:sz w:val="24"/>
-                <w:szCs w:val="24"/>
-              </w:rPr>
-              <w:t xml:space="preserve"> </w:t>
-            </w:r>
-            <w:proofErr w:type="spellStart"/>
-            <w:r>
-              <w:rPr>
-                <w:sz w:val="24"/>
-                <w:szCs w:val="24"/>
-              </w:rPr>
-              <w:t>Nhân</w:t>
-            </w:r>
-            <w:proofErr w:type="spellEnd"/>
+            <w:r>
+              <w:rPr>
+                <w:sz w:val="24"/>
+                <w:szCs w:val="24"/>
+              </w:rPr>
+              <w:t>Phạm Quốc Nhân</w:t>
+            </w:r>
           </w:p>
         </w:tc>
         <w:tc>
@@ -2849,7 +2650,7 @@
           </w:p>
         </w:tc>
       </w:tr>
-      <w:bookmarkEnd w:id="4"/>
+      <w:bookmarkEnd w:id="3"/>
     </w:tbl>
     <w:p>
       <w:pPr>
@@ -2966,52 +2767,14 @@
                 <w:szCs w:val="24"/>
               </w:rPr>
             </w:pPr>
-            <w:proofErr w:type="spellStart"/>
             <w:r>
               <w:rPr>
                 <w:color w:val="000000" w:themeColor="text1"/>
                 <w:sz w:val="24"/>
                 <w:szCs w:val="24"/>
               </w:rPr>
-              <w:t>Đặng</w:t>
-            </w:r>
-            <w:proofErr w:type="spellEnd"/>
-            <w:r>
-              <w:rPr>
-                <w:color w:val="000000" w:themeColor="text1"/>
-                <w:sz w:val="24"/>
-                <w:szCs w:val="24"/>
-              </w:rPr>
-              <w:t xml:space="preserve"> </w:t>
-            </w:r>
-            <w:proofErr w:type="spellStart"/>
-            <w:r>
-              <w:rPr>
-                <w:color w:val="000000" w:themeColor="text1"/>
-                <w:sz w:val="24"/>
-                <w:szCs w:val="24"/>
-              </w:rPr>
-              <w:t>Đình</w:t>
-            </w:r>
-            <w:proofErr w:type="spellEnd"/>
-            <w:r>
-              <w:rPr>
-                <w:color w:val="000000" w:themeColor="text1"/>
-                <w:sz w:val="24"/>
-                <w:szCs w:val="24"/>
-              </w:rPr>
-              <w:t xml:space="preserve"> </w:t>
-            </w:r>
-            <w:proofErr w:type="spellStart"/>
-            <w:r>
-              <w:rPr>
-                <w:color w:val="000000" w:themeColor="text1"/>
-                <w:sz w:val="24"/>
-                <w:szCs w:val="24"/>
-              </w:rPr>
-              <w:t>Hòa</w:t>
-            </w:r>
-            <w:proofErr w:type="spellEnd"/>
+              <w:t>Đặng Đình Hòa</w:t>
+            </w:r>
           </w:p>
         </w:tc>
         <w:tc>
@@ -3546,117 +3309,15 @@
                 <w:szCs w:val="24"/>
               </w:rPr>
             </w:pPr>
-            <w:proofErr w:type="spellStart"/>
-            <w:r>
-              <w:rPr>
-                <w:rFonts w:eastAsia="Times New Roman" w:cstheme="minorHAnsi"/>
-                <w:color w:val="000000"/>
-                <w:sz w:val="24"/>
-                <w:szCs w:val="24"/>
-              </w:rPr>
-              <w:t>Quản</w:t>
-            </w:r>
-            <w:proofErr w:type="spellEnd"/>
-            <w:r>
-              <w:rPr>
-                <w:rFonts w:eastAsia="Times New Roman" w:cstheme="minorHAnsi"/>
-                <w:color w:val="000000"/>
-                <w:sz w:val="24"/>
-                <w:szCs w:val="24"/>
-              </w:rPr>
-              <w:t xml:space="preserve"> </w:t>
-            </w:r>
-            <w:proofErr w:type="spellStart"/>
-            <w:r>
-              <w:rPr>
-                <w:rFonts w:eastAsia="Times New Roman" w:cstheme="minorHAnsi"/>
-                <w:color w:val="000000"/>
-                <w:sz w:val="24"/>
-                <w:szCs w:val="24"/>
-              </w:rPr>
-              <w:t>lý</w:t>
-            </w:r>
-            <w:proofErr w:type="spellEnd"/>
-            <w:r>
-              <w:rPr>
-                <w:rFonts w:eastAsia="Times New Roman" w:cstheme="minorHAnsi"/>
-                <w:color w:val="000000"/>
-                <w:sz w:val="24"/>
-                <w:szCs w:val="24"/>
-              </w:rPr>
-              <w:t xml:space="preserve"> </w:t>
-            </w:r>
-            <w:proofErr w:type="spellStart"/>
-            <w:r>
-              <w:rPr>
-                <w:rFonts w:eastAsia="Times New Roman" w:cstheme="minorHAnsi"/>
-                <w:color w:val="000000"/>
-                <w:sz w:val="24"/>
-                <w:szCs w:val="24"/>
-              </w:rPr>
-              <w:t>đăng</w:t>
-            </w:r>
-            <w:proofErr w:type="spellEnd"/>
-            <w:r>
-              <w:rPr>
-                <w:rFonts w:eastAsia="Times New Roman" w:cstheme="minorHAnsi"/>
-                <w:color w:val="000000"/>
-                <w:sz w:val="24"/>
-                <w:szCs w:val="24"/>
-              </w:rPr>
-              <w:t xml:space="preserve"> </w:t>
-            </w:r>
-            <w:proofErr w:type="spellStart"/>
-            <w:r>
-              <w:rPr>
-                <w:rFonts w:eastAsia="Times New Roman" w:cstheme="minorHAnsi"/>
-                <w:color w:val="000000"/>
-                <w:sz w:val="24"/>
-                <w:szCs w:val="24"/>
-              </w:rPr>
-              <w:t>nhập</w:t>
-            </w:r>
-            <w:proofErr w:type="spellEnd"/>
-            <w:r>
-              <w:rPr>
-                <w:rFonts w:eastAsia="Times New Roman" w:cstheme="minorHAnsi"/>
-                <w:color w:val="000000"/>
-                <w:sz w:val="24"/>
-                <w:szCs w:val="24"/>
-              </w:rPr>
-              <w:t xml:space="preserve">/ </w:t>
-            </w:r>
-            <w:proofErr w:type="spellStart"/>
-            <w:r>
-              <w:rPr>
-                <w:rFonts w:eastAsia="Times New Roman" w:cstheme="minorHAnsi"/>
-                <w:color w:val="000000"/>
-                <w:sz w:val="24"/>
-                <w:szCs w:val="24"/>
-              </w:rPr>
-              <w:t>đăng</w:t>
-            </w:r>
-            <w:proofErr w:type="spellEnd"/>
-            <w:r>
-              <w:rPr>
-                <w:rFonts w:eastAsia="Times New Roman" w:cstheme="minorHAnsi"/>
-                <w:color w:val="000000"/>
-                <w:sz w:val="24"/>
-                <w:szCs w:val="24"/>
-              </w:rPr>
-              <w:t xml:space="preserve"> </w:t>
-            </w:r>
-            <w:proofErr w:type="spellStart"/>
-            <w:r>
-              <w:rPr>
-                <w:rFonts w:eastAsia="Times New Roman" w:cstheme="minorHAnsi"/>
-                <w:color w:val="000000"/>
-                <w:sz w:val="24"/>
-                <w:szCs w:val="24"/>
-              </w:rPr>
-              <w:t>xuất</w:t>
-            </w:r>
-            <w:proofErr w:type="spellEnd"/>
+            <w:r>
+              <w:rPr>
+                <w:rFonts w:eastAsia="Times New Roman" w:cstheme="minorHAnsi"/>
+                <w:color w:val="000000"/>
+                <w:sz w:val="24"/>
+                <w:szCs w:val="24"/>
+              </w:rPr>
+              <w:t>Quản lý đăng nhập/ đăng xuất</w:t>
+            </w:r>
           </w:p>
         </w:tc>
         <w:tc>
@@ -3682,37 +3343,15 @@
                 <w:szCs w:val="24"/>
               </w:rPr>
             </w:pPr>
-            <w:proofErr w:type="spellStart"/>
-            <w:r>
-              <w:rPr>
-                <w:rFonts w:eastAsia="Times New Roman" w:cstheme="minorHAnsi"/>
-                <w:color w:val="000000"/>
-                <w:sz w:val="24"/>
-                <w:szCs w:val="24"/>
-              </w:rPr>
-              <w:t>Đăng</w:t>
-            </w:r>
-            <w:proofErr w:type="spellEnd"/>
-            <w:r>
-              <w:rPr>
-                <w:rFonts w:eastAsia="Times New Roman" w:cstheme="minorHAnsi"/>
-                <w:color w:val="000000"/>
-                <w:sz w:val="24"/>
-                <w:szCs w:val="24"/>
-              </w:rPr>
-              <w:t xml:space="preserve"> </w:t>
-            </w:r>
-            <w:proofErr w:type="spellStart"/>
-            <w:r>
-              <w:rPr>
-                <w:rFonts w:eastAsia="Times New Roman" w:cstheme="minorHAnsi"/>
-                <w:color w:val="000000"/>
-                <w:sz w:val="24"/>
-                <w:szCs w:val="24"/>
-              </w:rPr>
-              <w:t>nhập</w:t>
-            </w:r>
-            <w:proofErr w:type="spellEnd"/>
+            <w:r>
+              <w:rPr>
+                <w:rFonts w:eastAsia="Times New Roman" w:cstheme="minorHAnsi"/>
+                <w:color w:val="000000"/>
+                <w:sz w:val="24"/>
+                <w:szCs w:val="24"/>
+              </w:rPr>
+              <w:t>Đăng nhập</w:t>
+            </w:r>
           </w:p>
         </w:tc>
         <w:tc>
@@ -4015,45 +3654,14 @@
                 <w:szCs w:val="24"/>
               </w:rPr>
             </w:pPr>
-            <w:proofErr w:type="spellStart"/>
-            <w:r>
-              <w:rPr>
-                <w:rFonts w:eastAsia="Times New Roman" w:cstheme="minorHAnsi"/>
-                <w:color w:val="000000"/>
-                <w:sz w:val="24"/>
-                <w:szCs w:val="24"/>
-              </w:rPr>
-              <w:t>Đăng</w:t>
-            </w:r>
-            <w:proofErr w:type="spellEnd"/>
-            <w:r>
-              <w:rPr>
-                <w:rFonts w:eastAsia="Times New Roman" w:cstheme="minorHAnsi"/>
-                <w:color w:val="000000"/>
-                <w:sz w:val="24"/>
-                <w:szCs w:val="24"/>
-              </w:rPr>
-              <w:t xml:space="preserve"> </w:t>
-            </w:r>
-            <w:proofErr w:type="spellStart"/>
-            <w:r>
-              <w:rPr>
-                <w:rFonts w:eastAsia="Times New Roman" w:cstheme="minorHAnsi"/>
-                <w:color w:val="000000"/>
-                <w:sz w:val="24"/>
-                <w:szCs w:val="24"/>
-              </w:rPr>
-              <w:t>xuất</w:t>
-            </w:r>
-            <w:proofErr w:type="spellEnd"/>
-            <w:r>
-              <w:rPr>
-                <w:rFonts w:eastAsia="Times New Roman" w:cstheme="minorHAnsi"/>
-                <w:color w:val="000000"/>
-                <w:sz w:val="24"/>
-                <w:szCs w:val="24"/>
-              </w:rPr>
-              <w:t xml:space="preserve"> </w:t>
+            <w:r>
+              <w:rPr>
+                <w:rFonts w:eastAsia="Times New Roman" w:cstheme="minorHAnsi"/>
+                <w:color w:val="000000"/>
+                <w:sz w:val="24"/>
+                <w:szCs w:val="24"/>
+              </w:rPr>
+              <w:t xml:space="preserve">Đăng xuất </w:t>
             </w:r>
           </w:p>
         </w:tc>
@@ -4358,37 +3966,15 @@
                 <w:szCs w:val="24"/>
               </w:rPr>
             </w:pPr>
-            <w:proofErr w:type="spellStart"/>
-            <w:r>
-              <w:rPr>
-                <w:rFonts w:eastAsia="Times New Roman" w:cstheme="minorHAnsi"/>
-                <w:color w:val="000000"/>
-                <w:sz w:val="24"/>
-                <w:szCs w:val="24"/>
-              </w:rPr>
-              <w:t>Đăng</w:t>
-            </w:r>
-            <w:proofErr w:type="spellEnd"/>
-            <w:r>
-              <w:rPr>
-                <w:rFonts w:eastAsia="Times New Roman" w:cstheme="minorHAnsi"/>
-                <w:color w:val="000000"/>
-                <w:sz w:val="24"/>
-                <w:szCs w:val="24"/>
-              </w:rPr>
-              <w:t xml:space="preserve"> </w:t>
-            </w:r>
-            <w:proofErr w:type="spellStart"/>
-            <w:r>
-              <w:rPr>
-                <w:rFonts w:eastAsia="Times New Roman" w:cstheme="minorHAnsi"/>
-                <w:color w:val="000000"/>
-                <w:sz w:val="24"/>
-                <w:szCs w:val="24"/>
-              </w:rPr>
-              <w:t>nhập</w:t>
-            </w:r>
-            <w:proofErr w:type="spellEnd"/>
+            <w:r>
+              <w:rPr>
+                <w:rFonts w:eastAsia="Times New Roman" w:cstheme="minorHAnsi"/>
+                <w:color w:val="000000"/>
+                <w:sz w:val="24"/>
+                <w:szCs w:val="24"/>
+              </w:rPr>
+              <w:t>Đăng nhập</w:t>
+            </w:r>
           </w:p>
         </w:tc>
         <w:tc>
@@ -4692,45 +4278,14 @@
                 <w:szCs w:val="24"/>
               </w:rPr>
             </w:pPr>
-            <w:proofErr w:type="spellStart"/>
-            <w:r>
-              <w:rPr>
-                <w:rFonts w:eastAsia="Times New Roman" w:cstheme="minorHAnsi"/>
-                <w:color w:val="000000"/>
-                <w:sz w:val="24"/>
-                <w:szCs w:val="24"/>
-              </w:rPr>
-              <w:t>Đăng</w:t>
-            </w:r>
-            <w:proofErr w:type="spellEnd"/>
-            <w:r>
-              <w:rPr>
-                <w:rFonts w:eastAsia="Times New Roman" w:cstheme="minorHAnsi"/>
-                <w:color w:val="000000"/>
-                <w:sz w:val="24"/>
-                <w:szCs w:val="24"/>
-              </w:rPr>
-              <w:t xml:space="preserve"> </w:t>
-            </w:r>
-            <w:proofErr w:type="spellStart"/>
-            <w:r>
-              <w:rPr>
-                <w:rFonts w:eastAsia="Times New Roman" w:cstheme="minorHAnsi"/>
-                <w:color w:val="000000"/>
-                <w:sz w:val="24"/>
-                <w:szCs w:val="24"/>
-              </w:rPr>
-              <w:t>xuất</w:t>
-            </w:r>
-            <w:proofErr w:type="spellEnd"/>
-            <w:r>
-              <w:rPr>
-                <w:rFonts w:eastAsia="Times New Roman" w:cstheme="minorHAnsi"/>
-                <w:color w:val="000000"/>
-                <w:sz w:val="24"/>
-                <w:szCs w:val="24"/>
-              </w:rPr>
-              <w:t xml:space="preserve"> </w:t>
+            <w:r>
+              <w:rPr>
+                <w:rFonts w:eastAsia="Times New Roman" w:cstheme="minorHAnsi"/>
+                <w:color w:val="000000"/>
+                <w:sz w:val="24"/>
+                <w:szCs w:val="24"/>
+              </w:rPr>
+              <w:t xml:space="preserve">Đăng xuất </w:t>
             </w:r>
           </w:p>
         </w:tc>
@@ -5053,65 +4608,14 @@
                 <w:szCs w:val="24"/>
               </w:rPr>
             </w:pPr>
-            <w:proofErr w:type="spellStart"/>
-            <w:r>
-              <w:rPr>
-                <w:rFonts w:eastAsia="Times New Roman" w:cstheme="minorHAnsi"/>
-                <w:color w:val="000000"/>
-                <w:sz w:val="24"/>
-                <w:szCs w:val="24"/>
-              </w:rPr>
-              <w:t>Quản</w:t>
-            </w:r>
-            <w:proofErr w:type="spellEnd"/>
-            <w:r>
-              <w:rPr>
-                <w:rFonts w:eastAsia="Times New Roman" w:cstheme="minorHAnsi"/>
-                <w:color w:val="000000"/>
-                <w:sz w:val="24"/>
-                <w:szCs w:val="24"/>
-              </w:rPr>
-              <w:t xml:space="preserve"> </w:t>
-            </w:r>
-            <w:proofErr w:type="spellStart"/>
-            <w:r>
-              <w:rPr>
-                <w:rFonts w:eastAsia="Times New Roman" w:cstheme="minorHAnsi"/>
-                <w:color w:val="000000"/>
-                <w:sz w:val="24"/>
-                <w:szCs w:val="24"/>
-              </w:rPr>
-              <w:t>lý</w:t>
-            </w:r>
-            <w:proofErr w:type="spellEnd"/>
-            <w:r>
-              <w:rPr>
-                <w:rFonts w:eastAsia="Times New Roman" w:cstheme="minorHAnsi"/>
-                <w:color w:val="000000"/>
-                <w:sz w:val="24"/>
-                <w:szCs w:val="24"/>
-              </w:rPr>
-              <w:t xml:space="preserve"> </w:t>
-            </w:r>
-            <w:proofErr w:type="spellStart"/>
-            <w:r>
-              <w:rPr>
-                <w:rFonts w:eastAsia="Times New Roman" w:cstheme="minorHAnsi"/>
-                <w:color w:val="000000"/>
-                <w:sz w:val="24"/>
-                <w:szCs w:val="24"/>
-              </w:rPr>
-              <w:t>thông</w:t>
-            </w:r>
-            <w:proofErr w:type="spellEnd"/>
-            <w:r>
-              <w:rPr>
-                <w:rFonts w:eastAsia="Times New Roman" w:cstheme="minorHAnsi"/>
-                <w:color w:val="000000"/>
-                <w:sz w:val="24"/>
-                <w:szCs w:val="24"/>
-              </w:rPr>
-              <w:t xml:space="preserve"> tin</w:t>
+            <w:r>
+              <w:rPr>
+                <w:rFonts w:eastAsia="Times New Roman" w:cstheme="minorHAnsi"/>
+                <w:color w:val="000000"/>
+                <w:sz w:val="24"/>
+                <w:szCs w:val="24"/>
+              </w:rPr>
+              <w:t>Quản lý thông tin</w:t>
             </w:r>
           </w:p>
         </w:tc>
@@ -5137,70 +4641,14 @@
                 <w:szCs w:val="24"/>
               </w:rPr>
             </w:pPr>
-            <w:proofErr w:type="spellStart"/>
-            <w:r>
-              <w:rPr>
-                <w:rFonts w:eastAsia="Times New Roman" w:cstheme="minorHAnsi"/>
-                <w:sz w:val="24"/>
-                <w:szCs w:val="24"/>
-              </w:rPr>
-              <w:t>Tìm</w:t>
-            </w:r>
-            <w:proofErr w:type="spellEnd"/>
-            <w:r>
-              <w:rPr>
-                <w:rFonts w:eastAsia="Times New Roman" w:cstheme="minorHAnsi"/>
-                <w:sz w:val="24"/>
-                <w:szCs w:val="24"/>
-              </w:rPr>
-              <w:t xml:space="preserve"> </w:t>
-            </w:r>
-            <w:proofErr w:type="spellStart"/>
-            <w:r>
-              <w:rPr>
-                <w:rFonts w:eastAsia="Times New Roman" w:cstheme="minorHAnsi"/>
-                <w:sz w:val="24"/>
-                <w:szCs w:val="24"/>
-              </w:rPr>
-              <w:t>kiếm</w:t>
-            </w:r>
-            <w:proofErr w:type="spellEnd"/>
-            <w:r>
-              <w:rPr>
-                <w:rFonts w:eastAsia="Times New Roman" w:cstheme="minorHAnsi"/>
-                <w:sz w:val="24"/>
-                <w:szCs w:val="24"/>
-              </w:rPr>
-              <w:t xml:space="preserve"> </w:t>
-            </w:r>
-            <w:proofErr w:type="spellStart"/>
-            <w:r>
-              <w:rPr>
-                <w:rFonts w:eastAsia="Times New Roman" w:cstheme="minorHAnsi"/>
-                <w:sz w:val="24"/>
-                <w:szCs w:val="24"/>
-              </w:rPr>
-              <w:t>nhân</w:t>
-            </w:r>
-            <w:proofErr w:type="spellEnd"/>
-            <w:r>
-              <w:rPr>
-                <w:rFonts w:eastAsia="Times New Roman" w:cstheme="minorHAnsi"/>
-                <w:sz w:val="24"/>
-                <w:szCs w:val="24"/>
-              </w:rPr>
-              <w:t xml:space="preserve"> </w:t>
-            </w:r>
-            <w:proofErr w:type="spellStart"/>
-            <w:r>
-              <w:rPr>
-                <w:rFonts w:eastAsia="Times New Roman" w:cstheme="minorHAnsi"/>
-                <w:sz w:val="24"/>
-                <w:szCs w:val="24"/>
-              </w:rPr>
-              <w:t>sự</w:t>
-            </w:r>
-            <w:proofErr w:type="spellEnd"/>
+            <w:r>
+              <w:rPr>
+                <w:rFonts w:eastAsia="Times New Roman" w:cstheme="minorHAnsi"/>
+                <w:sz w:val="24"/>
+                <w:szCs w:val="24"/>
+              </w:rPr>
+              <w:t>Tìm kiếm nhân sự</w:t>
+            </w:r>
           </w:p>
         </w:tc>
         <w:tc>
@@ -5501,88 +4949,14 @@
                 <w:szCs w:val="24"/>
               </w:rPr>
             </w:pPr>
-            <w:proofErr w:type="spellStart"/>
-            <w:r>
-              <w:rPr>
-                <w:rFonts w:eastAsia="Times New Roman" w:cstheme="minorHAnsi"/>
-                <w:sz w:val="24"/>
-                <w:szCs w:val="24"/>
-              </w:rPr>
-              <w:t>Xem</w:t>
-            </w:r>
-            <w:proofErr w:type="spellEnd"/>
-            <w:r>
-              <w:rPr>
-                <w:rFonts w:eastAsia="Times New Roman" w:cstheme="minorHAnsi"/>
-                <w:sz w:val="24"/>
-                <w:szCs w:val="24"/>
-              </w:rPr>
-              <w:t xml:space="preserve"> </w:t>
-            </w:r>
-            <w:proofErr w:type="spellStart"/>
-            <w:r>
-              <w:rPr>
-                <w:rFonts w:eastAsia="Times New Roman" w:cstheme="minorHAnsi"/>
-                <w:sz w:val="24"/>
-                <w:szCs w:val="24"/>
-              </w:rPr>
-              <w:t>danh</w:t>
-            </w:r>
-            <w:proofErr w:type="spellEnd"/>
-            <w:r>
-              <w:rPr>
-                <w:rFonts w:eastAsia="Times New Roman" w:cstheme="minorHAnsi"/>
-                <w:sz w:val="24"/>
-                <w:szCs w:val="24"/>
-              </w:rPr>
-              <w:t xml:space="preserve"> </w:t>
-            </w:r>
-            <w:proofErr w:type="spellStart"/>
-            <w:r>
-              <w:rPr>
-                <w:rFonts w:eastAsia="Times New Roman" w:cstheme="minorHAnsi"/>
-                <w:sz w:val="24"/>
-                <w:szCs w:val="24"/>
-              </w:rPr>
-              <w:t>sách</w:t>
-            </w:r>
-            <w:proofErr w:type="spellEnd"/>
-            <w:r>
-              <w:rPr>
-                <w:rFonts w:eastAsia="Times New Roman" w:cstheme="minorHAnsi"/>
-                <w:sz w:val="24"/>
-                <w:szCs w:val="24"/>
-              </w:rPr>
-              <w:t xml:space="preserve"> </w:t>
-            </w:r>
-            <w:proofErr w:type="spellStart"/>
-            <w:r>
-              <w:rPr>
-                <w:rFonts w:eastAsia="Times New Roman" w:cstheme="minorHAnsi"/>
-                <w:sz w:val="24"/>
-                <w:szCs w:val="24"/>
-              </w:rPr>
-              <w:t>nhân</w:t>
-            </w:r>
-            <w:proofErr w:type="spellEnd"/>
-            <w:r>
-              <w:rPr>
-                <w:rFonts w:eastAsia="Times New Roman" w:cstheme="minorHAnsi"/>
-                <w:sz w:val="24"/>
-                <w:szCs w:val="24"/>
-              </w:rPr>
-              <w:t xml:space="preserve"> </w:t>
-            </w:r>
-            <w:proofErr w:type="spellStart"/>
-            <w:r>
-              <w:rPr>
-                <w:rFonts w:eastAsia="Times New Roman" w:cstheme="minorHAnsi"/>
-                <w:sz w:val="24"/>
-                <w:szCs w:val="24"/>
-              </w:rPr>
-              <w:t>sự</w:t>
-            </w:r>
-            <w:proofErr w:type="spellEnd"/>
+            <w:r>
+              <w:rPr>
+                <w:rFonts w:eastAsia="Times New Roman" w:cstheme="minorHAnsi"/>
+                <w:sz w:val="24"/>
+                <w:szCs w:val="24"/>
+              </w:rPr>
+              <w:t>Xem danh sách nhân sự</w:t>
+            </w:r>
           </w:p>
         </w:tc>
         <w:tc>
@@ -5883,106 +5257,14 @@
                 <w:szCs w:val="24"/>
               </w:rPr>
             </w:pPr>
-            <w:proofErr w:type="spellStart"/>
-            <w:r>
-              <w:rPr>
-                <w:rFonts w:eastAsia="Times New Roman" w:cstheme="minorHAnsi"/>
-                <w:sz w:val="24"/>
-                <w:szCs w:val="24"/>
-              </w:rPr>
-              <w:t>Tải</w:t>
-            </w:r>
-            <w:proofErr w:type="spellEnd"/>
-            <w:r>
-              <w:rPr>
-                <w:rFonts w:eastAsia="Times New Roman" w:cstheme="minorHAnsi"/>
-                <w:sz w:val="24"/>
-                <w:szCs w:val="24"/>
-              </w:rPr>
-              <w:t xml:space="preserve"> </w:t>
-            </w:r>
-            <w:proofErr w:type="spellStart"/>
-            <w:r>
-              <w:rPr>
-                <w:rFonts w:eastAsia="Times New Roman" w:cstheme="minorHAnsi"/>
-                <w:sz w:val="24"/>
-                <w:szCs w:val="24"/>
-              </w:rPr>
-              <w:t>lên</w:t>
-            </w:r>
-            <w:proofErr w:type="spellEnd"/>
-            <w:r>
-              <w:rPr>
-                <w:rFonts w:eastAsia="Times New Roman" w:cstheme="minorHAnsi"/>
-                <w:sz w:val="24"/>
-                <w:szCs w:val="24"/>
-              </w:rPr>
-              <w:t xml:space="preserve"> </w:t>
-            </w:r>
-            <w:proofErr w:type="spellStart"/>
-            <w:r>
-              <w:rPr>
-                <w:rFonts w:eastAsia="Times New Roman" w:cstheme="minorHAnsi"/>
-                <w:sz w:val="24"/>
-                <w:szCs w:val="24"/>
-              </w:rPr>
-              <w:t>sơ</w:t>
-            </w:r>
-            <w:proofErr w:type="spellEnd"/>
-            <w:r>
-              <w:rPr>
-                <w:rFonts w:eastAsia="Times New Roman" w:cstheme="minorHAnsi"/>
-                <w:sz w:val="24"/>
-                <w:szCs w:val="24"/>
-              </w:rPr>
-              <w:t xml:space="preserve"> </w:t>
-            </w:r>
-            <w:proofErr w:type="spellStart"/>
-            <w:r>
-              <w:rPr>
-                <w:rFonts w:eastAsia="Times New Roman" w:cstheme="minorHAnsi"/>
-                <w:sz w:val="24"/>
-                <w:szCs w:val="24"/>
-              </w:rPr>
-              <w:t>đồ</w:t>
-            </w:r>
-            <w:proofErr w:type="spellEnd"/>
-            <w:r>
-              <w:rPr>
-                <w:rFonts w:eastAsia="Times New Roman" w:cstheme="minorHAnsi"/>
-                <w:sz w:val="24"/>
-                <w:szCs w:val="24"/>
-              </w:rPr>
-              <w:t xml:space="preserve"> </w:t>
-            </w:r>
-            <w:proofErr w:type="spellStart"/>
-            <w:r>
-              <w:rPr>
-                <w:rFonts w:eastAsia="Times New Roman" w:cstheme="minorHAnsi"/>
-                <w:sz w:val="24"/>
-                <w:szCs w:val="24"/>
-              </w:rPr>
-              <w:t>tổ</w:t>
-            </w:r>
-            <w:proofErr w:type="spellEnd"/>
-            <w:r>
-              <w:rPr>
-                <w:rFonts w:eastAsia="Times New Roman" w:cstheme="minorHAnsi"/>
-                <w:sz w:val="24"/>
-                <w:szCs w:val="24"/>
-              </w:rPr>
-              <w:t xml:space="preserve"> </w:t>
-            </w:r>
-            <w:proofErr w:type="spellStart"/>
-            <w:r>
-              <w:rPr>
-                <w:rFonts w:eastAsia="Times New Roman" w:cstheme="minorHAnsi"/>
-                <w:sz w:val="24"/>
-                <w:szCs w:val="24"/>
-              </w:rPr>
-              <w:t>chức</w:t>
-            </w:r>
-            <w:proofErr w:type="spellEnd"/>
+            <w:r>
+              <w:rPr>
+                <w:rFonts w:eastAsia="Times New Roman" w:cstheme="minorHAnsi"/>
+                <w:sz w:val="24"/>
+                <w:szCs w:val="24"/>
+              </w:rPr>
+              <w:t>Tải lên sơ đồ tổ chức</w:t>
+            </w:r>
           </w:p>
         </w:tc>
         <w:tc>
@@ -6284,97 +5566,15 @@
                 <w:szCs w:val="24"/>
               </w:rPr>
             </w:pPr>
-            <w:proofErr w:type="spellStart"/>
-            <w:r>
-              <w:rPr>
-                <w:rFonts w:eastAsia="Times New Roman" w:cstheme="minorHAnsi"/>
-                <w:color w:val="000000"/>
-                <w:sz w:val="24"/>
-                <w:szCs w:val="24"/>
-              </w:rPr>
-              <w:t>Xem</w:t>
-            </w:r>
-            <w:proofErr w:type="spellEnd"/>
-            <w:r>
-              <w:rPr>
-                <w:rFonts w:eastAsia="Times New Roman" w:cstheme="minorHAnsi"/>
-                <w:color w:val="000000"/>
-                <w:sz w:val="24"/>
-                <w:szCs w:val="24"/>
-              </w:rPr>
-              <w:t xml:space="preserve"> </w:t>
-            </w:r>
-            <w:proofErr w:type="spellStart"/>
-            <w:r>
-              <w:rPr>
-                <w:rFonts w:eastAsia="Times New Roman" w:cstheme="minorHAnsi"/>
-                <w:color w:val="000000"/>
-                <w:sz w:val="24"/>
-                <w:szCs w:val="24"/>
-              </w:rPr>
-              <w:t>sơ</w:t>
-            </w:r>
-            <w:proofErr w:type="spellEnd"/>
-            <w:r>
-              <w:rPr>
-                <w:rFonts w:eastAsia="Times New Roman" w:cstheme="minorHAnsi"/>
-                <w:color w:val="000000"/>
-                <w:sz w:val="24"/>
-                <w:szCs w:val="24"/>
-              </w:rPr>
-              <w:t xml:space="preserve"> </w:t>
-            </w:r>
-            <w:proofErr w:type="spellStart"/>
-            <w:r>
-              <w:rPr>
-                <w:rFonts w:eastAsia="Times New Roman" w:cstheme="minorHAnsi"/>
-                <w:color w:val="000000"/>
-                <w:sz w:val="24"/>
-                <w:szCs w:val="24"/>
-              </w:rPr>
-              <w:t>đồ</w:t>
-            </w:r>
-            <w:proofErr w:type="spellEnd"/>
-            <w:r>
-              <w:rPr>
-                <w:rFonts w:eastAsia="Times New Roman" w:cstheme="minorHAnsi"/>
-                <w:color w:val="000000"/>
-                <w:sz w:val="24"/>
-                <w:szCs w:val="24"/>
-              </w:rPr>
-              <w:t xml:space="preserve"> </w:t>
-            </w:r>
-            <w:proofErr w:type="spellStart"/>
-            <w:r>
-              <w:rPr>
-                <w:rFonts w:eastAsia="Times New Roman" w:cstheme="minorHAnsi"/>
-                <w:color w:val="000000"/>
-                <w:sz w:val="24"/>
-                <w:szCs w:val="24"/>
-              </w:rPr>
-              <w:t>tổ</w:t>
-            </w:r>
-            <w:proofErr w:type="spellEnd"/>
-            <w:r>
-              <w:rPr>
-                <w:rFonts w:eastAsia="Times New Roman" w:cstheme="minorHAnsi"/>
-                <w:color w:val="000000"/>
-                <w:sz w:val="24"/>
-                <w:szCs w:val="24"/>
-              </w:rPr>
-              <w:t xml:space="preserve"> </w:t>
-            </w:r>
-            <w:proofErr w:type="spellStart"/>
-            <w:r>
-              <w:rPr>
-                <w:rFonts w:eastAsia="Times New Roman" w:cstheme="minorHAnsi"/>
-                <w:color w:val="000000"/>
-                <w:sz w:val="24"/>
-                <w:szCs w:val="24"/>
-              </w:rPr>
-              <w:t>chức</w:t>
-            </w:r>
-            <w:proofErr w:type="spellEnd"/>
+            <w:r>
+              <w:rPr>
+                <w:rFonts w:eastAsia="Times New Roman" w:cstheme="minorHAnsi"/>
+                <w:color w:val="000000"/>
+                <w:sz w:val="24"/>
+                <w:szCs w:val="24"/>
+              </w:rPr>
+              <w:t>Xem sơ đồ tổ chức</w:t>
+            </w:r>
           </w:p>
         </w:tc>
         <w:tc>
@@ -6677,85 +5877,14 @@
                 <w:szCs w:val="24"/>
               </w:rPr>
             </w:pPr>
-            <w:proofErr w:type="spellStart"/>
-            <w:r>
-              <w:rPr>
-                <w:rFonts w:eastAsia="Times New Roman" w:cstheme="minorHAnsi"/>
-                <w:color w:val="000000"/>
-                <w:sz w:val="24"/>
-                <w:szCs w:val="24"/>
-              </w:rPr>
-              <w:t>Thêm</w:t>
-            </w:r>
-            <w:proofErr w:type="spellEnd"/>
-            <w:r>
-              <w:rPr>
-                <w:rFonts w:eastAsia="Times New Roman" w:cstheme="minorHAnsi"/>
-                <w:color w:val="000000"/>
-                <w:sz w:val="24"/>
-                <w:szCs w:val="24"/>
-              </w:rPr>
-              <w:t xml:space="preserve"> </w:t>
-            </w:r>
-            <w:proofErr w:type="spellStart"/>
-            <w:r>
-              <w:rPr>
-                <w:rFonts w:eastAsia="Times New Roman" w:cstheme="minorHAnsi"/>
-                <w:color w:val="000000"/>
-                <w:sz w:val="24"/>
-                <w:szCs w:val="24"/>
-              </w:rPr>
-              <w:t>chính</w:t>
-            </w:r>
-            <w:proofErr w:type="spellEnd"/>
-            <w:r>
-              <w:rPr>
-                <w:rFonts w:eastAsia="Times New Roman" w:cstheme="minorHAnsi"/>
-                <w:color w:val="000000"/>
-                <w:sz w:val="24"/>
-                <w:szCs w:val="24"/>
-              </w:rPr>
-              <w:t xml:space="preserve"> </w:t>
-            </w:r>
-            <w:proofErr w:type="spellStart"/>
-            <w:r>
-              <w:rPr>
-                <w:rFonts w:eastAsia="Times New Roman" w:cstheme="minorHAnsi"/>
-                <w:color w:val="000000"/>
-                <w:sz w:val="24"/>
-                <w:szCs w:val="24"/>
-              </w:rPr>
-              <w:t>sách</w:t>
-            </w:r>
-            <w:proofErr w:type="spellEnd"/>
-            <w:r>
-              <w:rPr>
-                <w:rFonts w:eastAsia="Times New Roman" w:cstheme="minorHAnsi"/>
-                <w:color w:val="000000"/>
-                <w:sz w:val="24"/>
-                <w:szCs w:val="24"/>
-              </w:rPr>
-              <w:t xml:space="preserve"> </w:t>
-            </w:r>
-            <w:proofErr w:type="spellStart"/>
-            <w:r>
-              <w:rPr>
-                <w:rFonts w:eastAsia="Times New Roman" w:cstheme="minorHAnsi"/>
-                <w:color w:val="000000"/>
-                <w:sz w:val="24"/>
-                <w:szCs w:val="24"/>
-              </w:rPr>
-              <w:t>công</w:t>
-            </w:r>
-            <w:proofErr w:type="spellEnd"/>
-            <w:r>
-              <w:rPr>
-                <w:rFonts w:eastAsia="Times New Roman" w:cstheme="minorHAnsi"/>
-                <w:color w:val="000000"/>
-                <w:sz w:val="24"/>
-                <w:szCs w:val="24"/>
-              </w:rPr>
-              <w:t xml:space="preserve"> ty</w:t>
+            <w:r>
+              <w:rPr>
+                <w:rFonts w:eastAsia="Times New Roman" w:cstheme="minorHAnsi"/>
+                <w:color w:val="000000"/>
+                <w:sz w:val="24"/>
+                <w:szCs w:val="24"/>
+              </w:rPr>
+              <w:t>Thêm chính sách công ty</w:t>
             </w:r>
           </w:p>
         </w:tc>
@@ -7058,85 +6187,14 @@
                 <w:szCs w:val="24"/>
               </w:rPr>
             </w:pPr>
-            <w:proofErr w:type="spellStart"/>
-            <w:r>
-              <w:rPr>
-                <w:rFonts w:eastAsia="Times New Roman" w:cstheme="minorHAnsi"/>
-                <w:color w:val="000000"/>
-                <w:sz w:val="24"/>
-                <w:szCs w:val="24"/>
-              </w:rPr>
-              <w:t>Sửa</w:t>
-            </w:r>
-            <w:proofErr w:type="spellEnd"/>
-            <w:r>
-              <w:rPr>
-                <w:rFonts w:eastAsia="Times New Roman" w:cstheme="minorHAnsi"/>
-                <w:color w:val="000000"/>
-                <w:sz w:val="24"/>
-                <w:szCs w:val="24"/>
-              </w:rPr>
-              <w:t xml:space="preserve"> </w:t>
-            </w:r>
-            <w:proofErr w:type="spellStart"/>
-            <w:r>
-              <w:rPr>
-                <w:rFonts w:eastAsia="Times New Roman" w:cstheme="minorHAnsi"/>
-                <w:color w:val="000000"/>
-                <w:sz w:val="24"/>
-                <w:szCs w:val="24"/>
-              </w:rPr>
-              <w:t>chính</w:t>
-            </w:r>
-            <w:proofErr w:type="spellEnd"/>
-            <w:r>
-              <w:rPr>
-                <w:rFonts w:eastAsia="Times New Roman" w:cstheme="minorHAnsi"/>
-                <w:color w:val="000000"/>
-                <w:sz w:val="24"/>
-                <w:szCs w:val="24"/>
-              </w:rPr>
-              <w:t xml:space="preserve"> </w:t>
-            </w:r>
-            <w:proofErr w:type="spellStart"/>
-            <w:r>
-              <w:rPr>
-                <w:rFonts w:eastAsia="Times New Roman" w:cstheme="minorHAnsi"/>
-                <w:color w:val="000000"/>
-                <w:sz w:val="24"/>
-                <w:szCs w:val="24"/>
-              </w:rPr>
-              <w:t>sách</w:t>
-            </w:r>
-            <w:proofErr w:type="spellEnd"/>
-            <w:r>
-              <w:rPr>
-                <w:rFonts w:eastAsia="Times New Roman" w:cstheme="minorHAnsi"/>
-                <w:color w:val="000000"/>
-                <w:sz w:val="24"/>
-                <w:szCs w:val="24"/>
-              </w:rPr>
-              <w:t xml:space="preserve"> </w:t>
-            </w:r>
-            <w:proofErr w:type="spellStart"/>
-            <w:r>
-              <w:rPr>
-                <w:rFonts w:eastAsia="Times New Roman" w:cstheme="minorHAnsi"/>
-                <w:color w:val="000000"/>
-                <w:sz w:val="24"/>
-                <w:szCs w:val="24"/>
-              </w:rPr>
-              <w:t>công</w:t>
-            </w:r>
-            <w:proofErr w:type="spellEnd"/>
-            <w:r>
-              <w:rPr>
-                <w:rFonts w:eastAsia="Times New Roman" w:cstheme="minorHAnsi"/>
-                <w:color w:val="000000"/>
-                <w:sz w:val="24"/>
-                <w:szCs w:val="24"/>
-              </w:rPr>
-              <w:t xml:space="preserve"> ty</w:t>
+            <w:r>
+              <w:rPr>
+                <w:rFonts w:eastAsia="Times New Roman" w:cstheme="minorHAnsi"/>
+                <w:color w:val="000000"/>
+                <w:sz w:val="24"/>
+                <w:szCs w:val="24"/>
+              </w:rPr>
+              <w:t>Sửa chính sách công ty</w:t>
             </w:r>
           </w:p>
         </w:tc>
@@ -7439,85 +6497,14 @@
                 <w:szCs w:val="24"/>
               </w:rPr>
             </w:pPr>
-            <w:proofErr w:type="spellStart"/>
-            <w:r>
-              <w:rPr>
-                <w:rFonts w:eastAsia="Times New Roman" w:cstheme="minorHAnsi"/>
-                <w:color w:val="000000"/>
-                <w:sz w:val="24"/>
-                <w:szCs w:val="24"/>
-              </w:rPr>
-              <w:t>Xóa</w:t>
-            </w:r>
-            <w:proofErr w:type="spellEnd"/>
-            <w:r>
-              <w:rPr>
-                <w:rFonts w:eastAsia="Times New Roman" w:cstheme="minorHAnsi"/>
-                <w:color w:val="000000"/>
-                <w:sz w:val="24"/>
-                <w:szCs w:val="24"/>
-              </w:rPr>
-              <w:t xml:space="preserve"> </w:t>
-            </w:r>
-            <w:proofErr w:type="spellStart"/>
-            <w:r>
-              <w:rPr>
-                <w:rFonts w:eastAsia="Times New Roman" w:cstheme="minorHAnsi"/>
-                <w:color w:val="000000"/>
-                <w:sz w:val="24"/>
-                <w:szCs w:val="24"/>
-              </w:rPr>
-              <w:t>chính</w:t>
-            </w:r>
-            <w:proofErr w:type="spellEnd"/>
-            <w:r>
-              <w:rPr>
-                <w:rFonts w:eastAsia="Times New Roman" w:cstheme="minorHAnsi"/>
-                <w:color w:val="000000"/>
-                <w:sz w:val="24"/>
-                <w:szCs w:val="24"/>
-              </w:rPr>
-              <w:t xml:space="preserve"> </w:t>
-            </w:r>
-            <w:proofErr w:type="spellStart"/>
-            <w:r>
-              <w:rPr>
-                <w:rFonts w:eastAsia="Times New Roman" w:cstheme="minorHAnsi"/>
-                <w:color w:val="000000"/>
-                <w:sz w:val="24"/>
-                <w:szCs w:val="24"/>
-              </w:rPr>
-              <w:t>sách</w:t>
-            </w:r>
-            <w:proofErr w:type="spellEnd"/>
-            <w:r>
-              <w:rPr>
-                <w:rFonts w:eastAsia="Times New Roman" w:cstheme="minorHAnsi"/>
-                <w:color w:val="000000"/>
-                <w:sz w:val="24"/>
-                <w:szCs w:val="24"/>
-              </w:rPr>
-              <w:t xml:space="preserve"> </w:t>
-            </w:r>
-            <w:proofErr w:type="spellStart"/>
-            <w:r>
-              <w:rPr>
-                <w:rFonts w:eastAsia="Times New Roman" w:cstheme="minorHAnsi"/>
-                <w:color w:val="000000"/>
-                <w:sz w:val="24"/>
-                <w:szCs w:val="24"/>
-              </w:rPr>
-              <w:t>công</w:t>
-            </w:r>
-            <w:proofErr w:type="spellEnd"/>
-            <w:r>
-              <w:rPr>
-                <w:rFonts w:eastAsia="Times New Roman" w:cstheme="minorHAnsi"/>
-                <w:color w:val="000000"/>
-                <w:sz w:val="24"/>
-                <w:szCs w:val="24"/>
-              </w:rPr>
-              <w:t xml:space="preserve"> ty</w:t>
+            <w:r>
+              <w:rPr>
+                <w:rFonts w:eastAsia="Times New Roman" w:cstheme="minorHAnsi"/>
+                <w:color w:val="000000"/>
+                <w:sz w:val="24"/>
+                <w:szCs w:val="24"/>
+              </w:rPr>
+              <w:t>Xóa chính sách công ty</w:t>
             </w:r>
           </w:p>
         </w:tc>
@@ -7820,85 +6807,14 @@
                 <w:szCs w:val="24"/>
               </w:rPr>
             </w:pPr>
-            <w:proofErr w:type="spellStart"/>
-            <w:r>
-              <w:rPr>
-                <w:rFonts w:eastAsia="Times New Roman" w:cstheme="minorHAnsi"/>
-                <w:color w:val="000000"/>
-                <w:sz w:val="24"/>
-                <w:szCs w:val="24"/>
-              </w:rPr>
-              <w:t>Xem</w:t>
-            </w:r>
-            <w:proofErr w:type="spellEnd"/>
-            <w:r>
-              <w:rPr>
-                <w:rFonts w:eastAsia="Times New Roman" w:cstheme="minorHAnsi"/>
-                <w:color w:val="000000"/>
-                <w:sz w:val="24"/>
-                <w:szCs w:val="24"/>
-              </w:rPr>
-              <w:t xml:space="preserve"> </w:t>
-            </w:r>
-            <w:proofErr w:type="spellStart"/>
-            <w:r>
-              <w:rPr>
-                <w:rFonts w:eastAsia="Times New Roman" w:cstheme="minorHAnsi"/>
-                <w:color w:val="000000"/>
-                <w:sz w:val="24"/>
-                <w:szCs w:val="24"/>
-              </w:rPr>
-              <w:t>chính</w:t>
-            </w:r>
-            <w:proofErr w:type="spellEnd"/>
-            <w:r>
-              <w:rPr>
-                <w:rFonts w:eastAsia="Times New Roman" w:cstheme="minorHAnsi"/>
-                <w:color w:val="000000"/>
-                <w:sz w:val="24"/>
-                <w:szCs w:val="24"/>
-              </w:rPr>
-              <w:t xml:space="preserve"> </w:t>
-            </w:r>
-            <w:proofErr w:type="spellStart"/>
-            <w:r>
-              <w:rPr>
-                <w:rFonts w:eastAsia="Times New Roman" w:cstheme="minorHAnsi"/>
-                <w:color w:val="000000"/>
-                <w:sz w:val="24"/>
-                <w:szCs w:val="24"/>
-              </w:rPr>
-              <w:t>sách</w:t>
-            </w:r>
-            <w:proofErr w:type="spellEnd"/>
-            <w:r>
-              <w:rPr>
-                <w:rFonts w:eastAsia="Times New Roman" w:cstheme="minorHAnsi"/>
-                <w:color w:val="000000"/>
-                <w:sz w:val="24"/>
-                <w:szCs w:val="24"/>
-              </w:rPr>
-              <w:t xml:space="preserve"> </w:t>
-            </w:r>
-            <w:proofErr w:type="spellStart"/>
-            <w:r>
-              <w:rPr>
-                <w:rFonts w:eastAsia="Times New Roman" w:cstheme="minorHAnsi"/>
-                <w:color w:val="000000"/>
-                <w:sz w:val="24"/>
-                <w:szCs w:val="24"/>
-              </w:rPr>
-              <w:t>công</w:t>
-            </w:r>
-            <w:proofErr w:type="spellEnd"/>
-            <w:r>
-              <w:rPr>
-                <w:rFonts w:eastAsia="Times New Roman" w:cstheme="minorHAnsi"/>
-                <w:color w:val="000000"/>
-                <w:sz w:val="24"/>
-                <w:szCs w:val="24"/>
-              </w:rPr>
-              <w:t xml:space="preserve"> ty</w:t>
+            <w:r>
+              <w:rPr>
+                <w:rFonts w:eastAsia="Times New Roman" w:cstheme="minorHAnsi"/>
+                <w:color w:val="000000"/>
+                <w:sz w:val="24"/>
+                <w:szCs w:val="24"/>
+              </w:rPr>
+              <w:t>Xem chính sách công ty</w:t>
             </w:r>
           </w:p>
         </w:tc>
@@ -8201,125 +7117,14 @@
                 <w:szCs w:val="24"/>
               </w:rPr>
             </w:pPr>
-            <w:proofErr w:type="spellStart"/>
-            <w:r>
-              <w:rPr>
-                <w:rFonts w:eastAsia="Times New Roman" w:cstheme="minorHAnsi"/>
-                <w:color w:val="000000"/>
-                <w:sz w:val="24"/>
-                <w:szCs w:val="24"/>
-              </w:rPr>
-              <w:t>Xem</w:t>
-            </w:r>
-            <w:proofErr w:type="spellEnd"/>
-            <w:r>
-              <w:rPr>
-                <w:rFonts w:eastAsia="Times New Roman" w:cstheme="minorHAnsi"/>
-                <w:color w:val="000000"/>
-                <w:sz w:val="24"/>
-                <w:szCs w:val="24"/>
-              </w:rPr>
-              <w:t xml:space="preserve"> </w:t>
-            </w:r>
-            <w:proofErr w:type="spellStart"/>
-            <w:r>
-              <w:rPr>
-                <w:rFonts w:eastAsia="Times New Roman" w:cstheme="minorHAnsi"/>
-                <w:color w:val="000000"/>
-                <w:sz w:val="24"/>
-                <w:szCs w:val="24"/>
-              </w:rPr>
-              <w:t>danh</w:t>
-            </w:r>
-            <w:proofErr w:type="spellEnd"/>
-            <w:r>
-              <w:rPr>
-                <w:rFonts w:eastAsia="Times New Roman" w:cstheme="minorHAnsi"/>
-                <w:color w:val="000000"/>
-                <w:sz w:val="24"/>
-                <w:szCs w:val="24"/>
-              </w:rPr>
-              <w:t xml:space="preserve"> </w:t>
-            </w:r>
-            <w:proofErr w:type="spellStart"/>
-            <w:r>
-              <w:rPr>
-                <w:rFonts w:eastAsia="Times New Roman" w:cstheme="minorHAnsi"/>
-                <w:color w:val="000000"/>
-                <w:sz w:val="24"/>
-                <w:szCs w:val="24"/>
-              </w:rPr>
-              <w:t>sách</w:t>
-            </w:r>
-            <w:proofErr w:type="spellEnd"/>
-            <w:r>
-              <w:rPr>
-                <w:rFonts w:eastAsia="Times New Roman" w:cstheme="minorHAnsi"/>
-                <w:color w:val="000000"/>
-                <w:sz w:val="24"/>
-                <w:szCs w:val="24"/>
-              </w:rPr>
-              <w:t xml:space="preserve"> </w:t>
-            </w:r>
-            <w:proofErr w:type="spellStart"/>
-            <w:r>
-              <w:rPr>
-                <w:rFonts w:eastAsia="Times New Roman" w:cstheme="minorHAnsi"/>
-                <w:color w:val="000000"/>
-                <w:sz w:val="24"/>
-                <w:szCs w:val="24"/>
-              </w:rPr>
-              <w:t>chính</w:t>
-            </w:r>
-            <w:proofErr w:type="spellEnd"/>
-            <w:r>
-              <w:rPr>
-                <w:rFonts w:eastAsia="Times New Roman" w:cstheme="minorHAnsi"/>
-                <w:color w:val="000000"/>
-                <w:sz w:val="24"/>
-                <w:szCs w:val="24"/>
-              </w:rPr>
-              <w:t xml:space="preserve"> </w:t>
-            </w:r>
-            <w:proofErr w:type="spellStart"/>
-            <w:r>
-              <w:rPr>
-                <w:rFonts w:eastAsia="Times New Roman" w:cstheme="minorHAnsi"/>
-                <w:color w:val="000000"/>
-                <w:sz w:val="24"/>
-                <w:szCs w:val="24"/>
-              </w:rPr>
-              <w:t>sách</w:t>
-            </w:r>
-            <w:proofErr w:type="spellEnd"/>
-            <w:r>
-              <w:rPr>
-                <w:rFonts w:eastAsia="Times New Roman" w:cstheme="minorHAnsi"/>
-                <w:color w:val="000000"/>
-                <w:sz w:val="24"/>
-                <w:szCs w:val="24"/>
-              </w:rPr>
-              <w:t xml:space="preserve"> </w:t>
-            </w:r>
-            <w:proofErr w:type="spellStart"/>
-            <w:r>
-              <w:rPr>
-                <w:rFonts w:eastAsia="Times New Roman" w:cstheme="minorHAnsi"/>
-                <w:color w:val="000000"/>
-                <w:sz w:val="24"/>
-                <w:szCs w:val="24"/>
-              </w:rPr>
-              <w:t>công</w:t>
-            </w:r>
-            <w:proofErr w:type="spellEnd"/>
-            <w:r>
-              <w:rPr>
-                <w:rFonts w:eastAsia="Times New Roman" w:cstheme="minorHAnsi"/>
-                <w:color w:val="000000"/>
-                <w:sz w:val="24"/>
-                <w:szCs w:val="24"/>
-              </w:rPr>
-              <w:t xml:space="preserve"> ty</w:t>
+            <w:r>
+              <w:rPr>
+                <w:rFonts w:eastAsia="Times New Roman" w:cstheme="minorHAnsi"/>
+                <w:color w:val="000000"/>
+                <w:sz w:val="24"/>
+                <w:szCs w:val="24"/>
+              </w:rPr>
+              <w:t>Xem danh sách chính sách công ty</w:t>
             </w:r>
           </w:p>
         </w:tc>
@@ -8622,57 +7427,15 @@
                 <w:szCs w:val="24"/>
               </w:rPr>
             </w:pPr>
-            <w:proofErr w:type="spellStart"/>
-            <w:r>
-              <w:rPr>
-                <w:rFonts w:eastAsia="Times New Roman" w:cstheme="minorHAnsi"/>
-                <w:color w:val="000000"/>
-                <w:sz w:val="24"/>
-                <w:szCs w:val="24"/>
-              </w:rPr>
-              <w:t>Quên</w:t>
-            </w:r>
-            <w:proofErr w:type="spellEnd"/>
-            <w:r>
-              <w:rPr>
-                <w:rFonts w:eastAsia="Times New Roman" w:cstheme="minorHAnsi"/>
-                <w:color w:val="000000"/>
-                <w:sz w:val="24"/>
-                <w:szCs w:val="24"/>
-              </w:rPr>
-              <w:t xml:space="preserve"> </w:t>
-            </w:r>
-            <w:proofErr w:type="spellStart"/>
-            <w:r>
-              <w:rPr>
-                <w:rFonts w:eastAsia="Times New Roman" w:cstheme="minorHAnsi"/>
-                <w:color w:val="000000"/>
-                <w:sz w:val="24"/>
-                <w:szCs w:val="24"/>
-              </w:rPr>
-              <w:t>mật</w:t>
-            </w:r>
-            <w:proofErr w:type="spellEnd"/>
-            <w:r>
-              <w:rPr>
-                <w:rFonts w:eastAsia="Times New Roman" w:cstheme="minorHAnsi"/>
-                <w:color w:val="000000"/>
-                <w:sz w:val="24"/>
-                <w:szCs w:val="24"/>
-              </w:rPr>
-              <w:t xml:space="preserve"> </w:t>
-            </w:r>
-            <w:proofErr w:type="spellStart"/>
-            <w:r>
-              <w:rPr>
-                <w:rFonts w:eastAsia="Times New Roman" w:cstheme="minorHAnsi"/>
-                <w:color w:val="000000"/>
-                <w:sz w:val="24"/>
-                <w:szCs w:val="24"/>
-              </w:rPr>
-              <w:t>khẩu</w:t>
-            </w:r>
-            <w:proofErr w:type="spellEnd"/>
+            <w:r>
+              <w:rPr>
+                <w:rFonts w:eastAsia="Times New Roman" w:cstheme="minorHAnsi"/>
+                <w:color w:val="000000"/>
+                <w:sz w:val="24"/>
+                <w:szCs w:val="24"/>
+              </w:rPr>
+              <w:t>Quên mật khẩu</w:t>
+            </w:r>
           </w:p>
         </w:tc>
         <w:tc>
@@ -8980,57 +7743,15 @@
                 <w:szCs w:val="24"/>
               </w:rPr>
             </w:pPr>
-            <w:proofErr w:type="spellStart"/>
-            <w:r>
-              <w:rPr>
-                <w:rFonts w:eastAsia="Times New Roman" w:cstheme="minorHAnsi"/>
-                <w:color w:val="000000"/>
-                <w:sz w:val="24"/>
-                <w:szCs w:val="24"/>
-              </w:rPr>
-              <w:t>Đổi</w:t>
-            </w:r>
-            <w:proofErr w:type="spellEnd"/>
-            <w:r>
-              <w:rPr>
-                <w:rFonts w:eastAsia="Times New Roman" w:cstheme="minorHAnsi"/>
-                <w:color w:val="000000"/>
-                <w:sz w:val="24"/>
-                <w:szCs w:val="24"/>
-              </w:rPr>
-              <w:t xml:space="preserve"> </w:t>
-            </w:r>
-            <w:proofErr w:type="spellStart"/>
-            <w:r>
-              <w:rPr>
-                <w:rFonts w:eastAsia="Times New Roman" w:cstheme="minorHAnsi"/>
-                <w:color w:val="000000"/>
-                <w:sz w:val="24"/>
-                <w:szCs w:val="24"/>
-              </w:rPr>
-              <w:t>mật</w:t>
-            </w:r>
-            <w:proofErr w:type="spellEnd"/>
-            <w:r>
-              <w:rPr>
-                <w:rFonts w:eastAsia="Times New Roman" w:cstheme="minorHAnsi"/>
-                <w:color w:val="000000"/>
-                <w:sz w:val="24"/>
-                <w:szCs w:val="24"/>
-              </w:rPr>
-              <w:t xml:space="preserve"> </w:t>
-            </w:r>
-            <w:proofErr w:type="spellStart"/>
-            <w:r>
-              <w:rPr>
-                <w:rFonts w:eastAsia="Times New Roman" w:cstheme="minorHAnsi"/>
-                <w:color w:val="000000"/>
-                <w:sz w:val="24"/>
-                <w:szCs w:val="24"/>
-              </w:rPr>
-              <w:t>khẩu</w:t>
-            </w:r>
-            <w:proofErr w:type="spellEnd"/>
+            <w:r>
+              <w:rPr>
+                <w:rFonts w:eastAsia="Times New Roman" w:cstheme="minorHAnsi"/>
+                <w:color w:val="000000"/>
+                <w:sz w:val="24"/>
+                <w:szCs w:val="24"/>
+              </w:rPr>
+              <w:t>Đổi mật khẩu</w:t>
+            </w:r>
           </w:p>
         </w:tc>
         <w:tc>
@@ -9332,57 +8053,15 @@
                 <w:szCs w:val="24"/>
               </w:rPr>
             </w:pPr>
-            <w:proofErr w:type="spellStart"/>
-            <w:r>
-              <w:rPr>
-                <w:rFonts w:eastAsia="Times New Roman" w:cstheme="minorHAnsi"/>
-                <w:color w:val="000000"/>
-                <w:sz w:val="24"/>
-                <w:szCs w:val="24"/>
-              </w:rPr>
-              <w:t>Quên</w:t>
-            </w:r>
-            <w:proofErr w:type="spellEnd"/>
-            <w:r>
-              <w:rPr>
-                <w:rFonts w:eastAsia="Times New Roman" w:cstheme="minorHAnsi"/>
-                <w:color w:val="000000"/>
-                <w:sz w:val="24"/>
-                <w:szCs w:val="24"/>
-              </w:rPr>
-              <w:t xml:space="preserve"> </w:t>
-            </w:r>
-            <w:proofErr w:type="spellStart"/>
-            <w:r>
-              <w:rPr>
-                <w:rFonts w:eastAsia="Times New Roman" w:cstheme="minorHAnsi"/>
-                <w:color w:val="000000"/>
-                <w:sz w:val="24"/>
-                <w:szCs w:val="24"/>
-              </w:rPr>
-              <w:t>mật</w:t>
-            </w:r>
-            <w:proofErr w:type="spellEnd"/>
-            <w:r>
-              <w:rPr>
-                <w:rFonts w:eastAsia="Times New Roman" w:cstheme="minorHAnsi"/>
-                <w:color w:val="000000"/>
-                <w:sz w:val="24"/>
-                <w:szCs w:val="24"/>
-              </w:rPr>
-              <w:t xml:space="preserve"> </w:t>
-            </w:r>
-            <w:proofErr w:type="spellStart"/>
-            <w:r>
-              <w:rPr>
-                <w:rFonts w:eastAsia="Times New Roman" w:cstheme="minorHAnsi"/>
-                <w:color w:val="000000"/>
-                <w:sz w:val="24"/>
-                <w:szCs w:val="24"/>
-              </w:rPr>
-              <w:t>khẩu</w:t>
-            </w:r>
-            <w:proofErr w:type="spellEnd"/>
+            <w:r>
+              <w:rPr>
+                <w:rFonts w:eastAsia="Times New Roman" w:cstheme="minorHAnsi"/>
+                <w:color w:val="000000"/>
+                <w:sz w:val="24"/>
+                <w:szCs w:val="24"/>
+              </w:rPr>
+              <w:t>Quên mật khẩu</w:t>
+            </w:r>
           </w:p>
         </w:tc>
         <w:tc>
@@ -9669,97 +8348,15 @@
                 <w:szCs w:val="24"/>
               </w:rPr>
             </w:pPr>
-            <w:proofErr w:type="spellStart"/>
-            <w:r>
-              <w:rPr>
-                <w:rFonts w:eastAsia="Times New Roman" w:cstheme="minorHAnsi"/>
-                <w:color w:val="000000"/>
-                <w:sz w:val="24"/>
-                <w:szCs w:val="24"/>
-              </w:rPr>
-              <w:t>Xem</w:t>
-            </w:r>
-            <w:proofErr w:type="spellEnd"/>
-            <w:r>
-              <w:rPr>
-                <w:rFonts w:eastAsia="Times New Roman" w:cstheme="minorHAnsi"/>
-                <w:color w:val="000000"/>
-                <w:sz w:val="24"/>
-                <w:szCs w:val="24"/>
-              </w:rPr>
-              <w:t xml:space="preserve"> </w:t>
-            </w:r>
-            <w:proofErr w:type="spellStart"/>
-            <w:r>
-              <w:rPr>
-                <w:rFonts w:eastAsia="Times New Roman" w:cstheme="minorHAnsi"/>
-                <w:color w:val="000000"/>
-                <w:sz w:val="24"/>
-                <w:szCs w:val="24"/>
-              </w:rPr>
-              <w:t>sơ</w:t>
-            </w:r>
-            <w:proofErr w:type="spellEnd"/>
-            <w:r>
-              <w:rPr>
-                <w:rFonts w:eastAsia="Times New Roman" w:cstheme="minorHAnsi"/>
-                <w:color w:val="000000"/>
-                <w:sz w:val="24"/>
-                <w:szCs w:val="24"/>
-              </w:rPr>
-              <w:t xml:space="preserve"> </w:t>
-            </w:r>
-            <w:proofErr w:type="spellStart"/>
-            <w:r>
-              <w:rPr>
-                <w:rFonts w:eastAsia="Times New Roman" w:cstheme="minorHAnsi"/>
-                <w:color w:val="000000"/>
-                <w:sz w:val="24"/>
-                <w:szCs w:val="24"/>
-              </w:rPr>
-              <w:t>đồ</w:t>
-            </w:r>
-            <w:proofErr w:type="spellEnd"/>
-            <w:r>
-              <w:rPr>
-                <w:rFonts w:eastAsia="Times New Roman" w:cstheme="minorHAnsi"/>
-                <w:color w:val="000000"/>
-                <w:sz w:val="24"/>
-                <w:szCs w:val="24"/>
-              </w:rPr>
-              <w:t xml:space="preserve"> </w:t>
-            </w:r>
-            <w:proofErr w:type="spellStart"/>
-            <w:r>
-              <w:rPr>
-                <w:rFonts w:eastAsia="Times New Roman" w:cstheme="minorHAnsi"/>
-                <w:color w:val="000000"/>
-                <w:sz w:val="24"/>
-                <w:szCs w:val="24"/>
-              </w:rPr>
-              <w:t>tổ</w:t>
-            </w:r>
-            <w:proofErr w:type="spellEnd"/>
-            <w:r>
-              <w:rPr>
-                <w:rFonts w:eastAsia="Times New Roman" w:cstheme="minorHAnsi"/>
-                <w:color w:val="000000"/>
-                <w:sz w:val="24"/>
-                <w:szCs w:val="24"/>
-              </w:rPr>
-              <w:t xml:space="preserve"> </w:t>
-            </w:r>
-            <w:proofErr w:type="spellStart"/>
-            <w:r>
-              <w:rPr>
-                <w:rFonts w:eastAsia="Times New Roman" w:cstheme="minorHAnsi"/>
-                <w:color w:val="000000"/>
-                <w:sz w:val="24"/>
-                <w:szCs w:val="24"/>
-              </w:rPr>
-              <w:t>chức</w:t>
-            </w:r>
-            <w:proofErr w:type="spellEnd"/>
+            <w:r>
+              <w:rPr>
+                <w:rFonts w:eastAsia="Times New Roman" w:cstheme="minorHAnsi"/>
+                <w:color w:val="000000"/>
+                <w:sz w:val="24"/>
+                <w:szCs w:val="24"/>
+              </w:rPr>
+              <w:t>Xem sơ đồ tổ chức</w:t>
+            </w:r>
           </w:p>
         </w:tc>
         <w:tc>
@@ -10086,79 +8683,8 @@
                 <w:sz w:val="24"/>
                 <w:szCs w:val="24"/>
               </w:rPr>
-              <w:t xml:space="preserve"> </w:t>
-            </w:r>
-            <w:proofErr w:type="spellStart"/>
-            <w:r>
-              <w:rPr>
-                <w:rFonts w:eastAsia="Times New Roman" w:cstheme="minorHAnsi"/>
-                <w:color w:val="000000"/>
-                <w:sz w:val="24"/>
-                <w:szCs w:val="24"/>
-              </w:rPr>
-              <w:t>Quản</w:t>
-            </w:r>
-            <w:proofErr w:type="spellEnd"/>
-            <w:r>
-              <w:rPr>
-                <w:rFonts w:eastAsia="Times New Roman" w:cstheme="minorHAnsi"/>
-                <w:color w:val="000000"/>
-                <w:sz w:val="24"/>
-                <w:szCs w:val="24"/>
-              </w:rPr>
-              <w:t xml:space="preserve"> </w:t>
-            </w:r>
-            <w:proofErr w:type="spellStart"/>
-            <w:r>
-              <w:rPr>
-                <w:rFonts w:eastAsia="Times New Roman" w:cstheme="minorHAnsi"/>
-                <w:color w:val="000000"/>
-                <w:sz w:val="24"/>
-                <w:szCs w:val="24"/>
-              </w:rPr>
-              <w:t>lý</w:t>
-            </w:r>
-            <w:proofErr w:type="spellEnd"/>
-            <w:r>
-              <w:rPr>
-                <w:rFonts w:eastAsia="Times New Roman" w:cstheme="minorHAnsi"/>
-                <w:color w:val="000000"/>
-                <w:sz w:val="24"/>
-                <w:szCs w:val="24"/>
-              </w:rPr>
-              <w:t xml:space="preserve"> </w:t>
-            </w:r>
-            <w:proofErr w:type="spellStart"/>
-            <w:r>
-              <w:rPr>
-                <w:rFonts w:eastAsia="Times New Roman" w:cstheme="minorHAnsi"/>
-                <w:color w:val="000000"/>
-                <w:sz w:val="24"/>
-                <w:szCs w:val="24"/>
-              </w:rPr>
-              <w:t>tài</w:t>
-            </w:r>
-            <w:proofErr w:type="spellEnd"/>
-            <w:r>
-              <w:rPr>
-                <w:rFonts w:eastAsia="Times New Roman" w:cstheme="minorHAnsi"/>
-                <w:color w:val="000000"/>
-                <w:sz w:val="24"/>
-                <w:szCs w:val="24"/>
-              </w:rPr>
-              <w:t xml:space="preserve"> </w:t>
-            </w:r>
-            <w:proofErr w:type="spellStart"/>
-            <w:r>
-              <w:rPr>
-                <w:rFonts w:eastAsia="Times New Roman" w:cstheme="minorHAnsi"/>
-                <w:color w:val="000000"/>
-                <w:sz w:val="24"/>
-                <w:szCs w:val="24"/>
-              </w:rPr>
-              <w:t>khoản</w:t>
-            </w:r>
-            <w:proofErr w:type="spellEnd"/>
+              <w:t xml:space="preserve"> Quản lý tài khoản</w:t>
+            </w:r>
           </w:p>
         </w:tc>
         <w:tc>
@@ -10184,77 +8710,15 @@
                 <w:szCs w:val="24"/>
               </w:rPr>
             </w:pPr>
-            <w:proofErr w:type="spellStart"/>
-            <w:r>
-              <w:rPr>
-                <w:rFonts w:eastAsia="Times New Roman" w:cstheme="minorHAnsi"/>
-                <w:color w:val="000000"/>
-                <w:sz w:val="24"/>
-                <w:szCs w:val="24"/>
-              </w:rPr>
-              <w:t>Xem</w:t>
-            </w:r>
-            <w:proofErr w:type="spellEnd"/>
-            <w:r>
-              <w:rPr>
-                <w:rFonts w:eastAsia="Times New Roman" w:cstheme="minorHAnsi"/>
-                <w:color w:val="000000"/>
-                <w:sz w:val="24"/>
-                <w:szCs w:val="24"/>
-              </w:rPr>
-              <w:t xml:space="preserve"> </w:t>
-            </w:r>
-            <w:proofErr w:type="spellStart"/>
-            <w:r>
-              <w:rPr>
-                <w:rFonts w:eastAsia="Times New Roman" w:cstheme="minorHAnsi"/>
-                <w:color w:val="000000"/>
-                <w:sz w:val="24"/>
-                <w:szCs w:val="24"/>
-              </w:rPr>
-              <w:t>thông</w:t>
-            </w:r>
-            <w:proofErr w:type="spellEnd"/>
-            <w:r>
-              <w:rPr>
-                <w:rFonts w:eastAsia="Times New Roman" w:cstheme="minorHAnsi"/>
-                <w:color w:val="000000"/>
-                <w:sz w:val="24"/>
-                <w:szCs w:val="24"/>
-              </w:rPr>
-              <w:t xml:space="preserve"> tin </w:t>
-            </w:r>
-            <w:proofErr w:type="spellStart"/>
-            <w:r>
-              <w:rPr>
-                <w:rFonts w:eastAsia="Times New Roman" w:cstheme="minorHAnsi"/>
-                <w:color w:val="000000"/>
-                <w:sz w:val="24"/>
-                <w:szCs w:val="24"/>
-              </w:rPr>
-              <w:t>tài</w:t>
-            </w:r>
-            <w:proofErr w:type="spellEnd"/>
-            <w:r>
-              <w:rPr>
-                <w:rFonts w:eastAsia="Times New Roman" w:cstheme="minorHAnsi"/>
-                <w:color w:val="000000"/>
-                <w:sz w:val="24"/>
-                <w:szCs w:val="24"/>
-              </w:rPr>
-              <w:t xml:space="preserve"> </w:t>
-            </w:r>
-            <w:proofErr w:type="spellStart"/>
-            <w:r>
-              <w:rPr>
-                <w:rFonts w:eastAsia="Times New Roman" w:cstheme="minorHAnsi"/>
-                <w:color w:val="000000"/>
-                <w:sz w:val="24"/>
-                <w:szCs w:val="24"/>
-              </w:rPr>
-              <w:t>khoản</w:t>
-            </w:r>
-            <w:proofErr w:type="spellEnd"/>
+            <w:r>
+              <w:rPr>
+                <w:rFonts w:eastAsia="Times New Roman" w:cstheme="minorHAnsi"/>
+                <w:color w:val="000000"/>
+                <w:sz w:val="24"/>
+                <w:szCs w:val="24"/>
+              </w:rPr>
+              <w:t>Xem thông tin tài khoản</w:t>
+            </w:r>
           </w:p>
         </w:tc>
         <w:tc>
@@ -10556,57 +9020,15 @@
                 <w:szCs w:val="24"/>
               </w:rPr>
             </w:pPr>
-            <w:proofErr w:type="spellStart"/>
-            <w:r>
-              <w:rPr>
-                <w:rFonts w:eastAsia="Times New Roman" w:cstheme="minorHAnsi"/>
-                <w:color w:val="000000"/>
-                <w:sz w:val="24"/>
-                <w:szCs w:val="24"/>
-              </w:rPr>
-              <w:t>Thêm</w:t>
-            </w:r>
-            <w:proofErr w:type="spellEnd"/>
-            <w:r>
-              <w:rPr>
-                <w:rFonts w:eastAsia="Times New Roman" w:cstheme="minorHAnsi"/>
-                <w:color w:val="000000"/>
-                <w:sz w:val="24"/>
-                <w:szCs w:val="24"/>
-              </w:rPr>
-              <w:t xml:space="preserve"> </w:t>
-            </w:r>
-            <w:proofErr w:type="spellStart"/>
-            <w:r>
-              <w:rPr>
-                <w:rFonts w:eastAsia="Times New Roman" w:cstheme="minorHAnsi"/>
-                <w:color w:val="000000"/>
-                <w:sz w:val="24"/>
-                <w:szCs w:val="24"/>
-              </w:rPr>
-              <w:t>tài</w:t>
-            </w:r>
-            <w:proofErr w:type="spellEnd"/>
-            <w:r>
-              <w:rPr>
-                <w:rFonts w:eastAsia="Times New Roman" w:cstheme="minorHAnsi"/>
-                <w:color w:val="000000"/>
-                <w:sz w:val="24"/>
-                <w:szCs w:val="24"/>
-              </w:rPr>
-              <w:t xml:space="preserve"> </w:t>
-            </w:r>
-            <w:proofErr w:type="spellStart"/>
-            <w:r>
-              <w:rPr>
-                <w:rFonts w:eastAsia="Times New Roman" w:cstheme="minorHAnsi"/>
-                <w:color w:val="000000"/>
-                <w:sz w:val="24"/>
-                <w:szCs w:val="24"/>
-              </w:rPr>
-              <w:t>khoản</w:t>
-            </w:r>
-            <w:proofErr w:type="spellEnd"/>
+            <w:r>
+              <w:rPr>
+                <w:rFonts w:eastAsia="Times New Roman" w:cstheme="minorHAnsi"/>
+                <w:color w:val="000000"/>
+                <w:sz w:val="24"/>
+                <w:szCs w:val="24"/>
+              </w:rPr>
+              <w:t>Thêm tài khoản</w:t>
+            </w:r>
           </w:p>
         </w:tc>
         <w:tc>
@@ -10908,57 +9330,26 @@
                 <w:szCs w:val="24"/>
               </w:rPr>
             </w:pPr>
-            <w:proofErr w:type="spellStart"/>
-            <w:r>
-              <w:rPr>
-                <w:rFonts w:eastAsia="Times New Roman" w:cstheme="minorHAnsi"/>
-                <w:color w:val="000000"/>
-                <w:sz w:val="24"/>
-                <w:szCs w:val="24"/>
-              </w:rPr>
-              <w:t>Ẩn</w:t>
-            </w:r>
-            <w:proofErr w:type="spellEnd"/>
-            <w:r>
-              <w:rPr>
-                <w:rFonts w:eastAsia="Times New Roman" w:cstheme="minorHAnsi"/>
-                <w:color w:val="000000"/>
-                <w:sz w:val="24"/>
-                <w:szCs w:val="24"/>
-              </w:rPr>
-              <w:t xml:space="preserve"> </w:t>
-            </w:r>
-            <w:proofErr w:type="spellStart"/>
-            <w:r>
-              <w:rPr>
-                <w:rFonts w:eastAsia="Times New Roman" w:cstheme="minorHAnsi"/>
-                <w:color w:val="000000"/>
-                <w:sz w:val="24"/>
-                <w:szCs w:val="24"/>
-              </w:rPr>
-              <w:t>tài</w:t>
-            </w:r>
-            <w:proofErr w:type="spellEnd"/>
-            <w:r>
-              <w:rPr>
-                <w:rFonts w:eastAsia="Times New Roman" w:cstheme="minorHAnsi"/>
-                <w:color w:val="000000"/>
-                <w:sz w:val="24"/>
-                <w:szCs w:val="24"/>
-              </w:rPr>
-              <w:t xml:space="preserve"> </w:t>
-            </w:r>
-            <w:proofErr w:type="spellStart"/>
-            <w:r>
-              <w:rPr>
-                <w:rFonts w:eastAsia="Times New Roman" w:cstheme="minorHAnsi"/>
-                <w:color w:val="000000"/>
-                <w:sz w:val="24"/>
-                <w:szCs w:val="24"/>
-              </w:rPr>
-              <w:t>khoản</w:t>
-            </w:r>
-            <w:proofErr w:type="spellEnd"/>
+            <w:r>
+              <w:rPr>
+                <w:rFonts w:eastAsia="Times New Roman" w:cstheme="minorHAnsi"/>
+                <w:color w:val="000000"/>
+                <w:sz w:val="24"/>
+                <w:szCs w:val="24"/>
+              </w:rPr>
+              <w:t>Ẩn tài khoản</w:t>
+            </w:r>
+            <w:r>
+              <w:rPr>
+                <w:rFonts w:eastAsia="Times New Roman" w:cstheme="minorHAnsi"/>
+                <w:color w:val="000000"/>
+                <w:sz w:val="24"/>
+                <w:szCs w:val="24"/>
+              </w:rPr>
+              <w:t xml:space="preserve"> (khóa)</w:t>
+            </w:r>
+            <w:bookmarkStart w:id="4" w:name="_GoBack"/>
+            <w:bookmarkEnd w:id="4"/>
           </w:p>
         </w:tc>
         <w:tc>
@@ -11261,57 +9652,15 @@
                 <w:szCs w:val="24"/>
               </w:rPr>
             </w:pPr>
-            <w:proofErr w:type="spellStart"/>
-            <w:r>
-              <w:rPr>
-                <w:rFonts w:eastAsia="Times New Roman" w:cstheme="minorHAnsi"/>
-                <w:color w:val="000000"/>
-                <w:sz w:val="24"/>
-                <w:szCs w:val="24"/>
-              </w:rPr>
-              <w:t>Sửa</w:t>
-            </w:r>
-            <w:proofErr w:type="spellEnd"/>
-            <w:r>
-              <w:rPr>
-                <w:rFonts w:eastAsia="Times New Roman" w:cstheme="minorHAnsi"/>
-                <w:color w:val="000000"/>
-                <w:sz w:val="24"/>
-                <w:szCs w:val="24"/>
-              </w:rPr>
-              <w:t xml:space="preserve"> </w:t>
-            </w:r>
-            <w:proofErr w:type="spellStart"/>
-            <w:r>
-              <w:rPr>
-                <w:rFonts w:eastAsia="Times New Roman" w:cstheme="minorHAnsi"/>
-                <w:color w:val="000000"/>
-                <w:sz w:val="24"/>
-                <w:szCs w:val="24"/>
-              </w:rPr>
-              <w:t>tài</w:t>
-            </w:r>
-            <w:proofErr w:type="spellEnd"/>
-            <w:r>
-              <w:rPr>
-                <w:rFonts w:eastAsia="Times New Roman" w:cstheme="minorHAnsi"/>
-                <w:color w:val="000000"/>
-                <w:sz w:val="24"/>
-                <w:szCs w:val="24"/>
-              </w:rPr>
-              <w:t xml:space="preserve"> </w:t>
-            </w:r>
-            <w:proofErr w:type="spellStart"/>
-            <w:r>
-              <w:rPr>
-                <w:rFonts w:eastAsia="Times New Roman" w:cstheme="minorHAnsi"/>
-                <w:color w:val="000000"/>
-                <w:sz w:val="24"/>
-                <w:szCs w:val="24"/>
-              </w:rPr>
-              <w:t>khoản</w:t>
-            </w:r>
-            <w:proofErr w:type="spellEnd"/>
+            <w:r>
+              <w:rPr>
+                <w:rFonts w:eastAsia="Times New Roman" w:cstheme="minorHAnsi"/>
+                <w:color w:val="000000"/>
+                <w:sz w:val="24"/>
+                <w:szCs w:val="24"/>
+              </w:rPr>
+              <w:t>Sửa tài khoản</w:t>
+            </w:r>
           </w:p>
         </w:tc>
         <w:tc>
@@ -11613,37 +9962,15 @@
                 <w:szCs w:val="24"/>
               </w:rPr>
             </w:pPr>
-            <w:proofErr w:type="spellStart"/>
-            <w:r>
-              <w:rPr>
-                <w:rFonts w:eastAsia="Times New Roman" w:cstheme="minorHAnsi"/>
-                <w:color w:val="000000"/>
-                <w:sz w:val="24"/>
-                <w:szCs w:val="24"/>
-              </w:rPr>
-              <w:t>Phân</w:t>
-            </w:r>
-            <w:proofErr w:type="spellEnd"/>
-            <w:r>
-              <w:rPr>
-                <w:rFonts w:eastAsia="Times New Roman" w:cstheme="minorHAnsi"/>
-                <w:color w:val="000000"/>
-                <w:sz w:val="24"/>
-                <w:szCs w:val="24"/>
-              </w:rPr>
-              <w:t xml:space="preserve"> </w:t>
-            </w:r>
-            <w:proofErr w:type="spellStart"/>
-            <w:r>
-              <w:rPr>
-                <w:rFonts w:eastAsia="Times New Roman" w:cstheme="minorHAnsi"/>
-                <w:color w:val="000000"/>
-                <w:sz w:val="24"/>
-                <w:szCs w:val="24"/>
-              </w:rPr>
-              <w:t>quyền</w:t>
-            </w:r>
-            <w:proofErr w:type="spellEnd"/>
+            <w:r>
+              <w:rPr>
+                <w:rFonts w:eastAsia="Times New Roman" w:cstheme="minorHAnsi"/>
+                <w:color w:val="000000"/>
+                <w:sz w:val="24"/>
+                <w:szCs w:val="24"/>
+              </w:rPr>
+              <w:t>Phân quyền</w:t>
+            </w:r>
           </w:p>
         </w:tc>
         <w:tc>
@@ -12253,43 +10580,7 @@
           <w:szCs w:val="26"/>
         </w:rPr>
         <w:lastRenderedPageBreak/>
-        <w:t>Forgot/change password</w:t>
-      </w:r>
-      <w:r>
-        <w:rPr>
-          <w:rStyle w:val="Manh"/>
-          <w:bCs/>
-          <w:i w:val="0"/>
-          <w:iCs w:val="0"/>
-          <w:color w:val="2E74B5" w:themeColor="accent1" w:themeShade="BF"/>
-          <w:sz w:val="26"/>
-          <w:szCs w:val="26"/>
-        </w:rPr>
-        <w:t xml:space="preserve"> (</w:t>
-      </w:r>
-      <w:r>
-        <w:rPr>
-          <w:rStyle w:val="Manh"/>
-          <w:bCs/>
-          <w:i w:val="0"/>
-          <w:iCs w:val="0"/>
-          <w:color w:val="2E74B5" w:themeColor="accent1" w:themeShade="BF"/>
-          <w:sz w:val="26"/>
-          <w:szCs w:val="26"/>
-        </w:rPr>
-        <w:t xml:space="preserve">App &amp; </w:t>
-      </w:r>
-      <w:r>
-        <w:rPr>
-          <w:rStyle w:val="Manh"/>
-          <w:bCs/>
-          <w:i w:val="0"/>
-          <w:iCs w:val="0"/>
-          <w:color w:val="2E74B5" w:themeColor="accent1" w:themeShade="BF"/>
-          <w:sz w:val="26"/>
-          <w:szCs w:val="26"/>
-        </w:rPr>
-        <w:t>Website)</w:t>
+        <w:t>Forgot/change password (App &amp; Website)</w:t>
       </w:r>
     </w:p>
     <w:p>
@@ -12754,7 +11045,7 @@
             </wp:anchor>
           </w:drawing>
         </mc:Choice>
-        <mc:Fallback xmlns:mv="urn:schemas-microsoft-com:mac:vml" xmlns:mo="http://schemas.microsoft.com/office/mac/office/2008/main">
+        <mc:Fallback xmlns:mo="http://schemas.microsoft.com/office/mac/office/2008/main" xmlns:mv="urn:schemas-microsoft-com:mac:vml">
           <w:pict>
             <v:line w14:anchorId="64FC7809" id="Straight Connector 12" o:spid="_x0000_s1026" style="position:absolute;flip:y;z-index:251663360;visibility:visible;mso-wrap-style:square;mso-wrap-distance-left:9pt;mso-wrap-distance-top:0;mso-wrap-distance-right:9pt;mso-wrap-distance-bottom:0;mso-position-horizontal:absolute;mso-position-horizontal-relative:text;mso-position-vertical:absolute;mso-position-vertical-relative:text" from="-30.75pt,23.8pt" to="509.25pt,24.55pt" o:gfxdata="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" strokecolor="#2381be"/>
           </w:pict>
@@ -12831,7 +11122,6 @@
       </w:rPr>
       <w:t>H</w:t>
     </w:r>
-    <w:proofErr w:type="spellStart"/>
     <w:r>
       <w:rPr>
         <w:rFonts w:ascii="Arial" w:eastAsia="Times New Roman" w:hAnsi="Arial" w:cs="Arial"/>
@@ -12840,18 +11130,7 @@
         <w:sz w:val="28"/>
         <w:szCs w:val="28"/>
       </w:rPr>
-      <w:t>ello</w:t>
-    </w:r>
-    <w:proofErr w:type="spellEnd"/>
-    <w:r>
-      <w:rPr>
-        <w:rFonts w:ascii="Arial" w:eastAsia="Times New Roman" w:hAnsi="Arial" w:cs="Arial"/>
-        <w:b/>
-        <w:color w:val="3D5C83"/>
-        <w:sz w:val="28"/>
-        <w:szCs w:val="28"/>
-      </w:rPr>
-      <w:t xml:space="preserve"> World Team</w:t>
+      <w:t>ello World Team</w:t>
     </w:r>
   </w:p>
   <w:p>
@@ -12928,7 +11207,7 @@
             </wp:anchor>
           </w:drawing>
         </mc:Choice>
-        <mc:Fallback xmlns:mv="urn:schemas-microsoft-com:mac:vml" xmlns:mo="http://schemas.microsoft.com/office/mac/office/2008/main">
+        <mc:Fallback xmlns:mo="http://schemas.microsoft.com/office/mac/office/2008/main" xmlns:mv="urn:schemas-microsoft-com:mac:vml">
           <w:pict>
             <v:line w14:anchorId="2DA6BAAD" id="Straight Connector 1" o:spid="_x0000_s1026" style="position:absolute;flip:y;z-index:251661312;visibility:visible;mso-wrap-style:square;mso-width-percent:0;mso-height-percent:0;mso-wrap-distance-left:9pt;mso-wrap-distance-top:0;mso-wrap-distance-right:9pt;mso-wrap-distance-bottom:0;mso-position-horizontal:absolute;mso-position-horizontal-relative:text;mso-position-vertical:absolute;mso-position-vertical-relative:text;mso-width-percent:0;mso-height-percent:0;mso-width-relative:margin;mso-height-relative:margin" from="-5.6pt,13pt" to="493.7pt,13pt" o:gfxdata="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" strokecolor="#3e5c83"/>
           </w:pict>
@@ -16065,7 +14344,7 @@
 </file>
 
 <file path=customXml/itemProps1.xml><?xml version="1.0" encoding="utf-8"?>
-<ds:datastoreItem xmlns:ds="http://schemas.openxmlformats.org/officeDocument/2006/customXml" ds:itemID="{B77169FA-6BF7-4EFA-BFD9-C9A4E7D59DA1}">
+<ds:datastoreItem xmlns:ds="http://schemas.openxmlformats.org/officeDocument/2006/customXml" ds:itemID="{1131CD28-0532-454E-9E5D-FF5E04FF085D}">
   <ds:schemaRefs>
     <ds:schemaRef ds:uri="http://schemas.openxmlformats.org/officeDocument/2006/bibliography"/>
   </ds:schemaRefs>

--- a/Improgress/2. Artifact and Deliverable/DetailDesign & Architect/Design/Module 1/DE_UseCaseDiagram_M1_Ver1.0.docx
+++ b/Improgress/2. Artifact and Deliverable/DetailDesign & Architect/Design/Module 1/DE_UseCaseDiagram_M1_Ver1.0.docx
@@ -35,7 +35,7 @@
             <v:path o:extrusionok="f" gradientshapeok="t" o:connecttype="rect"/>
             <o:lock v:ext="edit" aspectratio="t"/>
           </v:shapetype>
-          <v:shape id="_x0000_i1025" type="#_x0000_t75" style="width:200.1pt;height:200.1pt">
+          <v:shape id="_x0000_i1025" type="#_x0000_t75" style="width:200.25pt;height:200.25pt">
             <v:imagedata r:id="rId8" o:title="Untitled-3"/>
           </v:shape>
         </w:pict>
@@ -1999,8 +1999,6 @@
               <w:tab w:val="right" w:leader="dot" w:pos="9016"/>
             </w:tabs>
             <w:rPr>
-              <w:rFonts w:eastAsiaTheme="minorEastAsia" w:cstheme="minorBidi"/>
-              <w:smallCaps w:val="0"/>
               <w:noProof/>
             </w:rPr>
           </w:pPr>
@@ -2039,6 +2037,103 @@
                 <w:u w:val="none"/>
               </w:rPr>
               <w:t>Account management (Website)</w:t>
+            </w:r>
+            <w:r>
+              <w:rPr>
+                <w:noProof/>
+                <w:webHidden/>
+              </w:rPr>
+              <w:tab/>
+            </w:r>
+            <w:r>
+              <w:rPr>
+                <w:noProof/>
+                <w:webHidden/>
+              </w:rPr>
+              <w:fldChar w:fldCharType="begin"/>
+            </w:r>
+            <w:r>
+              <w:rPr>
+                <w:noProof/>
+                <w:webHidden/>
+              </w:rPr>
+              <w:instrText xml:space="preserve"> PAGEREF _Toc22683594 \h </w:instrText>
+            </w:r>
+            <w:r>
+              <w:rPr>
+                <w:noProof/>
+                <w:webHidden/>
+              </w:rPr>
+            </w:r>
+            <w:r>
+              <w:rPr>
+                <w:noProof/>
+                <w:webHidden/>
+              </w:rPr>
+              <w:fldChar w:fldCharType="separate"/>
+            </w:r>
+            <w:r>
+              <w:rPr>
+                <w:noProof/>
+                <w:webHidden/>
+              </w:rPr>
+              <w:t>3</w:t>
+            </w:r>
+            <w:r>
+              <w:rPr>
+                <w:noProof/>
+                <w:webHidden/>
+              </w:rPr>
+              <w:fldChar w:fldCharType="end"/>
+            </w:r>
+          </w:hyperlink>
+        </w:p>
+        <w:p>
+          <w:pPr>
+            <w:pStyle w:val="Mucluc2"/>
+            <w:tabs>
+              <w:tab w:val="left" w:pos="880"/>
+              <w:tab w:val="right" w:leader="dot" w:pos="9016"/>
+            </w:tabs>
+            <w:rPr>
+              <w:noProof/>
+            </w:rPr>
+          </w:pPr>
+          <w:hyperlink w:anchor="_Toc22683594" w:history="1">
+            <w:r>
+              <w:rPr>
+                <w:rStyle w:val="Siuktni"/>
+                <w:noProof/>
+                <w:color w:val="034990" w:themeColor="hyperlink" w:themeShade="BF"/>
+                <w:u w:val="none"/>
+              </w:rPr>
+              <w:t>1.</w:t>
+            </w:r>
+            <w:r>
+              <w:rPr>
+                <w:rStyle w:val="Siuktni"/>
+                <w:noProof/>
+                <w:color w:val="034990" w:themeColor="hyperlink" w:themeShade="BF"/>
+                <w:u w:val="none"/>
+              </w:rPr>
+              <w:t>5</w:t>
+            </w:r>
+            <w:r>
+              <w:rPr>
+                <w:rFonts w:eastAsiaTheme="minorEastAsia" w:cstheme="minorBidi"/>
+                <w:smallCaps w:val="0"/>
+                <w:noProof/>
+              </w:rPr>
+              <w:tab/>
+            </w:r>
+            <w:r>
+              <w:rPr>
+                <w:rStyle w:val="Siuktni"/>
+                <w:noProof/>
+                <w:color w:val="034990" w:themeColor="hyperlink" w:themeShade="BF"/>
+                <w:u w:val="none"/>
+              </w:rPr>
+              <w:t>Forgot/change password (App &amp; Website)</w:t>
             </w:r>
             <w:r>
               <w:rPr>
@@ -2588,7 +2683,6 @@
           <w:iCs w:val="0"/>
           <w:color w:val="2E74B5" w:themeColor="accent1" w:themeShade="BF"/>
         </w:rPr>
-        <w:lastRenderedPageBreak/>
         <w:t>Reader</w:t>
       </w:r>
     </w:p>
@@ -5723,14 +5817,14 @@
                 <w:szCs w:val="24"/>
               </w:rPr>
             </w:pPr>
-            <w:bookmarkStart w:id="4" w:name="_GoBack" w:colFirst="8" w:colLast="8"/>
-            <w:r>
-              <w:rPr>
-                <w:rFonts w:eastAsia="Times New Roman" w:cstheme="minorHAnsi"/>
-                <w:color w:val="000000"/>
-                <w:sz w:val="24"/>
-                <w:szCs w:val="24"/>
-              </w:rPr>
+            <w:r>
+              <w:rPr>
+                <w:rFonts w:eastAsia="Times New Roman" w:cstheme="minorHAnsi"/>
+                <w:color w:val="000000"/>
+                <w:sz w:val="24"/>
+                <w:szCs w:val="24"/>
+              </w:rPr>
+              <w:lastRenderedPageBreak/>
               <w:t>FR.09</w:t>
             </w:r>
           </w:p>
@@ -5931,318 +6025,6 @@
                 <w:szCs w:val="24"/>
               </w:rPr>
               <w:t>1/3/2020</w:t>
-            </w:r>
-          </w:p>
-        </w:tc>
-        <w:tc>
-          <w:tcPr>
-            <w:tcW w:w="983" w:type="dxa"/>
-            <w:tcBorders>
-              <w:top w:val="nil"/>
-              <w:left w:val="nil"/>
-              <w:bottom w:val="single" w:sz="4" w:space="0" w:color="auto"/>
-              <w:right w:val="single" w:sz="4" w:space="0" w:color="auto"/>
-            </w:tcBorders>
-            <w:shd w:val="clear" w:color="auto" w:fill="auto"/>
-            <w:vAlign w:val="center"/>
-            <w:hideMark/>
-          </w:tcPr>
-          <w:p>
-            <w:pPr>
-              <w:spacing w:after="0" w:line="240" w:lineRule="auto"/>
-              <w:jc w:val="center"/>
-              <w:rPr>
-                <w:rFonts w:eastAsia="Times New Roman" w:cstheme="minorHAnsi"/>
-                <w:color w:val="000000"/>
-                <w:sz w:val="24"/>
-                <w:szCs w:val="24"/>
-              </w:rPr>
-            </w:pPr>
-            <w:r>
-              <w:rPr>
-                <w:rFonts w:eastAsia="Times New Roman" w:cstheme="minorHAnsi"/>
-                <w:color w:val="000000"/>
-                <w:sz w:val="24"/>
-                <w:szCs w:val="24"/>
-              </w:rPr>
-              <w:t>Team</w:t>
-            </w:r>
-          </w:p>
-        </w:tc>
-        <w:tc>
-          <w:tcPr>
-            <w:tcW w:w="1182" w:type="dxa"/>
-            <w:tcBorders>
-              <w:top w:val="single" w:sz="4" w:space="0" w:color="auto"/>
-              <w:left w:val="single" w:sz="4" w:space="0" w:color="auto"/>
-              <w:bottom w:val="single" w:sz="4" w:space="0" w:color="auto"/>
-              <w:right w:val="single" w:sz="4" w:space="0" w:color="auto"/>
-            </w:tcBorders>
-            <w:shd w:val="clear" w:color="auto" w:fill="C5E0B3" w:themeFill="accent6" w:themeFillTint="66"/>
-            <w:hideMark/>
-          </w:tcPr>
-          <w:p>
-            <w:pPr>
-              <w:spacing w:after="0" w:line="240" w:lineRule="auto"/>
-              <w:jc w:val="center"/>
-              <w:rPr>
-                <w:rFonts w:eastAsia="Times New Roman" w:cstheme="minorHAnsi"/>
-                <w:color w:val="385623" w:themeColor="accent6" w:themeShade="80"/>
-                <w:sz w:val="24"/>
-                <w:szCs w:val="24"/>
-              </w:rPr>
-            </w:pPr>
-            <w:r>
-              <w:rPr>
-                <w:rFonts w:eastAsia="Times New Roman" w:cstheme="minorHAnsi"/>
-                <w:color w:val="385623" w:themeColor="accent6" w:themeShade="80"/>
-                <w:sz w:val="24"/>
-                <w:szCs w:val="24"/>
-              </w:rPr>
-              <w:t>Complete</w:t>
-            </w:r>
-          </w:p>
-        </w:tc>
-      </w:tr>
-      <w:bookmarkEnd w:id="4"/>
-      <w:tr>
-        <w:trPr>
-          <w:gridAfter w:val="1"/>
-          <w:wAfter w:w="92" w:type="dxa"/>
-          <w:trHeight w:val="998"/>
-        </w:trPr>
-        <w:tc>
-          <w:tcPr>
-            <w:tcW w:w="625" w:type="dxa"/>
-            <w:tcBorders>
-              <w:top w:val="nil"/>
-              <w:left w:val="single" w:sz="4" w:space="0" w:color="auto"/>
-              <w:bottom w:val="single" w:sz="4" w:space="0" w:color="auto"/>
-              <w:right w:val="single" w:sz="4" w:space="0" w:color="auto"/>
-            </w:tcBorders>
-            <w:shd w:val="clear" w:color="auto" w:fill="auto"/>
-            <w:vAlign w:val="center"/>
-            <w:hideMark/>
-          </w:tcPr>
-          <w:p>
-            <w:pPr>
-              <w:spacing w:after="0" w:line="240" w:lineRule="auto"/>
-              <w:jc w:val="center"/>
-              <w:rPr>
-                <w:rFonts w:eastAsia="Times New Roman" w:cstheme="minorHAnsi"/>
-                <w:color w:val="000000"/>
-                <w:sz w:val="24"/>
-                <w:szCs w:val="24"/>
-              </w:rPr>
-            </w:pPr>
-            <w:r>
-              <w:rPr>
-                <w:rFonts w:eastAsia="Times New Roman" w:cstheme="minorHAnsi"/>
-                <w:color w:val="000000"/>
-                <w:sz w:val="24"/>
-                <w:szCs w:val="24"/>
-              </w:rPr>
-              <w:lastRenderedPageBreak/>
-              <w:t>FR.10</w:t>
-            </w:r>
-          </w:p>
-        </w:tc>
-        <w:tc>
-          <w:tcPr>
-            <w:tcW w:w="1350" w:type="dxa"/>
-            <w:vMerge/>
-            <w:tcBorders>
-              <w:top w:val="nil"/>
-              <w:left w:val="single" w:sz="4" w:space="0" w:color="auto"/>
-              <w:bottom w:val="nil"/>
-              <w:right w:val="single" w:sz="4" w:space="0" w:color="auto"/>
-            </w:tcBorders>
-            <w:vAlign w:val="center"/>
-            <w:hideMark/>
-          </w:tcPr>
-          <w:p>
-            <w:pPr>
-              <w:spacing w:after="0" w:line="240" w:lineRule="auto"/>
-              <w:rPr>
-                <w:rFonts w:eastAsia="Times New Roman" w:cstheme="minorHAnsi"/>
-                <w:color w:val="000000"/>
-                <w:sz w:val="24"/>
-                <w:szCs w:val="24"/>
-              </w:rPr>
-            </w:pPr>
-          </w:p>
-        </w:tc>
-        <w:tc>
-          <w:tcPr>
-            <w:tcW w:w="1456" w:type="dxa"/>
-            <w:tcBorders>
-              <w:top w:val="nil"/>
-              <w:left w:val="nil"/>
-              <w:bottom w:val="single" w:sz="4" w:space="0" w:color="auto"/>
-              <w:right w:val="single" w:sz="4" w:space="0" w:color="auto"/>
-            </w:tcBorders>
-            <w:shd w:val="clear" w:color="000000" w:fill="FFFFFF"/>
-            <w:vAlign w:val="center"/>
-            <w:hideMark/>
-          </w:tcPr>
-          <w:p>
-            <w:pPr>
-              <w:spacing w:after="0" w:line="240" w:lineRule="auto"/>
-              <w:rPr>
-                <w:rFonts w:eastAsia="Times New Roman" w:cstheme="minorHAnsi"/>
-                <w:color w:val="000000"/>
-                <w:sz w:val="24"/>
-                <w:szCs w:val="24"/>
-              </w:rPr>
-            </w:pPr>
-            <w:r>
-              <w:rPr>
-                <w:rFonts w:eastAsia="Times New Roman" w:cstheme="minorHAnsi"/>
-                <w:color w:val="000000"/>
-                <w:sz w:val="24"/>
-                <w:szCs w:val="24"/>
-              </w:rPr>
-              <w:t>Sửa chính sách công ty</w:t>
-            </w:r>
-          </w:p>
-        </w:tc>
-        <w:tc>
-          <w:tcPr>
-            <w:tcW w:w="1154" w:type="dxa"/>
-            <w:tcBorders>
-              <w:top w:val="single" w:sz="4" w:space="0" w:color="auto"/>
-              <w:left w:val="single" w:sz="4" w:space="0" w:color="auto"/>
-              <w:bottom w:val="single" w:sz="4" w:space="0" w:color="auto"/>
-              <w:right w:val="single" w:sz="4" w:space="0" w:color="auto"/>
-            </w:tcBorders>
-            <w:shd w:val="clear" w:color="C5E0B3" w:fill="FFEB9C"/>
-            <w:vAlign w:val="center"/>
-            <w:hideMark/>
-          </w:tcPr>
-          <w:p>
-            <w:pPr>
-              <w:spacing w:after="0" w:line="240" w:lineRule="auto"/>
-              <w:jc w:val="center"/>
-              <w:rPr>
-                <w:rFonts w:eastAsia="Times New Roman" w:cstheme="minorHAnsi"/>
-                <w:color w:val="9C5700"/>
-                <w:sz w:val="24"/>
-                <w:szCs w:val="24"/>
-              </w:rPr>
-            </w:pPr>
-            <w:r>
-              <w:rPr>
-                <w:rFonts w:eastAsia="Times New Roman" w:cstheme="minorHAnsi"/>
-                <w:color w:val="9C5700"/>
-                <w:sz w:val="24"/>
-                <w:szCs w:val="24"/>
-              </w:rPr>
-              <w:t>Medium</w:t>
-            </w:r>
-          </w:p>
-        </w:tc>
-        <w:tc>
-          <w:tcPr>
-            <w:tcW w:w="1080" w:type="dxa"/>
-            <w:tcBorders>
-              <w:top w:val="nil"/>
-              <w:left w:val="nil"/>
-              <w:bottom w:val="single" w:sz="4" w:space="0" w:color="auto"/>
-              <w:right w:val="single" w:sz="4" w:space="0" w:color="auto"/>
-            </w:tcBorders>
-            <w:shd w:val="clear" w:color="C5E0B3" w:fill="FFFFFF"/>
-            <w:vAlign w:val="center"/>
-            <w:hideMark/>
-          </w:tcPr>
-          <w:p>
-            <w:pPr>
-              <w:spacing w:after="0" w:line="240" w:lineRule="auto"/>
-              <w:jc w:val="center"/>
-              <w:rPr>
-                <w:rFonts w:eastAsia="Times New Roman" w:cstheme="minorHAnsi"/>
-                <w:color w:val="000000"/>
-                <w:sz w:val="24"/>
-                <w:szCs w:val="24"/>
-              </w:rPr>
-            </w:pPr>
-            <w:r>
-              <w:rPr>
-                <w:rFonts w:eastAsia="Times New Roman" w:cstheme="minorHAnsi"/>
-                <w:color w:val="000000"/>
-                <w:sz w:val="24"/>
-                <w:szCs w:val="24"/>
-              </w:rPr>
-              <w:t>Web App</w:t>
-            </w:r>
-          </w:p>
-        </w:tc>
-        <w:tc>
-          <w:tcPr>
-            <w:tcW w:w="1240" w:type="dxa"/>
-            <w:tcBorders>
-              <w:top w:val="nil"/>
-              <w:left w:val="nil"/>
-              <w:bottom w:val="single" w:sz="4" w:space="0" w:color="auto"/>
-              <w:right w:val="single" w:sz="4" w:space="0" w:color="auto"/>
-            </w:tcBorders>
-            <w:shd w:val="clear" w:color="BDD6EE" w:fill="BDD6EE"/>
-            <w:vAlign w:val="center"/>
-            <w:hideMark/>
-          </w:tcPr>
-          <w:p>
-            <w:pPr>
-              <w:spacing w:after="0" w:line="240" w:lineRule="auto"/>
-              <w:jc w:val="center"/>
-              <w:rPr>
-                <w:rFonts w:eastAsia="Times New Roman" w:cstheme="minorHAnsi"/>
-                <w:color w:val="000000"/>
-                <w:sz w:val="24"/>
-                <w:szCs w:val="24"/>
-              </w:rPr>
-            </w:pPr>
-            <w:r>
-              <w:rPr>
-                <w:rFonts w:eastAsia="Times New Roman" w:cstheme="minorHAnsi"/>
-                <w:color w:val="000000"/>
-                <w:sz w:val="24"/>
-                <w:szCs w:val="24"/>
-              </w:rPr>
-              <w:t>1/6/2020</w:t>
-            </w:r>
-          </w:p>
-        </w:tc>
-        <w:tc>
-          <w:tcPr>
-            <w:tcW w:w="1255" w:type="dxa"/>
-            <w:tcBorders>
-              <w:top w:val="nil"/>
-              <w:left w:val="nil"/>
-              <w:bottom w:val="single" w:sz="4" w:space="0" w:color="auto"/>
-              <w:right w:val="single" w:sz="4" w:space="0" w:color="auto"/>
-            </w:tcBorders>
-            <w:shd w:val="clear" w:color="BDD6EE" w:fill="BDD6EE"/>
-            <w:vAlign w:val="center"/>
-            <w:hideMark/>
-          </w:tcPr>
-          <w:p>
-            <w:pPr>
-              <w:spacing w:after="0" w:line="240" w:lineRule="auto"/>
-              <w:jc w:val="center"/>
-              <w:rPr>
-                <w:rFonts w:eastAsia="Times New Roman" w:cstheme="minorHAnsi"/>
-                <w:color w:val="000000"/>
-                <w:sz w:val="24"/>
-                <w:szCs w:val="24"/>
-              </w:rPr>
-            </w:pPr>
-            <w:r>
-              <w:rPr>
-                <w:rFonts w:eastAsia="Times New Roman" w:cstheme="minorHAnsi"/>
-                <w:color w:val="000000"/>
-                <w:sz w:val="24"/>
-                <w:szCs w:val="24"/>
-              </w:rPr>
-              <w:t>1/7/2020</w:t>
             </w:r>
           </w:p>
         </w:tc>
@@ -6353,7 +6135,7 @@
                 <w:sz w:val="24"/>
                 <w:szCs w:val="24"/>
               </w:rPr>
-              <w:t>FR.11</w:t>
+              <w:t>FR.10</w:t>
             </w:r>
           </w:p>
         </w:tc>
@@ -6412,7 +6194,7 @@
                 <w:sz w:val="24"/>
                 <w:szCs w:val="24"/>
               </w:rPr>
-              <w:t>Xóa chính sách công ty</w:t>
+              <w:t>Sửa chính sách công ty</w:t>
             </w:r>
           </w:p>
         </w:tc>
@@ -6517,7 +6299,7 @@
                 <w:sz w:val="24"/>
                 <w:szCs w:val="24"/>
               </w:rPr>
-              <w:t>1/8/2020</w:t>
+              <w:t>1/6/2020</w:t>
             </w:r>
           </w:p>
         </w:tc>
@@ -6552,7 +6334,7 @@
                 <w:sz w:val="24"/>
                 <w:szCs w:val="24"/>
               </w:rPr>
-              <w:t>1/9/2020</w:t>
+              <w:t>1/7/2020</w:t>
             </w:r>
           </w:p>
         </w:tc>
@@ -6663,7 +6445,7 @@
                 <w:sz w:val="24"/>
                 <w:szCs w:val="24"/>
               </w:rPr>
-              <w:t>FR.12</w:t>
+              <w:t>FR.11</w:t>
             </w:r>
           </w:p>
         </w:tc>
@@ -6722,7 +6504,7 @@
                 <w:sz w:val="24"/>
                 <w:szCs w:val="24"/>
               </w:rPr>
-              <w:t>Xem chính sách công ty</w:t>
+              <w:t>Xóa chính sách công ty</w:t>
             </w:r>
           </w:p>
         </w:tc>
@@ -6765,34 +6547,34 @@
           <w:tcPr>
             <w:tcW w:w="1080" w:type="dxa"/>
             <w:tcBorders>
-              <w:top w:val="single" w:sz="4" w:space="0" w:color="auto"/>
-              <w:left w:val="single" w:sz="4" w:space="0" w:color="auto"/>
-              <w:bottom w:val="single" w:sz="4" w:space="0" w:color="auto"/>
-              <w:right w:val="single" w:sz="4" w:space="0" w:color="auto"/>
-            </w:tcBorders>
-            <w:shd w:val="clear" w:color="C5E0B3" w:fill="00B0F0"/>
-            <w:vAlign w:val="center"/>
-            <w:hideMark/>
-          </w:tcPr>
-          <w:p>
-            <w:pPr>
-              <w:spacing w:after="0" w:line="240" w:lineRule="auto"/>
-              <w:jc w:val="center"/>
-              <w:rPr>
-                <w:rFonts w:eastAsia="Times New Roman" w:cstheme="minorHAnsi"/>
-                <w:color w:val="FFFFFF"/>
-                <w:sz w:val="24"/>
-                <w:szCs w:val="24"/>
-              </w:rPr>
-            </w:pPr>
-            <w:r>
-              <w:rPr>
-                <w:rFonts w:eastAsia="Times New Roman" w:cstheme="minorHAnsi"/>
-                <w:color w:val="FFFFFF"/>
-                <w:sz w:val="24"/>
-                <w:szCs w:val="24"/>
-              </w:rPr>
-              <w:t>Mobile App</w:t>
+              <w:top w:val="nil"/>
+              <w:left w:val="nil"/>
+              <w:bottom w:val="single" w:sz="4" w:space="0" w:color="auto"/>
+              <w:right w:val="single" w:sz="4" w:space="0" w:color="auto"/>
+            </w:tcBorders>
+            <w:shd w:val="clear" w:color="C5E0B3" w:fill="FFFFFF"/>
+            <w:vAlign w:val="center"/>
+            <w:hideMark/>
+          </w:tcPr>
+          <w:p>
+            <w:pPr>
+              <w:spacing w:after="0" w:line="240" w:lineRule="auto"/>
+              <w:jc w:val="center"/>
+              <w:rPr>
+                <w:rFonts w:eastAsia="Times New Roman" w:cstheme="minorHAnsi"/>
+                <w:color w:val="000000"/>
+                <w:sz w:val="24"/>
+                <w:szCs w:val="24"/>
+              </w:rPr>
+            </w:pPr>
+            <w:r>
+              <w:rPr>
+                <w:rFonts w:eastAsia="Times New Roman" w:cstheme="minorHAnsi"/>
+                <w:color w:val="000000"/>
+                <w:sz w:val="24"/>
+                <w:szCs w:val="24"/>
+              </w:rPr>
+              <w:t>Web App</w:t>
             </w:r>
           </w:p>
         </w:tc>
@@ -6827,42 +6609,42 @@
                 <w:sz w:val="24"/>
                 <w:szCs w:val="24"/>
               </w:rPr>
+              <w:t>1/8/2020</w:t>
+            </w:r>
+          </w:p>
+        </w:tc>
+        <w:tc>
+          <w:tcPr>
+            <w:tcW w:w="1255" w:type="dxa"/>
+            <w:tcBorders>
+              <w:top w:val="nil"/>
+              <w:left w:val="nil"/>
+              <w:bottom w:val="single" w:sz="4" w:space="0" w:color="auto"/>
+              <w:right w:val="single" w:sz="4" w:space="0" w:color="auto"/>
+            </w:tcBorders>
+            <w:shd w:val="clear" w:color="BDD6EE" w:fill="BDD6EE"/>
+            <w:vAlign w:val="center"/>
+            <w:hideMark/>
+          </w:tcPr>
+          <w:p>
+            <w:pPr>
+              <w:spacing w:after="0" w:line="240" w:lineRule="auto"/>
+              <w:jc w:val="center"/>
+              <w:rPr>
+                <w:rFonts w:eastAsia="Times New Roman" w:cstheme="minorHAnsi"/>
+                <w:color w:val="000000"/>
+                <w:sz w:val="24"/>
+                <w:szCs w:val="24"/>
+              </w:rPr>
+            </w:pPr>
+            <w:r>
+              <w:rPr>
+                <w:rFonts w:eastAsia="Times New Roman" w:cstheme="minorHAnsi"/>
+                <w:color w:val="000000"/>
+                <w:sz w:val="24"/>
+                <w:szCs w:val="24"/>
+              </w:rPr>
               <w:t>1/9/2020</w:t>
-            </w:r>
-          </w:p>
-        </w:tc>
-        <w:tc>
-          <w:tcPr>
-            <w:tcW w:w="1255" w:type="dxa"/>
-            <w:tcBorders>
-              <w:top w:val="nil"/>
-              <w:left w:val="nil"/>
-              <w:bottom w:val="single" w:sz="4" w:space="0" w:color="auto"/>
-              <w:right w:val="single" w:sz="4" w:space="0" w:color="auto"/>
-            </w:tcBorders>
-            <w:shd w:val="clear" w:color="BDD6EE" w:fill="BDD6EE"/>
-            <w:vAlign w:val="center"/>
-            <w:hideMark/>
-          </w:tcPr>
-          <w:p>
-            <w:pPr>
-              <w:spacing w:after="0" w:line="240" w:lineRule="auto"/>
-              <w:jc w:val="center"/>
-              <w:rPr>
-                <w:rFonts w:eastAsia="Times New Roman" w:cstheme="minorHAnsi"/>
-                <w:color w:val="000000"/>
-                <w:sz w:val="24"/>
-                <w:szCs w:val="24"/>
-              </w:rPr>
-            </w:pPr>
-            <w:r>
-              <w:rPr>
-                <w:rFonts w:eastAsia="Times New Roman" w:cstheme="minorHAnsi"/>
-                <w:color w:val="000000"/>
-                <w:sz w:val="24"/>
-                <w:szCs w:val="24"/>
-              </w:rPr>
-              <w:t>1/10/2020</w:t>
             </w:r>
           </w:p>
         </w:tc>
@@ -6973,7 +6755,7 @@
                 <w:sz w:val="24"/>
                 <w:szCs w:val="24"/>
               </w:rPr>
-              <w:t>FR.13</w:t>
+              <w:t>FR.12</w:t>
             </w:r>
           </w:p>
         </w:tc>
@@ -7032,7 +6814,7 @@
                 <w:sz w:val="24"/>
                 <w:szCs w:val="24"/>
               </w:rPr>
-              <w:t>Xem danh sách chính sách công ty</w:t>
+              <w:t>Xem chính sách công ty</w:t>
             </w:r>
           </w:p>
         </w:tc>
@@ -7075,34 +6857,34 @@
           <w:tcPr>
             <w:tcW w:w="1080" w:type="dxa"/>
             <w:tcBorders>
-              <w:top w:val="nil"/>
-              <w:left w:val="nil"/>
-              <w:bottom w:val="single" w:sz="4" w:space="0" w:color="auto"/>
-              <w:right w:val="single" w:sz="4" w:space="0" w:color="auto"/>
-            </w:tcBorders>
-            <w:shd w:val="clear" w:color="C5E0B3" w:fill="FFFFFF"/>
-            <w:vAlign w:val="center"/>
-            <w:hideMark/>
-          </w:tcPr>
-          <w:p>
-            <w:pPr>
-              <w:spacing w:after="0" w:line="240" w:lineRule="auto"/>
-              <w:jc w:val="center"/>
-              <w:rPr>
-                <w:rFonts w:eastAsia="Times New Roman" w:cstheme="minorHAnsi"/>
-                <w:color w:val="000000"/>
-                <w:sz w:val="24"/>
-                <w:szCs w:val="24"/>
-              </w:rPr>
-            </w:pPr>
-            <w:r>
-              <w:rPr>
-                <w:rFonts w:eastAsia="Times New Roman" w:cstheme="minorHAnsi"/>
-                <w:color w:val="000000"/>
-                <w:sz w:val="24"/>
-                <w:szCs w:val="24"/>
-              </w:rPr>
-              <w:t>Web App</w:t>
+              <w:top w:val="single" w:sz="4" w:space="0" w:color="auto"/>
+              <w:left w:val="single" w:sz="4" w:space="0" w:color="auto"/>
+              <w:bottom w:val="single" w:sz="4" w:space="0" w:color="auto"/>
+              <w:right w:val="single" w:sz="4" w:space="0" w:color="auto"/>
+            </w:tcBorders>
+            <w:shd w:val="clear" w:color="C5E0B3" w:fill="00B0F0"/>
+            <w:vAlign w:val="center"/>
+            <w:hideMark/>
+          </w:tcPr>
+          <w:p>
+            <w:pPr>
+              <w:spacing w:after="0" w:line="240" w:lineRule="auto"/>
+              <w:jc w:val="center"/>
+              <w:rPr>
+                <w:rFonts w:eastAsia="Times New Roman" w:cstheme="minorHAnsi"/>
+                <w:color w:val="FFFFFF"/>
+                <w:sz w:val="24"/>
+                <w:szCs w:val="24"/>
+              </w:rPr>
+            </w:pPr>
+            <w:r>
+              <w:rPr>
+                <w:rFonts w:eastAsia="Times New Roman" w:cstheme="minorHAnsi"/>
+                <w:color w:val="FFFFFF"/>
+                <w:sz w:val="24"/>
+                <w:szCs w:val="24"/>
+              </w:rPr>
+              <w:t>Mobile App</w:t>
             </w:r>
           </w:p>
         </w:tc>
@@ -7283,7 +7065,7 @@
                 <w:sz w:val="24"/>
                 <w:szCs w:val="24"/>
               </w:rPr>
-              <w:t>FR.14</w:t>
+              <w:t>FR.13</w:t>
             </w:r>
           </w:p>
         </w:tc>
@@ -7342,7 +7124,7 @@
                 <w:sz w:val="24"/>
                 <w:szCs w:val="24"/>
               </w:rPr>
-              <w:t>Quên mật khẩu</w:t>
+              <w:t>Xem danh sách chính sách công ty</w:t>
             </w:r>
           </w:p>
         </w:tc>
@@ -7447,7 +7229,7 @@
                 <w:sz w:val="24"/>
                 <w:szCs w:val="24"/>
               </w:rPr>
-              <w:t>1/13/2020</w:t>
+              <w:t>1/9/2020</w:t>
             </w:r>
           </w:p>
         </w:tc>
@@ -7482,7 +7264,7 @@
                 <w:sz w:val="24"/>
                 <w:szCs w:val="24"/>
               </w:rPr>
-              <w:t>1/14/2020</w:t>
+              <w:t>1/10/2020</w:t>
             </w:r>
           </w:p>
         </w:tc>
@@ -7573,6 +7355,7 @@
             </w:tcBorders>
             <w:shd w:val="clear" w:color="auto" w:fill="auto"/>
             <w:vAlign w:val="center"/>
+            <w:hideMark/>
           </w:tcPr>
           <w:p>
             <w:pPr>
@@ -7593,15 +7376,6 @@
                 <w:szCs w:val="24"/>
               </w:rPr>
               <w:t>FR.14</w:t>
-            </w:r>
-            <w:r>
-              <w:rPr>
-                <w:rFonts w:eastAsia="Times New Roman" w:cstheme="minorHAnsi"/>
-                <w:color w:val="000000"/>
-                <w:sz w:val="24"/>
-                <w:szCs w:val="24"/>
-              </w:rPr>
-              <w:t>.1</w:t>
             </w:r>
           </w:p>
         </w:tc>
@@ -7616,6 +7390,7 @@
               <w:right w:val="single" w:sz="4" w:space="0" w:color="auto"/>
             </w:tcBorders>
             <w:vAlign w:val="center"/>
+            <w:hideMark/>
           </w:tcPr>
           <w:p>
             <w:pPr>
@@ -7640,25 +7415,26 @@
             </w:tcBorders>
             <w:shd w:val="clear" w:color="000000" w:fill="FFFFFF"/>
             <w:vAlign w:val="center"/>
-          </w:tcPr>
-          <w:p>
-            <w:pPr>
-              <w:spacing w:after="0" w:line="240" w:lineRule="auto"/>
-              <w:rPr>
-                <w:rFonts w:eastAsia="Times New Roman" w:cstheme="minorHAnsi"/>
-                <w:color w:val="000000"/>
-                <w:sz w:val="24"/>
-                <w:szCs w:val="24"/>
-              </w:rPr>
-            </w:pPr>
-            <w:r>
-              <w:rPr>
-                <w:rFonts w:eastAsia="Times New Roman" w:cstheme="minorHAnsi"/>
-                <w:color w:val="000000"/>
-                <w:sz w:val="24"/>
-                <w:szCs w:val="24"/>
-              </w:rPr>
-              <w:t>Đổi mật khẩu</w:t>
+            <w:hideMark/>
+          </w:tcPr>
+          <w:p>
+            <w:pPr>
+              <w:spacing w:after="0" w:line="240" w:lineRule="auto"/>
+              <w:rPr>
+                <w:rFonts w:eastAsia="Times New Roman" w:cstheme="minorHAnsi"/>
+                <w:color w:val="000000"/>
+                <w:sz w:val="24"/>
+                <w:szCs w:val="24"/>
+              </w:rPr>
+            </w:pPr>
+            <w:r>
+              <w:rPr>
+                <w:rFonts w:eastAsia="Times New Roman" w:cstheme="minorHAnsi"/>
+                <w:color w:val="000000"/>
+                <w:sz w:val="24"/>
+                <w:szCs w:val="24"/>
+              </w:rPr>
+              <w:t>Quên mật khẩu</w:t>
             </w:r>
           </w:p>
         </w:tc>
@@ -7673,6 +7449,7 @@
             </w:tcBorders>
             <w:shd w:val="clear" w:color="C5E0B3" w:fill="FFEB9C"/>
             <w:vAlign w:val="center"/>
+            <w:hideMark/>
           </w:tcPr>
           <w:p>
             <w:pPr>
@@ -7705,28 +7482,29 @@
               <w:bottom w:val="single" w:sz="4" w:space="0" w:color="auto"/>
               <w:right w:val="single" w:sz="4" w:space="0" w:color="auto"/>
             </w:tcBorders>
-            <w:shd w:val="clear" w:color="auto" w:fill="00B0F0"/>
-            <w:vAlign w:val="center"/>
-          </w:tcPr>
-          <w:p>
-            <w:pPr>
-              <w:spacing w:after="0" w:line="240" w:lineRule="auto"/>
-              <w:jc w:val="center"/>
-              <w:rPr>
-                <w:rFonts w:eastAsia="Times New Roman" w:cstheme="minorHAnsi"/>
-                <w:color w:val="000000"/>
-                <w:sz w:val="24"/>
-                <w:szCs w:val="24"/>
-              </w:rPr>
-            </w:pPr>
-            <w:r>
-              <w:rPr>
-                <w:rFonts w:eastAsia="Times New Roman" w:cstheme="minorHAnsi"/>
-                <w:color w:val="FFFFFF"/>
-                <w:sz w:val="24"/>
-                <w:szCs w:val="24"/>
-              </w:rPr>
-              <w:t>Mobile App</w:t>
+            <w:shd w:val="clear" w:color="C5E0B3" w:fill="FFFFFF"/>
+            <w:vAlign w:val="center"/>
+            <w:hideMark/>
+          </w:tcPr>
+          <w:p>
+            <w:pPr>
+              <w:spacing w:after="0" w:line="240" w:lineRule="auto"/>
+              <w:jc w:val="center"/>
+              <w:rPr>
+                <w:rFonts w:eastAsia="Times New Roman" w:cstheme="minorHAnsi"/>
+                <w:color w:val="000000"/>
+                <w:sz w:val="24"/>
+                <w:szCs w:val="24"/>
+              </w:rPr>
+            </w:pPr>
+            <w:r>
+              <w:rPr>
+                <w:rFonts w:eastAsia="Times New Roman" w:cstheme="minorHAnsi"/>
+                <w:color w:val="000000"/>
+                <w:sz w:val="24"/>
+                <w:szCs w:val="24"/>
+              </w:rPr>
+              <w:t>Web App</w:t>
             </w:r>
           </w:p>
         </w:tc>
@@ -7741,6 +7519,7 @@
             </w:tcBorders>
             <w:shd w:val="clear" w:color="BDD6EE" w:fill="BDD6EE"/>
             <w:vAlign w:val="center"/>
+            <w:hideMark/>
           </w:tcPr>
           <w:p>
             <w:pPr>
@@ -7775,6 +7554,7 @@
             </w:tcBorders>
             <w:shd w:val="clear" w:color="BDD6EE" w:fill="BDD6EE"/>
             <w:vAlign w:val="center"/>
+            <w:hideMark/>
           </w:tcPr>
           <w:p>
             <w:pPr>
@@ -7809,6 +7589,7 @@
             </w:tcBorders>
             <w:shd w:val="clear" w:color="auto" w:fill="auto"/>
             <w:vAlign w:val="center"/>
+            <w:hideMark/>
           </w:tcPr>
           <w:p>
             <w:pPr>
@@ -7842,6 +7623,7 @@
               <w:right w:val="single" w:sz="4" w:space="0" w:color="auto"/>
             </w:tcBorders>
             <w:shd w:val="clear" w:color="auto" w:fill="C5E0B3" w:themeFill="accent6" w:themeFillTint="66"/>
+            <w:hideMark/>
           </w:tcPr>
           <w:p>
             <w:pPr>
@@ -7911,16 +7693,7 @@
                 <w:sz w:val="24"/>
                 <w:szCs w:val="24"/>
               </w:rPr>
-              <w:t>.</w:t>
-            </w:r>
-            <w:r>
-              <w:rPr>
-                <w:rFonts w:eastAsia="Times New Roman" w:cstheme="minorHAnsi"/>
-                <w:color w:val="000000"/>
-                <w:sz w:val="24"/>
-                <w:szCs w:val="24"/>
-              </w:rPr>
-              <w:t>2</w:t>
+              <w:t>.1</w:t>
             </w:r>
           </w:p>
         </w:tc>
@@ -7977,7 +7750,7 @@
                 <w:sz w:val="24"/>
                 <w:szCs w:val="24"/>
               </w:rPr>
-              <w:t>Quên mật khẩu</w:t>
+              <w:t>Đổi mật khẩu</w:t>
             </w:r>
           </w:p>
         </w:tc>
@@ -8004,6 +7777,15 @@
                 <w:szCs w:val="24"/>
               </w:rPr>
             </w:pPr>
+            <w:r>
+              <w:rPr>
+                <w:rFonts w:eastAsia="Times New Roman" w:cstheme="minorHAnsi"/>
+                <w:color w:val="9C5700"/>
+                <w:sz w:val="24"/>
+                <w:szCs w:val="24"/>
+              </w:rPr>
+              <w:t>Medium</w:t>
+            </w:r>
           </w:p>
         </w:tc>
         <w:tc>
@@ -8070,7 +7852,7 @@
                 <w:sz w:val="24"/>
                 <w:szCs w:val="24"/>
               </w:rPr>
-              <w:t>1/18/2020</w:t>
+              <w:t>1/13/2020</w:t>
             </w:r>
           </w:p>
         </w:tc>
@@ -8104,7 +7886,7 @@
                 <w:sz w:val="24"/>
                 <w:szCs w:val="24"/>
               </w:rPr>
-              <w:t>1/19/2020</w:t>
+              <w:t>1/14/2020</w:t>
             </w:r>
           </w:p>
         </w:tc>
@@ -8193,27 +7975,35 @@
             </w:tcBorders>
             <w:shd w:val="clear" w:color="auto" w:fill="auto"/>
             <w:vAlign w:val="center"/>
-            <w:hideMark/>
-          </w:tcPr>
-          <w:p>
-            <w:pPr>
-              <w:spacing w:after="0" w:line="240" w:lineRule="auto"/>
-              <w:jc w:val="center"/>
-              <w:rPr>
-                <w:rFonts w:eastAsia="Times New Roman" w:cstheme="minorHAnsi"/>
-                <w:color w:val="000000"/>
-                <w:sz w:val="24"/>
-                <w:szCs w:val="24"/>
-              </w:rPr>
-            </w:pPr>
-            <w:r>
-              <w:rPr>
-                <w:rFonts w:eastAsia="Times New Roman" w:cstheme="minorHAnsi"/>
-                <w:color w:val="000000"/>
-                <w:sz w:val="24"/>
-                <w:szCs w:val="24"/>
-              </w:rPr>
-              <w:t>FR.15</w:t>
+          </w:tcPr>
+          <w:p>
+            <w:pPr>
+              <w:spacing w:after="0" w:line="240" w:lineRule="auto"/>
+              <w:jc w:val="center"/>
+              <w:rPr>
+                <w:rFonts w:eastAsia="Times New Roman" w:cstheme="minorHAnsi"/>
+                <w:color w:val="000000"/>
+                <w:sz w:val="24"/>
+                <w:szCs w:val="24"/>
+              </w:rPr>
+            </w:pPr>
+            <w:r>
+              <w:rPr>
+                <w:rFonts w:eastAsia="Times New Roman" w:cstheme="minorHAnsi"/>
+                <w:color w:val="000000"/>
+                <w:sz w:val="24"/>
+                <w:szCs w:val="24"/>
+              </w:rPr>
+              <w:t>FR.14</w:t>
+            </w:r>
+            <w:r>
+              <w:rPr>
+                <w:rFonts w:eastAsia="Times New Roman" w:cstheme="minorHAnsi"/>
+                <w:color w:val="000000"/>
+                <w:sz w:val="24"/>
+                <w:szCs w:val="24"/>
+              </w:rPr>
+              <w:t>.2</w:t>
             </w:r>
           </w:p>
         </w:tc>
@@ -8228,7 +8018,6 @@
               <w:right w:val="single" w:sz="4" w:space="0" w:color="auto"/>
             </w:tcBorders>
             <w:vAlign w:val="center"/>
-            <w:hideMark/>
           </w:tcPr>
           <w:p>
             <w:pPr>
@@ -8253,26 +8042,25 @@
             </w:tcBorders>
             <w:shd w:val="clear" w:color="000000" w:fill="FFFFFF"/>
             <w:vAlign w:val="center"/>
-            <w:hideMark/>
-          </w:tcPr>
-          <w:p>
-            <w:pPr>
-              <w:spacing w:after="0" w:line="240" w:lineRule="auto"/>
-              <w:rPr>
-                <w:rFonts w:eastAsia="Times New Roman" w:cstheme="minorHAnsi"/>
-                <w:color w:val="000000"/>
-                <w:sz w:val="24"/>
-                <w:szCs w:val="24"/>
-              </w:rPr>
-            </w:pPr>
-            <w:r>
-              <w:rPr>
-                <w:rFonts w:eastAsia="Times New Roman" w:cstheme="minorHAnsi"/>
-                <w:color w:val="000000"/>
-                <w:sz w:val="24"/>
-                <w:szCs w:val="24"/>
-              </w:rPr>
-              <w:t>Xem sơ đồ tổ chức</w:t>
+          </w:tcPr>
+          <w:p>
+            <w:pPr>
+              <w:spacing w:after="0" w:line="240" w:lineRule="auto"/>
+              <w:rPr>
+                <w:rFonts w:eastAsia="Times New Roman" w:cstheme="minorHAnsi"/>
+                <w:color w:val="000000"/>
+                <w:sz w:val="24"/>
+                <w:szCs w:val="24"/>
+              </w:rPr>
+            </w:pPr>
+            <w:r>
+              <w:rPr>
+                <w:rFonts w:eastAsia="Times New Roman" w:cstheme="minorHAnsi"/>
+                <w:color w:val="000000"/>
+                <w:sz w:val="24"/>
+                <w:szCs w:val="24"/>
+              </w:rPr>
+              <w:t>Quên mật khẩu</w:t>
             </w:r>
           </w:p>
         </w:tc>
@@ -8287,7 +8075,6 @@
             </w:tcBorders>
             <w:shd w:val="clear" w:color="C5E0B3" w:fill="FFEB9C"/>
             <w:vAlign w:val="center"/>
-            <w:hideMark/>
           </w:tcPr>
           <w:p>
             <w:pPr>
@@ -8300,15 +8087,6 @@
                 <w:szCs w:val="24"/>
               </w:rPr>
             </w:pPr>
-            <w:r>
-              <w:rPr>
-                <w:rFonts w:eastAsia="Times New Roman" w:cstheme="minorHAnsi"/>
-                <w:color w:val="9C5700"/>
-                <w:sz w:val="24"/>
-                <w:szCs w:val="24"/>
-              </w:rPr>
-              <w:t>Medium</w:t>
-            </w:r>
           </w:p>
         </w:tc>
         <w:tc>
@@ -8320,29 +8098,28 @@
               <w:bottom w:val="single" w:sz="4" w:space="0" w:color="auto"/>
               <w:right w:val="single" w:sz="4" w:space="0" w:color="auto"/>
             </w:tcBorders>
-            <w:shd w:val="clear" w:color="C5E0B3" w:fill="FFFFFF"/>
-            <w:vAlign w:val="center"/>
-            <w:hideMark/>
-          </w:tcPr>
-          <w:p>
-            <w:pPr>
-              <w:spacing w:after="0" w:line="240" w:lineRule="auto"/>
-              <w:jc w:val="center"/>
-              <w:rPr>
-                <w:rFonts w:eastAsia="Times New Roman" w:cstheme="minorHAnsi"/>
-                <w:color w:val="000000"/>
-                <w:sz w:val="24"/>
-                <w:szCs w:val="24"/>
-              </w:rPr>
-            </w:pPr>
-            <w:r>
-              <w:rPr>
-                <w:rFonts w:eastAsia="Times New Roman" w:cstheme="minorHAnsi"/>
-                <w:color w:val="000000"/>
-                <w:sz w:val="24"/>
-                <w:szCs w:val="24"/>
-              </w:rPr>
-              <w:t>Web App</w:t>
+            <w:shd w:val="clear" w:color="auto" w:fill="00B0F0"/>
+            <w:vAlign w:val="center"/>
+          </w:tcPr>
+          <w:p>
+            <w:pPr>
+              <w:spacing w:after="0" w:line="240" w:lineRule="auto"/>
+              <w:jc w:val="center"/>
+              <w:rPr>
+                <w:rFonts w:eastAsia="Times New Roman" w:cstheme="minorHAnsi"/>
+                <w:color w:val="000000"/>
+                <w:sz w:val="24"/>
+                <w:szCs w:val="24"/>
+              </w:rPr>
+            </w:pPr>
+            <w:r>
+              <w:rPr>
+                <w:rFonts w:eastAsia="Times New Roman" w:cstheme="minorHAnsi"/>
+                <w:color w:val="FFFFFF"/>
+                <w:sz w:val="24"/>
+                <w:szCs w:val="24"/>
+              </w:rPr>
+              <w:t>Mobile App</w:t>
             </w:r>
           </w:p>
         </w:tc>
@@ -8357,7 +8134,6 @@
             </w:tcBorders>
             <w:shd w:val="clear" w:color="BDD6EE" w:fill="BDD6EE"/>
             <w:vAlign w:val="center"/>
-            <w:hideMark/>
           </w:tcPr>
           <w:p>
             <w:pPr>
@@ -8392,7 +8168,6 @@
             </w:tcBorders>
             <w:shd w:val="clear" w:color="BDD6EE" w:fill="BDD6EE"/>
             <w:vAlign w:val="center"/>
-            <w:hideMark/>
           </w:tcPr>
           <w:p>
             <w:pPr>
@@ -8427,7 +8202,6 @@
             </w:tcBorders>
             <w:shd w:val="clear" w:color="auto" w:fill="auto"/>
             <w:vAlign w:val="center"/>
-            <w:hideMark/>
           </w:tcPr>
           <w:p>
             <w:pPr>
@@ -8461,7 +8235,6 @@
               <w:right w:val="single" w:sz="4" w:space="0" w:color="auto"/>
             </w:tcBorders>
             <w:shd w:val="clear" w:color="auto" w:fill="C5E0B3" w:themeFill="accent6" w:themeFillTint="66"/>
-            <w:hideMark/>
           </w:tcPr>
           <w:p>
             <w:pPr>
@@ -8482,47 +8255,6 @@
                 <w:szCs w:val="24"/>
               </w:rPr>
               <w:t>Complete</w:t>
-            </w:r>
-          </w:p>
-        </w:tc>
-      </w:tr>
-      <w:tr>
-        <w:trPr>
-          <w:trHeight w:val="998"/>
-        </w:trPr>
-        <w:tc>
-          <w:tcPr>
-            <w:tcW w:w="10417" w:type="dxa"/>
-            <w:gridSpan w:val="10"/>
-            <w:tcBorders>
-              <w:top w:val="single" w:sz="4" w:space="0" w:color="auto"/>
-              <w:left w:val="single" w:sz="4" w:space="0" w:color="auto"/>
-              <w:bottom w:val="single" w:sz="4" w:space="0" w:color="auto"/>
-              <w:right w:val="single" w:sz="4" w:space="0" w:color="auto"/>
-            </w:tcBorders>
-            <w:shd w:val="clear" w:color="FFFFFF" w:fill="FFFF00"/>
-            <w:vAlign w:val="center"/>
-            <w:hideMark/>
-          </w:tcPr>
-          <w:p>
-            <w:pPr>
-              <w:spacing w:after="0" w:line="240" w:lineRule="auto"/>
-              <w:jc w:val="center"/>
-              <w:rPr>
-                <w:rFonts w:eastAsia="Times New Roman" w:cstheme="minorHAnsi"/>
-                <w:color w:val="000000"/>
-                <w:sz w:val="24"/>
-                <w:szCs w:val="24"/>
-              </w:rPr>
-            </w:pPr>
-            <w:r>
-              <w:rPr>
-                <w:rFonts w:eastAsia="Times New Roman" w:cstheme="minorHAnsi"/>
-                <w:color w:val="000000"/>
-                <w:sz w:val="24"/>
-                <w:szCs w:val="24"/>
-              </w:rPr>
-              <w:t> </w:t>
             </w:r>
           </w:p>
         </w:tc>
@@ -8564,44 +8296,33 @@
                 <w:sz w:val="24"/>
                 <w:szCs w:val="24"/>
               </w:rPr>
-              <w:t>FR.16</w:t>
+              <w:t>FR.15</w:t>
             </w:r>
           </w:p>
         </w:tc>
         <w:tc>
           <w:tcPr>
             <w:tcW w:w="1350" w:type="dxa"/>
-            <w:vMerge w:val="restart"/>
+            <w:vMerge/>
             <w:tcBorders>
               <w:top w:val="nil"/>
               <w:left w:val="single" w:sz="4" w:space="0" w:color="auto"/>
-              <w:bottom w:val="single" w:sz="4" w:space="0" w:color="000000"/>
-              <w:right w:val="single" w:sz="4" w:space="0" w:color="auto"/>
-            </w:tcBorders>
-            <w:shd w:val="clear" w:color="auto" w:fill="auto"/>
-            <w:vAlign w:val="center"/>
-            <w:hideMark/>
-          </w:tcPr>
-          <w:p>
-            <w:pPr>
-              <w:spacing w:after="0" w:line="240" w:lineRule="auto"/>
-              <w:jc w:val="center"/>
-              <w:rPr>
-                <w:rFonts w:eastAsia="Times New Roman" w:cstheme="minorHAnsi"/>
-                <w:color w:val="000000"/>
-                <w:sz w:val="24"/>
-                <w:szCs w:val="24"/>
-              </w:rPr>
-            </w:pPr>
-            <w:r>
-              <w:rPr>
-                <w:rFonts w:eastAsia="Times New Roman" w:cstheme="minorHAnsi"/>
-                <w:color w:val="000000"/>
-                <w:sz w:val="24"/>
-                <w:szCs w:val="24"/>
-              </w:rPr>
-              <w:t xml:space="preserve"> Quản lý tài khoản</w:t>
-            </w:r>
+              <w:bottom w:val="nil"/>
+              <w:right w:val="single" w:sz="4" w:space="0" w:color="auto"/>
+            </w:tcBorders>
+            <w:vAlign w:val="center"/>
+            <w:hideMark/>
+          </w:tcPr>
+          <w:p>
+            <w:pPr>
+              <w:spacing w:after="0" w:line="240" w:lineRule="auto"/>
+              <w:rPr>
+                <w:rFonts w:eastAsia="Times New Roman" w:cstheme="minorHAnsi"/>
+                <w:color w:val="000000"/>
+                <w:sz w:val="24"/>
+                <w:szCs w:val="24"/>
+              </w:rPr>
+            </w:pPr>
           </w:p>
         </w:tc>
         <w:tc>
@@ -8634,7 +8355,7 @@
                 <w:sz w:val="24"/>
                 <w:szCs w:val="24"/>
               </w:rPr>
-              <w:t>Xem thông tin tài khoản</w:t>
+              <w:t>Xem sơ đồ tổ chức</w:t>
             </w:r>
           </w:p>
         </w:tc>
@@ -8647,29 +8368,29 @@
               <w:bottom w:val="single" w:sz="4" w:space="0" w:color="auto"/>
               <w:right w:val="single" w:sz="4" w:space="0" w:color="auto"/>
             </w:tcBorders>
-            <w:shd w:val="clear" w:color="C5E0B3" w:fill="FFC7CE"/>
-            <w:vAlign w:val="center"/>
-            <w:hideMark/>
-          </w:tcPr>
-          <w:p>
-            <w:pPr>
-              <w:spacing w:after="0" w:line="240" w:lineRule="auto"/>
-              <w:jc w:val="center"/>
-              <w:rPr>
-                <w:rFonts w:eastAsia="Times New Roman" w:cstheme="minorHAnsi"/>
-                <w:color w:val="9C0006"/>
-                <w:sz w:val="24"/>
-                <w:szCs w:val="24"/>
-              </w:rPr>
-            </w:pPr>
-            <w:r>
-              <w:rPr>
-                <w:rFonts w:eastAsia="Times New Roman" w:cstheme="minorHAnsi"/>
-                <w:color w:val="9C0006"/>
-                <w:sz w:val="24"/>
-                <w:szCs w:val="24"/>
-              </w:rPr>
-              <w:t>High</w:t>
+            <w:shd w:val="clear" w:color="C5E0B3" w:fill="FFEB9C"/>
+            <w:vAlign w:val="center"/>
+            <w:hideMark/>
+          </w:tcPr>
+          <w:p>
+            <w:pPr>
+              <w:spacing w:after="0" w:line="240" w:lineRule="auto"/>
+              <w:jc w:val="center"/>
+              <w:rPr>
+                <w:rFonts w:eastAsia="Times New Roman" w:cstheme="minorHAnsi"/>
+                <w:color w:val="9C5700"/>
+                <w:sz w:val="24"/>
+                <w:szCs w:val="24"/>
+              </w:rPr>
+            </w:pPr>
+            <w:r>
+              <w:rPr>
+                <w:rFonts w:eastAsia="Times New Roman" w:cstheme="minorHAnsi"/>
+                <w:color w:val="9C5700"/>
+                <w:sz w:val="24"/>
+                <w:szCs w:val="24"/>
+              </w:rPr>
+              <w:t>Medium</w:t>
             </w:r>
           </w:p>
         </w:tc>
@@ -8739,7 +8460,7 @@
                 <w:sz w:val="24"/>
                 <w:szCs w:val="24"/>
               </w:rPr>
-              <w:t>1/20/2020</w:t>
+              <w:t>1/18/2020</w:t>
             </w:r>
           </w:p>
         </w:tc>
@@ -8774,7 +8495,7 @@
                 <w:sz w:val="24"/>
                 <w:szCs w:val="24"/>
               </w:rPr>
-              <w:t>1/21/2020</w:t>
+              <w:t>1/19/2020</w:t>
             </w:r>
           </w:p>
         </w:tc>
@@ -8844,6 +8565,47 @@
                 <w:szCs w:val="24"/>
               </w:rPr>
               <w:t>Complete</w:t>
+            </w:r>
+          </w:p>
+        </w:tc>
+      </w:tr>
+      <w:tr>
+        <w:trPr>
+          <w:trHeight w:val="998"/>
+        </w:trPr>
+        <w:tc>
+          <w:tcPr>
+            <w:tcW w:w="10417" w:type="dxa"/>
+            <w:gridSpan w:val="10"/>
+            <w:tcBorders>
+              <w:top w:val="single" w:sz="4" w:space="0" w:color="auto"/>
+              <w:left w:val="single" w:sz="4" w:space="0" w:color="auto"/>
+              <w:bottom w:val="single" w:sz="4" w:space="0" w:color="auto"/>
+              <w:right w:val="single" w:sz="4" w:space="0" w:color="auto"/>
+            </w:tcBorders>
+            <w:shd w:val="clear" w:color="FFFFFF" w:fill="FFFF00"/>
+            <w:vAlign w:val="center"/>
+            <w:hideMark/>
+          </w:tcPr>
+          <w:p>
+            <w:pPr>
+              <w:spacing w:after="0" w:line="240" w:lineRule="auto"/>
+              <w:jc w:val="center"/>
+              <w:rPr>
+                <w:rFonts w:eastAsia="Times New Roman" w:cstheme="minorHAnsi"/>
+                <w:color w:val="000000"/>
+                <w:sz w:val="24"/>
+                <w:szCs w:val="24"/>
+              </w:rPr>
+            </w:pPr>
+            <w:r>
+              <w:rPr>
+                <w:rFonts w:eastAsia="Times New Roman" w:cstheme="minorHAnsi"/>
+                <w:color w:val="000000"/>
+                <w:sz w:val="24"/>
+                <w:szCs w:val="24"/>
+              </w:rPr>
+              <w:t> </w:t>
             </w:r>
           </w:p>
         </w:tc>
@@ -8885,33 +8647,44 @@
                 <w:sz w:val="24"/>
                 <w:szCs w:val="24"/>
               </w:rPr>
-              <w:t>FR.17</w:t>
+              <w:t>FR.16</w:t>
             </w:r>
           </w:p>
         </w:tc>
         <w:tc>
           <w:tcPr>
             <w:tcW w:w="1350" w:type="dxa"/>
-            <w:vMerge/>
+            <w:vMerge w:val="restart"/>
             <w:tcBorders>
               <w:top w:val="nil"/>
               <w:left w:val="single" w:sz="4" w:space="0" w:color="auto"/>
               <w:bottom w:val="single" w:sz="4" w:space="0" w:color="000000"/>
               <w:right w:val="single" w:sz="4" w:space="0" w:color="auto"/>
             </w:tcBorders>
-            <w:vAlign w:val="center"/>
-            <w:hideMark/>
-          </w:tcPr>
-          <w:p>
-            <w:pPr>
-              <w:spacing w:after="0" w:line="240" w:lineRule="auto"/>
-              <w:rPr>
-                <w:rFonts w:eastAsia="Times New Roman" w:cstheme="minorHAnsi"/>
-                <w:color w:val="000000"/>
-                <w:sz w:val="24"/>
-                <w:szCs w:val="24"/>
-              </w:rPr>
-            </w:pPr>
+            <w:shd w:val="clear" w:color="auto" w:fill="auto"/>
+            <w:vAlign w:val="center"/>
+            <w:hideMark/>
+          </w:tcPr>
+          <w:p>
+            <w:pPr>
+              <w:spacing w:after="0" w:line="240" w:lineRule="auto"/>
+              <w:jc w:val="center"/>
+              <w:rPr>
+                <w:rFonts w:eastAsia="Times New Roman" w:cstheme="minorHAnsi"/>
+                <w:color w:val="000000"/>
+                <w:sz w:val="24"/>
+                <w:szCs w:val="24"/>
+              </w:rPr>
+            </w:pPr>
+            <w:r>
+              <w:rPr>
+                <w:rFonts w:eastAsia="Times New Roman" w:cstheme="minorHAnsi"/>
+                <w:color w:val="000000"/>
+                <w:sz w:val="24"/>
+                <w:szCs w:val="24"/>
+              </w:rPr>
+              <w:t xml:space="preserve"> Quản lý tài khoản</w:t>
+            </w:r>
           </w:p>
         </w:tc>
         <w:tc>
@@ -8944,7 +8717,7 @@
                 <w:sz w:val="24"/>
                 <w:szCs w:val="24"/>
               </w:rPr>
-              <w:t>Thêm tài khoản</w:t>
+              <w:t>Xem thông tin tài khoản</w:t>
             </w:r>
           </w:p>
         </w:tc>
@@ -9049,7 +8822,7 @@
                 <w:sz w:val="24"/>
                 <w:szCs w:val="24"/>
               </w:rPr>
-              <w:t>12/27/2019</w:t>
+              <w:t>1/20/2020</w:t>
             </w:r>
           </w:p>
         </w:tc>
@@ -9084,7 +8857,7 @@
                 <w:sz w:val="24"/>
                 <w:szCs w:val="24"/>
               </w:rPr>
-              <w:t>12/28/2019</w:t>
+              <w:t>1/21/2020</w:t>
             </w:r>
           </w:p>
         </w:tc>
@@ -9195,7 +8968,7 @@
                 <w:sz w:val="24"/>
                 <w:szCs w:val="24"/>
               </w:rPr>
-              <w:t>FR.18</w:t>
+              <w:t>FR.17</w:t>
             </w:r>
           </w:p>
         </w:tc>
@@ -9254,7 +9027,7 @@
                 <w:sz w:val="24"/>
                 <w:szCs w:val="24"/>
               </w:rPr>
-              <w:t>Ẩn tài khoản</w:t>
+              <w:t>Thêm tài khoản</w:t>
             </w:r>
           </w:p>
         </w:tc>
@@ -9359,7 +9132,7 @@
                 <w:sz w:val="24"/>
                 <w:szCs w:val="24"/>
               </w:rPr>
-              <w:t>12/24/2019</w:t>
+              <w:t>12/27/2019</w:t>
             </w:r>
           </w:p>
         </w:tc>
@@ -9394,7 +9167,7 @@
                 <w:sz w:val="24"/>
                 <w:szCs w:val="24"/>
               </w:rPr>
-              <w:t>12/26/2019</w:t>
+              <w:t>12/28/2019</w:t>
             </w:r>
           </w:p>
         </w:tc>
@@ -9505,7 +9278,7 @@
                 <w:sz w:val="24"/>
                 <w:szCs w:val="24"/>
               </w:rPr>
-              <w:t>FR.19</w:t>
+              <w:t>FR.18</w:t>
             </w:r>
           </w:p>
         </w:tc>
@@ -9564,8 +9337,19 @@
                 <w:sz w:val="24"/>
                 <w:szCs w:val="24"/>
               </w:rPr>
-              <w:t>Sửa tài khoản</w:t>
-            </w:r>
+              <w:t>Ẩn tài khoản</w:t>
+            </w:r>
+            <w:r>
+              <w:rPr>
+                <w:rFonts w:eastAsia="Times New Roman" w:cstheme="minorHAnsi"/>
+                <w:color w:val="000000"/>
+                <w:sz w:val="24"/>
+                <w:szCs w:val="24"/>
+              </w:rPr>
+              <w:t xml:space="preserve"> (khóa)</w:t>
+            </w:r>
+            <w:bookmarkStart w:id="4" w:name="_GoBack"/>
+            <w:bookmarkEnd w:id="4"/>
           </w:p>
         </w:tc>
         <w:tc>
@@ -9669,7 +9453,7 @@
                 <w:sz w:val="24"/>
                 <w:szCs w:val="24"/>
               </w:rPr>
-              <w:t>12/27/2019</w:t>
+              <w:t>12/24/2019</w:t>
             </w:r>
           </w:p>
         </w:tc>
@@ -9704,7 +9488,7 @@
                 <w:sz w:val="24"/>
                 <w:szCs w:val="24"/>
               </w:rPr>
-              <w:t>12/28/2019</w:t>
+              <w:t>12/26/2019</w:t>
             </w:r>
           </w:p>
         </w:tc>
@@ -9816,6 +9600,316 @@
                 <w:szCs w:val="24"/>
               </w:rPr>
               <w:lastRenderedPageBreak/>
+              <w:t>FR.19</w:t>
+            </w:r>
+          </w:p>
+        </w:tc>
+        <w:tc>
+          <w:tcPr>
+            <w:tcW w:w="1350" w:type="dxa"/>
+            <w:vMerge/>
+            <w:tcBorders>
+              <w:top w:val="nil"/>
+              <w:left w:val="single" w:sz="4" w:space="0" w:color="auto"/>
+              <w:bottom w:val="single" w:sz="4" w:space="0" w:color="000000"/>
+              <w:right w:val="single" w:sz="4" w:space="0" w:color="auto"/>
+            </w:tcBorders>
+            <w:vAlign w:val="center"/>
+            <w:hideMark/>
+          </w:tcPr>
+          <w:p>
+            <w:pPr>
+              <w:spacing w:after="0" w:line="240" w:lineRule="auto"/>
+              <w:rPr>
+                <w:rFonts w:eastAsia="Times New Roman" w:cstheme="minorHAnsi"/>
+                <w:color w:val="000000"/>
+                <w:sz w:val="24"/>
+                <w:szCs w:val="24"/>
+              </w:rPr>
+            </w:pPr>
+          </w:p>
+        </w:tc>
+        <w:tc>
+          <w:tcPr>
+            <w:tcW w:w="1456" w:type="dxa"/>
+            <w:tcBorders>
+              <w:top w:val="nil"/>
+              <w:left w:val="nil"/>
+              <w:bottom w:val="single" w:sz="4" w:space="0" w:color="auto"/>
+              <w:right w:val="single" w:sz="4" w:space="0" w:color="auto"/>
+            </w:tcBorders>
+            <w:shd w:val="clear" w:color="000000" w:fill="FFFFFF"/>
+            <w:vAlign w:val="center"/>
+            <w:hideMark/>
+          </w:tcPr>
+          <w:p>
+            <w:pPr>
+              <w:spacing w:after="0" w:line="240" w:lineRule="auto"/>
+              <w:rPr>
+                <w:rFonts w:eastAsia="Times New Roman" w:cstheme="minorHAnsi"/>
+                <w:color w:val="000000"/>
+                <w:sz w:val="24"/>
+                <w:szCs w:val="24"/>
+              </w:rPr>
+            </w:pPr>
+            <w:r>
+              <w:rPr>
+                <w:rFonts w:eastAsia="Times New Roman" w:cstheme="minorHAnsi"/>
+                <w:color w:val="000000"/>
+                <w:sz w:val="24"/>
+                <w:szCs w:val="24"/>
+              </w:rPr>
+              <w:t>Sửa tài khoản</w:t>
+            </w:r>
+          </w:p>
+        </w:tc>
+        <w:tc>
+          <w:tcPr>
+            <w:tcW w:w="1154" w:type="dxa"/>
+            <w:tcBorders>
+              <w:top w:val="single" w:sz="4" w:space="0" w:color="auto"/>
+              <w:left w:val="single" w:sz="4" w:space="0" w:color="auto"/>
+              <w:bottom w:val="single" w:sz="4" w:space="0" w:color="auto"/>
+              <w:right w:val="single" w:sz="4" w:space="0" w:color="auto"/>
+            </w:tcBorders>
+            <w:shd w:val="clear" w:color="C5E0B3" w:fill="FFC7CE"/>
+            <w:vAlign w:val="center"/>
+            <w:hideMark/>
+          </w:tcPr>
+          <w:p>
+            <w:pPr>
+              <w:spacing w:after="0" w:line="240" w:lineRule="auto"/>
+              <w:jc w:val="center"/>
+              <w:rPr>
+                <w:rFonts w:eastAsia="Times New Roman" w:cstheme="minorHAnsi"/>
+                <w:color w:val="9C0006"/>
+                <w:sz w:val="24"/>
+                <w:szCs w:val="24"/>
+              </w:rPr>
+            </w:pPr>
+            <w:r>
+              <w:rPr>
+                <w:rFonts w:eastAsia="Times New Roman" w:cstheme="minorHAnsi"/>
+                <w:color w:val="9C0006"/>
+                <w:sz w:val="24"/>
+                <w:szCs w:val="24"/>
+              </w:rPr>
+              <w:t>High</w:t>
+            </w:r>
+          </w:p>
+        </w:tc>
+        <w:tc>
+          <w:tcPr>
+            <w:tcW w:w="1080" w:type="dxa"/>
+            <w:tcBorders>
+              <w:top w:val="nil"/>
+              <w:left w:val="nil"/>
+              <w:bottom w:val="single" w:sz="4" w:space="0" w:color="auto"/>
+              <w:right w:val="single" w:sz="4" w:space="0" w:color="auto"/>
+            </w:tcBorders>
+            <w:shd w:val="clear" w:color="C5E0B3" w:fill="FFFFFF"/>
+            <w:vAlign w:val="center"/>
+            <w:hideMark/>
+          </w:tcPr>
+          <w:p>
+            <w:pPr>
+              <w:spacing w:after="0" w:line="240" w:lineRule="auto"/>
+              <w:jc w:val="center"/>
+              <w:rPr>
+                <w:rFonts w:eastAsia="Times New Roman" w:cstheme="minorHAnsi"/>
+                <w:color w:val="000000"/>
+                <w:sz w:val="24"/>
+                <w:szCs w:val="24"/>
+              </w:rPr>
+            </w:pPr>
+            <w:r>
+              <w:rPr>
+                <w:rFonts w:eastAsia="Times New Roman" w:cstheme="minorHAnsi"/>
+                <w:color w:val="000000"/>
+                <w:sz w:val="24"/>
+                <w:szCs w:val="24"/>
+              </w:rPr>
+              <w:t>Web App</w:t>
+            </w:r>
+          </w:p>
+        </w:tc>
+        <w:tc>
+          <w:tcPr>
+            <w:tcW w:w="1240" w:type="dxa"/>
+            <w:tcBorders>
+              <w:top w:val="nil"/>
+              <w:left w:val="nil"/>
+              <w:bottom w:val="single" w:sz="4" w:space="0" w:color="auto"/>
+              <w:right w:val="single" w:sz="4" w:space="0" w:color="auto"/>
+            </w:tcBorders>
+            <w:shd w:val="clear" w:color="BDD6EE" w:fill="BDD6EE"/>
+            <w:vAlign w:val="center"/>
+            <w:hideMark/>
+          </w:tcPr>
+          <w:p>
+            <w:pPr>
+              <w:spacing w:after="0" w:line="240" w:lineRule="auto"/>
+              <w:jc w:val="center"/>
+              <w:rPr>
+                <w:rFonts w:eastAsia="Times New Roman" w:cstheme="minorHAnsi"/>
+                <w:color w:val="000000"/>
+                <w:sz w:val="24"/>
+                <w:szCs w:val="24"/>
+              </w:rPr>
+            </w:pPr>
+            <w:r>
+              <w:rPr>
+                <w:rFonts w:eastAsia="Times New Roman" w:cstheme="minorHAnsi"/>
+                <w:color w:val="000000"/>
+                <w:sz w:val="24"/>
+                <w:szCs w:val="24"/>
+              </w:rPr>
+              <w:t>12/27/2019</w:t>
+            </w:r>
+          </w:p>
+        </w:tc>
+        <w:tc>
+          <w:tcPr>
+            <w:tcW w:w="1255" w:type="dxa"/>
+            <w:tcBorders>
+              <w:top w:val="nil"/>
+              <w:left w:val="nil"/>
+              <w:bottom w:val="single" w:sz="4" w:space="0" w:color="auto"/>
+              <w:right w:val="single" w:sz="4" w:space="0" w:color="auto"/>
+            </w:tcBorders>
+            <w:shd w:val="clear" w:color="BDD6EE" w:fill="BDD6EE"/>
+            <w:vAlign w:val="center"/>
+            <w:hideMark/>
+          </w:tcPr>
+          <w:p>
+            <w:pPr>
+              <w:spacing w:after="0" w:line="240" w:lineRule="auto"/>
+              <w:jc w:val="center"/>
+              <w:rPr>
+                <w:rFonts w:eastAsia="Times New Roman" w:cstheme="minorHAnsi"/>
+                <w:color w:val="000000"/>
+                <w:sz w:val="24"/>
+                <w:szCs w:val="24"/>
+              </w:rPr>
+            </w:pPr>
+            <w:r>
+              <w:rPr>
+                <w:rFonts w:eastAsia="Times New Roman" w:cstheme="minorHAnsi"/>
+                <w:color w:val="000000"/>
+                <w:sz w:val="24"/>
+                <w:szCs w:val="24"/>
+              </w:rPr>
+              <w:t>12/28/2019</w:t>
+            </w:r>
+          </w:p>
+        </w:tc>
+        <w:tc>
+          <w:tcPr>
+            <w:tcW w:w="983" w:type="dxa"/>
+            <w:tcBorders>
+              <w:top w:val="nil"/>
+              <w:left w:val="nil"/>
+              <w:bottom w:val="single" w:sz="4" w:space="0" w:color="auto"/>
+              <w:right w:val="single" w:sz="4" w:space="0" w:color="auto"/>
+            </w:tcBorders>
+            <w:shd w:val="clear" w:color="auto" w:fill="auto"/>
+            <w:vAlign w:val="center"/>
+            <w:hideMark/>
+          </w:tcPr>
+          <w:p>
+            <w:pPr>
+              <w:spacing w:after="0" w:line="240" w:lineRule="auto"/>
+              <w:jc w:val="center"/>
+              <w:rPr>
+                <w:rFonts w:eastAsia="Times New Roman" w:cstheme="minorHAnsi"/>
+                <w:color w:val="000000"/>
+                <w:sz w:val="24"/>
+                <w:szCs w:val="24"/>
+              </w:rPr>
+            </w:pPr>
+            <w:r>
+              <w:rPr>
+                <w:rFonts w:eastAsia="Times New Roman" w:cstheme="minorHAnsi"/>
+                <w:color w:val="000000"/>
+                <w:sz w:val="24"/>
+                <w:szCs w:val="24"/>
+              </w:rPr>
+              <w:t>Team</w:t>
+            </w:r>
+          </w:p>
+        </w:tc>
+        <w:tc>
+          <w:tcPr>
+            <w:tcW w:w="1182" w:type="dxa"/>
+            <w:tcBorders>
+              <w:top w:val="single" w:sz="4" w:space="0" w:color="auto"/>
+              <w:left w:val="single" w:sz="4" w:space="0" w:color="auto"/>
+              <w:bottom w:val="single" w:sz="4" w:space="0" w:color="auto"/>
+              <w:right w:val="single" w:sz="4" w:space="0" w:color="auto"/>
+            </w:tcBorders>
+            <w:shd w:val="clear" w:color="auto" w:fill="C5E0B3" w:themeFill="accent6" w:themeFillTint="66"/>
+            <w:hideMark/>
+          </w:tcPr>
+          <w:p>
+            <w:pPr>
+              <w:spacing w:after="0" w:line="240" w:lineRule="auto"/>
+              <w:jc w:val="center"/>
+              <w:rPr>
+                <w:rFonts w:eastAsia="Times New Roman" w:cstheme="minorHAnsi"/>
+                <w:color w:val="385623" w:themeColor="accent6" w:themeShade="80"/>
+                <w:sz w:val="24"/>
+                <w:szCs w:val="24"/>
+              </w:rPr>
+            </w:pPr>
+            <w:r>
+              <w:rPr>
+                <w:rFonts w:eastAsia="Times New Roman" w:cstheme="minorHAnsi"/>
+                <w:color w:val="385623" w:themeColor="accent6" w:themeShade="80"/>
+                <w:sz w:val="24"/>
+                <w:szCs w:val="24"/>
+              </w:rPr>
+              <w:t>Complete</w:t>
+            </w:r>
+          </w:p>
+        </w:tc>
+      </w:tr>
+      <w:tr>
+        <w:trPr>
+          <w:gridAfter w:val="1"/>
+          <w:wAfter w:w="92" w:type="dxa"/>
+          <w:trHeight w:val="998"/>
+        </w:trPr>
+        <w:tc>
+          <w:tcPr>
+            <w:tcW w:w="625" w:type="dxa"/>
+            <w:tcBorders>
+              <w:top w:val="nil"/>
+              <w:left w:val="single" w:sz="4" w:space="0" w:color="auto"/>
+              <w:bottom w:val="single" w:sz="4" w:space="0" w:color="auto"/>
+              <w:right w:val="single" w:sz="4" w:space="0" w:color="auto"/>
+            </w:tcBorders>
+            <w:shd w:val="clear" w:color="auto" w:fill="auto"/>
+            <w:vAlign w:val="center"/>
+            <w:hideMark/>
+          </w:tcPr>
+          <w:p>
+            <w:pPr>
+              <w:spacing w:after="0" w:line="240" w:lineRule="auto"/>
+              <w:jc w:val="center"/>
+              <w:rPr>
+                <w:rFonts w:eastAsia="Times New Roman" w:cstheme="minorHAnsi"/>
+                <w:color w:val="000000"/>
+                <w:sz w:val="24"/>
+                <w:szCs w:val="24"/>
+              </w:rPr>
+            </w:pPr>
+            <w:r>
+              <w:rPr>
+                <w:rFonts w:eastAsia="Times New Roman" w:cstheme="minorHAnsi"/>
+                <w:color w:val="000000"/>
+                <w:sz w:val="24"/>
+                <w:szCs w:val="24"/>
+              </w:rPr>
               <w:t>FR.20</w:t>
             </w:r>
           </w:p>
@@ -10150,10 +10244,10 @@
           <w:noProof/>
         </w:rPr>
         <w:drawing>
-          <wp:inline distT="0" distB="0" distL="0" distR="0" wp14:anchorId="30FCC8D5" wp14:editId="6A307308">
-            <wp:extent cx="5731510" cy="3885915"/>
-            <wp:effectExtent l="0" t="0" r="2540" b="635"/>
-            <wp:docPr id="3" name="Hình ảnh 3"/>
+          <wp:inline distT="0" distB="0" distL="0" distR="0" wp14:anchorId="1B9FA091" wp14:editId="38DFDB0F">
+            <wp:extent cx="5731510" cy="3886200"/>
+            <wp:effectExtent l="0" t="0" r="2540" b="0"/>
+            <wp:docPr id="2" name="Hình ảnh 2"/>
             <wp:cNvGraphicFramePr>
               <a:graphicFrameLocks xmlns:a="http://schemas.openxmlformats.org/drawingml/2006/main" noChangeAspect="1"/>
             </wp:cNvGraphicFramePr>
@@ -10161,7 +10255,7 @@
               <a:graphicData uri="http://schemas.openxmlformats.org/drawingml/2006/picture">
                 <pic:pic xmlns:pic="http://schemas.openxmlformats.org/drawingml/2006/picture">
                   <pic:nvPicPr>
-                    <pic:cNvPr id="0" name="Picture 1"/>
+                    <pic:cNvPr id="0" name="Picture 2"/>
                     <pic:cNvPicPr>
                       <a:picLocks noChangeAspect="1" noChangeArrowheads="1"/>
                     </pic:cNvPicPr>
@@ -10182,7 +10276,7 @@
                   <pic:spPr bwMode="auto">
                     <a:xfrm>
                       <a:off x="0" y="0"/>
-                      <a:ext cx="5731510" cy="3885915"/>
+                      <a:ext cx="5731510" cy="3886200"/>
                     </a:xfrm>
                     <a:prstGeom prst="rect">
                       <a:avLst/>
@@ -10458,6 +10552,92 @@
       </w:r>
     </w:p>
     <w:p/>
+    <w:p>
+      <w:pPr>
+        <w:pStyle w:val="u2"/>
+        <w:numPr>
+          <w:ilvl w:val="1"/>
+          <w:numId w:val="15"/>
+        </w:numPr>
+        <w:rPr>
+          <w:rStyle w:val="Manh"/>
+          <w:bCs/>
+          <w:i w:val="0"/>
+          <w:iCs w:val="0"/>
+          <w:color w:val="2E74B5" w:themeColor="accent1" w:themeShade="BF"/>
+          <w:sz w:val="26"/>
+          <w:szCs w:val="26"/>
+        </w:rPr>
+      </w:pPr>
+      <w:r>
+        <w:rPr>
+          <w:rStyle w:val="Manh"/>
+          <w:bCs/>
+          <w:i w:val="0"/>
+          <w:iCs w:val="0"/>
+          <w:color w:val="2E74B5" w:themeColor="accent1" w:themeShade="BF"/>
+          <w:sz w:val="26"/>
+          <w:szCs w:val="26"/>
+        </w:rPr>
+        <w:lastRenderedPageBreak/>
+        <w:t>Forgot/change password (App &amp; Website)</w:t>
+      </w:r>
+    </w:p>
+    <w:p>
+      <w:r>
+        <w:rPr>
+          <w:noProof/>
+        </w:rPr>
+        <w:drawing>
+          <wp:inline distT="0" distB="0" distL="0" distR="0" wp14:anchorId="0E27AFE6" wp14:editId="61C4E689">
+            <wp:extent cx="5731510" cy="4408170"/>
+            <wp:effectExtent l="0" t="0" r="2540" b="0"/>
+            <wp:docPr id="9" name="Hình ảnh 9"/>
+            <wp:cNvGraphicFramePr>
+              <a:graphicFrameLocks xmlns:a="http://schemas.openxmlformats.org/drawingml/2006/main" noChangeAspect="1"/>
+            </wp:cNvGraphicFramePr>
+            <a:graphic xmlns:a="http://schemas.openxmlformats.org/drawingml/2006/main">
+              <a:graphicData uri="http://schemas.openxmlformats.org/drawingml/2006/picture">
+                <pic:pic xmlns:pic="http://schemas.openxmlformats.org/drawingml/2006/picture">
+                  <pic:nvPicPr>
+                    <pic:cNvPr id="0" name="Picture 4"/>
+                    <pic:cNvPicPr>
+                      <a:picLocks noChangeAspect="1" noChangeArrowheads="1"/>
+                    </pic:cNvPicPr>
+                  </pic:nvPicPr>
+                  <pic:blipFill>
+                    <a:blip r:embed="rId13">
+                      <a:extLst>
+                        <a:ext uri="{28A0092B-C50C-407E-A947-70E740481C1C}">
+                          <a14:useLocalDpi xmlns:a14="http://schemas.microsoft.com/office/drawing/2010/main" val="0"/>
+                        </a:ext>
+                      </a:extLst>
+                    </a:blip>
+                    <a:srcRect/>
+                    <a:stretch>
+                      <a:fillRect/>
+                    </a:stretch>
+                  </pic:blipFill>
+                  <pic:spPr bwMode="auto">
+                    <a:xfrm>
+                      <a:off x="0" y="0"/>
+                      <a:ext cx="5731510" cy="4408170"/>
+                    </a:xfrm>
+                    <a:prstGeom prst="rect">
+                      <a:avLst/>
+                    </a:prstGeom>
+                    <a:noFill/>
+                    <a:ln>
+                      <a:noFill/>
+                    </a:ln>
+                  </pic:spPr>
+                </pic:pic>
+              </a:graphicData>
+            </a:graphic>
+          </wp:inline>
+        </w:drawing>
+      </w:r>
+    </w:p>
     <w:p/>
     <w:p/>
     <w:p>
@@ -10503,10 +10683,10 @@
       </w:pPr>
     </w:p>
     <w:sectPr>
-      <w:headerReference w:type="default" r:id="rId13"/>
-      <w:footerReference w:type="default" r:id="rId14"/>
-      <w:headerReference w:type="first" r:id="rId15"/>
-      <w:footerReference w:type="first" r:id="rId16"/>
+      <w:headerReference w:type="default" r:id="rId14"/>
+      <w:footerReference w:type="default" r:id="rId15"/>
+      <w:headerReference w:type="first" r:id="rId16"/>
+      <w:footerReference w:type="first" r:id="rId17"/>
       <w:pgSz w:w="11906" w:h="16838"/>
       <w:pgMar w:top="1440" w:right="1440" w:bottom="1440" w:left="1440" w:header="708" w:footer="708" w:gutter="0"/>
       <w:cols w:space="708"/>
@@ -12722,6 +12902,119 @@
       </w:rPr>
     </w:lvl>
   </w:abstractNum>
+  <w:abstractNum w:abstractNumId="15" w15:restartNumberingAfterBreak="0">
+    <w:nsid w:val="620F1D2B"/>
+    <w:multiLevelType w:val="multilevel"/>
+    <w:tmpl w:val="E6A2885A"/>
+    <w:lvl w:ilvl="0">
+      <w:start w:val="1"/>
+      <w:numFmt w:val="decimal"/>
+      <w:lvlText w:val="%1"/>
+      <w:lvlJc w:val="left"/>
+      <w:pPr>
+        <w:ind w:left="360" w:hanging="360"/>
+      </w:pPr>
+      <w:rPr>
+        <w:rFonts w:hint="default"/>
+      </w:rPr>
+    </w:lvl>
+    <w:lvl w:ilvl="1">
+      <w:start w:val="1"/>
+      <w:numFmt w:val="decimal"/>
+      <w:lvlText w:val="%1.%2"/>
+      <w:lvlJc w:val="left"/>
+      <w:pPr>
+        <w:ind w:left="1440" w:hanging="720"/>
+      </w:pPr>
+      <w:rPr>
+        <w:rFonts w:hint="default"/>
+      </w:rPr>
+    </w:lvl>
+    <w:lvl w:ilvl="2">
+      <w:start w:val="1"/>
+      <w:numFmt w:val="decimal"/>
+      <w:lvlText w:val="%1.%2.%3"/>
+      <w:lvlJc w:val="left"/>
+      <w:pPr>
+        <w:ind w:left="2160" w:hanging="720"/>
+      </w:pPr>
+      <w:rPr>
+        <w:rFonts w:hint="default"/>
+      </w:rPr>
+    </w:lvl>
+    <w:lvl w:ilvl="3">
+      <w:start w:val="1"/>
+      <w:numFmt w:val="decimal"/>
+      <w:lvlText w:val="%1.%2.%3.%4"/>
+      <w:lvlJc w:val="left"/>
+      <w:pPr>
+        <w:ind w:left="3240" w:hanging="1080"/>
+      </w:pPr>
+      <w:rPr>
+        <w:rFonts w:hint="default"/>
+      </w:rPr>
+    </w:lvl>
+    <w:lvl w:ilvl="4">
+      <w:start w:val="1"/>
+      <w:numFmt w:val="decimal"/>
+      <w:lvlText w:val="%1.%2.%3.%4.%5"/>
+      <w:lvlJc w:val="left"/>
+      <w:pPr>
+        <w:ind w:left="3960" w:hanging="1080"/>
+      </w:pPr>
+      <w:rPr>
+        <w:rFonts w:hint="default"/>
+      </w:rPr>
+    </w:lvl>
+    <w:lvl w:ilvl="5">
+      <w:start w:val="1"/>
+      <w:numFmt w:val="decimal"/>
+      <w:lvlText w:val="%1.%2.%3.%4.%5.%6"/>
+      <w:lvlJc w:val="left"/>
+      <w:pPr>
+        <w:ind w:left="5040" w:hanging="1440"/>
+      </w:pPr>
+      <w:rPr>
+        <w:rFonts w:hint="default"/>
+      </w:rPr>
+    </w:lvl>
+    <w:lvl w:ilvl="6">
+      <w:start w:val="1"/>
+      <w:numFmt w:val="decimal"/>
+      <w:lvlText w:val="%1.%2.%3.%4.%5.%6.%7"/>
+      <w:lvlJc w:val="left"/>
+      <w:pPr>
+        <w:ind w:left="6120" w:hanging="1800"/>
+      </w:pPr>
+      <w:rPr>
+        <w:rFonts w:hint="default"/>
+      </w:rPr>
+    </w:lvl>
+    <w:lvl w:ilvl="7">
+      <w:start w:val="1"/>
+      <w:numFmt w:val="decimal"/>
+      <w:lvlText w:val="%1.%2.%3.%4.%5.%6.%7.%8"/>
+      <w:lvlJc w:val="left"/>
+      <w:pPr>
+        <w:ind w:left="6840" w:hanging="1800"/>
+      </w:pPr>
+      <w:rPr>
+        <w:rFonts w:hint="default"/>
+      </w:rPr>
+    </w:lvl>
+    <w:lvl w:ilvl="8">
+      <w:start w:val="1"/>
+      <w:numFmt w:val="decimal"/>
+      <w:lvlText w:val="%1.%2.%3.%4.%5.%6.%7.%8.%9"/>
+      <w:lvlJc w:val="left"/>
+      <w:pPr>
+        <w:ind w:left="7920" w:hanging="2160"/>
+      </w:pPr>
+      <w:rPr>
+        <w:rFonts w:hint="default"/>
+      </w:rPr>
+    </w:lvl>
+  </w:abstractNum>
   <w:num w:numId="1">
     <w:abstractNumId w:val="9"/>
   </w:num>
@@ -12766,6 +13059,9 @@
   </w:num>
   <w:num w:numId="15">
     <w:abstractNumId w:val="8"/>
+  </w:num>
+  <w:num w:numId="16">
+    <w:abstractNumId w:val="15"/>
   </w:num>
 </w:numbering>
 </file>
@@ -14048,7 +14344,7 @@
 </file>
 
 <file path=customXml/itemProps1.xml><?xml version="1.0" encoding="utf-8"?>
-<ds:datastoreItem xmlns:ds="http://schemas.openxmlformats.org/officeDocument/2006/customXml" ds:itemID="{3417526B-58AF-4A1E-B94A-ACC4BF3ACF56}">
+<ds:datastoreItem xmlns:ds="http://schemas.openxmlformats.org/officeDocument/2006/customXml" ds:itemID="{1131CD28-0532-454E-9E5D-FF5E04FF085D}">
   <ds:schemaRefs>
     <ds:schemaRef ds:uri="http://schemas.openxmlformats.org/officeDocument/2006/bibliography"/>
   </ds:schemaRefs>

--- a/Improgress/2. Artifact and Deliverable/DetailDesign & Architect/Design/Module 1/DE_UseCaseDiagram_M1_Ver1.0.docx
+++ b/Improgress/2. Artifact and Deliverable/DetailDesign & Architect/Design/Module 1/DE_UseCaseDiagram_M1_Ver1.0.docx
@@ -35,7 +35,7 @@
             <v:path o:extrusionok="f" gradientshapeok="t" o:connecttype="rect"/>
             <o:lock v:ext="edit" aspectratio="t"/>
           </v:shapetype>
-          <v:shape id="_x0000_i1025" type="#_x0000_t75" style="width:200.25pt;height:200.25pt">
+          <v:shape id="_x0000_i1025" type="#_x0000_t75" style="width:200.45pt;height:200.45pt">
             <v:imagedata r:id="rId8" o:title="Untitled-3"/>
           </v:shape>
         </w:pict>
@@ -8087,6 +8087,15 @@
                 <w:szCs w:val="24"/>
               </w:rPr>
             </w:pPr>
+            <w:r>
+              <w:rPr>
+                <w:rFonts w:eastAsia="Times New Roman" w:cstheme="minorHAnsi"/>
+                <w:color w:val="9C5700"/>
+                <w:sz w:val="24"/>
+                <w:szCs w:val="24"/>
+              </w:rPr>
+              <w:t>Medium</w:t>
+            </w:r>
           </w:p>
         </w:tc>
         <w:tc>
@@ -9348,8 +9357,6 @@
               </w:rPr>
               <w:t xml:space="preserve"> (khóa)</w:t>
             </w:r>
-            <w:bookmarkStart w:id="4" w:name="_GoBack"/>
-            <w:bookmarkEnd w:id="4"/>
           </w:p>
         </w:tc>
         <w:tc>
@@ -9883,8 +9890,242 @@
           <w:tcPr>
             <w:tcW w:w="625" w:type="dxa"/>
             <w:tcBorders>
+              <w:top w:val="single" w:sz="4" w:space="0" w:color="auto"/>
+              <w:left w:val="single" w:sz="4" w:space="0" w:color="auto"/>
+              <w:bottom w:val="single" w:sz="4" w:space="0" w:color="auto"/>
+              <w:right w:val="single" w:sz="4" w:space="0" w:color="auto"/>
+            </w:tcBorders>
+            <w:shd w:val="clear" w:color="auto" w:fill="auto"/>
+            <w:vAlign w:val="center"/>
+            <w:hideMark/>
+          </w:tcPr>
+          <w:p>
+            <w:pPr>
+              <w:spacing w:after="0" w:line="240" w:lineRule="auto"/>
+              <w:jc w:val="center"/>
+              <w:rPr>
+                <w:rFonts w:eastAsia="Times New Roman" w:cstheme="minorHAnsi"/>
+                <w:color w:val="000000"/>
+                <w:sz w:val="24"/>
+                <w:szCs w:val="24"/>
+              </w:rPr>
+            </w:pPr>
+            <w:r>
+              <w:rPr>
+                <w:rFonts w:eastAsia="Times New Roman" w:cstheme="minorHAnsi"/>
+                <w:color w:val="000000"/>
+                <w:sz w:val="24"/>
+                <w:szCs w:val="24"/>
+              </w:rPr>
+              <w:t>FR.20</w:t>
+            </w:r>
+          </w:p>
+        </w:tc>
+        <w:tc>
+          <w:tcPr>
+            <w:tcW w:w="1350" w:type="dxa"/>
+            <w:vMerge/>
+            <w:tcBorders>
               <w:top w:val="nil"/>
               <w:left w:val="single" w:sz="4" w:space="0" w:color="auto"/>
+              <w:bottom w:val="nil"/>
+              <w:right w:val="single" w:sz="4" w:space="0" w:color="auto"/>
+            </w:tcBorders>
+            <w:vAlign w:val="center"/>
+            <w:hideMark/>
+          </w:tcPr>
+          <w:p>
+            <w:pPr>
+              <w:spacing w:after="0" w:line="240" w:lineRule="auto"/>
+              <w:rPr>
+                <w:rFonts w:eastAsia="Times New Roman" w:cstheme="minorHAnsi"/>
+                <w:color w:val="000000"/>
+                <w:sz w:val="24"/>
+                <w:szCs w:val="24"/>
+              </w:rPr>
+            </w:pPr>
+          </w:p>
+        </w:tc>
+        <w:tc>
+          <w:tcPr>
+            <w:tcW w:w="1456" w:type="dxa"/>
+            <w:tcBorders>
+              <w:top w:val="nil"/>
+              <w:left w:val="nil"/>
+              <w:bottom w:val="single" w:sz="4" w:space="0" w:color="auto"/>
+              <w:right w:val="single" w:sz="4" w:space="0" w:color="auto"/>
+            </w:tcBorders>
+            <w:shd w:val="clear" w:color="000000" w:fill="FFFFFF"/>
+            <w:vAlign w:val="center"/>
+            <w:hideMark/>
+          </w:tcPr>
+          <w:p>
+            <w:pPr>
+              <w:spacing w:after="0" w:line="240" w:lineRule="auto"/>
+              <w:rPr>
+                <w:rFonts w:eastAsia="Times New Roman" w:cstheme="minorHAnsi"/>
+                <w:color w:val="000000"/>
+                <w:sz w:val="24"/>
+                <w:szCs w:val="24"/>
+              </w:rPr>
+            </w:pPr>
+            <w:r>
+              <w:rPr>
+                <w:rFonts w:eastAsia="Times New Roman" w:cstheme="minorHAnsi"/>
+                <w:color w:val="000000"/>
+                <w:sz w:val="24"/>
+                <w:szCs w:val="24"/>
+              </w:rPr>
+              <w:t>Phân quyền</w:t>
+            </w:r>
+          </w:p>
+        </w:tc>
+        <w:tc>
+          <w:tcPr>
+            <w:tcW w:w="1154" w:type="dxa"/>
+            <w:tcBorders>
+              <w:top w:val="single" w:sz="4" w:space="0" w:color="auto"/>
+              <w:left w:val="single" w:sz="4" w:space="0" w:color="auto"/>
+              <w:bottom w:val="single" w:sz="4" w:space="0" w:color="auto"/>
+              <w:right w:val="single" w:sz="4" w:space="0" w:color="auto"/>
+            </w:tcBorders>
+            <w:shd w:val="clear" w:color="C5E0B3" w:fill="FFC7CE"/>
+            <w:vAlign w:val="center"/>
+            <w:hideMark/>
+          </w:tcPr>
+          <w:p>
+            <w:pPr>
+              <w:spacing w:after="0" w:line="240" w:lineRule="auto"/>
+              <w:jc w:val="center"/>
+              <w:rPr>
+                <w:rFonts w:eastAsia="Times New Roman" w:cstheme="minorHAnsi"/>
+                <w:color w:val="9C0006"/>
+                <w:sz w:val="24"/>
+                <w:szCs w:val="24"/>
+              </w:rPr>
+            </w:pPr>
+            <w:r>
+              <w:rPr>
+                <w:rFonts w:eastAsia="Times New Roman" w:cstheme="minorHAnsi"/>
+                <w:color w:val="9C0006"/>
+                <w:sz w:val="24"/>
+                <w:szCs w:val="24"/>
+              </w:rPr>
+              <w:t>High</w:t>
+            </w:r>
+          </w:p>
+        </w:tc>
+        <w:tc>
+          <w:tcPr>
+            <w:tcW w:w="1080" w:type="dxa"/>
+            <w:tcBorders>
+              <w:top w:val="nil"/>
+              <w:left w:val="nil"/>
+              <w:bottom w:val="single" w:sz="4" w:space="0" w:color="auto"/>
+              <w:right w:val="single" w:sz="4" w:space="0" w:color="auto"/>
+            </w:tcBorders>
+            <w:shd w:val="clear" w:color="C5E0B3" w:fill="FFFFFF"/>
+            <w:vAlign w:val="center"/>
+            <w:hideMark/>
+          </w:tcPr>
+          <w:p>
+            <w:pPr>
+              <w:spacing w:after="0" w:line="240" w:lineRule="auto"/>
+              <w:jc w:val="center"/>
+              <w:rPr>
+                <w:rFonts w:eastAsia="Times New Roman" w:cstheme="minorHAnsi"/>
+                <w:color w:val="000000"/>
+                <w:sz w:val="24"/>
+                <w:szCs w:val="24"/>
+              </w:rPr>
+            </w:pPr>
+            <w:r>
+              <w:rPr>
+                <w:rFonts w:eastAsia="Times New Roman" w:cstheme="minorHAnsi"/>
+                <w:color w:val="000000"/>
+                <w:sz w:val="24"/>
+                <w:szCs w:val="24"/>
+              </w:rPr>
+              <w:t>Web App</w:t>
+            </w:r>
+          </w:p>
+        </w:tc>
+        <w:tc>
+          <w:tcPr>
+            <w:tcW w:w="1240" w:type="dxa"/>
+            <w:tcBorders>
+              <w:top w:val="nil"/>
+              <w:left w:val="nil"/>
+              <w:bottom w:val="single" w:sz="4" w:space="0" w:color="auto"/>
+              <w:right w:val="single" w:sz="4" w:space="0" w:color="auto"/>
+            </w:tcBorders>
+            <w:shd w:val="clear" w:color="BDD6EE" w:fill="BDD6EE"/>
+            <w:vAlign w:val="center"/>
+            <w:hideMark/>
+          </w:tcPr>
+          <w:p>
+            <w:pPr>
+              <w:spacing w:after="0" w:line="240" w:lineRule="auto"/>
+              <w:jc w:val="center"/>
+              <w:rPr>
+                <w:rFonts w:eastAsia="Times New Roman" w:cstheme="minorHAnsi"/>
+                <w:color w:val="000000"/>
+                <w:sz w:val="24"/>
+                <w:szCs w:val="24"/>
+              </w:rPr>
+            </w:pPr>
+            <w:r>
+              <w:rPr>
+                <w:rFonts w:eastAsia="Times New Roman" w:cstheme="minorHAnsi"/>
+                <w:color w:val="000000"/>
+                <w:sz w:val="24"/>
+                <w:szCs w:val="24"/>
+              </w:rPr>
+              <w:t>12/27/2019</w:t>
+            </w:r>
+          </w:p>
+        </w:tc>
+        <w:tc>
+          <w:tcPr>
+            <w:tcW w:w="1255" w:type="dxa"/>
+            <w:tcBorders>
+              <w:top w:val="nil"/>
+              <w:left w:val="nil"/>
+              <w:bottom w:val="single" w:sz="4" w:space="0" w:color="auto"/>
+              <w:right w:val="single" w:sz="4" w:space="0" w:color="auto"/>
+            </w:tcBorders>
+            <w:shd w:val="clear" w:color="BDD6EE" w:fill="BDD6EE"/>
+            <w:vAlign w:val="center"/>
+            <w:hideMark/>
+          </w:tcPr>
+          <w:p>
+            <w:pPr>
+              <w:spacing w:after="0" w:line="240" w:lineRule="auto"/>
+              <w:jc w:val="center"/>
+              <w:rPr>
+                <w:rFonts w:eastAsia="Times New Roman" w:cstheme="minorHAnsi"/>
+                <w:color w:val="000000"/>
+                <w:sz w:val="24"/>
+                <w:szCs w:val="24"/>
+              </w:rPr>
+            </w:pPr>
+            <w:r>
+              <w:rPr>
+                <w:rFonts w:eastAsia="Times New Roman" w:cstheme="minorHAnsi"/>
+                <w:color w:val="000000"/>
+                <w:sz w:val="24"/>
+                <w:szCs w:val="24"/>
+              </w:rPr>
+              <w:t>12/28/2019</w:t>
+            </w:r>
+          </w:p>
+        </w:tc>
+        <w:tc>
+          <w:tcPr>
+            <w:tcW w:w="983" w:type="dxa"/>
+            <w:tcBorders>
+              <w:top w:val="nil"/>
+              <w:left w:val="nil"/>
               <w:bottom w:val="single" w:sz="4" w:space="0" w:color="auto"/>
               <w:right w:val="single" w:sz="4" w:space="0" w:color="auto"/>
             </w:tcBorders>
@@ -9910,14 +10151,399 @@
                 <w:sz w:val="24"/>
                 <w:szCs w:val="24"/>
               </w:rPr>
-              <w:t>FR.20</w:t>
+              <w:t>Team</w:t>
+            </w:r>
+          </w:p>
+        </w:tc>
+        <w:tc>
+          <w:tcPr>
+            <w:tcW w:w="1182" w:type="dxa"/>
+            <w:tcBorders>
+              <w:top w:val="single" w:sz="4" w:space="0" w:color="auto"/>
+              <w:left w:val="single" w:sz="4" w:space="0" w:color="auto"/>
+              <w:bottom w:val="single" w:sz="4" w:space="0" w:color="auto"/>
+              <w:right w:val="single" w:sz="4" w:space="0" w:color="auto"/>
+            </w:tcBorders>
+            <w:shd w:val="clear" w:color="auto" w:fill="C5E0B3" w:themeFill="accent6" w:themeFillTint="66"/>
+            <w:vAlign w:val="center"/>
+            <w:hideMark/>
+          </w:tcPr>
+          <w:p>
+            <w:pPr>
+              <w:spacing w:after="0" w:line="240" w:lineRule="auto"/>
+              <w:jc w:val="center"/>
+              <w:rPr>
+                <w:rFonts w:eastAsia="Times New Roman" w:cstheme="minorHAnsi"/>
+                <w:color w:val="385623" w:themeColor="accent6" w:themeShade="80"/>
+                <w:sz w:val="24"/>
+                <w:szCs w:val="24"/>
+              </w:rPr>
+            </w:pPr>
+            <w:r>
+              <w:rPr>
+                <w:rFonts w:eastAsia="Times New Roman" w:cstheme="minorHAnsi"/>
+                <w:color w:val="385623" w:themeColor="accent6" w:themeShade="80"/>
+                <w:sz w:val="24"/>
+                <w:szCs w:val="24"/>
+              </w:rPr>
+              <w:t>Complete</w:t>
+            </w:r>
+          </w:p>
+        </w:tc>
+      </w:tr>
+      <w:tr>
+        <w:trPr>
+          <w:gridAfter w:val="1"/>
+          <w:wAfter w:w="92" w:type="dxa"/>
+          <w:trHeight w:val="998"/>
+        </w:trPr>
+        <w:tc>
+          <w:tcPr>
+            <w:tcW w:w="625" w:type="dxa"/>
+            <w:tcBorders>
+              <w:top w:val="single" w:sz="4" w:space="0" w:color="auto"/>
+              <w:left w:val="single" w:sz="4" w:space="0" w:color="auto"/>
+              <w:bottom w:val="single" w:sz="4" w:space="0" w:color="auto"/>
+              <w:right w:val="single" w:sz="4" w:space="0" w:color="auto"/>
+            </w:tcBorders>
+            <w:shd w:val="clear" w:color="auto" w:fill="auto"/>
+            <w:vAlign w:val="center"/>
+          </w:tcPr>
+          <w:p>
+            <w:pPr>
+              <w:spacing w:after="0" w:line="240" w:lineRule="auto"/>
+              <w:jc w:val="center"/>
+              <w:rPr>
+                <w:rFonts w:eastAsia="Times New Roman" w:cstheme="minorHAnsi"/>
+                <w:color w:val="000000"/>
+                <w:sz w:val="24"/>
+                <w:szCs w:val="24"/>
+              </w:rPr>
+            </w:pPr>
+            <w:r>
+              <w:rPr>
+                <w:rFonts w:eastAsia="Times New Roman" w:cstheme="minorHAnsi"/>
+                <w:color w:val="000000"/>
+                <w:sz w:val="24"/>
+                <w:szCs w:val="24"/>
+              </w:rPr>
+              <w:t>FR.20.1</w:t>
             </w:r>
           </w:p>
         </w:tc>
         <w:tc>
           <w:tcPr>
             <w:tcW w:w="1350" w:type="dxa"/>
-            <w:vMerge/>
+            <w:tcBorders>
+              <w:top w:val="nil"/>
+              <w:left w:val="single" w:sz="4" w:space="0" w:color="auto"/>
+              <w:bottom w:val="nil"/>
+              <w:right w:val="single" w:sz="4" w:space="0" w:color="auto"/>
+            </w:tcBorders>
+            <w:vAlign w:val="center"/>
+          </w:tcPr>
+          <w:p>
+            <w:pPr>
+              <w:spacing w:after="0" w:line="240" w:lineRule="auto"/>
+              <w:rPr>
+                <w:rFonts w:eastAsia="Times New Roman" w:cstheme="minorHAnsi"/>
+                <w:color w:val="000000"/>
+                <w:sz w:val="24"/>
+                <w:szCs w:val="24"/>
+              </w:rPr>
+            </w:pPr>
+          </w:p>
+        </w:tc>
+        <w:tc>
+          <w:tcPr>
+            <w:tcW w:w="1456" w:type="dxa"/>
+            <w:tcBorders>
+              <w:top w:val="single" w:sz="4" w:space="0" w:color="auto"/>
+              <w:left w:val="nil"/>
+              <w:bottom w:val="single" w:sz="4" w:space="0" w:color="auto"/>
+              <w:right w:val="single" w:sz="4" w:space="0" w:color="auto"/>
+            </w:tcBorders>
+            <w:shd w:val="clear" w:color="000000" w:fill="FFFFFF"/>
+            <w:vAlign w:val="center"/>
+          </w:tcPr>
+          <w:p>
+            <w:pPr>
+              <w:spacing w:after="0" w:line="240" w:lineRule="auto"/>
+              <w:rPr>
+                <w:rFonts w:eastAsia="Times New Roman" w:cstheme="minorHAnsi"/>
+                <w:color w:val="000000"/>
+                <w:sz w:val="24"/>
+                <w:szCs w:val="24"/>
+              </w:rPr>
+            </w:pPr>
+            <w:r>
+              <w:rPr>
+                <w:rFonts w:eastAsia="Times New Roman" w:cstheme="minorHAnsi"/>
+                <w:color w:val="000000"/>
+                <w:sz w:val="24"/>
+                <w:szCs w:val="24"/>
+              </w:rPr>
+              <w:t>Tìm kiếm tài khoản</w:t>
+            </w:r>
+          </w:p>
+        </w:tc>
+        <w:tc>
+          <w:tcPr>
+            <w:tcW w:w="1154" w:type="dxa"/>
+            <w:tcBorders>
+              <w:top w:val="single" w:sz="4" w:space="0" w:color="auto"/>
+              <w:left w:val="single" w:sz="4" w:space="0" w:color="auto"/>
+              <w:bottom w:val="single" w:sz="4" w:space="0" w:color="auto"/>
+              <w:right w:val="single" w:sz="4" w:space="0" w:color="auto"/>
+            </w:tcBorders>
+            <w:shd w:val="clear" w:color="auto" w:fill="FFD966" w:themeFill="accent4" w:themeFillTint="99"/>
+            <w:vAlign w:val="center"/>
+          </w:tcPr>
+          <w:p>
+            <w:pPr>
+              <w:spacing w:after="0" w:line="240" w:lineRule="auto"/>
+              <w:jc w:val="center"/>
+              <w:rPr>
+                <w:rFonts w:eastAsia="Times New Roman" w:cstheme="minorHAnsi"/>
+                <w:color w:val="9C0006"/>
+                <w:sz w:val="24"/>
+                <w:szCs w:val="24"/>
+              </w:rPr>
+            </w:pPr>
+            <w:r>
+              <w:rPr>
+                <w:rFonts w:eastAsia="Times New Roman" w:cstheme="minorHAnsi"/>
+                <w:color w:val="9C5700"/>
+                <w:sz w:val="24"/>
+                <w:szCs w:val="24"/>
+              </w:rPr>
+              <w:t>Medium</w:t>
+            </w:r>
+          </w:p>
+        </w:tc>
+        <w:tc>
+          <w:tcPr>
+            <w:tcW w:w="1080" w:type="dxa"/>
+            <w:tcBorders>
+              <w:top w:val="single" w:sz="4" w:space="0" w:color="auto"/>
+              <w:left w:val="nil"/>
+              <w:bottom w:val="single" w:sz="4" w:space="0" w:color="auto"/>
+              <w:right w:val="single" w:sz="4" w:space="0" w:color="auto"/>
+            </w:tcBorders>
+            <w:shd w:val="clear" w:color="C5E0B3" w:fill="FFFFFF"/>
+            <w:vAlign w:val="center"/>
+          </w:tcPr>
+          <w:p>
+            <w:pPr>
+              <w:spacing w:after="0" w:line="240" w:lineRule="auto"/>
+              <w:jc w:val="center"/>
+              <w:rPr>
+                <w:rFonts w:eastAsia="Times New Roman" w:cstheme="minorHAnsi"/>
+                <w:color w:val="000000"/>
+                <w:sz w:val="24"/>
+                <w:szCs w:val="24"/>
+              </w:rPr>
+            </w:pPr>
+            <w:r>
+              <w:rPr>
+                <w:rFonts w:eastAsia="Times New Roman" w:cstheme="minorHAnsi"/>
+                <w:color w:val="000000"/>
+                <w:sz w:val="24"/>
+                <w:szCs w:val="24"/>
+              </w:rPr>
+              <w:t>Web App</w:t>
+            </w:r>
+          </w:p>
+        </w:tc>
+        <w:tc>
+          <w:tcPr>
+            <w:tcW w:w="1240" w:type="dxa"/>
+            <w:tcBorders>
+              <w:top w:val="single" w:sz="4" w:space="0" w:color="auto"/>
+              <w:left w:val="nil"/>
+              <w:bottom w:val="single" w:sz="4" w:space="0" w:color="auto"/>
+              <w:right w:val="single" w:sz="4" w:space="0" w:color="auto"/>
+            </w:tcBorders>
+            <w:shd w:val="clear" w:color="BDD6EE" w:fill="BDD6EE"/>
+            <w:vAlign w:val="center"/>
+          </w:tcPr>
+          <w:p>
+            <w:pPr>
+              <w:spacing w:after="0" w:line="240" w:lineRule="auto"/>
+              <w:jc w:val="center"/>
+              <w:rPr>
+                <w:rFonts w:eastAsia="Times New Roman" w:cstheme="minorHAnsi"/>
+                <w:color w:val="000000"/>
+                <w:sz w:val="24"/>
+                <w:szCs w:val="24"/>
+              </w:rPr>
+            </w:pPr>
+            <w:r>
+              <w:rPr>
+                <w:rFonts w:eastAsia="Times New Roman" w:cstheme="minorHAnsi"/>
+                <w:color w:val="000000"/>
+                <w:sz w:val="24"/>
+                <w:szCs w:val="24"/>
+              </w:rPr>
+              <w:t>1/11/2020</w:t>
+            </w:r>
+          </w:p>
+        </w:tc>
+        <w:tc>
+          <w:tcPr>
+            <w:tcW w:w="1255" w:type="dxa"/>
+            <w:tcBorders>
+              <w:top w:val="single" w:sz="4" w:space="0" w:color="auto"/>
+              <w:left w:val="nil"/>
+              <w:bottom w:val="single" w:sz="4" w:space="0" w:color="auto"/>
+              <w:right w:val="single" w:sz="4" w:space="0" w:color="auto"/>
+            </w:tcBorders>
+            <w:shd w:val="clear" w:color="BDD6EE" w:fill="BDD6EE"/>
+            <w:vAlign w:val="center"/>
+          </w:tcPr>
+          <w:p>
+            <w:pPr>
+              <w:spacing w:after="0" w:line="240" w:lineRule="auto"/>
+              <w:jc w:val="center"/>
+              <w:rPr>
+                <w:rFonts w:eastAsia="Times New Roman" w:cstheme="minorHAnsi"/>
+                <w:color w:val="000000"/>
+                <w:sz w:val="24"/>
+                <w:szCs w:val="24"/>
+              </w:rPr>
+            </w:pPr>
+            <w:r>
+              <w:rPr>
+                <w:rFonts w:eastAsia="Times New Roman" w:cstheme="minorHAnsi"/>
+                <w:color w:val="000000"/>
+                <w:sz w:val="24"/>
+                <w:szCs w:val="24"/>
+              </w:rPr>
+              <w:t>1/12/2020</w:t>
+            </w:r>
+          </w:p>
+        </w:tc>
+        <w:tc>
+          <w:tcPr>
+            <w:tcW w:w="983" w:type="dxa"/>
+            <w:tcBorders>
+              <w:top w:val="single" w:sz="4" w:space="0" w:color="auto"/>
+              <w:left w:val="nil"/>
+              <w:bottom w:val="single" w:sz="4" w:space="0" w:color="auto"/>
+              <w:right w:val="single" w:sz="4" w:space="0" w:color="auto"/>
+            </w:tcBorders>
+            <w:shd w:val="clear" w:color="auto" w:fill="auto"/>
+            <w:vAlign w:val="center"/>
+          </w:tcPr>
+          <w:p>
+            <w:pPr>
+              <w:spacing w:after="0" w:line="240" w:lineRule="auto"/>
+              <w:jc w:val="center"/>
+              <w:rPr>
+                <w:rFonts w:eastAsia="Times New Roman" w:cstheme="minorHAnsi"/>
+                <w:color w:val="000000"/>
+                <w:sz w:val="24"/>
+                <w:szCs w:val="24"/>
+              </w:rPr>
+            </w:pPr>
+            <w:r>
+              <w:rPr>
+                <w:rFonts w:eastAsia="Times New Roman" w:cstheme="minorHAnsi"/>
+                <w:color w:val="000000"/>
+                <w:sz w:val="24"/>
+                <w:szCs w:val="24"/>
+              </w:rPr>
+              <w:t>Team</w:t>
+            </w:r>
+          </w:p>
+        </w:tc>
+        <w:tc>
+          <w:tcPr>
+            <w:tcW w:w="1182" w:type="dxa"/>
+            <w:tcBorders>
+              <w:top w:val="single" w:sz="4" w:space="0" w:color="auto"/>
+              <w:left w:val="single" w:sz="4" w:space="0" w:color="auto"/>
+              <w:bottom w:val="single" w:sz="4" w:space="0" w:color="auto"/>
+              <w:right w:val="single" w:sz="4" w:space="0" w:color="auto"/>
+            </w:tcBorders>
+            <w:shd w:val="clear" w:color="auto" w:fill="C5E0B3" w:themeFill="accent6" w:themeFillTint="66"/>
+            <w:vAlign w:val="center"/>
+          </w:tcPr>
+          <w:p>
+            <w:pPr>
+              <w:spacing w:after="0" w:line="240" w:lineRule="auto"/>
+              <w:jc w:val="center"/>
+              <w:rPr>
+                <w:rFonts w:eastAsia="Times New Roman" w:cstheme="minorHAnsi"/>
+                <w:color w:val="385623" w:themeColor="accent6" w:themeShade="80"/>
+                <w:sz w:val="24"/>
+                <w:szCs w:val="24"/>
+              </w:rPr>
+            </w:pPr>
+            <w:r>
+              <w:rPr>
+                <w:rFonts w:eastAsia="Times New Roman" w:cstheme="minorHAnsi"/>
+                <w:color w:val="385623" w:themeColor="accent6" w:themeShade="80"/>
+                <w:sz w:val="24"/>
+                <w:szCs w:val="24"/>
+              </w:rPr>
+              <w:t>Complete</w:t>
+            </w:r>
+          </w:p>
+        </w:tc>
+      </w:tr>
+      <w:tr>
+        <w:trPr>
+          <w:gridAfter w:val="1"/>
+          <w:wAfter w:w="92" w:type="dxa"/>
+          <w:trHeight w:val="998"/>
+        </w:trPr>
+        <w:tc>
+          <w:tcPr>
+            <w:tcW w:w="625" w:type="dxa"/>
+            <w:tcBorders>
+              <w:top w:val="single" w:sz="4" w:space="0" w:color="auto"/>
+              <w:left w:val="single" w:sz="4" w:space="0" w:color="auto"/>
+              <w:bottom w:val="single" w:sz="4" w:space="0" w:color="auto"/>
+              <w:right w:val="single" w:sz="4" w:space="0" w:color="auto"/>
+            </w:tcBorders>
+            <w:shd w:val="clear" w:color="auto" w:fill="auto"/>
+            <w:vAlign w:val="center"/>
+          </w:tcPr>
+          <w:p>
+            <w:pPr>
+              <w:spacing w:after="0" w:line="240" w:lineRule="auto"/>
+              <w:jc w:val="center"/>
+              <w:rPr>
+                <w:rFonts w:eastAsia="Times New Roman" w:cstheme="minorHAnsi"/>
+                <w:color w:val="000000"/>
+                <w:sz w:val="24"/>
+                <w:szCs w:val="24"/>
+              </w:rPr>
+            </w:pPr>
+            <w:r>
+              <w:rPr>
+                <w:rFonts w:eastAsia="Times New Roman" w:cstheme="minorHAnsi"/>
+                <w:color w:val="000000"/>
+                <w:sz w:val="24"/>
+                <w:szCs w:val="24"/>
+              </w:rPr>
+              <w:t>FR.20.</w:t>
+            </w:r>
+            <w:r>
+              <w:rPr>
+                <w:rFonts w:eastAsia="Times New Roman" w:cstheme="minorHAnsi"/>
+                <w:color w:val="000000"/>
+                <w:sz w:val="24"/>
+                <w:szCs w:val="24"/>
+              </w:rPr>
+              <w:t>2</w:t>
+            </w:r>
+          </w:p>
+        </w:tc>
+        <w:tc>
+          <w:tcPr>
+            <w:tcW w:w="1350" w:type="dxa"/>
             <w:tcBorders>
               <w:top w:val="nil"/>
               <w:left w:val="single" w:sz="4" w:space="0" w:color="auto"/>
@@ -9925,7 +10551,6 @@
               <w:right w:val="single" w:sz="4" w:space="0" w:color="auto"/>
             </w:tcBorders>
             <w:vAlign w:val="center"/>
-            <w:hideMark/>
           </w:tcPr>
           <w:p>
             <w:pPr>
@@ -9943,33 +10568,32 @@
           <w:tcPr>
             <w:tcW w:w="1456" w:type="dxa"/>
             <w:tcBorders>
-              <w:top w:val="nil"/>
+              <w:top w:val="single" w:sz="4" w:space="0" w:color="auto"/>
               <w:left w:val="nil"/>
               <w:bottom w:val="single" w:sz="4" w:space="0" w:color="auto"/>
               <w:right w:val="single" w:sz="4" w:space="0" w:color="auto"/>
             </w:tcBorders>
             <w:shd w:val="clear" w:color="000000" w:fill="FFFFFF"/>
             <w:vAlign w:val="center"/>
-            <w:hideMark/>
-          </w:tcPr>
-          <w:p>
-            <w:pPr>
-              <w:spacing w:after="0" w:line="240" w:lineRule="auto"/>
-              <w:rPr>
-                <w:rFonts w:eastAsia="Times New Roman" w:cstheme="minorHAnsi"/>
-                <w:color w:val="000000"/>
-                <w:sz w:val="24"/>
-                <w:szCs w:val="24"/>
-              </w:rPr>
-            </w:pPr>
-            <w:r>
-              <w:rPr>
-                <w:rFonts w:eastAsia="Times New Roman" w:cstheme="minorHAnsi"/>
-                <w:color w:val="000000"/>
-                <w:sz w:val="24"/>
-                <w:szCs w:val="24"/>
-              </w:rPr>
-              <w:t>Phân quyền</w:t>
+          </w:tcPr>
+          <w:p>
+            <w:pPr>
+              <w:spacing w:after="0" w:line="240" w:lineRule="auto"/>
+              <w:rPr>
+                <w:rFonts w:eastAsia="Times New Roman" w:cstheme="minorHAnsi"/>
+                <w:color w:val="000000"/>
+                <w:sz w:val="24"/>
+                <w:szCs w:val="24"/>
+              </w:rPr>
+            </w:pPr>
+            <w:r>
+              <w:rPr>
+                <w:rFonts w:eastAsia="Times New Roman" w:cstheme="minorHAnsi"/>
+                <w:color w:val="000000"/>
+                <w:sz w:val="24"/>
+                <w:szCs w:val="24"/>
+              </w:rPr>
+              <w:t>Xuất file excel tài khoản</w:t>
             </w:r>
           </w:p>
         </w:tc>
@@ -9982,9 +10606,8 @@
               <w:bottom w:val="single" w:sz="4" w:space="0" w:color="auto"/>
               <w:right w:val="single" w:sz="4" w:space="0" w:color="auto"/>
             </w:tcBorders>
-            <w:shd w:val="clear" w:color="C5E0B3" w:fill="FFC7CE"/>
-            <w:vAlign w:val="center"/>
-            <w:hideMark/>
+            <w:shd w:val="clear" w:color="auto" w:fill="FFD966" w:themeFill="accent4" w:themeFillTint="99"/>
+            <w:vAlign w:val="center"/>
           </w:tcPr>
           <w:p>
             <w:pPr>
@@ -10000,11 +10623,11 @@
             <w:r>
               <w:rPr>
                 <w:rFonts w:eastAsia="Times New Roman" w:cstheme="minorHAnsi"/>
-                <w:color w:val="9C0006"/>
-                <w:sz w:val="24"/>
-                <w:szCs w:val="24"/>
-              </w:rPr>
-              <w:t>High</w:t>
+                <w:color w:val="9C5700"/>
+                <w:sz w:val="24"/>
+                <w:szCs w:val="24"/>
+              </w:rPr>
+              <w:t>Medium</w:t>
             </w:r>
           </w:p>
         </w:tc>
@@ -10012,14 +10635,13 @@
           <w:tcPr>
             <w:tcW w:w="1080" w:type="dxa"/>
             <w:tcBorders>
-              <w:top w:val="nil"/>
+              <w:top w:val="single" w:sz="4" w:space="0" w:color="auto"/>
               <w:left w:val="nil"/>
               <w:bottom w:val="single" w:sz="4" w:space="0" w:color="auto"/>
               <w:right w:val="single" w:sz="4" w:space="0" w:color="auto"/>
             </w:tcBorders>
             <w:shd w:val="clear" w:color="C5E0B3" w:fill="FFFFFF"/>
             <w:vAlign w:val="center"/>
-            <w:hideMark/>
           </w:tcPr>
           <w:p>
             <w:pPr>
@@ -10047,34 +10669,33 @@
           <w:tcPr>
             <w:tcW w:w="1240" w:type="dxa"/>
             <w:tcBorders>
-              <w:top w:val="nil"/>
+              <w:top w:val="single" w:sz="4" w:space="0" w:color="auto"/>
               <w:left w:val="nil"/>
               <w:bottom w:val="single" w:sz="4" w:space="0" w:color="auto"/>
               <w:right w:val="single" w:sz="4" w:space="0" w:color="auto"/>
             </w:tcBorders>
             <w:shd w:val="clear" w:color="BDD6EE" w:fill="BDD6EE"/>
             <w:vAlign w:val="center"/>
-            <w:hideMark/>
-          </w:tcPr>
-          <w:p>
-            <w:pPr>
-              <w:spacing w:after="0" w:line="240" w:lineRule="auto"/>
-              <w:jc w:val="center"/>
-              <w:rPr>
-                <w:rFonts w:eastAsia="Times New Roman" w:cstheme="minorHAnsi"/>
-                <w:color w:val="000000"/>
-                <w:sz w:val="24"/>
-                <w:szCs w:val="24"/>
-              </w:rPr>
-            </w:pPr>
-            <w:r>
-              <w:rPr>
-                <w:rFonts w:eastAsia="Times New Roman" w:cstheme="minorHAnsi"/>
-                <w:color w:val="000000"/>
-                <w:sz w:val="24"/>
-                <w:szCs w:val="24"/>
-              </w:rPr>
-              <w:t>12/27/2019</w:t>
+          </w:tcPr>
+          <w:p>
+            <w:pPr>
+              <w:spacing w:after="0" w:line="240" w:lineRule="auto"/>
+              <w:jc w:val="center"/>
+              <w:rPr>
+                <w:rFonts w:eastAsia="Times New Roman" w:cstheme="minorHAnsi"/>
+                <w:color w:val="000000"/>
+                <w:sz w:val="24"/>
+                <w:szCs w:val="24"/>
+              </w:rPr>
+            </w:pPr>
+            <w:r>
+              <w:rPr>
+                <w:rFonts w:eastAsia="Times New Roman" w:cstheme="minorHAnsi"/>
+                <w:color w:val="000000"/>
+                <w:sz w:val="24"/>
+                <w:szCs w:val="24"/>
+              </w:rPr>
+              <w:t>1/9/2020</w:t>
             </w:r>
           </w:p>
         </w:tc>
@@ -10082,34 +10703,33 @@
           <w:tcPr>
             <w:tcW w:w="1255" w:type="dxa"/>
             <w:tcBorders>
-              <w:top w:val="nil"/>
+              <w:top w:val="single" w:sz="4" w:space="0" w:color="auto"/>
               <w:left w:val="nil"/>
               <w:bottom w:val="single" w:sz="4" w:space="0" w:color="auto"/>
               <w:right w:val="single" w:sz="4" w:space="0" w:color="auto"/>
             </w:tcBorders>
             <w:shd w:val="clear" w:color="BDD6EE" w:fill="BDD6EE"/>
             <w:vAlign w:val="center"/>
-            <w:hideMark/>
-          </w:tcPr>
-          <w:p>
-            <w:pPr>
-              <w:spacing w:after="0" w:line="240" w:lineRule="auto"/>
-              <w:jc w:val="center"/>
-              <w:rPr>
-                <w:rFonts w:eastAsia="Times New Roman" w:cstheme="minorHAnsi"/>
-                <w:color w:val="000000"/>
-                <w:sz w:val="24"/>
-                <w:szCs w:val="24"/>
-              </w:rPr>
-            </w:pPr>
-            <w:r>
-              <w:rPr>
-                <w:rFonts w:eastAsia="Times New Roman" w:cstheme="minorHAnsi"/>
-                <w:color w:val="000000"/>
-                <w:sz w:val="24"/>
-                <w:szCs w:val="24"/>
-              </w:rPr>
-              <w:t>12/28/2019</w:t>
+          </w:tcPr>
+          <w:p>
+            <w:pPr>
+              <w:spacing w:after="0" w:line="240" w:lineRule="auto"/>
+              <w:jc w:val="center"/>
+              <w:rPr>
+                <w:rFonts w:eastAsia="Times New Roman" w:cstheme="minorHAnsi"/>
+                <w:color w:val="000000"/>
+                <w:sz w:val="24"/>
+                <w:szCs w:val="24"/>
+              </w:rPr>
+            </w:pPr>
+            <w:r>
+              <w:rPr>
+                <w:rFonts w:eastAsia="Times New Roman" w:cstheme="minorHAnsi"/>
+                <w:color w:val="000000"/>
+                <w:sz w:val="24"/>
+                <w:szCs w:val="24"/>
+              </w:rPr>
+              <w:t>1/10/2020</w:t>
             </w:r>
           </w:p>
         </w:tc>
@@ -10117,14 +10737,13 @@
           <w:tcPr>
             <w:tcW w:w="983" w:type="dxa"/>
             <w:tcBorders>
-              <w:top w:val="nil"/>
+              <w:top w:val="single" w:sz="4" w:space="0" w:color="auto"/>
               <w:left w:val="nil"/>
               <w:bottom w:val="single" w:sz="4" w:space="0" w:color="auto"/>
               <w:right w:val="single" w:sz="4" w:space="0" w:color="auto"/>
             </w:tcBorders>
             <w:shd w:val="clear" w:color="auto" w:fill="auto"/>
             <w:vAlign w:val="center"/>
-            <w:hideMark/>
           </w:tcPr>
           <w:p>
             <w:pPr>
@@ -10159,7 +10778,6 @@
             </w:tcBorders>
             <w:shd w:val="clear" w:color="auto" w:fill="C5E0B3" w:themeFill="accent6" w:themeFillTint="66"/>
             <w:vAlign w:val="center"/>
-            <w:hideMark/>
           </w:tcPr>
           <w:p>
             <w:pPr>
@@ -10502,10 +11120,10 @@
           <w:noProof/>
         </w:rPr>
         <w:drawing>
-          <wp:inline distT="0" distB="0" distL="0" distR="0" wp14:anchorId="49EBC5CD" wp14:editId="01EB21AD">
-            <wp:extent cx="5731510" cy="5754896"/>
-            <wp:effectExtent l="0" t="0" r="2540" b="0"/>
-            <wp:docPr id="7" name="Picture 7"/>
+          <wp:inline distT="0" distB="0" distL="0" distR="0" wp14:anchorId="612F8B47" wp14:editId="7016E6C6">
+            <wp:extent cx="5332730" cy="6751955"/>
+            <wp:effectExtent l="0" t="0" r="1270" b="0"/>
+            <wp:docPr id="3" name="Hình ảnh 3"/>
             <wp:cNvGraphicFramePr>
               <a:graphicFrameLocks xmlns:a="http://schemas.openxmlformats.org/drawingml/2006/main" noChangeAspect="1"/>
             </wp:cNvGraphicFramePr>
@@ -10534,7 +11152,7 @@
                   <pic:spPr bwMode="auto">
                     <a:xfrm>
                       <a:off x="0" y="0"/>
-                      <a:ext cx="5731510" cy="5754896"/>
+                      <a:ext cx="5332730" cy="6751955"/>
                     </a:xfrm>
                     <a:prstGeom prst="rect">
                       <a:avLst/>
@@ -10550,6 +11168,8 @@
           </wp:inline>
         </w:drawing>
       </w:r>
+      <w:bookmarkStart w:id="4" w:name="_GoBack"/>
+      <w:bookmarkEnd w:id="4"/>
     </w:p>
     <w:p/>
     <w:p>
@@ -11045,7 +11665,7 @@
             </wp:anchor>
           </w:drawing>
         </mc:Choice>
-        <mc:Fallback xmlns:mo="http://schemas.microsoft.com/office/mac/office/2008/main" xmlns:mv="urn:schemas-microsoft-com:mac:vml">
+        <mc:Fallback xmlns:mv="urn:schemas-microsoft-com:mac:vml" xmlns:mo="http://schemas.microsoft.com/office/mac/office/2008/main">
           <w:pict>
             <v:line w14:anchorId="64FC7809" id="Straight Connector 12" o:spid="_x0000_s1026" style="position:absolute;flip:y;z-index:251663360;visibility:visible;mso-wrap-style:square;mso-wrap-distance-left:9pt;mso-wrap-distance-top:0;mso-wrap-distance-right:9pt;mso-wrap-distance-bottom:0;mso-position-horizontal:absolute;mso-position-horizontal-relative:text;mso-position-vertical:absolute;mso-position-vertical-relative:text" from="-30.75pt,23.8pt" to="509.25pt,24.55pt" o:gfxdata="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" strokecolor="#2381be"/>
           </w:pict>
@@ -11207,7 +11827,7 @@
             </wp:anchor>
           </w:drawing>
         </mc:Choice>
-        <mc:Fallback xmlns:mo="http://schemas.microsoft.com/office/mac/office/2008/main" xmlns:mv="urn:schemas-microsoft-com:mac:vml">
+        <mc:Fallback xmlns:mv="urn:schemas-microsoft-com:mac:vml" xmlns:mo="http://schemas.microsoft.com/office/mac/office/2008/main">
           <w:pict>
             <v:line w14:anchorId="2DA6BAAD" id="Straight Connector 1" o:spid="_x0000_s1026" style="position:absolute;flip:y;z-index:251661312;visibility:visible;mso-wrap-style:square;mso-width-percent:0;mso-height-percent:0;mso-wrap-distance-left:9pt;mso-wrap-distance-top:0;mso-wrap-distance-right:9pt;mso-wrap-distance-bottom:0;mso-position-horizontal:absolute;mso-position-horizontal-relative:text;mso-position-vertical:absolute;mso-position-vertical-relative:text;mso-width-percent:0;mso-height-percent:0;mso-width-relative:margin;mso-height-relative:margin" from="-5.6pt,13pt" to="493.7pt,13pt" o:gfxdata="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" strokecolor="#3e5c83"/>
           </w:pict>
@@ -14344,7 +14964,7 @@
 </file>
 
 <file path=customXml/itemProps1.xml><?xml version="1.0" encoding="utf-8"?>
-<ds:datastoreItem xmlns:ds="http://schemas.openxmlformats.org/officeDocument/2006/customXml" ds:itemID="{1131CD28-0532-454E-9E5D-FF5E04FF085D}">
+<ds:datastoreItem xmlns:ds="http://schemas.openxmlformats.org/officeDocument/2006/customXml" ds:itemID="{B029B098-3167-41D5-9FD5-7831C3D6DBF6}">
   <ds:schemaRefs>
     <ds:schemaRef ds:uri="http://schemas.openxmlformats.org/officeDocument/2006/bibliography"/>
   </ds:schemaRefs>
